--- a/manuskript_v1.docx
+++ b/manuskript_v1.docx
@@ -232,6 +232,13 @@
     </w:p>
     <w:sdt>
       <w:sdtPr>
+        <w:rPr>
+          <w:rFonts w:asciiTheme="minorHAnsi" w:eastAsiaTheme="minorHAnsi" w:hAnsiTheme="minorHAnsi" w:cstheme="minorBidi"/>
+          <w:color w:val="auto"/>
+          <w:sz w:val="22"/>
+          <w:szCs w:val="22"/>
+          <w:lang w:eastAsia="en-US"/>
+        </w:rPr>
         <w:id w:val="-548449740"/>
         <w:docPartObj>
           <w:docPartGallery w:val="Table of Contents"/>
@@ -240,13 +247,8 @@
       </w:sdtPr>
       <w:sdtEndPr>
         <w:rPr>
-          <w:rFonts w:asciiTheme="minorHAnsi" w:eastAsiaTheme="minorHAnsi" w:hAnsiTheme="minorHAnsi" w:cstheme="minorBidi"/>
           <w:b/>
           <w:bCs/>
-          <w:color w:val="auto"/>
-          <w:sz w:val="22"/>
-          <w:szCs w:val="22"/>
-          <w:lang w:eastAsia="en-US"/>
         </w:rPr>
       </w:sdtEndPr>
       <w:sdtContent>
@@ -1221,33 +1223,546 @@
         <w:t xml:space="preserve"> </w:t>
       </w:r>
     </w:p>
+    <w:p/>
+    <w:p>
+      <w:pPr>
+        <w:autoSpaceDE w:val="0"/>
+        <w:autoSpaceDN w:val="0"/>
+        <w:adjustRightInd w:val="0"/>
+        <w:spacing w:after="0" w:line="240" w:lineRule="auto"/>
+        <w:rPr>
+          <w:rFonts w:ascii="Helvetica Neue" w:hAnsi="Helvetica Neue" w:cs="Helvetica Neue"/>
+          <w:color w:val="000000"/>
+        </w:rPr>
+      </w:pPr>
+      <w:r>
+        <w:rPr>
+          <w:rFonts w:ascii="Helvetica Neue" w:hAnsi="Helvetica Neue" w:cs="Helvetica Neue"/>
+          <w:color w:val="000000"/>
+        </w:rPr>
+        <w:t xml:space="preserve">Das Thema Funktionsprinzipien und Anwendungen von Algorithmen zur Pfadplanung hat damals, wie heute einen wichtigen Stellenwert. Ob im Bereich der Netzwerkroutenplanung oder bei KI-Spielern in Computerspielen Pfadsuchalgorithmen sind so relevant wie nie. Weitere Beispiele für die Anwendung von </w:t>
+      </w:r>
+      <w:proofErr w:type="spellStart"/>
+      <w:r>
+        <w:rPr>
+          <w:rFonts w:ascii="Helvetica Neue" w:hAnsi="Helvetica Neue" w:cs="Helvetica Neue"/>
+          <w:color w:val="000000"/>
+        </w:rPr>
+        <w:t>Pfadsuchalgroithmen</w:t>
+      </w:r>
+      <w:proofErr w:type="spellEnd"/>
+      <w:r>
+        <w:rPr>
+          <w:rFonts w:ascii="Helvetica Neue" w:hAnsi="Helvetica Neue" w:cs="Helvetica Neue"/>
+          <w:color w:val="000000"/>
+        </w:rPr>
+        <w:t xml:space="preserve"> sind Robotik (z.B. Pakete im Logistikbereich), Planung von öffentlichen Verkehrsmitteln und Routenplanung von Navigationssystemen. Viele </w:t>
+      </w:r>
+      <w:proofErr w:type="spellStart"/>
+      <w:r>
+        <w:rPr>
+          <w:rFonts w:ascii="Helvetica Neue" w:hAnsi="Helvetica Neue" w:cs="Helvetica Neue"/>
+          <w:color w:val="000000"/>
+        </w:rPr>
+        <w:t>Breiche</w:t>
+      </w:r>
+      <w:proofErr w:type="spellEnd"/>
+      <w:r>
+        <w:rPr>
+          <w:rFonts w:ascii="Helvetica Neue" w:hAnsi="Helvetica Neue" w:cs="Helvetica Neue"/>
+          <w:color w:val="000000"/>
+        </w:rPr>
+        <w:t xml:space="preserve"> im Alltag verwenden im Hintergrund </w:t>
+      </w:r>
+      <w:proofErr w:type="gramStart"/>
+      <w:r>
+        <w:rPr>
+          <w:rFonts w:ascii="Helvetica Neue" w:hAnsi="Helvetica Neue" w:cs="Helvetica Neue"/>
+          <w:color w:val="000000"/>
+        </w:rPr>
+        <w:t>Pfadsuchalgorithmen</w:t>
+      </w:r>
+      <w:proofErr w:type="gramEnd"/>
+      <w:r>
+        <w:rPr>
+          <w:rFonts w:ascii="Helvetica Neue" w:hAnsi="Helvetica Neue" w:cs="Helvetica Neue"/>
+          <w:color w:val="000000"/>
+        </w:rPr>
+        <w:t xml:space="preserve"> um den (kosten)günstigsten Weg zu finden, dabei ist es wichtig, dass diese effizient, akkurat und schnell sein müssen, damit die Hauptsysteme noch genügen Ressourcen übrig haben um gewünscht zu funktionieren. </w:t>
+      </w:r>
+    </w:p>
+    <w:p>
+      <w:pPr>
+        <w:autoSpaceDE w:val="0"/>
+        <w:autoSpaceDN w:val="0"/>
+        <w:adjustRightInd w:val="0"/>
+        <w:spacing w:after="0" w:line="240" w:lineRule="auto"/>
+        <w:rPr>
+          <w:rFonts w:ascii="Helvetica Neue" w:hAnsi="Helvetica Neue" w:cs="Helvetica Neue"/>
+          <w:color w:val="000000"/>
+        </w:rPr>
+      </w:pPr>
+    </w:p>
+    <w:p>
+      <w:pPr>
+        <w:rPr>
+          <w:rFonts w:ascii="Helvetica Neue" w:hAnsi="Helvetica Neue" w:cs="Helvetica Neue"/>
+          <w:color w:val="000000"/>
+        </w:rPr>
+      </w:pPr>
+      <w:r>
+        <w:rPr>
+          <w:rFonts w:ascii="Helvetica Neue" w:hAnsi="Helvetica Neue" w:cs="Helvetica Neue"/>
+          <w:color w:val="000000"/>
+        </w:rPr>
+        <w:t>Wir werden die Funktionsweise dieser Algorithmen, angefangen mit den „einfachen</w:t>
+      </w:r>
+      <w:proofErr w:type="gramStart"/>
+      <w:r>
+        <w:rPr>
+          <w:rFonts w:ascii="Helvetica Neue" w:hAnsi="Helvetica Neue" w:cs="Helvetica Neue"/>
+          <w:color w:val="000000"/>
+        </w:rPr>
+        <w:t>“  uninformierten</w:t>
+      </w:r>
+      <w:proofErr w:type="gramEnd"/>
+      <w:r>
+        <w:rPr>
+          <w:rFonts w:ascii="Helvetica Neue" w:hAnsi="Helvetica Neue" w:cs="Helvetica Neue"/>
+          <w:color w:val="000000"/>
+        </w:rPr>
+        <w:t xml:space="preserve"> Suchalgorithmen wie die Breitensuche, bis hin zu durch Heuristiken optimierte  und informierte Pfadsuchalgorithmen wie </w:t>
+      </w:r>
+      <w:proofErr w:type="spellStart"/>
+      <w:r>
+        <w:rPr>
+          <w:rFonts w:ascii="Helvetica Neue" w:hAnsi="Helvetica Neue" w:cs="Helvetica Neue"/>
+          <w:color w:val="000000"/>
+        </w:rPr>
+        <w:t>Dijsktra</w:t>
+      </w:r>
+      <w:proofErr w:type="spellEnd"/>
+      <w:r>
+        <w:rPr>
+          <w:rFonts w:ascii="Helvetica Neue" w:hAnsi="Helvetica Neue" w:cs="Helvetica Neue"/>
+          <w:color w:val="000000"/>
+        </w:rPr>
+        <w:t xml:space="preserve"> oder A*, veranschaulichen und jeweils Code und Anwendungsbeispiele geben.</w:t>
+      </w:r>
+    </w:p>
+    <w:p/>
+    <w:p>
+      <w:pPr>
+        <w:pStyle w:val="berschrift1"/>
+      </w:pPr>
+      <w:bookmarkStart w:id="1" w:name="_Toc107057519"/>
+      <w:r>
+        <w:t>Allgemeines</w:t>
+      </w:r>
+      <w:bookmarkEnd w:id="1"/>
+      <w:r>
+        <w:t xml:space="preserve"> – David</w:t>
+      </w:r>
+    </w:p>
+    <w:p/>
+    <w:p>
+      <w:pPr>
+        <w:autoSpaceDE w:val="0"/>
+        <w:autoSpaceDN w:val="0"/>
+        <w:adjustRightInd w:val="0"/>
+        <w:spacing w:after="0" w:line="240" w:lineRule="auto"/>
+        <w:rPr>
+          <w:rFonts w:ascii="Helvetica Neue" w:hAnsi="Helvetica Neue" w:cs="Helvetica Neue"/>
+          <w:b/>
+          <w:bCs/>
+          <w:color w:val="000000"/>
+        </w:rPr>
+      </w:pPr>
+      <w:r>
+        <w:rPr>
+          <w:rFonts w:ascii="Helvetica Neue" w:hAnsi="Helvetica Neue" w:cs="Helvetica Neue"/>
+          <w:b/>
+          <w:bCs/>
+          <w:color w:val="000000"/>
+        </w:rPr>
+        <w:t>Breitensuche:</w:t>
+      </w:r>
+    </w:p>
+    <w:p>
+      <w:pPr>
+        <w:autoSpaceDE w:val="0"/>
+        <w:autoSpaceDN w:val="0"/>
+        <w:adjustRightInd w:val="0"/>
+        <w:spacing w:after="0" w:line="240" w:lineRule="auto"/>
+        <w:rPr>
+          <w:rFonts w:ascii="Helvetica Neue" w:hAnsi="Helvetica Neue" w:cs="Helvetica Neue"/>
+          <w:b/>
+          <w:bCs/>
+          <w:color w:val="000000"/>
+        </w:rPr>
+      </w:pPr>
+    </w:p>
+    <w:p>
+      <w:pPr>
+        <w:autoSpaceDE w:val="0"/>
+        <w:autoSpaceDN w:val="0"/>
+        <w:adjustRightInd w:val="0"/>
+        <w:spacing w:after="0" w:line="240" w:lineRule="auto"/>
+        <w:rPr>
+          <w:rFonts w:ascii="Helvetica Neue" w:hAnsi="Helvetica Neue" w:cs="Helvetica Neue"/>
+          <w:color w:val="000000"/>
+        </w:rPr>
+      </w:pPr>
+      <w:r>
+        <w:rPr>
+          <w:rFonts w:ascii="Helvetica Neue" w:hAnsi="Helvetica Neue" w:cs="Helvetica Neue"/>
+          <w:color w:val="000000"/>
+        </w:rPr>
+        <w:t>Die Breitensuche gehört zu den uninformierten Suchalgorithmen, diese werden auch „blind“ genannt, weil bei ihrer Suche auf keine zusätzlichen Informationen (wie z.B. Wichtungen) zurückgegriffen wird.</w:t>
+      </w:r>
+    </w:p>
+    <w:p>
+      <w:pPr>
+        <w:autoSpaceDE w:val="0"/>
+        <w:autoSpaceDN w:val="0"/>
+        <w:adjustRightInd w:val="0"/>
+        <w:spacing w:after="0" w:line="240" w:lineRule="auto"/>
+        <w:rPr>
+          <w:rFonts w:ascii="Helvetica Neue" w:hAnsi="Helvetica Neue" w:cs="Helvetica Neue"/>
+          <w:color w:val="000000"/>
+        </w:rPr>
+      </w:pPr>
+    </w:p>
+    <w:p>
+      <w:pPr>
+        <w:autoSpaceDE w:val="0"/>
+        <w:autoSpaceDN w:val="0"/>
+        <w:adjustRightInd w:val="0"/>
+        <w:spacing w:after="0" w:line="240" w:lineRule="auto"/>
+        <w:rPr>
+          <w:rFonts w:ascii="Helvetica Neue" w:hAnsi="Helvetica Neue" w:cs="Helvetica Neue"/>
+          <w:color w:val="000000"/>
+        </w:rPr>
+      </w:pPr>
+      <w:r>
+        <w:rPr>
+          <w:rFonts w:ascii="Helvetica Neue" w:hAnsi="Helvetica Neue" w:cs="Helvetica Neue"/>
+          <w:color w:val="000000"/>
+        </w:rPr>
+        <w:t xml:space="preserve">Bei der Breitensuche wird zunächst vom Wurzelknoten aus betrachtet alle verbunden Knoten ersten Grades besucht und dies Ebene für Ebene im Baum </w:t>
+      </w:r>
+      <w:proofErr w:type="gramStart"/>
+      <w:r>
+        <w:rPr>
+          <w:rFonts w:ascii="Helvetica Neue" w:hAnsi="Helvetica Neue" w:cs="Helvetica Neue"/>
+          <w:color w:val="000000"/>
+        </w:rPr>
+        <w:t>wiederholt</w:t>
+      </w:r>
+      <w:proofErr w:type="gramEnd"/>
+      <w:r>
+        <w:rPr>
+          <w:rFonts w:ascii="Helvetica Neue" w:hAnsi="Helvetica Neue" w:cs="Helvetica Neue"/>
+          <w:color w:val="000000"/>
+        </w:rPr>
+        <w:t xml:space="preserve"> bis alle Knoten besucht wurden. </w:t>
+      </w:r>
+    </w:p>
+    <w:p>
+      <w:pPr>
+        <w:autoSpaceDE w:val="0"/>
+        <w:autoSpaceDN w:val="0"/>
+        <w:adjustRightInd w:val="0"/>
+        <w:spacing w:after="0" w:line="240" w:lineRule="auto"/>
+        <w:rPr>
+          <w:rFonts w:ascii="Helvetica Neue" w:hAnsi="Helvetica Neue" w:cs="Helvetica Neue"/>
+          <w:color w:val="000000"/>
+        </w:rPr>
+      </w:pPr>
+    </w:p>
+    <w:p>
+      <w:pPr>
+        <w:autoSpaceDE w:val="0"/>
+        <w:autoSpaceDN w:val="0"/>
+        <w:adjustRightInd w:val="0"/>
+        <w:spacing w:after="0" w:line="240" w:lineRule="auto"/>
+        <w:rPr>
+          <w:rFonts w:ascii="Helvetica Neue" w:hAnsi="Helvetica Neue" w:cs="Helvetica Neue"/>
+          <w:color w:val="000000"/>
+        </w:rPr>
+      </w:pPr>
+      <w:r>
+        <w:rPr>
+          <w:rFonts w:ascii="Helvetica Neue" w:hAnsi="Helvetica Neue" w:cs="Helvetica Neue"/>
+          <w:color w:val="000000"/>
+        </w:rPr>
+        <w:t>Die Breitensuche findet weitestgehend in der Graphentheorie seine Anwendung. + +</w:t>
+      </w:r>
+      <w:r>
+        <w:rPr>
+          <w:rFonts w:ascii="Helvetica Neue" w:hAnsi="Helvetica Neue" w:cs="Helvetica Neue"/>
+          <w:i/>
+          <w:iCs/>
+          <w:color w:val="000000"/>
+        </w:rPr>
+        <w:t>(</w:t>
+      </w:r>
+      <w:proofErr w:type="spellStart"/>
+      <w:r>
+        <w:rPr>
+          <w:rFonts w:ascii="Helvetica Neue" w:hAnsi="Helvetica Neue" w:cs="Helvetica Neue"/>
+          <w:i/>
+          <w:iCs/>
+          <w:color w:val="000000"/>
+        </w:rPr>
+        <w:t>Aritificial</w:t>
+      </w:r>
+      <w:proofErr w:type="spellEnd"/>
+      <w:r>
+        <w:rPr>
+          <w:rFonts w:ascii="Helvetica Neue" w:hAnsi="Helvetica Neue" w:cs="Helvetica Neue"/>
+          <w:i/>
+          <w:iCs/>
+          <w:color w:val="000000"/>
+        </w:rPr>
+        <w:t xml:space="preserve"> </w:t>
+      </w:r>
+      <w:proofErr w:type="spellStart"/>
+      <w:r>
+        <w:rPr>
+          <w:rFonts w:ascii="Helvetica Neue" w:hAnsi="Helvetica Neue" w:cs="Helvetica Neue"/>
+          <w:i/>
+          <w:iCs/>
+          <w:color w:val="000000"/>
+        </w:rPr>
+        <w:t>Intelligence</w:t>
+      </w:r>
+      <w:proofErr w:type="spellEnd"/>
+      <w:r>
+        <w:rPr>
+          <w:rFonts w:ascii="Helvetica Neue" w:hAnsi="Helvetica Neue" w:cs="Helvetica Neue"/>
+          <w:i/>
+          <w:iCs/>
+          <w:color w:val="000000"/>
+        </w:rPr>
+        <w:t>: A modern Approach | S.81)</w:t>
+      </w:r>
+    </w:p>
+    <w:p>
+      <w:pPr>
+        <w:autoSpaceDE w:val="0"/>
+        <w:autoSpaceDN w:val="0"/>
+        <w:adjustRightInd w:val="0"/>
+        <w:spacing w:after="0" w:line="240" w:lineRule="auto"/>
+        <w:rPr>
+          <w:rFonts w:ascii="Helvetica Neue" w:hAnsi="Helvetica Neue" w:cs="Helvetica Neue"/>
+          <w:color w:val="000000"/>
+        </w:rPr>
+      </w:pPr>
+    </w:p>
+    <w:p>
+      <w:pPr>
+        <w:autoSpaceDE w:val="0"/>
+        <w:autoSpaceDN w:val="0"/>
+        <w:adjustRightInd w:val="0"/>
+        <w:spacing w:after="0" w:line="240" w:lineRule="auto"/>
+        <w:rPr>
+          <w:rFonts w:ascii="Helvetica Neue" w:hAnsi="Helvetica Neue" w:cs="Helvetica Neue"/>
+          <w:color w:val="000000"/>
+        </w:rPr>
+      </w:pPr>
+    </w:p>
+    <w:p>
+      <w:pPr>
+        <w:autoSpaceDE w:val="0"/>
+        <w:autoSpaceDN w:val="0"/>
+        <w:adjustRightInd w:val="0"/>
+        <w:spacing w:after="0" w:line="240" w:lineRule="auto"/>
+        <w:rPr>
+          <w:rFonts w:ascii="Helvetica Neue" w:hAnsi="Helvetica Neue" w:cs="Helvetica Neue"/>
+          <w:b/>
+          <w:bCs/>
+          <w:color w:val="000000"/>
+        </w:rPr>
+      </w:pPr>
+      <w:r>
+        <w:rPr>
+          <w:rFonts w:ascii="Helvetica Neue" w:hAnsi="Helvetica Neue" w:cs="Helvetica Neue"/>
+          <w:b/>
+          <w:bCs/>
+          <w:color w:val="000000"/>
+        </w:rPr>
+        <w:t>Tiefensuche:</w:t>
+      </w:r>
+    </w:p>
+    <w:p>
+      <w:pPr>
+        <w:autoSpaceDE w:val="0"/>
+        <w:autoSpaceDN w:val="0"/>
+        <w:adjustRightInd w:val="0"/>
+        <w:spacing w:after="0" w:line="240" w:lineRule="auto"/>
+        <w:rPr>
+          <w:rFonts w:ascii="Helvetica Neue" w:hAnsi="Helvetica Neue" w:cs="Helvetica Neue"/>
+          <w:b/>
+          <w:bCs/>
+          <w:color w:val="000000"/>
+        </w:rPr>
+      </w:pPr>
+    </w:p>
+    <w:p>
+      <w:pPr>
+        <w:autoSpaceDE w:val="0"/>
+        <w:autoSpaceDN w:val="0"/>
+        <w:adjustRightInd w:val="0"/>
+        <w:spacing w:after="0" w:line="240" w:lineRule="auto"/>
+        <w:rPr>
+          <w:rFonts w:ascii="Helvetica Neue" w:hAnsi="Helvetica Neue" w:cs="Helvetica Neue"/>
+          <w:color w:val="000000"/>
+        </w:rPr>
+      </w:pPr>
+      <w:r>
+        <w:rPr>
+          <w:rFonts w:ascii="Helvetica Neue" w:hAnsi="Helvetica Neue" w:cs="Helvetica Neue"/>
+          <w:color w:val="000000"/>
+        </w:rPr>
+        <w:t>Die Tiefensuche gehört ebenfalls zu den uninformierten Suchalgorithmen.</w:t>
+      </w:r>
+    </w:p>
+    <w:p>
+      <w:pPr>
+        <w:autoSpaceDE w:val="0"/>
+        <w:autoSpaceDN w:val="0"/>
+        <w:adjustRightInd w:val="0"/>
+        <w:spacing w:after="0" w:line="240" w:lineRule="auto"/>
+        <w:rPr>
+          <w:rFonts w:ascii="Helvetica Neue" w:hAnsi="Helvetica Neue" w:cs="Helvetica Neue"/>
+          <w:color w:val="000000"/>
+        </w:rPr>
+      </w:pPr>
+    </w:p>
+    <w:p>
+      <w:pPr>
+        <w:autoSpaceDE w:val="0"/>
+        <w:autoSpaceDN w:val="0"/>
+        <w:adjustRightInd w:val="0"/>
+        <w:spacing w:after="0" w:line="240" w:lineRule="auto"/>
+        <w:rPr>
+          <w:rFonts w:ascii="Helvetica Neue" w:hAnsi="Helvetica Neue" w:cs="Helvetica Neue"/>
+          <w:color w:val="000000"/>
+        </w:rPr>
+      </w:pPr>
+      <w:r>
+        <w:rPr>
+          <w:rFonts w:ascii="Helvetica Neue" w:hAnsi="Helvetica Neue" w:cs="Helvetica Neue"/>
+          <w:color w:val="000000"/>
+        </w:rPr>
+        <w:t xml:space="preserve">Im Gegensatz zu der Breitensuche werden nicht die Ebenen nacheinander </w:t>
+      </w:r>
+      <w:proofErr w:type="gramStart"/>
+      <w:r>
+        <w:rPr>
+          <w:rFonts w:ascii="Helvetica Neue" w:hAnsi="Helvetica Neue" w:cs="Helvetica Neue"/>
+          <w:color w:val="000000"/>
+        </w:rPr>
+        <w:t>abgesucht</w:t>
+      </w:r>
+      <w:proofErr w:type="gramEnd"/>
+      <w:r>
+        <w:rPr>
+          <w:rFonts w:ascii="Helvetica Neue" w:hAnsi="Helvetica Neue" w:cs="Helvetica Neue"/>
+          <w:color w:val="000000"/>
+        </w:rPr>
+        <w:t xml:space="preserve"> sondern je Nachfolger angefangen beim Wurzelknoten werden bis sie keine weiteren Nachfolger mehr haben besucht. Erst dann wird der nächste Nachbar in der ersten Ebene </w:t>
+      </w:r>
+      <w:proofErr w:type="gramStart"/>
+      <w:r>
+        <w:rPr>
+          <w:rFonts w:ascii="Helvetica Neue" w:hAnsi="Helvetica Neue" w:cs="Helvetica Neue"/>
+          <w:color w:val="000000"/>
+        </w:rPr>
+        <w:t>besucht</w:t>
+      </w:r>
+      <w:proofErr w:type="gramEnd"/>
+      <w:r>
+        <w:rPr>
+          <w:rFonts w:ascii="Helvetica Neue" w:hAnsi="Helvetica Neue" w:cs="Helvetica Neue"/>
+          <w:color w:val="000000"/>
+        </w:rPr>
+        <w:t xml:space="preserve"> bis keine unbesuchten Knoten mehr vorhanden sind. + +Die Tiefensuche ist indirekt an vielen komplexeren Algorithmen beteiligt. Unter anderem kann die Tiefensuche auch für das Ermitteln von Zusammenhangskomponenten oder für das Erzeugen eines Irrgartens verwendet werden.</w:t>
+      </w:r>
+      <w:r>
+        <w:rPr>
+          <w:rFonts w:ascii="Helvetica Neue" w:hAnsi="Helvetica Neue" w:cs="Helvetica Neue"/>
+          <w:b/>
+          <w:bCs/>
+          <w:color w:val="000000"/>
+        </w:rPr>
+        <w:t> +</w:t>
+      </w:r>
+      <w:r>
+        <w:rPr>
+          <w:rFonts w:ascii="Helvetica Neue" w:hAnsi="Helvetica Neue" w:cs="Helvetica Neue"/>
+          <w:color w:val="000000"/>
+        </w:rPr>
+        <w:t> +</w:t>
+      </w:r>
+    </w:p>
+    <w:p>
+      <w:pPr>
+        <w:rPr>
+          <w:lang w:val="en-US"/>
+        </w:rPr>
+      </w:pPr>
+      <w:r>
+        <w:rPr>
+          <w:rFonts w:ascii="Helvetica Neue" w:hAnsi="Helvetica Neue" w:cs="Helvetica Neue"/>
+          <w:i/>
+          <w:iCs/>
+          <w:color w:val="000000"/>
+          <w:lang w:val="en-US"/>
+        </w:rPr>
+        <w:t>(</w:t>
+      </w:r>
+      <w:proofErr w:type="spellStart"/>
+      <w:r>
+        <w:rPr>
+          <w:rFonts w:ascii="Helvetica Neue" w:hAnsi="Helvetica Neue" w:cs="Helvetica Neue"/>
+          <w:i/>
+          <w:iCs/>
+          <w:color w:val="000000"/>
+          <w:lang w:val="en-US"/>
+        </w:rPr>
+        <w:t>Aritificial</w:t>
+      </w:r>
+      <w:proofErr w:type="spellEnd"/>
+      <w:r>
+        <w:rPr>
+          <w:rFonts w:ascii="Helvetica Neue" w:hAnsi="Helvetica Neue" w:cs="Helvetica Neue"/>
+          <w:i/>
+          <w:iCs/>
+          <w:color w:val="000000"/>
+          <w:lang w:val="en-US"/>
+        </w:rPr>
+        <w:t xml:space="preserve"> Intelligence: A modern Approach | S.85)</w:t>
+      </w:r>
+    </w:p>
     <w:p>
       <w:pPr>
         <w:jc w:val="left"/>
-      </w:pPr>
-      <w:r>
-        <w:br w:type="page"/>
-      </w:r>
-    </w:p>
-    <w:p>
-      <w:pPr>
-        <w:pStyle w:val="berschrift1"/>
-      </w:pPr>
-      <w:bookmarkStart w:id="1" w:name="_Toc107057519"/>
-      <w:r>
-        <w:lastRenderedPageBreak/>
-        <w:t>Allgemeines</w:t>
-      </w:r>
-      <w:bookmarkEnd w:id="1"/>
-      <w:r>
-        <w:t xml:space="preserve"> - David</w:t>
-      </w:r>
-    </w:p>
-    <w:p>
-      <w:pPr>
-        <w:jc w:val="left"/>
-      </w:pPr>
-      <w:r>
+        <w:rPr>
+          <w:lang w:val="en-US"/>
+        </w:rPr>
+      </w:pPr>
+      <w:r>
+        <w:rPr>
+          <w:lang w:val="en-US"/>
+        </w:rPr>
         <w:br w:type="page"/>
       </w:r>
     </w:p>
@@ -1261,9 +1776,6 @@
         <w:t>Verbesserte Algorithmen zur Pfadplanung</w:t>
       </w:r>
       <w:bookmarkEnd w:id="2"/>
-      <w:r>
-        <w:t xml:space="preserve"> - David</w:t>
-      </w:r>
     </w:p>
     <w:p>
       <w:pPr>
@@ -1283,9 +1795,6 @@
         <w:t>Optimierung</w:t>
       </w:r>
       <w:bookmarkEnd w:id="3"/>
-      <w:r>
-        <w:t xml:space="preserve"> - David</w:t>
-      </w:r>
     </w:p>
     <w:p>
       <w:pPr>
@@ -4162,29 +4671,25 @@
         </w:rPr>
       </w:pPr>
       <w:bookmarkStart w:id="10" w:name="_Toc107057528"/>
+      <w:proofErr w:type="spellStart"/>
       <w:r>
         <w:rPr>
           <w:lang w:val="en-US"/>
         </w:rPr>
         <w:lastRenderedPageBreak/>
-        <w:t xml:space="preserve">Zusammenfassung und </w:t>
+        <w:t>Zusammenfassung</w:t>
+      </w:r>
+      <w:proofErr w:type="spellEnd"/>
+      <w:r>
+        <w:rPr>
+          <w:lang w:val="en-US"/>
+        </w:rPr>
+        <w:t xml:space="preserve"> und </w:t>
       </w:r>
       <w:r>
         <w:t>Ausblick</w:t>
       </w:r>
       <w:bookmarkEnd w:id="10"/>
-      <w:r>
-        <w:rPr>
-          <w:lang w:val="en-US"/>
-        </w:rPr>
-        <w:t xml:space="preserve"> </w:t>
-      </w:r>
-      <w:r>
-        <w:rPr>
-          <w:lang w:val="en-US"/>
-        </w:rPr>
-        <w:t>- David</w:t>
-      </w:r>
     </w:p>
     <w:p>
       <w:pPr>

--- a/manuskript_v1.docx
+++ b/manuskript_v1.docx
@@ -254,7 +254,7 @@
       <w:sdtContent>
         <w:p>
           <w:pPr>
-            <w:pStyle w:val="Inhaltsverzeichnisberschrift"/>
+            <w:pStyle w:val="TOCHeading"/>
           </w:pPr>
           <w:r>
             <w:t>Inhaltsverzeichnis</w:t>
@@ -262,7 +262,7 @@
         </w:p>
         <w:p>
           <w:pPr>
-            <w:pStyle w:val="Verzeichnis1"/>
+            <w:pStyle w:val="TOC1"/>
             <w:tabs>
               <w:tab w:val="left" w:pos="440"/>
               <w:tab w:val="right" w:leader="dot" w:pos="9062"/>
@@ -353,7 +353,7 @@
         </w:p>
         <w:p>
           <w:pPr>
-            <w:pStyle w:val="Verzeichnis1"/>
+            <w:pStyle w:val="TOC1"/>
             <w:tabs>
               <w:tab w:val="left" w:pos="440"/>
               <w:tab w:val="right" w:leader="dot" w:pos="9062"/>
@@ -435,7 +435,7 @@
         </w:p>
         <w:p>
           <w:pPr>
-            <w:pStyle w:val="Verzeichnis1"/>
+            <w:pStyle w:val="TOC1"/>
             <w:tabs>
               <w:tab w:val="left" w:pos="440"/>
               <w:tab w:val="right" w:leader="dot" w:pos="9062"/>
@@ -517,7 +517,7 @@
         </w:p>
         <w:p>
           <w:pPr>
-            <w:pStyle w:val="Verzeichnis1"/>
+            <w:pStyle w:val="TOC1"/>
             <w:tabs>
               <w:tab w:val="left" w:pos="440"/>
               <w:tab w:val="right" w:leader="dot" w:pos="9062"/>
@@ -599,7 +599,7 @@
         </w:p>
         <w:p>
           <w:pPr>
-            <w:pStyle w:val="Verzeichnis2"/>
+            <w:pStyle w:val="TOC2"/>
             <w:tabs>
               <w:tab w:val="left" w:pos="880"/>
               <w:tab w:val="right" w:leader="dot" w:pos="9062"/>
@@ -681,7 +681,7 @@
         </w:p>
         <w:p>
           <w:pPr>
-            <w:pStyle w:val="Verzeichnis2"/>
+            <w:pStyle w:val="TOC2"/>
             <w:tabs>
               <w:tab w:val="left" w:pos="880"/>
               <w:tab w:val="right" w:leader="dot" w:pos="9062"/>
@@ -763,7 +763,7 @@
         </w:p>
         <w:p>
           <w:pPr>
-            <w:pStyle w:val="Verzeichnis2"/>
+            <w:pStyle w:val="TOC2"/>
             <w:tabs>
               <w:tab w:val="left" w:pos="880"/>
               <w:tab w:val="right" w:leader="dot" w:pos="9062"/>
@@ -845,7 +845,7 @@
         </w:p>
         <w:p>
           <w:pPr>
-            <w:pStyle w:val="Verzeichnis2"/>
+            <w:pStyle w:val="TOC2"/>
             <w:tabs>
               <w:tab w:val="left" w:pos="880"/>
               <w:tab w:val="right" w:leader="dot" w:pos="9062"/>
@@ -927,7 +927,7 @@
         </w:p>
         <w:p>
           <w:pPr>
-            <w:pStyle w:val="Verzeichnis2"/>
+            <w:pStyle w:val="TOC2"/>
             <w:tabs>
               <w:tab w:val="left" w:pos="880"/>
               <w:tab w:val="right" w:leader="dot" w:pos="9062"/>
@@ -1009,7 +1009,7 @@
         </w:p>
         <w:p>
           <w:pPr>
-            <w:pStyle w:val="Verzeichnis2"/>
+            <w:pStyle w:val="TOC2"/>
             <w:tabs>
               <w:tab w:val="left" w:pos="880"/>
               <w:tab w:val="right" w:leader="dot" w:pos="9062"/>
@@ -1091,7 +1091,7 @@
         </w:p>
         <w:p>
           <w:pPr>
-            <w:pStyle w:val="Verzeichnis1"/>
+            <w:pStyle w:val="TOC1"/>
             <w:tabs>
               <w:tab w:val="left" w:pos="440"/>
               <w:tab w:val="right" w:leader="dot" w:pos="9062"/>
@@ -1211,7 +1211,7 @@
     </w:p>
     <w:p>
       <w:pPr>
-        <w:pStyle w:val="berschrift1"/>
+        <w:pStyle w:val="Heading1"/>
       </w:pPr>
       <w:bookmarkStart w:id="0" w:name="_Toc107057518"/>
       <w:r>
@@ -1353,7 +1353,7 @@
     <w:p/>
     <w:p>
       <w:pPr>
-        <w:pStyle w:val="berschrift1"/>
+        <w:pStyle w:val="Heading1"/>
       </w:pPr>
       <w:bookmarkStart w:id="1" w:name="_Toc107057519"/>
       <w:r>
@@ -1768,7 +1768,7 @@
     </w:p>
     <w:p>
       <w:pPr>
-        <w:pStyle w:val="berschrift1"/>
+        <w:pStyle w:val="Heading1"/>
       </w:pPr>
       <w:bookmarkStart w:id="2" w:name="_Toc107057520"/>
       <w:r>
@@ -1784,21 +1784,24 @@
       <w:r>
         <w:br w:type="page"/>
       </w:r>
-    </w:p>
-    <w:p>
-      <w:pPr>
-        <w:pStyle w:val="berschrift1"/>
+      <w:r>
+        <w:lastRenderedPageBreak/>
+        <w:t>Here ist meine Arbeit</w:t>
+      </w:r>
+    </w:p>
+    <w:p>
+      <w:pPr>
+        <w:pStyle w:val="Heading1"/>
       </w:pPr>
       <w:bookmarkStart w:id="3" w:name="_Toc107057521"/>
       <w:r>
-        <w:lastRenderedPageBreak/>
         <w:t>Optimierung</w:t>
       </w:r>
       <w:bookmarkEnd w:id="3"/>
     </w:p>
     <w:p>
       <w:pPr>
-        <w:pStyle w:val="berschrift2"/>
+        <w:pStyle w:val="Heading2"/>
       </w:pPr>
       <w:bookmarkStart w:id="4" w:name="_Toc107057522"/>
       <w:r>
@@ -2009,7 +2012,7 @@
     <w:p/>
     <w:p>
       <w:pPr>
-        <w:pStyle w:val="berschrift2"/>
+        <w:pStyle w:val="Heading2"/>
       </w:pPr>
       <w:bookmarkStart w:id="5" w:name="_Toc107057523"/>
       <w:proofErr w:type="spellStart"/>
@@ -2333,7 +2336,7 @@
     <w:p/>
     <w:p>
       <w:pPr>
-        <w:pStyle w:val="berschrift2"/>
+        <w:pStyle w:val="Heading2"/>
       </w:pPr>
       <w:bookmarkStart w:id="6" w:name="_Toc107057524"/>
       <w:r>
@@ -2488,6 +2491,7 @@
           <w:rPr>
             <w:rFonts w:ascii="Cambria Math" w:hAnsi="Cambria Math"/>
           </w:rPr>
+          <w:lastRenderedPageBreak/>
           <m:t>f</m:t>
         </m:r>
         <m:d>
@@ -2553,7 +2557,6 @@
         </w:rPr>
       </w:pPr>
       <w:r>
-        <w:lastRenderedPageBreak/>
         <w:t xml:space="preserve">Da verschiedene Heuristiken </w:t>
       </w:r>
       <w:r>
@@ -2754,7 +2757,7 @@
     </w:p>
     <w:p>
       <w:pPr>
-        <w:pStyle w:val="berschrift2"/>
+        <w:pStyle w:val="Heading2"/>
         <w:rPr>
           <w:rFonts w:eastAsiaTheme="minorEastAsia"/>
         </w:rPr>
@@ -3193,7 +3196,7 @@
     </w:p>
     <w:p>
       <w:pPr>
-        <w:pStyle w:val="berschrift2"/>
+        <w:pStyle w:val="Heading2"/>
         <w:rPr>
           <w:rFonts w:eastAsiaTheme="minorEastAsia"/>
         </w:rPr>
@@ -3983,6 +3986,7 @@
         </w:rPr>
       </w:pPr>
       <w:r>
+        <w:lastRenderedPageBreak/>
         <w:t xml:space="preserve">gilt, wobei </w:t>
       </w:r>
       <m:oMath>
@@ -4050,7 +4054,6 @@
         <w:rPr>
           <w:rFonts w:eastAsiaTheme="minorEastAsia"/>
         </w:rPr>
-        <w:lastRenderedPageBreak/>
         <w:t xml:space="preserve">Die einfachste </w:t>
       </w:r>
       <w:r>
@@ -4132,7 +4135,7 @@
     <w:p/>
     <w:p>
       <w:pPr>
-        <w:pStyle w:val="berschrift2"/>
+        <w:pStyle w:val="Heading2"/>
         <w:rPr>
           <w:rFonts w:eastAsiaTheme="minorEastAsia"/>
         </w:rPr>
@@ -4185,7 +4188,7 @@
     </w:p>
     <w:p>
       <w:pPr>
-        <w:pStyle w:val="Listenabsatz"/>
+        <w:pStyle w:val="ListParagraph"/>
         <w:numPr>
           <w:ilvl w:val="0"/>
           <w:numId w:val="2"/>
@@ -4221,7 +4224,7 @@
     </w:p>
     <w:p>
       <w:pPr>
-        <w:pStyle w:val="Listenabsatz"/>
+        <w:pStyle w:val="ListParagraph"/>
         <w:numPr>
           <w:ilvl w:val="0"/>
           <w:numId w:val="2"/>
@@ -4245,7 +4248,7 @@
     </w:p>
     <w:p>
       <w:pPr>
-        <w:pStyle w:val="Listenabsatz"/>
+        <w:pStyle w:val="ListParagraph"/>
         <w:numPr>
           <w:ilvl w:val="0"/>
           <w:numId w:val="2"/>
@@ -4297,7 +4300,7 @@
     </w:p>
     <w:p>
       <w:pPr>
-        <w:pStyle w:val="Listenabsatz"/>
+        <w:pStyle w:val="ListParagraph"/>
         <w:numPr>
           <w:ilvl w:val="0"/>
           <w:numId w:val="2"/>
@@ -4501,7 +4504,7 @@
     </w:p>
     <w:p>
       <w:pPr>
-        <w:pStyle w:val="Beschriftung"/>
+        <w:pStyle w:val="Caption"/>
       </w:pPr>
       <w:r>
         <w:t xml:space="preserve">Abbildung </w:t>
@@ -4573,7 +4576,7 @@
     </w:p>
     <w:p>
       <w:pPr>
-        <w:pStyle w:val="Beschriftung"/>
+        <w:pStyle w:val="Caption"/>
         <w:rPr>
           <w:lang w:val="en-US"/>
         </w:rPr>
@@ -4665,7 +4668,7 @@
     </w:p>
     <w:p>
       <w:pPr>
-        <w:pStyle w:val="berschrift1"/>
+        <w:pStyle w:val="Heading1"/>
         <w:rPr>
           <w:lang w:val="en-US"/>
         </w:rPr>
@@ -4813,7 +4816,7 @@
     <w:lvl w:ilvl="0">
       <w:start w:val="1"/>
       <w:numFmt w:val="decimal"/>
-      <w:pStyle w:val="berschrift1"/>
+      <w:pStyle w:val="Heading1"/>
       <w:lvlText w:val="%1"/>
       <w:lvlJc w:val="left"/>
       <w:pPr>
@@ -4823,7 +4826,7 @@
     <w:lvl w:ilvl="1">
       <w:start w:val="1"/>
       <w:numFmt w:val="decimal"/>
-      <w:pStyle w:val="berschrift2"/>
+      <w:pStyle w:val="Heading2"/>
       <w:lvlText w:val="%1.%2"/>
       <w:lvlJc w:val="left"/>
       <w:pPr>
@@ -4833,7 +4836,7 @@
     <w:lvl w:ilvl="2">
       <w:start w:val="1"/>
       <w:numFmt w:val="decimal"/>
-      <w:pStyle w:val="berschrift3"/>
+      <w:pStyle w:val="Heading3"/>
       <w:lvlText w:val="%1.%2.%3"/>
       <w:lvlJc w:val="left"/>
       <w:pPr>
@@ -4843,7 +4846,7 @@
     <w:lvl w:ilvl="3">
       <w:start w:val="1"/>
       <w:numFmt w:val="decimal"/>
-      <w:pStyle w:val="berschrift4"/>
+      <w:pStyle w:val="Heading4"/>
       <w:lvlText w:val="%1.%2.%3.%4"/>
       <w:lvlJc w:val="left"/>
       <w:pPr>
@@ -4853,7 +4856,7 @@
     <w:lvl w:ilvl="4">
       <w:start w:val="1"/>
       <w:numFmt w:val="decimal"/>
-      <w:pStyle w:val="berschrift5"/>
+      <w:pStyle w:val="Heading5"/>
       <w:lvlText w:val="%1.%2.%3.%4.%5"/>
       <w:lvlJc w:val="left"/>
       <w:pPr>
@@ -4863,7 +4866,7 @@
     <w:lvl w:ilvl="5">
       <w:start w:val="1"/>
       <w:numFmt w:val="decimal"/>
-      <w:pStyle w:val="berschrift6"/>
+      <w:pStyle w:val="Heading6"/>
       <w:lvlText w:val="%1.%2.%3.%4.%5.%6"/>
       <w:lvlJc w:val="left"/>
       <w:pPr>
@@ -4873,7 +4876,7 @@
     <w:lvl w:ilvl="6">
       <w:start w:val="1"/>
       <w:numFmt w:val="decimal"/>
-      <w:pStyle w:val="berschrift7"/>
+      <w:pStyle w:val="Heading7"/>
       <w:lvlText w:val="%1.%2.%3.%4.%5.%6.%7"/>
       <w:lvlJc w:val="left"/>
       <w:pPr>
@@ -4883,7 +4886,7 @@
     <w:lvl w:ilvl="7">
       <w:start w:val="1"/>
       <w:numFmt w:val="decimal"/>
-      <w:pStyle w:val="berschrift8"/>
+      <w:pStyle w:val="Heading8"/>
       <w:lvlText w:val="%1.%2.%3.%4.%5.%6.%7.%8"/>
       <w:lvlJc w:val="left"/>
       <w:pPr>
@@ -4893,7 +4896,7 @@
     <w:lvl w:ilvl="8">
       <w:start w:val="1"/>
       <w:numFmt w:val="decimal"/>
-      <w:pStyle w:val="berschrift9"/>
+      <w:pStyle w:val="Heading9"/>
       <w:lvlText w:val="%1.%2.%3.%4.%5.%6.%7.%8.%9"/>
       <w:lvlJc w:val="left"/>
       <w:pPr>
@@ -5397,7 +5400,7 @@
     <w:lsdException w:name="Unresolved Mention" w:semiHidden="1" w:unhideWhenUsed="1"/>
     <w:lsdException w:name="Smart Link" w:semiHidden="1" w:unhideWhenUsed="1"/>
   </w:latentStyles>
-  <w:style w:type="paragraph" w:default="1" w:styleId="Standard">
+  <w:style w:type="paragraph" w:default="1" w:styleId="Normal">
     <w:name w:val="Normal"/>
     <w:qFormat/>
     <w:rsid w:val="00D70389"/>
@@ -5405,11 +5408,11 @@
       <w:jc w:val="both"/>
     </w:pPr>
   </w:style>
-  <w:style w:type="paragraph" w:styleId="berschrift1">
+  <w:style w:type="paragraph" w:styleId="Heading1">
     <w:name w:val="heading 1"/>
-    <w:basedOn w:val="Standard"/>
-    <w:next w:val="Standard"/>
-    <w:link w:val="berschrift1Zchn"/>
+    <w:basedOn w:val="Normal"/>
+    <w:next w:val="Normal"/>
+    <w:link w:val="Heading1Char"/>
     <w:uiPriority w:val="9"/>
     <w:qFormat/>
     <w:rsid w:val="00D70389"/>
@@ -5429,11 +5432,11 @@
       <w:szCs w:val="32"/>
     </w:rPr>
   </w:style>
-  <w:style w:type="paragraph" w:styleId="berschrift2">
+  <w:style w:type="paragraph" w:styleId="Heading2">
     <w:name w:val="heading 2"/>
-    <w:basedOn w:val="Standard"/>
-    <w:next w:val="Standard"/>
-    <w:link w:val="berschrift2Zchn"/>
+    <w:basedOn w:val="Normal"/>
+    <w:next w:val="Normal"/>
+    <w:link w:val="Heading2Char"/>
     <w:uiPriority w:val="9"/>
     <w:unhideWhenUsed/>
     <w:qFormat/>
@@ -5455,11 +5458,11 @@
       <w:szCs w:val="26"/>
     </w:rPr>
   </w:style>
-  <w:style w:type="paragraph" w:styleId="berschrift3">
+  <w:style w:type="paragraph" w:styleId="Heading3">
     <w:name w:val="heading 3"/>
-    <w:basedOn w:val="Standard"/>
-    <w:next w:val="Standard"/>
-    <w:link w:val="berschrift3Zchn"/>
+    <w:basedOn w:val="Normal"/>
+    <w:next w:val="Normal"/>
+    <w:link w:val="Heading3Char"/>
     <w:uiPriority w:val="9"/>
     <w:unhideWhenUsed/>
     <w:qFormat/>
@@ -5481,11 +5484,11 @@
       <w:szCs w:val="24"/>
     </w:rPr>
   </w:style>
-  <w:style w:type="paragraph" w:styleId="berschrift4">
+  <w:style w:type="paragraph" w:styleId="Heading4">
     <w:name w:val="heading 4"/>
-    <w:basedOn w:val="Standard"/>
-    <w:next w:val="Standard"/>
-    <w:link w:val="berschrift4Zchn"/>
+    <w:basedOn w:val="Normal"/>
+    <w:next w:val="Normal"/>
+    <w:link w:val="Heading4Char"/>
     <w:uiPriority w:val="9"/>
     <w:semiHidden/>
     <w:unhideWhenUsed/>
@@ -5508,11 +5511,11 @@
       <w:color w:val="2F5496" w:themeColor="accent1" w:themeShade="BF"/>
     </w:rPr>
   </w:style>
-  <w:style w:type="paragraph" w:styleId="berschrift5">
+  <w:style w:type="paragraph" w:styleId="Heading5">
     <w:name w:val="heading 5"/>
-    <w:basedOn w:val="Standard"/>
-    <w:next w:val="Standard"/>
-    <w:link w:val="berschrift5Zchn"/>
+    <w:basedOn w:val="Normal"/>
+    <w:next w:val="Normal"/>
+    <w:link w:val="Heading5Char"/>
     <w:uiPriority w:val="9"/>
     <w:semiHidden/>
     <w:unhideWhenUsed/>
@@ -5533,11 +5536,11 @@
       <w:color w:val="2F5496" w:themeColor="accent1" w:themeShade="BF"/>
     </w:rPr>
   </w:style>
-  <w:style w:type="paragraph" w:styleId="berschrift6">
+  <w:style w:type="paragraph" w:styleId="Heading6">
     <w:name w:val="heading 6"/>
-    <w:basedOn w:val="Standard"/>
-    <w:next w:val="Standard"/>
-    <w:link w:val="berschrift6Zchn"/>
+    <w:basedOn w:val="Normal"/>
+    <w:next w:val="Normal"/>
+    <w:link w:val="Heading6Char"/>
     <w:uiPriority w:val="9"/>
     <w:semiHidden/>
     <w:unhideWhenUsed/>
@@ -5558,11 +5561,11 @@
       <w:color w:val="1F3763" w:themeColor="accent1" w:themeShade="7F"/>
     </w:rPr>
   </w:style>
-  <w:style w:type="paragraph" w:styleId="berschrift7">
+  <w:style w:type="paragraph" w:styleId="Heading7">
     <w:name w:val="heading 7"/>
-    <w:basedOn w:val="Standard"/>
-    <w:next w:val="Standard"/>
-    <w:link w:val="berschrift7Zchn"/>
+    <w:basedOn w:val="Normal"/>
+    <w:next w:val="Normal"/>
+    <w:link w:val="Heading7Char"/>
     <w:uiPriority w:val="9"/>
     <w:semiHidden/>
     <w:unhideWhenUsed/>
@@ -5585,11 +5588,11 @@
       <w:color w:val="1F3763" w:themeColor="accent1" w:themeShade="7F"/>
     </w:rPr>
   </w:style>
-  <w:style w:type="paragraph" w:styleId="berschrift8">
+  <w:style w:type="paragraph" w:styleId="Heading8">
     <w:name w:val="heading 8"/>
-    <w:basedOn w:val="Standard"/>
-    <w:next w:val="Standard"/>
-    <w:link w:val="berschrift8Zchn"/>
+    <w:basedOn w:val="Normal"/>
+    <w:next w:val="Normal"/>
+    <w:link w:val="Heading8Char"/>
     <w:uiPriority w:val="9"/>
     <w:semiHidden/>
     <w:unhideWhenUsed/>
@@ -5612,11 +5615,11 @@
       <w:szCs w:val="21"/>
     </w:rPr>
   </w:style>
-  <w:style w:type="paragraph" w:styleId="berschrift9">
+  <w:style w:type="paragraph" w:styleId="Heading9">
     <w:name w:val="heading 9"/>
-    <w:basedOn w:val="Standard"/>
-    <w:next w:val="Standard"/>
-    <w:link w:val="berschrift9Zchn"/>
+    <w:basedOn w:val="Normal"/>
+    <w:next w:val="Normal"/>
+    <w:link w:val="Heading9Char"/>
     <w:uiPriority w:val="9"/>
     <w:semiHidden/>
     <w:unhideWhenUsed/>
@@ -5641,13 +5644,13 @@
       <w:szCs w:val="21"/>
     </w:rPr>
   </w:style>
-  <w:style w:type="character" w:default="1" w:styleId="Absatz-Standardschriftart">
+  <w:style w:type="character" w:default="1" w:styleId="DefaultParagraphFont">
     <w:name w:val="Default Paragraph Font"/>
     <w:uiPriority w:val="1"/>
     <w:semiHidden/>
     <w:unhideWhenUsed/>
   </w:style>
-  <w:style w:type="table" w:default="1" w:styleId="NormaleTabelle">
+  <w:style w:type="table" w:default="1" w:styleId="TableNormal">
     <w:name w:val="Normal Table"/>
     <w:uiPriority w:val="99"/>
     <w:semiHidden/>
@@ -5662,16 +5665,16 @@
       </w:tblCellMar>
     </w:tblPr>
   </w:style>
-  <w:style w:type="numbering" w:default="1" w:styleId="KeineListe">
+  <w:style w:type="numbering" w:default="1" w:styleId="NoList">
     <w:name w:val="No List"/>
     <w:uiPriority w:val="99"/>
     <w:semiHidden/>
     <w:unhideWhenUsed/>
   </w:style>
-  <w:style w:type="character" w:customStyle="1" w:styleId="berschrift1Zchn">
-    <w:name w:val="Überschrift 1 Zchn"/>
-    <w:basedOn w:val="Absatz-Standardschriftart"/>
-    <w:link w:val="berschrift1"/>
+  <w:style w:type="character" w:customStyle="1" w:styleId="Heading1Char">
+    <w:name w:val="Heading 1 Char"/>
+    <w:basedOn w:val="DefaultParagraphFont"/>
+    <w:link w:val="Heading1"/>
     <w:uiPriority w:val="9"/>
     <w:rsid w:val="00D70389"/>
     <w:rPr>
@@ -5681,10 +5684,10 @@
       <w:szCs w:val="32"/>
     </w:rPr>
   </w:style>
-  <w:style w:type="character" w:customStyle="1" w:styleId="berschrift2Zchn">
-    <w:name w:val="Überschrift 2 Zchn"/>
-    <w:basedOn w:val="Absatz-Standardschriftart"/>
-    <w:link w:val="berschrift2"/>
+  <w:style w:type="character" w:customStyle="1" w:styleId="Heading2Char">
+    <w:name w:val="Heading 2 Char"/>
+    <w:basedOn w:val="DefaultParagraphFont"/>
+    <w:link w:val="Heading2"/>
     <w:uiPriority w:val="9"/>
     <w:rsid w:val="00572558"/>
     <w:rPr>
@@ -5694,9 +5697,9 @@
       <w:szCs w:val="26"/>
     </w:rPr>
   </w:style>
-  <w:style w:type="character" w:styleId="Platzhaltertext">
+  <w:style w:type="character" w:styleId="PlaceholderText">
     <w:name w:val="Placeholder Text"/>
-    <w:basedOn w:val="Absatz-Standardschriftart"/>
+    <w:basedOn w:val="DefaultParagraphFont"/>
     <w:uiPriority w:val="99"/>
     <w:semiHidden/>
     <w:rsid w:val="00D06A85"/>
@@ -5704,10 +5707,10 @@
       <w:color w:val="808080"/>
     </w:rPr>
   </w:style>
-  <w:style w:type="character" w:customStyle="1" w:styleId="berschrift3Zchn">
-    <w:name w:val="Überschrift 3 Zchn"/>
-    <w:basedOn w:val="Absatz-Standardschriftart"/>
-    <w:link w:val="berschrift3"/>
+  <w:style w:type="character" w:customStyle="1" w:styleId="Heading3Char">
+    <w:name w:val="Heading 3 Char"/>
+    <w:basedOn w:val="DefaultParagraphFont"/>
+    <w:link w:val="Heading3"/>
     <w:uiPriority w:val="9"/>
     <w:rsid w:val="00BF642D"/>
     <w:rPr>
@@ -5717,9 +5720,9 @@
       <w:szCs w:val="24"/>
     </w:rPr>
   </w:style>
-  <w:style w:type="paragraph" w:styleId="Listenabsatz">
+  <w:style w:type="paragraph" w:styleId="ListParagraph">
     <w:name w:val="List Paragraph"/>
-    <w:basedOn w:val="Standard"/>
+    <w:basedOn w:val="Normal"/>
     <w:uiPriority w:val="34"/>
     <w:qFormat/>
     <w:rsid w:val="000A3598"/>
@@ -5728,10 +5731,10 @@
       <w:contextualSpacing/>
     </w:pPr>
   </w:style>
-  <w:style w:type="paragraph" w:styleId="Beschriftung">
+  <w:style w:type="paragraph" w:styleId="Caption">
     <w:name w:val="caption"/>
-    <w:basedOn w:val="Standard"/>
-    <w:next w:val="Standard"/>
+    <w:basedOn w:val="Normal"/>
+    <w:next w:val="Normal"/>
     <w:uiPriority w:val="35"/>
     <w:unhideWhenUsed/>
     <w:qFormat/>
@@ -5747,10 +5750,10 @@
       <w:szCs w:val="18"/>
     </w:rPr>
   </w:style>
-  <w:style w:type="character" w:customStyle="1" w:styleId="berschrift4Zchn">
-    <w:name w:val="Überschrift 4 Zchn"/>
-    <w:basedOn w:val="Absatz-Standardschriftart"/>
-    <w:link w:val="berschrift4"/>
+  <w:style w:type="character" w:customStyle="1" w:styleId="Heading4Char">
+    <w:name w:val="Heading 4 Char"/>
+    <w:basedOn w:val="DefaultParagraphFont"/>
+    <w:link w:val="Heading4"/>
     <w:uiPriority w:val="9"/>
     <w:semiHidden/>
     <w:rsid w:val="00480D1A"/>
@@ -5761,10 +5764,10 @@
       <w:color w:val="2F5496" w:themeColor="accent1" w:themeShade="BF"/>
     </w:rPr>
   </w:style>
-  <w:style w:type="character" w:customStyle="1" w:styleId="berschrift5Zchn">
-    <w:name w:val="Überschrift 5 Zchn"/>
-    <w:basedOn w:val="Absatz-Standardschriftart"/>
-    <w:link w:val="berschrift5"/>
+  <w:style w:type="character" w:customStyle="1" w:styleId="Heading5Char">
+    <w:name w:val="Heading 5 Char"/>
+    <w:basedOn w:val="DefaultParagraphFont"/>
+    <w:link w:val="Heading5"/>
     <w:uiPriority w:val="9"/>
     <w:semiHidden/>
     <w:rsid w:val="00480D1A"/>
@@ -5773,10 +5776,10 @@
       <w:color w:val="2F5496" w:themeColor="accent1" w:themeShade="BF"/>
     </w:rPr>
   </w:style>
-  <w:style w:type="character" w:customStyle="1" w:styleId="berschrift6Zchn">
-    <w:name w:val="Überschrift 6 Zchn"/>
-    <w:basedOn w:val="Absatz-Standardschriftart"/>
-    <w:link w:val="berschrift6"/>
+  <w:style w:type="character" w:customStyle="1" w:styleId="Heading6Char">
+    <w:name w:val="Heading 6 Char"/>
+    <w:basedOn w:val="DefaultParagraphFont"/>
+    <w:link w:val="Heading6"/>
     <w:uiPriority w:val="9"/>
     <w:semiHidden/>
     <w:rsid w:val="00480D1A"/>
@@ -5785,10 +5788,10 @@
       <w:color w:val="1F3763" w:themeColor="accent1" w:themeShade="7F"/>
     </w:rPr>
   </w:style>
-  <w:style w:type="character" w:customStyle="1" w:styleId="berschrift7Zchn">
-    <w:name w:val="Überschrift 7 Zchn"/>
-    <w:basedOn w:val="Absatz-Standardschriftart"/>
-    <w:link w:val="berschrift7"/>
+  <w:style w:type="character" w:customStyle="1" w:styleId="Heading7Char">
+    <w:name w:val="Heading 7 Char"/>
+    <w:basedOn w:val="DefaultParagraphFont"/>
+    <w:link w:val="Heading7"/>
     <w:uiPriority w:val="9"/>
     <w:semiHidden/>
     <w:rsid w:val="00480D1A"/>
@@ -5799,10 +5802,10 @@
       <w:color w:val="1F3763" w:themeColor="accent1" w:themeShade="7F"/>
     </w:rPr>
   </w:style>
-  <w:style w:type="character" w:customStyle="1" w:styleId="berschrift8Zchn">
-    <w:name w:val="Überschrift 8 Zchn"/>
-    <w:basedOn w:val="Absatz-Standardschriftart"/>
-    <w:link w:val="berschrift8"/>
+  <w:style w:type="character" w:customStyle="1" w:styleId="Heading8Char">
+    <w:name w:val="Heading 8 Char"/>
+    <w:basedOn w:val="DefaultParagraphFont"/>
+    <w:link w:val="Heading8"/>
     <w:uiPriority w:val="9"/>
     <w:semiHidden/>
     <w:rsid w:val="00480D1A"/>
@@ -5813,10 +5816,10 @@
       <w:szCs w:val="21"/>
     </w:rPr>
   </w:style>
-  <w:style w:type="character" w:customStyle="1" w:styleId="berschrift9Zchn">
-    <w:name w:val="Überschrift 9 Zchn"/>
-    <w:basedOn w:val="Absatz-Standardschriftart"/>
-    <w:link w:val="berschrift9"/>
+  <w:style w:type="character" w:customStyle="1" w:styleId="Heading9Char">
+    <w:name w:val="Heading 9 Char"/>
+    <w:basedOn w:val="DefaultParagraphFont"/>
+    <w:link w:val="Heading9"/>
     <w:uiPriority w:val="9"/>
     <w:semiHidden/>
     <w:rsid w:val="00480D1A"/>
@@ -5829,10 +5832,10 @@
       <w:szCs w:val="21"/>
     </w:rPr>
   </w:style>
-  <w:style w:type="paragraph" w:styleId="Inhaltsverzeichnisberschrift">
+  <w:style w:type="paragraph" w:styleId="TOCHeading">
     <w:name w:val="TOC Heading"/>
-    <w:basedOn w:val="berschrift1"/>
-    <w:next w:val="Standard"/>
+    <w:basedOn w:val="Heading1"/>
+    <w:next w:val="Normal"/>
     <w:uiPriority w:val="39"/>
     <w:unhideWhenUsed/>
     <w:qFormat/>
@@ -5849,10 +5852,10 @@
       <w:lang w:eastAsia="de-DE"/>
     </w:rPr>
   </w:style>
-  <w:style w:type="paragraph" w:styleId="Verzeichnis1">
+  <w:style w:type="paragraph" w:styleId="TOC1">
     <w:name w:val="toc 1"/>
-    <w:basedOn w:val="Standard"/>
-    <w:next w:val="Standard"/>
+    <w:basedOn w:val="Normal"/>
+    <w:next w:val="Normal"/>
     <w:autoRedefine/>
     <w:uiPriority w:val="39"/>
     <w:unhideWhenUsed/>
@@ -5861,10 +5864,10 @@
       <w:spacing w:after="100"/>
     </w:pPr>
   </w:style>
-  <w:style w:type="paragraph" w:styleId="Verzeichnis2">
+  <w:style w:type="paragraph" w:styleId="TOC2">
     <w:name w:val="toc 2"/>
-    <w:basedOn w:val="Standard"/>
-    <w:next w:val="Standard"/>
+    <w:basedOn w:val="Normal"/>
+    <w:next w:val="Normal"/>
     <w:autoRedefine/>
     <w:uiPriority w:val="39"/>
     <w:unhideWhenUsed/>
@@ -5876,7 +5879,7 @@
   </w:style>
   <w:style w:type="character" w:styleId="Hyperlink">
     <w:name w:val="Hyperlink"/>
-    <w:basedOn w:val="Absatz-Standardschriftart"/>
+    <w:basedOn w:val="DefaultParagraphFont"/>
     <w:uiPriority w:val="99"/>
     <w:unhideWhenUsed/>
     <w:rsid w:val="00A42C37"/>

--- a/manuskript_v1.docx
+++ b/manuskript_v1.docx
@@ -1777,16 +1777,1582 @@
       </w:r>
       <w:bookmarkEnd w:id="2"/>
     </w:p>
-    <w:p>
-      <w:pPr>
-        <w:jc w:val="left"/>
-      </w:pPr>
-      <w:r>
-        <w:br w:type="page"/>
-      </w:r>
-      <w:r>
+    <w:p/>
+    <w:p>
+      <w:pPr>
+        <w:rPr>
+          <w:rFonts w:ascii="Times New Roman" w:eastAsia="Times New Roman" w:hAnsi="Times New Roman" w:cs="Times New Roman"/>
+          <w:b/>
+          <w:bCs/>
+          <w:color w:val="00B050"/>
+          <w:lang w:eastAsia="en-GB"/>
+        </w:rPr>
+      </w:pPr>
+      <w:proofErr w:type="spellStart"/>
+      <w:r>
+        <w:rPr>
+          <w:rFonts w:ascii="Times New Roman" w:eastAsia="Times New Roman" w:hAnsi="Times New Roman" w:cs="Times New Roman"/>
+          <w:b/>
+          <w:bCs/>
+          <w:color w:val="00B050"/>
+          <w:lang w:eastAsia="en-GB"/>
+        </w:rPr>
+        <w:t>Pfadplannung</w:t>
+      </w:r>
+      <w:proofErr w:type="spellEnd"/>
+    </w:p>
+    <w:p>
+      <w:pPr>
+        <w:rPr>
+          <w:rFonts w:ascii="Times New Roman" w:eastAsia="Times New Roman" w:hAnsi="Times New Roman" w:cs="Times New Roman"/>
+          <w:b/>
+          <w:bCs/>
+          <w:color w:val="00B050"/>
+          <w:lang w:eastAsia="en-GB"/>
+        </w:rPr>
+      </w:pPr>
+    </w:p>
+    <w:p>
+      <w:pPr>
+        <w:rPr>
+          <w:rFonts w:ascii="URWPalladioL" w:eastAsia="Times New Roman" w:hAnsi="URWPalladioL" w:cs="Times New Roman"/>
+          <w:lang w:eastAsia="en-GB"/>
+        </w:rPr>
+      </w:pPr>
+      <w:r>
+        <w:rPr>
+          <w:rFonts w:ascii="URWPalladioL" w:eastAsia="Times New Roman" w:hAnsi="URWPalladioL" w:cs="Times New Roman"/>
+          <w:lang w:eastAsia="en-GB"/>
+        </w:rPr>
+        <w:t xml:space="preserve">Die Pfadplanung ist ein nichtdeterministisches, </w:t>
+      </w:r>
+      <w:proofErr w:type="spellStart"/>
+      <w:r>
+        <w:rPr>
+          <w:rFonts w:ascii="URWPalladioL" w:eastAsia="Times New Roman" w:hAnsi="URWPalladioL" w:cs="Times New Roman"/>
+          <w:lang w:eastAsia="en-GB"/>
+        </w:rPr>
+        <w:t>polynomialzeitliches</w:t>
+      </w:r>
+      <w:proofErr w:type="spellEnd"/>
+      <w:r>
+        <w:rPr>
+          <w:rFonts w:ascii="URWPalladioL" w:eastAsia="Times New Roman" w:hAnsi="URWPalladioL" w:cs="Times New Roman"/>
+          <w:lang w:eastAsia="en-GB"/>
+        </w:rPr>
+        <w:t xml:space="preserve"> ("NP") schweres Problem mit der Aufgabe, einen kontinuierlichen Pfad zu finden, der ein System von einer Ausgangs- zu einer Endkonfiguration verbindet. </w:t>
+      </w:r>
+    </w:p>
+    <w:p>
+      <w:pPr>
+        <w:rPr>
+          <w:rFonts w:ascii="URWPalladioL" w:eastAsia="Times New Roman" w:hAnsi="URWPalladioL" w:cs="Times New Roman"/>
+          <w:lang w:eastAsia="en-GB"/>
+        </w:rPr>
+      </w:pPr>
+      <w:r>
+        <w:rPr>
+          <w:rFonts w:ascii="URWPalladioL" w:eastAsia="Times New Roman" w:hAnsi="URWPalladioL" w:cs="Times New Roman"/>
+          <w:lang w:eastAsia="en-GB"/>
+        </w:rPr>
+        <w:t xml:space="preserve">Die Komplexität des Problems steigt mit zunehmender Anzahl der Freiheitsgrade des Systems. Der zu verfolgende Pfad (der optimale Pfad) wird auf der Grundlage von Einschränkungen und Bedingungen bestimmt, z. B. im Bereich mobiler Roboter unter Berücksichtigung des kürzesten Weges zwischen den Endpunkten oder der minimalen Fahrzeit ohne Kollisionen. Manchmal werden Einschränkungen und Ziele gemischt, </w:t>
+      </w:r>
+      <w:proofErr w:type="gramStart"/>
+      <w:r>
+        <w:rPr>
+          <w:rFonts w:ascii="URWPalladioL" w:eastAsia="Times New Roman" w:hAnsi="URWPalladioL" w:cs="Times New Roman"/>
+          <w:lang w:eastAsia="en-GB"/>
+        </w:rPr>
+        <w:t>z. B.</w:t>
+      </w:r>
+      <w:proofErr w:type="gramEnd"/>
+      <w:r>
+        <w:rPr>
+          <w:rFonts w:ascii="URWPalladioL" w:eastAsia="Times New Roman" w:hAnsi="URWPalladioL" w:cs="Times New Roman"/>
+          <w:lang w:eastAsia="en-GB"/>
+        </w:rPr>
+        <w:t xml:space="preserve"> um den Energieverbrauch zu minimieren, ohne dass die Fahrzeit einen bestimmten Schwellenwert überschreitet</w:t>
+      </w:r>
+      <w:r>
+        <w:rPr>
+          <w:rFonts w:ascii="URWPalladioL" w:eastAsia="Times New Roman" w:hAnsi="URWPalladioL" w:cs="Times New Roman"/>
+          <w:lang w:eastAsia="en-GB"/>
+        </w:rPr>
+        <w:t xml:space="preserve"> </w:t>
+      </w:r>
+      <w:r>
+        <w:rPr>
+          <w:rFonts w:ascii="URWPalladioL" w:eastAsia="Times New Roman" w:hAnsi="URWPalladioL" w:cs="Times New Roman"/>
+          <w:lang w:eastAsia="en-GB"/>
+        </w:rPr>
+        <w:t>[</w:t>
+      </w:r>
+      <w:r>
+        <w:rPr>
+          <w:rFonts w:ascii="URWPalladioL" w:eastAsia="Times New Roman" w:hAnsi="URWPalladioL" w:cs="Times New Roman"/>
+          <w:lang w:eastAsia="en-GB"/>
+        </w:rPr>
+        <w:t>1</w:t>
+      </w:r>
+      <w:r>
+        <w:rPr>
+          <w:rFonts w:ascii="URWPalladioL" w:eastAsia="Times New Roman" w:hAnsi="URWPalladioL" w:cs="Times New Roman"/>
+          <w:lang w:eastAsia="en-GB"/>
+        </w:rPr>
+        <w:t>].</w:t>
+      </w:r>
+    </w:p>
+    <w:p>
+      <w:pPr>
+        <w:rPr>
+          <w:rFonts w:ascii="URWPalladioL" w:eastAsia="Times New Roman" w:hAnsi="URWPalladioL" w:cs="Times New Roman"/>
+          <w:lang w:eastAsia="en-GB"/>
+        </w:rPr>
+      </w:pPr>
+    </w:p>
+    <w:p>
+      <w:pPr>
+        <w:rPr>
+          <w:rFonts w:ascii="Times New Roman" w:eastAsia="Times New Roman" w:hAnsi="Times New Roman" w:cs="Times New Roman"/>
+          <w:b/>
+          <w:bCs/>
+          <w:color w:val="00B050"/>
+          <w:lang w:eastAsia="en-GB"/>
+        </w:rPr>
+      </w:pPr>
+      <w:r>
+        <w:rPr>
+          <w:rFonts w:ascii="Times New Roman" w:eastAsia="Times New Roman" w:hAnsi="Times New Roman" w:cs="Times New Roman"/>
+          <w:b/>
+          <w:bCs/>
+          <w:color w:val="00B050"/>
+          <w:lang w:eastAsia="en-GB"/>
+        </w:rPr>
+        <w:t xml:space="preserve">Path </w:t>
+      </w:r>
+      <w:proofErr w:type="spellStart"/>
+      <w:r>
+        <w:rPr>
+          <w:rFonts w:ascii="Times New Roman" w:eastAsia="Times New Roman" w:hAnsi="Times New Roman" w:cs="Times New Roman"/>
+          <w:b/>
+          <w:bCs/>
+          <w:color w:val="00B050"/>
+          <w:lang w:eastAsia="en-GB"/>
+        </w:rPr>
+        <w:t>Planning</w:t>
+      </w:r>
+      <w:proofErr w:type="spellEnd"/>
+      <w:r>
+        <w:rPr>
+          <w:rFonts w:ascii="Times New Roman" w:eastAsia="Times New Roman" w:hAnsi="Times New Roman" w:cs="Times New Roman"/>
+          <w:b/>
+          <w:bCs/>
+          <w:color w:val="00B050"/>
+          <w:lang w:eastAsia="en-GB"/>
+        </w:rPr>
+        <w:t xml:space="preserve"> </w:t>
+      </w:r>
+      <w:proofErr w:type="spellStart"/>
+      <w:r>
+        <w:rPr>
+          <w:rFonts w:ascii="Times New Roman" w:eastAsia="Times New Roman" w:hAnsi="Times New Roman" w:cs="Times New Roman"/>
+          <w:b/>
+          <w:bCs/>
+          <w:color w:val="00B050"/>
+          <w:lang w:eastAsia="en-GB"/>
+        </w:rPr>
+        <w:t>Algorithms</w:t>
+      </w:r>
+      <w:proofErr w:type="spellEnd"/>
+      <w:r>
+        <w:rPr>
+          <w:rFonts w:ascii="Times New Roman" w:eastAsia="Times New Roman" w:hAnsi="Times New Roman" w:cs="Times New Roman"/>
+          <w:b/>
+          <w:bCs/>
+          <w:color w:val="00B050"/>
+          <w:lang w:eastAsia="en-GB"/>
+        </w:rPr>
+        <w:t xml:space="preserve"> </w:t>
+      </w:r>
+    </w:p>
+    <w:p>
+      <w:pPr>
+        <w:pStyle w:val="NormalWeb"/>
+        <w:jc w:val="both"/>
+        <w:rPr>
+          <w:rFonts w:ascii="URWPalladioL" w:hAnsi="URWPalladioL"/>
+        </w:rPr>
+      </w:pPr>
+      <w:r>
+        <w:rPr>
+          <w:rFonts w:ascii="URWPalladioL" w:hAnsi="URWPalladioL"/>
+        </w:rPr>
+        <w:t>In diesem Teil de</w:t>
+      </w:r>
+      <w:r>
+        <w:rPr>
+          <w:rFonts w:ascii="URWPalladioL" w:hAnsi="URWPalladioL"/>
+          <w:lang w:val="de-DE"/>
+        </w:rPr>
+        <w:t>s</w:t>
+      </w:r>
+      <w:r>
+        <w:rPr>
+          <w:rFonts w:ascii="URWPalladioL" w:hAnsi="URWPalladioL"/>
+        </w:rPr>
+        <w:t xml:space="preserve"> </w:t>
+      </w:r>
+      <w:r>
+        <w:rPr>
+          <w:rFonts w:ascii="URWPalladioL" w:hAnsi="URWPalladioL"/>
+          <w:lang w:val="de-DE"/>
+        </w:rPr>
+        <w:t>Papers</w:t>
+      </w:r>
+      <w:r>
+        <w:rPr>
+          <w:rFonts w:ascii="URWPalladioL" w:hAnsi="URWPalladioL"/>
+        </w:rPr>
+        <w:t xml:space="preserve"> werden wir über Pfadplanungsalgorithmen wie </w:t>
+      </w:r>
+      <w:r>
+        <w:rPr>
+          <w:rFonts w:ascii="URWPalladioL" w:hAnsi="URWPalladioL"/>
+        </w:rPr>
+        <w:t>Dijkstra-Algorithmus und seinen Varianten, die häufig in Anwendungen wie Google Maps und anderen Verkehrsleitsystemen verwendet werden.</w:t>
+      </w:r>
+      <w:r>
+        <w:rPr>
+          <w:rFonts w:ascii="URWPalladioL" w:hAnsi="URWPalladioL"/>
+        </w:rPr>
+        <w:t xml:space="preserve"> </w:t>
+      </w:r>
+    </w:p>
+    <w:p>
+      <w:pPr>
+        <w:pStyle w:val="NormalWeb"/>
+        <w:jc w:val="both"/>
+        <w:rPr>
+          <w:rFonts w:ascii="URWPalladioL" w:hAnsi="URWPalladioL"/>
+        </w:rPr>
+      </w:pPr>
+      <w:r>
+        <w:rPr>
+          <w:rFonts w:ascii="URWPalladioL" w:hAnsi="URWPalladioL"/>
+        </w:rPr>
+        <w:t>Um die Rechenintensität des Dijkstra-Algorithmus bei Blindsuchen zu überwinden, werden A* und seine Varianten als Stand der Technik-Algorithmen für den Einsatz in statischen Umgebungen vorgestellt</w:t>
+      </w:r>
+      <w:r>
+        <w:rPr>
+          <w:rFonts w:ascii="URWPalladioL" w:hAnsi="URWPalladioL"/>
+        </w:rPr>
+        <w:t>[</w:t>
+      </w:r>
+      <w:r>
+        <w:rPr>
+          <w:rFonts w:ascii="URWPalladioL" w:hAnsi="URWPalladioL"/>
+          <w:lang w:val="de-DE"/>
+        </w:rPr>
+        <w:t>2</w:t>
+      </w:r>
+      <w:r>
+        <w:rPr>
+          <w:rFonts w:ascii="URWPalladioL" w:hAnsi="URWPalladioL"/>
+        </w:rPr>
+        <w:t>].</w:t>
+      </w:r>
+    </w:p>
+    <w:p>
+      <w:pPr>
+        <w:pStyle w:val="NormalWeb"/>
+        <w:jc w:val="both"/>
+        <w:rPr>
+          <w:rFonts w:ascii="URWPalladioL" w:hAnsi="URWPalladioL"/>
+          <w:lang w:val="de-DE"/>
+        </w:rPr>
+      </w:pPr>
+      <w:r>
+        <w:rPr>
+          <w:rFonts w:ascii="URWPalladioL" w:hAnsi="URWPalladioL"/>
+          <w:lang w:val="de-DE"/>
+        </w:rPr>
+        <w:t>D</w:t>
+      </w:r>
+      <w:r>
+        <w:rPr>
+          <w:rFonts w:ascii="URWPalladioL" w:hAnsi="URWPalladioL"/>
+        </w:rPr>
+        <w:t>ann werden wir über den Algorithmus von Bellman und Ford sprechen</w:t>
+      </w:r>
+      <w:r>
+        <w:rPr>
+          <w:rFonts w:ascii="URWPalladioL" w:hAnsi="URWPalladioL"/>
+          <w:lang w:val="de-DE"/>
+        </w:rPr>
+        <w:t xml:space="preserve">, </w:t>
+      </w:r>
+      <w:r>
+        <w:rPr>
+          <w:rFonts w:ascii="URWPalladioL" w:hAnsi="URWPalladioL"/>
+          <w:lang w:val="de-DE"/>
+        </w:rPr>
+        <w:t xml:space="preserve">der das Problem des kürzesten Weges für eine einzige Quelle löst, bei dem die Kantengewichte negativ sein können. Der </w:t>
+      </w:r>
+      <w:proofErr w:type="spellStart"/>
+      <w:r>
+        <w:rPr>
+          <w:rFonts w:ascii="URWPalladioL" w:hAnsi="URWPalladioL"/>
+          <w:lang w:val="de-DE"/>
+        </w:rPr>
+        <w:t>Bellman</w:t>
+      </w:r>
+      <w:proofErr w:type="spellEnd"/>
+      <w:r>
+        <w:rPr>
+          <w:rFonts w:ascii="URWPalladioL" w:hAnsi="URWPalladioL"/>
+          <w:lang w:val="de-DE"/>
+        </w:rPr>
+        <w:t xml:space="preserve"> und </w:t>
+      </w:r>
+      <w:r>
+        <w:rPr>
+          <w:rFonts w:ascii="URWPalladioL" w:hAnsi="URWPalladioL"/>
+          <w:lang w:val="de-DE"/>
+        </w:rPr>
+        <w:t>Ford-Algorithmus für kürzeste Wege ist fast völlig intuitiv und liefert einen booleschen Wert, der angibt, ob es einen Zyklus mit negativem Gewicht gibt, der von der Quelle aus erreichbar ist oder nicht</w:t>
+      </w:r>
+      <w:r>
+        <w:rPr>
+          <w:rFonts w:ascii="URWPalladioL" w:hAnsi="URWPalladioL"/>
+          <w:lang w:val="de-DE"/>
+        </w:rPr>
+        <w:t xml:space="preserve"> [4].</w:t>
+      </w:r>
+    </w:p>
+    <w:p>
+      <w:pPr>
+        <w:pStyle w:val="NormalWeb"/>
+        <w:jc w:val="both"/>
+        <w:rPr>
+          <w:rFonts w:ascii="URWPalladioL" w:hAnsi="URWPalladioL"/>
+          <w:color w:val="0070C0"/>
+          <w:lang w:val="de-DE"/>
+        </w:rPr>
+      </w:pPr>
+      <w:r>
+        <w:rPr>
+          <w:rFonts w:ascii="URWPalladioL" w:hAnsi="URWPalladioL"/>
+          <w:color w:val="0070C0"/>
+        </w:rPr>
+        <w:t>Dijkstra</w:t>
+      </w:r>
+      <w:r>
+        <w:rPr>
+          <w:rFonts w:ascii="URWPalladioL" w:hAnsi="URWPalladioL"/>
+          <w:color w:val="0070C0"/>
+          <w:lang w:val="de-DE"/>
+        </w:rPr>
+        <w:t xml:space="preserve"> Algorithmus</w:t>
+      </w:r>
+    </w:p>
+    <w:p>
+      <w:pPr>
+        <w:pStyle w:val="NormalWeb"/>
+        <w:jc w:val="both"/>
+        <w:rPr>
+          <w:rFonts w:ascii="URWPalladioL" w:hAnsi="URWPalladioL"/>
+          <w:color w:val="7030A0"/>
+          <w:lang w:val="de-DE"/>
+        </w:rPr>
+      </w:pPr>
+      <w:r>
+        <w:rPr>
+          <w:rFonts w:ascii="URWPalladioL" w:hAnsi="URWPalladioL"/>
+          <w:color w:val="7030A0"/>
+          <w:lang w:val="de-DE"/>
+        </w:rPr>
+        <w:t xml:space="preserve">Definition und </w:t>
+      </w:r>
+      <w:r>
+        <w:rPr>
+          <w:rFonts w:ascii="URWPalladioL" w:hAnsi="URWPalladioL"/>
+          <w:color w:val="7030A0"/>
+          <w:lang w:val="de-DE"/>
+        </w:rPr>
+        <w:t>Prinzip:</w:t>
+      </w:r>
+    </w:p>
+    <w:p>
+      <w:pPr>
+        <w:pStyle w:val="NormalWeb"/>
+        <w:jc w:val="both"/>
+        <w:rPr>
+          <w:rFonts w:ascii="URWPalladioL" w:hAnsi="URWPalladioL"/>
+        </w:rPr>
+      </w:pPr>
+      <w:r>
+        <w:rPr>
+          <w:rFonts w:ascii="URWPalladioL" w:hAnsi="URWPalladioL"/>
+        </w:rPr>
+        <w:t>Der Dijkstra-Algorithmus (benannt und konzipiert von dem Informatiker Edsger W. Dijkstra) löst das Problem, den kürzesten Weg von einem Punkt in einem Graphen (der Quelle) zu einem Ziel zu finden.</w:t>
+      </w:r>
+    </w:p>
+    <w:p>
+      <w:pPr>
+        <w:pStyle w:val="NormalWeb"/>
+        <w:jc w:val="both"/>
+        <w:rPr>
+          <w:rFonts w:ascii="URWPalladioL" w:hAnsi="URWPalladioL"/>
+          <w:lang w:val="de-DE"/>
+        </w:rPr>
+      </w:pPr>
+      <w:r>
+        <w:rPr>
+          <w:rFonts w:ascii="URWPalladioL" w:hAnsi="URWPalladioL"/>
+        </w:rPr>
+        <w:t>Es stellt sich heraus, dass man die kürzesten Pfade von einer gegebenen Quelle zu allen Punkten in einem Graphen gleichzeitig finden kann, daher wird dieses Problem manchmal als Problem der kürzesten Pfade einer einzelnen Quelle bezeichnet.</w:t>
+      </w:r>
+      <w:r>
+        <w:rPr>
+          <w:rFonts w:ascii="URWPalladioL" w:hAnsi="URWPalladioL"/>
+          <w:lang w:val="de-DE"/>
+        </w:rPr>
+        <w:t>[3]</w:t>
+      </w:r>
+    </w:p>
+    <w:p>
+      <w:pPr>
+        <w:pStyle w:val="NormalWeb"/>
+        <w:jc w:val="both"/>
+        <w:rPr>
+          <w:rFonts w:ascii="URWPalladioL" w:hAnsi="URWPalladioL"/>
+          <w:lang w:val="de-DE"/>
+        </w:rPr>
+      </w:pPr>
+      <w:r>
+        <w:rPr>
+          <w:rFonts w:ascii="URWPalladioL" w:hAnsi="URWPalladioL"/>
+        </w:rPr>
+        <w:t xml:space="preserve">Der Dijkstra-Algorithmus kann den optimalen Pfad auswählen, der die Bedingungen z. B. aus einer Topologie-Roadmap erfüllt. Der traditionelle Dijkstra-Algorithmus unterteilt die Knoten im topologischen Netz in drei Teile: erstens, alle anfänglichen Knoten in den Algorithmus Netzwerk sind unmarkierte Knoten, und die Knoten, die zu passieren und zu </w:t>
+      </w:r>
+      <w:r>
+        <w:rPr>
+          <w:rFonts w:ascii="URWPalladioL" w:hAnsi="URWPalladioL"/>
+        </w:rPr>
         <w:lastRenderedPageBreak/>
-        <w:t>Here ist meine Arbeit</w:t>
+        <w:t>verbinden in den Prozess der Pfadauswahl und optimalen Pfad Auswahl Für die temporären Knoten, wählt jeder Screening-Zyklus im Prozess der optimalen Pfadauswahl den Knoten mit der kürzesten Pfadlänge vom temporären Markierungsknoten als permanenten Markierungsknoten aus, und der Dijkstra-Algorithmus wird fortgesetzt, bis der Zielknoten oder alle Knoten erreicht sind. Der Knoten endet erst, wenn er zu einem permanenten Markierungsknoten wird</w:t>
+      </w:r>
+      <w:r>
+        <w:rPr>
+          <w:rFonts w:ascii="URWPalladioL" w:hAnsi="URWPalladioL"/>
+          <w:lang w:val="de-DE"/>
+        </w:rPr>
+        <w:t xml:space="preserve"> [5].</w:t>
+      </w:r>
+    </w:p>
+    <w:p>
+      <w:pPr>
+        <w:pStyle w:val="NormalWeb"/>
+        <w:jc w:val="both"/>
+        <w:rPr>
+          <w:rFonts w:ascii="URWPalladioL" w:hAnsi="URWPalladioL"/>
+          <w:color w:val="7030A0"/>
+          <w:lang w:val="de-DE"/>
+        </w:rPr>
+      </w:pPr>
+      <w:r>
+        <w:rPr>
+          <w:rFonts w:ascii="URWPalladioL" w:hAnsi="URWPalladioL"/>
+          <w:color w:val="7030A0"/>
+          <w:lang w:val="de-DE"/>
+        </w:rPr>
+        <w:t>Dijkstras Pseudo-Code</w:t>
+      </w:r>
+      <w:r>
+        <w:rPr>
+          <w:rFonts w:ascii="URWPalladioL" w:hAnsi="URWPalladioL"/>
+          <w:color w:val="7030A0"/>
+          <w:lang w:val="de-DE"/>
+        </w:rPr>
+        <w:t>:</w:t>
+      </w:r>
+    </w:p>
+    <w:p>
+      <w:pPr>
+        <w:pStyle w:val="NormalWeb"/>
+        <w:jc w:val="both"/>
+        <w:rPr>
+          <w:rFonts w:ascii="URWPalladioL" w:hAnsi="URWPalladioL"/>
+          <w:lang w:val="de-DE"/>
+        </w:rPr>
+      </w:pPr>
+      <w:r>
+        <w:rPr>
+          <w:rFonts w:ascii="URWPalladioL" w:hAnsi="URWPalladioL"/>
+          <w:lang w:val="de-DE"/>
+        </w:rPr>
+        <w:t xml:space="preserve">Die Grundidee des Dijkstra-Algorithmus besteht darin, einige anfängliche Entfernungswerte zuzuweisen und zu versuchen, diese schrittweise zu verbessern. In der folgenden Abbildung ist der Pseudocode des Algorithmus dargestellt. </w:t>
+      </w:r>
+      <w:r>
+        <w:rPr>
+          <w:rFonts w:ascii="URWPalladioL" w:hAnsi="URWPalladioL"/>
+          <w:lang w:val="de-DE"/>
+        </w:rPr>
+        <w:t>[6]</w:t>
+      </w:r>
+    </w:p>
+    <w:p>
+      <w:pPr>
+        <w:pStyle w:val="NormalWeb"/>
+        <w:jc w:val="both"/>
+        <w:rPr>
+          <w:rFonts w:ascii="URWPalladioL" w:hAnsi="URWPalladioL"/>
+          <w:lang w:val="de-DE"/>
+        </w:rPr>
+      </w:pPr>
+    </w:p>
+    <w:p>
+      <w:pPr>
+        <w:pStyle w:val="NormalWeb"/>
+        <w:jc w:val="both"/>
+        <w:rPr>
+          <w:rFonts w:ascii="URWPalladioL" w:hAnsi="URWPalladioL"/>
+          <w:lang w:val="de-DE"/>
+        </w:rPr>
+      </w:pPr>
+      <w:r>
+        <w:rPr>
+          <w:rFonts w:ascii="URWPalladioL" w:hAnsi="URWPalladioL"/>
+          <w:noProof/>
+          <w:lang w:val="de-DE"/>
+        </w:rPr>
+        <w:drawing>
+          <wp:inline distT="0" distB="0" distL="0" distR="0" wp14:anchorId="17D03E33" wp14:editId="2AEEE293">
+            <wp:extent cx="5731510" cy="3688080"/>
+            <wp:effectExtent l="0" t="0" r="0" b="0"/>
+            <wp:docPr id="3" name="Picture 3" descr="Text&#10;&#10;Description automatically generated"/>
+            <wp:cNvGraphicFramePr>
+              <a:graphicFrameLocks xmlns:a="http://schemas.openxmlformats.org/drawingml/2006/main" noChangeAspect="1"/>
+            </wp:cNvGraphicFramePr>
+            <a:graphic xmlns:a="http://schemas.openxmlformats.org/drawingml/2006/main">
+              <a:graphicData uri="http://schemas.openxmlformats.org/drawingml/2006/picture">
+                <pic:pic xmlns:pic="http://schemas.openxmlformats.org/drawingml/2006/picture">
+                  <pic:nvPicPr>
+                    <pic:cNvPr id="1" name="Picture 1" descr="Text&#10;&#10;Description automatically generated"/>
+                    <pic:cNvPicPr/>
+                  </pic:nvPicPr>
+                  <pic:blipFill>
+                    <a:blip r:embed="rId6" cstate="print">
+                      <a:extLst>
+                        <a:ext uri="{28A0092B-C50C-407E-A947-70E740481C1C}">
+                          <a14:useLocalDpi xmlns:a14="http://schemas.microsoft.com/office/drawing/2010/main" val="0"/>
+                        </a:ext>
+                      </a:extLst>
+                    </a:blip>
+                    <a:stretch>
+                      <a:fillRect/>
+                    </a:stretch>
+                  </pic:blipFill>
+                  <pic:spPr>
+                    <a:xfrm>
+                      <a:off x="0" y="0"/>
+                      <a:ext cx="5731510" cy="3688080"/>
+                    </a:xfrm>
+                    <a:prstGeom prst="rect">
+                      <a:avLst/>
+                    </a:prstGeom>
+                  </pic:spPr>
+                </pic:pic>
+              </a:graphicData>
+            </a:graphic>
+          </wp:inline>
+        </w:drawing>
+      </w:r>
+    </w:p>
+    <w:p>
+      <w:pPr>
+        <w:pStyle w:val="NormalWeb"/>
+        <w:jc w:val="both"/>
+        <w:rPr>
+          <w:rFonts w:ascii="URWPalladioL" w:hAnsi="URWPalladioL"/>
+          <w:lang w:val="de-DE"/>
+        </w:rPr>
+      </w:pPr>
+      <w:r>
+        <w:rPr>
+          <w:rFonts w:ascii="URWPalladioL" w:hAnsi="URWPalladioL"/>
+          <w:lang w:val="de-DE"/>
+        </w:rPr>
+        <w:t>Wi</w:t>
+      </w:r>
+      <w:r>
+        <w:rPr>
+          <w:rFonts w:ascii="URWPalladioL" w:hAnsi="URWPalladioL"/>
+          <w:lang w:val="de-DE"/>
+        </w:rPr>
+        <w:t>e</w:t>
+      </w:r>
+      <w:r>
+        <w:rPr>
+          <w:rFonts w:ascii="URWPalladioL" w:hAnsi="URWPalladioL"/>
+          <w:lang w:val="de-DE"/>
+        </w:rPr>
+        <w:t xml:space="preserve"> der Pseudo-Code zeigt, funktioniert der Dijkstra-Algorithmus, indem er das Teilproblem k löst, das den kürzesten Weg von der Quelle zu den nächstgelegenen Knoten der Quelle berechnet, von der Quelle zum Ziel. </w:t>
+      </w:r>
+    </w:p>
+    <w:p>
+      <w:pPr>
+        <w:pStyle w:val="NormalWeb"/>
+        <w:jc w:val="both"/>
+        <w:rPr>
+          <w:rFonts w:ascii="URWPalladioL" w:hAnsi="URWPalladioL"/>
+          <w:lang w:val="de-DE"/>
+        </w:rPr>
+      </w:pPr>
+      <w:r>
+        <w:rPr>
+          <w:rFonts w:ascii="URWPalladioL" w:hAnsi="URWPalladioL"/>
+          <w:lang w:val="de-DE"/>
+        </w:rPr>
+        <w:t>Damit der Dijkstra-Algorithmus funktioniert, sollte es sich um einen gerichteten, gewichteten Graphen handeln und die Kanten sollten, wie bereits erwähnt, nicht negativ sein. Wenn die Kanten negativ sind, kann der tatsächlich kürzeste Weg nicht ermittelt werden. Daher wird die kürzeste Entfernung in der Sequenz S gespeichert.</w:t>
+      </w:r>
+      <w:r>
+        <w:rPr>
+          <w:rFonts w:ascii="URWPalladioL" w:hAnsi="URWPalladioL"/>
+          <w:lang w:val="de-DE"/>
+        </w:rPr>
+        <w:t xml:space="preserve"> </w:t>
+      </w:r>
+      <w:r>
+        <w:rPr>
+          <w:rFonts w:ascii="URWPalladioL" w:hAnsi="URWPalladioL"/>
+          <w:lang w:val="de-DE"/>
+        </w:rPr>
+        <w:t>[7]</w:t>
+      </w:r>
+    </w:p>
+    <w:p>
+      <w:pPr>
+        <w:pStyle w:val="NormalWeb"/>
+        <w:jc w:val="both"/>
+        <w:rPr>
+          <w:rFonts w:ascii="URWPalladioL" w:hAnsi="URWPalladioL"/>
+          <w:color w:val="7030A0"/>
+          <w:lang w:val="de-DE"/>
+        </w:rPr>
+      </w:pPr>
+      <w:r>
+        <w:rPr>
+          <w:rFonts w:ascii="URWPalladioL" w:hAnsi="URWPalladioL"/>
+          <w:color w:val="7030A0"/>
+          <w:lang w:val="de-DE"/>
+        </w:rPr>
+        <w:t>Dijkstras Vorteile</w:t>
+      </w:r>
+      <w:r>
+        <w:rPr>
+          <w:rFonts w:ascii="URWPalladioL" w:hAnsi="URWPalladioL"/>
+          <w:color w:val="7030A0"/>
+          <w:lang w:val="de-DE"/>
+        </w:rPr>
+        <w:t>:</w:t>
+      </w:r>
+    </w:p>
+    <w:p>
+      <w:pPr>
+        <w:pStyle w:val="NormalWeb"/>
+        <w:jc w:val="both"/>
+        <w:rPr>
+          <w:rFonts w:ascii="URWPalladioL" w:hAnsi="URWPalladioL"/>
+          <w:lang w:val="de-DE"/>
+        </w:rPr>
+      </w:pPr>
+      <w:r>
+        <w:rPr>
+          <w:rFonts w:ascii="URWPalladioL" w:hAnsi="URWPalladioL"/>
+          <w:lang w:val="de-DE"/>
+        </w:rPr>
+        <w:t>Der Dijkstra-Algorithmus kann alle optimalen Pfade finden, und die Trefferquote dieser optimalen Pfade liegt bei 100 %</w:t>
+      </w:r>
+      <w:r>
+        <w:rPr>
+          <w:rFonts w:ascii="URWPalladioL" w:hAnsi="URWPalladioL"/>
+          <w:lang w:val="de-DE"/>
+        </w:rPr>
+        <w:t xml:space="preserve"> [8].</w:t>
+      </w:r>
+    </w:p>
+    <w:p>
+      <w:pPr>
+        <w:pStyle w:val="NormalWeb"/>
+        <w:jc w:val="both"/>
+        <w:rPr>
+          <w:rFonts w:ascii="URWPalladioL" w:hAnsi="URWPalladioL"/>
+          <w:color w:val="7030A0"/>
+          <w:lang w:val="de-DE"/>
+        </w:rPr>
+      </w:pPr>
+    </w:p>
+    <w:p>
+      <w:pPr>
+        <w:pStyle w:val="NormalWeb"/>
+        <w:jc w:val="both"/>
+        <w:rPr>
+          <w:rFonts w:ascii="URWPalladioL" w:hAnsi="URWPalladioL"/>
+          <w:color w:val="7030A0"/>
+          <w:lang w:val="de-DE"/>
+        </w:rPr>
+      </w:pPr>
+      <w:r>
+        <w:rPr>
+          <w:rFonts w:ascii="URWPalladioL" w:hAnsi="URWPalladioL"/>
+          <w:color w:val="7030A0"/>
+          <w:lang w:val="de-DE"/>
+        </w:rPr>
+        <w:t>Dijkstras Nachteile</w:t>
+      </w:r>
+      <w:r>
+        <w:rPr>
+          <w:rFonts w:ascii="URWPalladioL" w:hAnsi="URWPalladioL"/>
+          <w:color w:val="7030A0"/>
+          <w:lang w:val="de-DE"/>
+        </w:rPr>
+        <w:t>:</w:t>
+      </w:r>
+    </w:p>
+    <w:p>
+      <w:pPr>
+        <w:pStyle w:val="NormalWeb"/>
+        <w:jc w:val="both"/>
+        <w:rPr>
+          <w:rFonts w:ascii="URWPalladioL" w:hAnsi="URWPalladioL"/>
+          <w:lang w:val="de-DE"/>
+        </w:rPr>
+      </w:pPr>
+      <w:r>
+        <w:rPr>
+          <w:rFonts w:ascii="URWPalladioL" w:hAnsi="URWPalladioL"/>
+          <w:lang w:val="de-DE"/>
+        </w:rPr>
+        <w:t>Der größte Nachteil des Algorithmus ist die Tatsache, dass er eine blinde Suche durchführt und dadurch viel Zeit vergeudet, d. h. er ist zeitaufwendig. Ein weiterer Nachteil ist, dass der Algorithmus nicht mit negativen Kanten umgehen kann, was zu azyklischen Graphen führt, und dass er oft nicht den richtigen kürzesten Weg findet</w:t>
+      </w:r>
+      <w:r>
+        <w:rPr>
+          <w:rFonts w:ascii="URWPalladioL" w:hAnsi="URWPalladioL"/>
+          <w:lang w:val="de-DE"/>
+        </w:rPr>
+        <w:t xml:space="preserve"> [9].</w:t>
+      </w:r>
+    </w:p>
+    <w:p>
+      <w:pPr>
+        <w:pStyle w:val="NormalWeb"/>
+        <w:jc w:val="both"/>
+        <w:rPr>
+          <w:rFonts w:ascii="URWPalladioL" w:hAnsi="URWPalladioL"/>
+          <w:color w:val="0070C0"/>
+          <w:lang w:val="de-DE"/>
+        </w:rPr>
+      </w:pPr>
+      <w:proofErr w:type="spellStart"/>
+      <w:r>
+        <w:rPr>
+          <w:rFonts w:ascii="URWPalladioL" w:hAnsi="URWPalladioL"/>
+          <w:color w:val="0070C0"/>
+          <w:lang w:val="de-DE"/>
+        </w:rPr>
+        <w:t>Bellman</w:t>
+      </w:r>
+      <w:proofErr w:type="spellEnd"/>
+      <w:r>
+        <w:rPr>
+          <w:rFonts w:ascii="URWPalladioL" w:hAnsi="URWPalladioL"/>
+          <w:color w:val="0070C0"/>
+          <w:lang w:val="de-DE"/>
+        </w:rPr>
+        <w:t>-Ford-Algorithmus</w:t>
+      </w:r>
+    </w:p>
+    <w:p>
+      <w:pPr>
+        <w:pStyle w:val="NormalWeb"/>
+        <w:jc w:val="both"/>
+        <w:rPr>
+          <w:rFonts w:ascii="URWPalladioL" w:hAnsi="URWPalladioL"/>
+          <w:color w:val="7030A0"/>
+          <w:lang w:val="de-DE"/>
+        </w:rPr>
+      </w:pPr>
+      <w:r>
+        <w:rPr>
+          <w:rFonts w:ascii="URWPalladioL" w:hAnsi="URWPalladioL"/>
+          <w:color w:val="7030A0"/>
+          <w:lang w:val="de-DE"/>
+        </w:rPr>
+        <w:t xml:space="preserve">Definition und </w:t>
+      </w:r>
+      <w:r>
+        <w:rPr>
+          <w:rFonts w:ascii="URWPalladioL" w:hAnsi="URWPalladioL"/>
+          <w:color w:val="7030A0"/>
+          <w:lang w:val="de-DE"/>
+        </w:rPr>
+        <w:t>Prinzip:</w:t>
+      </w:r>
+    </w:p>
+    <w:p>
+      <w:pPr>
+        <w:pStyle w:val="NormalWeb"/>
+        <w:jc w:val="both"/>
+        <w:rPr>
+          <w:rFonts w:ascii="URWPalladioL" w:hAnsi="URWPalladioL"/>
+          <w:lang w:val="de-DE"/>
+        </w:rPr>
+      </w:pPr>
+      <w:r>
+        <w:rPr>
+          <w:rFonts w:ascii="URWPalladioL" w:hAnsi="URWPalladioL"/>
+          <w:lang w:val="de-DE"/>
+        </w:rPr>
+        <w:t xml:space="preserve">Der </w:t>
+      </w:r>
+      <w:proofErr w:type="spellStart"/>
+      <w:r>
+        <w:rPr>
+          <w:rFonts w:ascii="URWPalladioL" w:hAnsi="URWPalladioL"/>
+          <w:lang w:val="de-DE"/>
+        </w:rPr>
+        <w:t>Bellman</w:t>
+      </w:r>
+      <w:proofErr w:type="spellEnd"/>
+      <w:r>
+        <w:rPr>
+          <w:rFonts w:ascii="URWPalladioL" w:hAnsi="URWPalladioL"/>
+          <w:lang w:val="de-DE"/>
+        </w:rPr>
+        <w:t xml:space="preserve">-Ford-Algorithmus verwendet Entspannung, um kürzeste Pfade auf gerichteten Graphen zu finden, die nur eine Quelle haben. </w:t>
+      </w:r>
+    </w:p>
+    <w:p>
+      <w:pPr>
+        <w:pStyle w:val="NormalWeb"/>
+        <w:jc w:val="both"/>
+        <w:rPr>
+          <w:rFonts w:ascii="URWPalladioL" w:hAnsi="URWPalladioL"/>
+          <w:lang w:val="de-DE"/>
+        </w:rPr>
+      </w:pPr>
+      <w:r>
+        <w:rPr>
+          <w:rFonts w:ascii="URWPalladioL" w:hAnsi="URWPalladioL"/>
+          <w:lang w:val="de-DE"/>
+        </w:rPr>
+        <w:t xml:space="preserve">Der Algorithmus erkennt auch, ob es negative Gewichtszyklen gibt (so dass es keine Lösung gibt). Wenn es um Entfernungen auf einer Karte geht, gibt es keine negativen Entfernungen. Die Grundstruktur des </w:t>
+      </w:r>
+      <w:proofErr w:type="spellStart"/>
+      <w:r>
+        <w:rPr>
+          <w:rFonts w:ascii="URWPalladioL" w:hAnsi="URWPalladioL"/>
+          <w:lang w:val="de-DE"/>
+        </w:rPr>
+        <w:t>Bellman</w:t>
+      </w:r>
+      <w:proofErr w:type="spellEnd"/>
+      <w:r>
+        <w:rPr>
+          <w:rFonts w:ascii="URWPalladioL" w:hAnsi="URWPalladioL"/>
+          <w:lang w:val="de-DE"/>
+        </w:rPr>
+        <w:t xml:space="preserve">-Ford-Algorithmus ist ähnlich wie die des Dijkstra-Algorithmus. Er entspannt alle Kanten und tut dies |V| - </w:t>
+      </w:r>
+      <w:proofErr w:type="gramStart"/>
+      <w:r>
+        <w:rPr>
+          <w:rFonts w:ascii="URWPalladioL" w:hAnsi="URWPalladioL"/>
+          <w:lang w:val="de-DE"/>
+        </w:rPr>
+        <w:t>1 Mal</w:t>
+      </w:r>
+      <w:proofErr w:type="gramEnd"/>
+      <w:r>
+        <w:rPr>
+          <w:rFonts w:ascii="URWPalladioL" w:hAnsi="URWPalladioL"/>
+          <w:lang w:val="de-DE"/>
+        </w:rPr>
+        <w:t>, wobei |V| die Anzahl der Knoten im Graphen ist</w:t>
+      </w:r>
+      <w:r>
+        <w:rPr>
+          <w:rFonts w:ascii="URWPalladioL" w:hAnsi="URWPalladioL"/>
+          <w:lang w:val="de-DE"/>
+        </w:rPr>
+        <w:t xml:space="preserve"> [10].</w:t>
+      </w:r>
+    </w:p>
+    <w:p>
+      <w:pPr>
+        <w:pStyle w:val="NormalWeb"/>
+        <w:jc w:val="both"/>
+        <w:rPr>
+          <w:rFonts w:ascii="URWPalladioL" w:hAnsi="URWPalladioL"/>
+          <w:color w:val="7030A0"/>
+          <w:lang w:val="de-DE"/>
+        </w:rPr>
+      </w:pPr>
+      <w:proofErr w:type="spellStart"/>
+      <w:r>
+        <w:rPr>
+          <w:rFonts w:ascii="URWPalladioL" w:hAnsi="URWPalladioL"/>
+          <w:color w:val="7030A0"/>
+          <w:lang w:val="de-DE"/>
+        </w:rPr>
+        <w:t>Bellman</w:t>
+      </w:r>
+      <w:proofErr w:type="spellEnd"/>
+      <w:r>
+        <w:rPr>
+          <w:rFonts w:ascii="URWPalladioL" w:hAnsi="URWPalladioL"/>
+          <w:color w:val="7030A0"/>
+          <w:lang w:val="de-DE"/>
+        </w:rPr>
+        <w:t>-Ford</w:t>
+      </w:r>
+      <w:r>
+        <w:rPr>
+          <w:rFonts w:ascii="URWPalladioL" w:hAnsi="URWPalladioL"/>
+          <w:color w:val="7030A0"/>
+          <w:lang w:val="de-DE"/>
+        </w:rPr>
+        <w:t xml:space="preserve"> Pseudo-Code</w:t>
+      </w:r>
+      <w:r>
+        <w:rPr>
+          <w:rFonts w:ascii="URWPalladioL" w:hAnsi="URWPalladioL"/>
+          <w:color w:val="7030A0"/>
+          <w:lang w:val="de-DE"/>
+        </w:rPr>
+        <w:t>:</w:t>
+      </w:r>
+    </w:p>
+    <w:p>
+      <w:pPr>
+        <w:pStyle w:val="NormalWeb"/>
+        <w:jc w:val="both"/>
+        <w:rPr>
+          <w:rFonts w:ascii="URWPalladioL" w:hAnsi="URWPalladioL"/>
+          <w:color w:val="7030A0"/>
+          <w:lang w:val="de-DE"/>
+        </w:rPr>
+      </w:pPr>
+      <w:r>
+        <w:rPr>
+          <w:rFonts w:ascii="URWPalladioL" w:hAnsi="URWPalladioL"/>
+          <w:noProof/>
+          <w:color w:val="7030A0"/>
+          <w:lang w:val="de-DE"/>
+        </w:rPr>
+        <w:drawing>
+          <wp:inline distT="0" distB="0" distL="0" distR="0" wp14:anchorId="2976F626" wp14:editId="53CDD3FD">
+            <wp:extent cx="5336540" cy="4757124"/>
+            <wp:effectExtent l="0" t="0" r="0" b="5715"/>
+            <wp:docPr id="4" name="Picture 4" descr="Text&#10;&#10;Description automatically generated"/>
+            <wp:cNvGraphicFramePr>
+              <a:graphicFrameLocks xmlns:a="http://schemas.openxmlformats.org/drawingml/2006/main" noChangeAspect="1"/>
+            </wp:cNvGraphicFramePr>
+            <a:graphic xmlns:a="http://schemas.openxmlformats.org/drawingml/2006/main">
+              <a:graphicData uri="http://schemas.openxmlformats.org/drawingml/2006/picture">
+                <pic:pic xmlns:pic="http://schemas.openxmlformats.org/drawingml/2006/picture">
+                  <pic:nvPicPr>
+                    <pic:cNvPr id="4" name="Picture 4" descr="Text&#10;&#10;Description automatically generated"/>
+                    <pic:cNvPicPr/>
+                  </pic:nvPicPr>
+                  <pic:blipFill>
+                    <a:blip r:embed="rId7" cstate="print">
+                      <a:extLst>
+                        <a:ext uri="{28A0092B-C50C-407E-A947-70E740481C1C}">
+                          <a14:useLocalDpi xmlns:a14="http://schemas.microsoft.com/office/drawing/2010/main" val="0"/>
+                        </a:ext>
+                      </a:extLst>
+                    </a:blip>
+                    <a:stretch>
+                      <a:fillRect/>
+                    </a:stretch>
+                  </pic:blipFill>
+                  <pic:spPr>
+                    <a:xfrm>
+                      <a:off x="0" y="0"/>
+                      <a:ext cx="5338575" cy="4758938"/>
+                    </a:xfrm>
+                    <a:prstGeom prst="rect">
+                      <a:avLst/>
+                    </a:prstGeom>
+                  </pic:spPr>
+                </pic:pic>
+              </a:graphicData>
+            </a:graphic>
+          </wp:inline>
+        </w:drawing>
+      </w:r>
+    </w:p>
+    <w:p>
+      <w:pPr>
+        <w:pStyle w:val="NormalWeb"/>
+        <w:jc w:val="both"/>
+        <w:rPr>
+          <w:rFonts w:ascii="URWPalladioL" w:hAnsi="URWPalladioL"/>
+          <w:lang w:val="de-DE"/>
+        </w:rPr>
+      </w:pPr>
+      <w:r>
+        <w:rPr>
+          <w:rFonts w:ascii="URWPalladioL" w:hAnsi="URWPalladioL"/>
+          <w:lang w:val="de-DE"/>
+        </w:rPr>
+        <w:lastRenderedPageBreak/>
+        <w:t xml:space="preserve">Der </w:t>
+      </w:r>
+      <w:proofErr w:type="spellStart"/>
+      <w:r>
+        <w:rPr>
+          <w:rFonts w:ascii="URWPalladioL" w:hAnsi="URWPalladioL"/>
+          <w:lang w:val="de-DE"/>
+        </w:rPr>
+        <w:t>Bellman</w:t>
+      </w:r>
+      <w:proofErr w:type="spellEnd"/>
+      <w:r>
+        <w:rPr>
+          <w:rFonts w:ascii="URWPalladioL" w:hAnsi="URWPalladioL"/>
+          <w:lang w:val="de-DE"/>
+        </w:rPr>
+        <w:t>-Ford-Algorithmus wird wie in der Abbildung oben dargestellt ausgeführt.</w:t>
+      </w:r>
+    </w:p>
+    <w:p>
+      <w:pPr>
+        <w:pStyle w:val="NormalWeb"/>
+        <w:jc w:val="both"/>
+        <w:rPr>
+          <w:rFonts w:ascii="URWPalladioL" w:hAnsi="URWPalladioL"/>
+          <w:lang w:val="de-DE"/>
+        </w:rPr>
+      </w:pPr>
+      <w:r>
+        <w:rPr>
+          <w:rFonts w:ascii="URWPalladioL" w:hAnsi="URWPalladioL"/>
+          <w:lang w:val="de-DE"/>
+        </w:rPr>
+        <w:t>Schritt 1: Setzen Sie den Abstand des Quellknotens s auf den Wert Null (</w:t>
+      </w:r>
+      <w:proofErr w:type="spellStart"/>
+      <w:r>
+        <w:rPr>
+          <w:rFonts w:ascii="URWPalladioL" w:hAnsi="URWPalladioL"/>
+          <w:lang w:val="de-DE"/>
+        </w:rPr>
+        <w:t>distance</w:t>
+      </w:r>
+      <w:proofErr w:type="spellEnd"/>
+      <w:r>
+        <w:rPr>
+          <w:rFonts w:ascii="URWPalladioL" w:hAnsi="URWPalladioL"/>
+          <w:lang w:val="de-DE"/>
+        </w:rPr>
+        <w:t xml:space="preserve">[s] = 0) und weisen Sie den anderen Knoten einen Abstand von INFINITY zu. </w:t>
+      </w:r>
+    </w:p>
+    <w:p>
+      <w:pPr>
+        <w:pStyle w:val="NormalWeb"/>
+        <w:jc w:val="both"/>
+        <w:rPr>
+          <w:rFonts w:ascii="URWPalladioL" w:hAnsi="URWPalladioL"/>
+          <w:lang w:val="de-DE"/>
+        </w:rPr>
+      </w:pPr>
+      <w:r>
+        <w:rPr>
+          <w:rFonts w:ascii="URWPalladioL" w:hAnsi="URWPalladioL"/>
+          <w:lang w:val="de-DE"/>
+        </w:rPr>
+        <w:t xml:space="preserve">Schritt 2: entspannt jede Kante (n - 1) Mal, wenn n die Anzahl der Knoten ist. Das Entspannen einer Kante bedeutet zu </w:t>
+      </w:r>
+      <w:proofErr w:type="gramStart"/>
+      <w:r>
+        <w:rPr>
+          <w:rFonts w:ascii="URWPalladioL" w:hAnsi="URWPalladioL"/>
+          <w:lang w:val="de-DE"/>
+        </w:rPr>
+        <w:t>prüfen</w:t>
+      </w:r>
+      <w:proofErr w:type="gramEnd"/>
+      <w:r>
+        <w:rPr>
+          <w:rFonts w:ascii="URWPalladioL" w:hAnsi="URWPalladioL"/>
+          <w:lang w:val="de-DE"/>
+        </w:rPr>
+        <w:t xml:space="preserve"> ob es möglich ist, den Weg zu dem Knoten, auf den die Kante zeigt, zu verkürzen, und, wenn ja, den Weg zu den Knoten durch die gefundene Route. </w:t>
+      </w:r>
+    </w:p>
+    <w:p>
+      <w:pPr>
+        <w:pStyle w:val="NormalWeb"/>
+        <w:jc w:val="both"/>
+        <w:rPr>
+          <w:rFonts w:ascii="URWPalladioL" w:hAnsi="URWPalladioL"/>
+          <w:lang w:val="de-DE"/>
+        </w:rPr>
+      </w:pPr>
+      <w:r>
+        <w:rPr>
+          <w:rFonts w:ascii="URWPalladioL" w:hAnsi="URWPalladioL"/>
+          <w:lang w:val="de-DE"/>
+        </w:rPr>
+        <w:t xml:space="preserve">Schritt 3: Prüfen, ob der Graph einen negativen Zyklus hat, mit Ausführung der N-ten Schleife. Algorithmus 2 zeigt den </w:t>
+      </w:r>
+      <w:proofErr w:type="spellStart"/>
+      <w:r>
+        <w:rPr>
+          <w:rFonts w:ascii="URWPalladioL" w:hAnsi="URWPalladioL"/>
+          <w:lang w:val="de-DE"/>
+        </w:rPr>
+        <w:t>Bellman</w:t>
+      </w:r>
+      <w:proofErr w:type="spellEnd"/>
+      <w:r>
+        <w:rPr>
+          <w:rFonts w:ascii="URWPalladioL" w:hAnsi="URWPalladioL"/>
+          <w:lang w:val="de-DE"/>
+        </w:rPr>
+        <w:t>-Ford-Algorithmus</w:t>
+      </w:r>
+      <w:r>
+        <w:rPr>
+          <w:rFonts w:ascii="URWPalladioL" w:hAnsi="URWPalladioL"/>
+          <w:lang w:val="de-DE"/>
+        </w:rPr>
+        <w:t xml:space="preserve"> [11]</w:t>
+      </w:r>
+      <w:r>
+        <w:rPr>
+          <w:rFonts w:ascii="URWPalladioL" w:hAnsi="URWPalladioL"/>
+          <w:lang w:val="de-DE"/>
+        </w:rPr>
+        <w:t>.</w:t>
+      </w:r>
+    </w:p>
+    <w:p>
+      <w:pPr>
+        <w:rPr>
+          <w:rFonts w:ascii="Times New Roman" w:eastAsia="Times New Roman" w:hAnsi="Times New Roman" w:cs="Times New Roman"/>
+          <w:b/>
+          <w:bCs/>
+          <w:color w:val="00B050"/>
+          <w:lang w:eastAsia="en-GB"/>
+        </w:rPr>
+      </w:pPr>
+      <w:r>
+        <w:rPr>
+          <w:rFonts w:ascii="Times New Roman" w:eastAsia="Times New Roman" w:hAnsi="Times New Roman" w:cs="Times New Roman"/>
+          <w:b/>
+          <w:bCs/>
+          <w:color w:val="00B050"/>
+          <w:lang w:eastAsia="en-GB"/>
+        </w:rPr>
+        <w:t>Anwendungen</w:t>
+      </w:r>
+      <w:r>
+        <w:rPr>
+          <w:rFonts w:ascii="Times New Roman" w:eastAsia="Times New Roman" w:hAnsi="Times New Roman" w:cs="Times New Roman"/>
+          <w:b/>
+          <w:bCs/>
+          <w:color w:val="00B050"/>
+          <w:lang w:eastAsia="en-GB"/>
+        </w:rPr>
+        <w:t xml:space="preserve"> </w:t>
+      </w:r>
+    </w:p>
+    <w:p>
+      <w:pPr>
+        <w:pStyle w:val="NormalWeb"/>
+        <w:jc w:val="both"/>
+        <w:rPr>
+          <w:rFonts w:ascii="URWPalladioL" w:hAnsi="URWPalladioL"/>
+          <w:color w:val="7030A0"/>
+          <w:lang w:val="de-DE"/>
+        </w:rPr>
+      </w:pPr>
+      <w:r>
+        <w:rPr>
+          <w:rFonts w:ascii="URWPalladioL" w:hAnsi="URWPalladioL"/>
+          <w:color w:val="7030A0"/>
+          <w:lang w:val="de-DE"/>
+        </w:rPr>
+        <w:t>GIS(</w:t>
+      </w:r>
+      <w:r>
+        <w:rPr>
+          <w:rFonts w:ascii="URWPalladioL" w:hAnsi="URWPalladioL"/>
+          <w:color w:val="7030A0"/>
+          <w:lang w:val="de-DE"/>
+        </w:rPr>
+        <w:t>Geoinformationssystem</w:t>
+      </w:r>
+      <w:r>
+        <w:rPr>
+          <w:rFonts w:ascii="URWPalladioL" w:hAnsi="URWPalladioL"/>
+          <w:color w:val="7030A0"/>
+          <w:lang w:val="de-DE"/>
+        </w:rPr>
+        <w:t>)</w:t>
+      </w:r>
+      <w:r>
+        <w:rPr>
+          <w:rFonts w:ascii="URWPalladioL" w:hAnsi="URWPalladioL"/>
+          <w:color w:val="7030A0"/>
+          <w:lang w:val="de-DE"/>
+        </w:rPr>
+        <w:t>:</w:t>
+      </w:r>
+    </w:p>
+    <w:p>
+      <w:pPr>
+        <w:pStyle w:val="NormalWeb"/>
+        <w:jc w:val="both"/>
+        <w:rPr>
+          <w:rFonts w:ascii="URWPalladioL" w:hAnsi="URWPalladioL"/>
+          <w:lang w:val="de-DE"/>
+        </w:rPr>
+      </w:pPr>
+      <w:r>
+        <w:rPr>
+          <w:rFonts w:ascii="URWPalladioL" w:hAnsi="URWPalladioL"/>
+          <w:lang w:val="de-DE"/>
+        </w:rPr>
+        <w:t>Ein geografisches Informationssystem (GIS) ist ein computergestütztes Werkzeug. Mit diesen Werkzeugen können wir räumliche Informationen erstellen, manipulieren, analysieren, speichern und anzeigen. Räumliche Informationen sind Informationen über Objekte, die sich auf der Erde befinden, wie z. B. Städte, Eisenbahnstrecken, Flüsse usw.</w:t>
+      </w:r>
+      <w:r>
+        <w:rPr>
+          <w:rFonts w:ascii="URWPalladioL" w:hAnsi="URWPalladioL"/>
+          <w:lang w:val="de-DE"/>
+        </w:rPr>
+        <w:t xml:space="preserve"> [12].</w:t>
+      </w:r>
+    </w:p>
+    <w:p>
+      <w:pPr>
+        <w:pStyle w:val="NormalWeb"/>
+        <w:jc w:val="both"/>
+        <w:rPr>
+          <w:rFonts w:ascii="URWPalladioL" w:hAnsi="URWPalladioL"/>
+          <w:color w:val="7030A0"/>
+          <w:lang w:val="de-DE"/>
+        </w:rPr>
+      </w:pPr>
+      <w:r>
+        <w:rPr>
+          <w:rFonts w:ascii="URWPalladioL" w:hAnsi="URWPalladioL"/>
+          <w:color w:val="7030A0"/>
+          <w:lang w:val="de-DE"/>
+        </w:rPr>
+        <w:t>Geoinformationssystem</w:t>
+      </w:r>
+      <w:r>
+        <w:rPr>
+          <w:rFonts w:ascii="URWPalladioL" w:hAnsi="URWPalladioL"/>
+          <w:color w:val="7030A0"/>
+          <w:lang w:val="de-DE"/>
+        </w:rPr>
+        <w:t xml:space="preserve"> mit Dijkstra-Algorithmus</w:t>
+      </w:r>
+      <w:r>
+        <w:rPr>
+          <w:rFonts w:ascii="URWPalladioL" w:hAnsi="URWPalladioL"/>
+          <w:color w:val="7030A0"/>
+          <w:lang w:val="de-DE"/>
+        </w:rPr>
+        <w:t>:</w:t>
+      </w:r>
+    </w:p>
+    <w:p>
+      <w:pPr>
+        <w:pStyle w:val="NormalWeb"/>
+        <w:jc w:val="both"/>
+        <w:rPr>
+          <w:rFonts w:ascii="URWPalladioL" w:hAnsi="URWPalladioL"/>
+          <w:lang w:val="de-DE"/>
+        </w:rPr>
+      </w:pPr>
+      <w:r>
+        <w:rPr>
+          <w:rFonts w:ascii="URWPalladioL" w:hAnsi="URWPalladioL"/>
+          <w:lang w:val="de-DE"/>
+        </w:rPr>
+        <w:t>Implementierung eines geographischen Informationssystems mit Dijkstra Algorithmus auf Basis einer mobilen Anwendung soll Informationen über die nächstgelegene Evakuierungsroute. Benutzer können die Anwendung über eine mobile Anwendung nutzen und die nächstgelegene die nächstgelegene Evakuierungsroute empfehlen und mit Google</w:t>
+      </w:r>
+      <w:r>
+        <w:rPr>
+          <w:rFonts w:ascii="URWPalladioL" w:hAnsi="URWPalladioL"/>
+          <w:lang w:val="de-DE"/>
+        </w:rPr>
+        <w:t xml:space="preserve"> </w:t>
+      </w:r>
+      <w:r>
+        <w:rPr>
+          <w:rFonts w:ascii="URWPalladioL" w:hAnsi="URWPalladioL"/>
+          <w:lang w:val="de-DE"/>
+        </w:rPr>
+        <w:t>Maps angezeigt.</w:t>
+      </w:r>
+    </w:p>
+    <w:p>
+      <w:pPr>
+        <w:pStyle w:val="NormalWeb"/>
+        <w:jc w:val="both"/>
+        <w:rPr>
+          <w:rFonts w:ascii="URWPalladioL" w:hAnsi="URWPalladioL"/>
+          <w:lang w:val="de-DE"/>
+        </w:rPr>
+      </w:pPr>
+      <w:r>
+        <w:rPr>
+          <w:rFonts w:ascii="URWPalladioL" w:hAnsi="URWPalladioL"/>
+          <w:lang w:val="de-DE"/>
+        </w:rPr>
+        <w:t>Routen-Finder: Der Route Finder findet die optimierte Route durch die Kommunikation mit dem GIS Server-Network Analysis Service, mit Parametern, die den Standort des Leiters und den zugewiesenen den Standort des Leiters und der zugewiesenen Unterkunft, um die kürzeste verfügbare zwischen den beiden Punkten mit detaillierter Routenbeschreibung. Anschließend wird die Route auf einer GIS-Karte an den Anführer zurück</w:t>
+      </w:r>
+      <w:r>
+        <w:rPr>
+          <w:rFonts w:ascii="URWPalladioL" w:hAnsi="URWPalladioL"/>
+          <w:lang w:val="de-DE"/>
+        </w:rPr>
+        <w:t xml:space="preserve"> [13].</w:t>
+      </w:r>
+      <w:r>
+        <w:rPr>
+          <w:rFonts w:ascii="URWPalladioL" w:hAnsi="URWPalladioL"/>
+          <w:lang w:val="de-DE"/>
+        </w:rPr>
+        <w:t xml:space="preserve"> </w:t>
+      </w:r>
+    </w:p>
+    <w:p>
+      <w:pPr>
+        <w:pStyle w:val="NormalWeb"/>
+        <w:jc w:val="both"/>
+        <w:rPr>
+          <w:rFonts w:ascii="URWPalladioL" w:hAnsi="URWPalladioL"/>
+          <w:color w:val="7030A0"/>
+          <w:lang w:val="de-DE"/>
+        </w:rPr>
+      </w:pPr>
+      <w:r>
+        <w:rPr>
+          <w:rFonts w:ascii="URWPalladioL" w:hAnsi="URWPalladioL"/>
+          <w:color w:val="7030A0"/>
+          <w:lang w:val="de-DE"/>
+        </w:rPr>
+        <w:t>Mobile Roboter</w:t>
+      </w:r>
+      <w:r>
+        <w:rPr>
+          <w:rFonts w:ascii="URWPalladioL" w:hAnsi="URWPalladioL"/>
+          <w:color w:val="7030A0"/>
+          <w:lang w:val="de-DE"/>
+        </w:rPr>
+        <w:t xml:space="preserve"> mit </w:t>
+      </w:r>
+      <w:r>
+        <w:rPr>
+          <w:rFonts w:ascii="URWPalladioL" w:hAnsi="URWPalladioL"/>
+          <w:color w:val="7030A0"/>
+          <w:lang w:val="de-DE"/>
+        </w:rPr>
+        <w:t>verbesserte</w:t>
+      </w:r>
+      <w:r>
+        <w:rPr>
+          <w:rFonts w:ascii="URWPalladioL" w:hAnsi="URWPalladioL"/>
+          <w:color w:val="7030A0"/>
+          <w:lang w:val="de-DE"/>
+        </w:rPr>
+        <w:t>m</w:t>
+      </w:r>
+      <w:r>
+        <w:rPr>
+          <w:rFonts w:ascii="URWPalladioL" w:hAnsi="URWPalladioL"/>
+          <w:color w:val="7030A0"/>
+          <w:lang w:val="de-DE"/>
+        </w:rPr>
+        <w:t xml:space="preserve"> Dijkstra-Algorithmus</w:t>
+      </w:r>
+      <w:r>
+        <w:rPr>
+          <w:rFonts w:ascii="URWPalladioL" w:hAnsi="URWPalladioL"/>
+          <w:color w:val="7030A0"/>
+          <w:lang w:val="de-DE"/>
+        </w:rPr>
+        <w:t>:</w:t>
+      </w:r>
+    </w:p>
+    <w:p>
+      <w:pPr>
+        <w:pStyle w:val="NormalWeb"/>
+        <w:jc w:val="both"/>
+        <w:rPr>
+          <w:rFonts w:ascii="URWPalladioL" w:hAnsi="URWPalladioL"/>
+          <w:lang w:val="de-DE"/>
+        </w:rPr>
+      </w:pPr>
+      <w:r>
+        <w:rPr>
+          <w:rFonts w:ascii="URWPalladioL" w:hAnsi="URWPalladioL"/>
+          <w:lang w:val="de-DE"/>
+        </w:rPr>
+        <w:t>Der Dijkstra-Algorithmus kann außer den bereits durchlaufenen Knoten keine Daten speichern. Um diesen Nachteil zu überwinden, wird ein Speicherschema eingeführt, das ein mehrschichtiges Wörterbuch implementiert, das aus zwei Wörterbüchern und einer Liste von Datenstrukturen besteht, die in hierarchischer Reihenfolge organisiert sind. Das erste Wörterbuch bildet jeden einzelnen Knoten auf seine Nachbarknoten ab. Das zweite Wörterbuch speichert die Pfadinformationen jedes benachbarten Pfades.</w:t>
+      </w:r>
+    </w:p>
+    <w:p>
+      <w:pPr>
+        <w:pStyle w:val="NormalWeb"/>
+        <w:jc w:val="both"/>
+        <w:rPr>
+          <w:rFonts w:ascii="URWPalladioL" w:hAnsi="URWPalladioL"/>
+          <w:lang w:val="de-DE"/>
+        </w:rPr>
+      </w:pPr>
+      <w:r>
+        <w:rPr>
+          <w:rFonts w:ascii="URWPalladioL" w:hAnsi="URWPalladioL"/>
+          <w:lang w:val="de-DE"/>
+        </w:rPr>
+        <w:t xml:space="preserve">Ein mehrschichtiges Wörterbuch bietet eine umfassende Datenstruktur für den Dijkstra-Algorithmus in einer Innenraumanwendung, bei der die Koordinaten des globalen Navigationssatellitensystems und die Kompassorientierung nicht zuverlässig sind. Die </w:t>
+      </w:r>
+      <w:r>
+        <w:rPr>
+          <w:rFonts w:ascii="URWPalladioL" w:hAnsi="URWPalladioL"/>
+          <w:lang w:val="de-DE"/>
+        </w:rPr>
+        <w:lastRenderedPageBreak/>
+        <w:t>Pfadinformationen in der Datenstruktur helfen dabei, den Grad des Drehwinkels zu bestimmen, den der Roboter an jedem Knoten oder jeder Kreuzung ausführen muss. Der vorgeschlagene Algorithmus liefert den kürzesten Pfad in Bezug auf die Länge und gleichzeitig den navigierbarsten Pfad in Bezug auf den niedrigsten erforderlichen Gesamtdrehwinkel in Grad, der mit dem traditionellen Dijkstra-Algorithmus nicht berechnet werden kann</w:t>
+      </w:r>
+      <w:r>
+        <w:rPr>
+          <w:rFonts w:ascii="URWPalladioL" w:hAnsi="URWPalladioL"/>
+          <w:lang w:val="de-DE"/>
+        </w:rPr>
+        <w:t xml:space="preserve"> [14].</w:t>
+      </w:r>
+    </w:p>
+    <w:p>
+      <w:pPr>
+        <w:pStyle w:val="NormalWeb"/>
+        <w:jc w:val="center"/>
+        <w:rPr>
+          <w:rFonts w:ascii="URWPalladioL" w:hAnsi="URWPalladioL"/>
+          <w:b/>
+          <w:bCs/>
+          <w:color w:val="171717" w:themeColor="background2" w:themeShade="1A"/>
+          <w:lang w:val="de-DE"/>
+        </w:rPr>
+      </w:pPr>
+      <w:r>
+        <w:rPr>
+          <w:rFonts w:ascii="URWPalladioL" w:hAnsi="URWPalladioL"/>
+          <w:noProof/>
+          <w:color w:val="7030A0"/>
+          <w:lang w:val="de-DE"/>
+        </w:rPr>
+        <w:drawing>
+          <wp:inline distT="0" distB="0" distL="0" distR="0" wp14:anchorId="1A4A75FE" wp14:editId="359D4606">
+            <wp:extent cx="4843108" cy="6876415"/>
+            <wp:effectExtent l="0" t="0" r="0" b="0"/>
+            <wp:docPr id="5" name="Picture 5" descr="Diagram&#10;&#10;Description automatically generated"/>
+            <wp:cNvGraphicFramePr>
+              <a:graphicFrameLocks xmlns:a="http://schemas.openxmlformats.org/drawingml/2006/main" noChangeAspect="1"/>
+            </wp:cNvGraphicFramePr>
+            <a:graphic xmlns:a="http://schemas.openxmlformats.org/drawingml/2006/main">
+              <a:graphicData uri="http://schemas.openxmlformats.org/drawingml/2006/picture">
+                <pic:pic xmlns:pic="http://schemas.openxmlformats.org/drawingml/2006/picture">
+                  <pic:nvPicPr>
+                    <pic:cNvPr id="5" name="Picture 5" descr="Diagram&#10;&#10;Description automatically generated"/>
+                    <pic:cNvPicPr/>
+                  </pic:nvPicPr>
+                  <pic:blipFill>
+                    <a:blip r:embed="rId8">
+                      <a:extLst>
+                        <a:ext uri="{28A0092B-C50C-407E-A947-70E740481C1C}">
+                          <a14:useLocalDpi xmlns:a14="http://schemas.microsoft.com/office/drawing/2010/main" val="0"/>
+                        </a:ext>
+                      </a:extLst>
+                    </a:blip>
+                    <a:stretch>
+                      <a:fillRect/>
+                    </a:stretch>
+                  </pic:blipFill>
+                  <pic:spPr>
+                    <a:xfrm>
+                      <a:off x="0" y="0"/>
+                      <a:ext cx="4871624" cy="6916902"/>
+                    </a:xfrm>
+                    <a:prstGeom prst="rect">
+                      <a:avLst/>
+                    </a:prstGeom>
+                  </pic:spPr>
+                </pic:pic>
+              </a:graphicData>
+            </a:graphic>
+          </wp:inline>
+        </w:drawing>
+      </w:r>
+    </w:p>
+    <w:p>
+      <w:pPr>
+        <w:pStyle w:val="NormalWeb"/>
+        <w:jc w:val="center"/>
+        <w:rPr>
+          <w:rFonts w:ascii="URWPalladioL" w:hAnsi="URWPalladioL"/>
+          <w:color w:val="171717" w:themeColor="background2" w:themeShade="1A"/>
+          <w:lang w:val="de-DE"/>
+        </w:rPr>
+      </w:pPr>
+      <w:r>
+        <w:rPr>
+          <w:rFonts w:ascii="URWPalladioL" w:hAnsi="URWPalladioL"/>
+          <w:b/>
+          <w:bCs/>
+          <w:color w:val="171717" w:themeColor="background2" w:themeShade="1A"/>
+          <w:lang w:val="de-DE"/>
+        </w:rPr>
+        <w:t xml:space="preserve">Abbildung </w:t>
+      </w:r>
+      <w:r>
+        <w:rPr>
+          <w:rFonts w:ascii="URWPalladioL" w:hAnsi="URWPalladioL"/>
+          <w:b/>
+          <w:bCs/>
+          <w:color w:val="171717" w:themeColor="background2" w:themeShade="1A"/>
+          <w:lang w:val="de-DE"/>
+        </w:rPr>
+        <w:t>2</w:t>
+      </w:r>
+      <w:r>
+        <w:rPr>
+          <w:rFonts w:ascii="URWPalladioL" w:hAnsi="URWPalladioL"/>
+          <w:b/>
+          <w:bCs/>
+          <w:color w:val="171717" w:themeColor="background2" w:themeShade="1A"/>
+          <w:lang w:val="de-DE"/>
+        </w:rPr>
+        <w:t>.</w:t>
+      </w:r>
+      <w:r>
+        <w:rPr>
+          <w:rFonts w:ascii="URWPalladioL" w:hAnsi="URWPalladioL"/>
+          <w:color w:val="171717" w:themeColor="background2" w:themeShade="1A"/>
+          <w:lang w:val="de-DE"/>
+        </w:rPr>
+        <w:t xml:space="preserve"> Flussdiagramm des verbesserten Dijkstra-Algorithmus für die Pfadplanung.</w:t>
       </w:r>
     </w:p>
     <w:p>
@@ -1795,6 +3361,7 @@
       </w:pPr>
       <w:bookmarkStart w:id="3" w:name="_Toc107057521"/>
       <w:r>
+        <w:lastRenderedPageBreak/>
         <w:t>Optimierung</w:t>
       </w:r>
       <w:bookmarkEnd w:id="3"/>
@@ -2491,7 +4058,6 @@
           <w:rPr>
             <w:rFonts w:ascii="Cambria Math" w:hAnsi="Cambria Math"/>
           </w:rPr>
-          <w:lastRenderedPageBreak/>
           <m:t>f</m:t>
         </m:r>
         <m:d>
@@ -2557,6 +4123,7 @@
         </w:rPr>
       </w:pPr>
       <w:r>
+        <w:lastRenderedPageBreak/>
         <w:t xml:space="preserve">Da verschiedene Heuristiken </w:t>
       </w:r>
       <w:r>
@@ -3986,7 +5553,6 @@
         </w:rPr>
       </w:pPr>
       <w:r>
-        <w:lastRenderedPageBreak/>
         <w:t xml:space="preserve">gilt, wobei </w:t>
       </w:r>
       <m:oMath>
@@ -4054,6 +5620,7 @@
         <w:rPr>
           <w:rFonts w:eastAsiaTheme="minorEastAsia"/>
         </w:rPr>
+        <w:lastRenderedPageBreak/>
         <w:t xml:space="preserve">Die einfachste </w:t>
       </w:r>
       <w:r>
@@ -4481,7 +6048,7 @@
                     <pic:cNvPicPr/>
                   </pic:nvPicPr>
                   <pic:blipFill>
-                    <a:blip r:embed="rId6"/>
+                    <a:blip r:embed="rId9"/>
                     <a:stretch>
                       <a:fillRect/>
                     </a:stretch>
@@ -4553,7 +6120,7 @@
                     <pic:cNvPicPr/>
                   </pic:nvPicPr>
                   <pic:blipFill>
-                    <a:blip r:embed="rId7"/>
+                    <a:blip r:embed="rId10"/>
                     <a:stretch>
                       <a:fillRect/>
                     </a:stretch>
@@ -5888,6 +7455,33 @@
       <w:u w:val="single"/>
     </w:rPr>
   </w:style>
+  <w:style w:type="paragraph" w:styleId="Revision">
+    <w:name w:val="Revision"/>
+    <w:hidden/>
+    <w:uiPriority w:val="99"/>
+    <w:semiHidden/>
+    <w:rsid w:val="00504104"/>
+    <w:pPr>
+      <w:spacing w:after="0" w:line="240" w:lineRule="auto"/>
+    </w:pPr>
+  </w:style>
+  <w:style w:type="paragraph" w:styleId="NormalWeb">
+    <w:name w:val="Normal (Web)"/>
+    <w:basedOn w:val="Normal"/>
+    <w:uiPriority w:val="99"/>
+    <w:unhideWhenUsed/>
+    <w:rsid w:val="00525C6A"/>
+    <w:pPr>
+      <w:spacing w:before="100" w:beforeAutospacing="1" w:after="100" w:afterAutospacing="1" w:line="240" w:lineRule="auto"/>
+      <w:jc w:val="left"/>
+    </w:pPr>
+    <w:rPr>
+      <w:rFonts w:ascii="Times New Roman" w:eastAsia="Times New Roman" w:hAnsi="Times New Roman" w:cs="Times New Roman"/>
+      <w:sz w:val="24"/>
+      <w:szCs w:val="24"/>
+      <w:lang w:val="en-DE" w:eastAsia="en-GB"/>
+    </w:rPr>
+  </w:style>
 </w:styles>
 </file>
 

--- a/manuskript_v1.docx
+++ b/manuskript_v1.docx
@@ -88,23 +88,7 @@
           <w:sz w:val="28"/>
           <w:szCs w:val="28"/>
         </w:rPr>
-        <w:t xml:space="preserve">Bearbeiter 1: Mohammed Salih </w:t>
-      </w:r>
-      <w:proofErr w:type="spellStart"/>
-      <w:r>
-        <w:rPr>
-          <w:sz w:val="28"/>
-          <w:szCs w:val="28"/>
-        </w:rPr>
-        <w:t>Mezraoui</w:t>
-      </w:r>
-      <w:proofErr w:type="spellEnd"/>
-      <w:r>
-        <w:rPr>
-          <w:sz w:val="28"/>
-          <w:szCs w:val="28"/>
-        </w:rPr>
-        <w:t xml:space="preserve"> </w:t>
+        <w:t xml:space="preserve">Bearbeiter 1: Mohammed Salih Mezraoui </w:t>
       </w:r>
     </w:p>
     <w:p>
@@ -254,7 +238,7 @@
       <w:sdtContent>
         <w:p>
           <w:pPr>
-            <w:pStyle w:val="TOCHeading"/>
+            <w:pStyle w:val="Inhaltsverzeichnisberschrift"/>
           </w:pPr>
           <w:r>
             <w:t>Inhaltsverzeichnis</w:t>
@@ -262,7 +246,7 @@
         </w:p>
         <w:p>
           <w:pPr>
-            <w:pStyle w:val="TOC1"/>
+            <w:pStyle w:val="Verzeichnis1"/>
             <w:tabs>
               <w:tab w:val="left" w:pos="440"/>
               <w:tab w:val="right" w:leader="dot" w:pos="9062"/>
@@ -353,7 +337,7 @@
         </w:p>
         <w:p>
           <w:pPr>
-            <w:pStyle w:val="TOC1"/>
+            <w:pStyle w:val="Verzeichnis1"/>
             <w:tabs>
               <w:tab w:val="left" w:pos="440"/>
               <w:tab w:val="right" w:leader="dot" w:pos="9062"/>
@@ -435,7 +419,7 @@
         </w:p>
         <w:p>
           <w:pPr>
-            <w:pStyle w:val="TOC1"/>
+            <w:pStyle w:val="Verzeichnis1"/>
             <w:tabs>
               <w:tab w:val="left" w:pos="440"/>
               <w:tab w:val="right" w:leader="dot" w:pos="9062"/>
@@ -517,7 +501,7 @@
         </w:p>
         <w:p>
           <w:pPr>
-            <w:pStyle w:val="TOC1"/>
+            <w:pStyle w:val="Verzeichnis1"/>
             <w:tabs>
               <w:tab w:val="left" w:pos="440"/>
               <w:tab w:val="right" w:leader="dot" w:pos="9062"/>
@@ -599,7 +583,7 @@
         </w:p>
         <w:p>
           <w:pPr>
-            <w:pStyle w:val="TOC2"/>
+            <w:pStyle w:val="Verzeichnis2"/>
             <w:tabs>
               <w:tab w:val="left" w:pos="880"/>
               <w:tab w:val="right" w:leader="dot" w:pos="9062"/>
@@ -681,7 +665,7 @@
         </w:p>
         <w:p>
           <w:pPr>
-            <w:pStyle w:val="TOC2"/>
+            <w:pStyle w:val="Verzeichnis2"/>
             <w:tabs>
               <w:tab w:val="left" w:pos="880"/>
               <w:tab w:val="right" w:leader="dot" w:pos="9062"/>
@@ -763,7 +747,7 @@
         </w:p>
         <w:p>
           <w:pPr>
-            <w:pStyle w:val="TOC2"/>
+            <w:pStyle w:val="Verzeichnis2"/>
             <w:tabs>
               <w:tab w:val="left" w:pos="880"/>
               <w:tab w:val="right" w:leader="dot" w:pos="9062"/>
@@ -845,7 +829,7 @@
         </w:p>
         <w:p>
           <w:pPr>
-            <w:pStyle w:val="TOC2"/>
+            <w:pStyle w:val="Verzeichnis2"/>
             <w:tabs>
               <w:tab w:val="left" w:pos="880"/>
               <w:tab w:val="right" w:leader="dot" w:pos="9062"/>
@@ -927,7 +911,7 @@
         </w:p>
         <w:p>
           <w:pPr>
-            <w:pStyle w:val="TOC2"/>
+            <w:pStyle w:val="Verzeichnis2"/>
             <w:tabs>
               <w:tab w:val="left" w:pos="880"/>
               <w:tab w:val="right" w:leader="dot" w:pos="9062"/>
@@ -1009,7 +993,7 @@
         </w:p>
         <w:p>
           <w:pPr>
-            <w:pStyle w:val="TOC2"/>
+            <w:pStyle w:val="Verzeichnis2"/>
             <w:tabs>
               <w:tab w:val="left" w:pos="880"/>
               <w:tab w:val="right" w:leader="dot" w:pos="9062"/>
@@ -1091,7 +1075,7 @@
         </w:p>
         <w:p>
           <w:pPr>
-            <w:pStyle w:val="TOC1"/>
+            <w:pStyle w:val="Verzeichnis1"/>
             <w:tabs>
               <w:tab w:val="left" w:pos="440"/>
               <w:tab w:val="right" w:leader="dot" w:pos="9062"/>
@@ -1121,7 +1105,23 @@
                 <w:noProof/>
                 <w:lang w:val="en-US"/>
               </w:rPr>
-              <w:t xml:space="preserve">Zusammenfassung und </w:t>
+              <w:t>Zusammenfa</w:t>
+            </w:r>
+            <w:r>
+              <w:rPr>
+                <w:rStyle w:val="Hyperlink"/>
+                <w:noProof/>
+                <w:lang w:val="en-US"/>
+              </w:rPr>
+              <w:t>s</w:t>
+            </w:r>
+            <w:r>
+              <w:rPr>
+                <w:rStyle w:val="Hyperlink"/>
+                <w:noProof/>
+                <w:lang w:val="en-US"/>
+              </w:rPr>
+              <w:t xml:space="preserve">sung und </w:t>
             </w:r>
             <w:r>
               <w:rPr>
@@ -1211,17 +1211,14 @@
     </w:p>
     <w:p>
       <w:pPr>
-        <w:pStyle w:val="Heading1"/>
+        <w:pStyle w:val="berschrift1"/>
       </w:pPr>
       <w:bookmarkStart w:id="0" w:name="_Toc107057518"/>
       <w:r>
         <w:lastRenderedPageBreak/>
-        <w:t>Einleitung und Problemstellung – David</w:t>
+        <w:t>Einleitung und Problemstellung</w:t>
       </w:r>
       <w:bookmarkEnd w:id="0"/>
-      <w:r>
-        <w:t xml:space="preserve"> </w:t>
-      </w:r>
     </w:p>
     <w:p/>
     <w:p>
@@ -1240,55 +1237,7 @@
           <w:rFonts w:ascii="Helvetica Neue" w:hAnsi="Helvetica Neue" w:cs="Helvetica Neue"/>
           <w:color w:val="000000"/>
         </w:rPr>
-        <w:t xml:space="preserve">Das Thema Funktionsprinzipien und Anwendungen von Algorithmen zur Pfadplanung hat damals, wie heute einen wichtigen Stellenwert. Ob im Bereich der Netzwerkroutenplanung oder bei KI-Spielern in Computerspielen Pfadsuchalgorithmen sind so relevant wie nie. Weitere Beispiele für die Anwendung von </w:t>
-      </w:r>
-      <w:proofErr w:type="spellStart"/>
-      <w:r>
-        <w:rPr>
-          <w:rFonts w:ascii="Helvetica Neue" w:hAnsi="Helvetica Neue" w:cs="Helvetica Neue"/>
-          <w:color w:val="000000"/>
-        </w:rPr>
-        <w:t>Pfadsuchalgroithmen</w:t>
-      </w:r>
-      <w:proofErr w:type="spellEnd"/>
-      <w:r>
-        <w:rPr>
-          <w:rFonts w:ascii="Helvetica Neue" w:hAnsi="Helvetica Neue" w:cs="Helvetica Neue"/>
-          <w:color w:val="000000"/>
-        </w:rPr>
-        <w:t xml:space="preserve"> sind Robotik (z.B. Pakete im Logistikbereich), Planung von öffentlichen Verkehrsmitteln und Routenplanung von Navigationssystemen. Viele </w:t>
-      </w:r>
-      <w:proofErr w:type="spellStart"/>
-      <w:r>
-        <w:rPr>
-          <w:rFonts w:ascii="Helvetica Neue" w:hAnsi="Helvetica Neue" w:cs="Helvetica Neue"/>
-          <w:color w:val="000000"/>
-        </w:rPr>
-        <w:t>Breiche</w:t>
-      </w:r>
-      <w:proofErr w:type="spellEnd"/>
-      <w:r>
-        <w:rPr>
-          <w:rFonts w:ascii="Helvetica Neue" w:hAnsi="Helvetica Neue" w:cs="Helvetica Neue"/>
-          <w:color w:val="000000"/>
-        </w:rPr>
-        <w:t xml:space="preserve"> im Alltag verwenden im Hintergrund </w:t>
-      </w:r>
-      <w:proofErr w:type="gramStart"/>
-      <w:r>
-        <w:rPr>
-          <w:rFonts w:ascii="Helvetica Neue" w:hAnsi="Helvetica Neue" w:cs="Helvetica Neue"/>
-          <w:color w:val="000000"/>
-        </w:rPr>
-        <w:t>Pfadsuchalgorithmen</w:t>
-      </w:r>
-      <w:proofErr w:type="gramEnd"/>
-      <w:r>
-        <w:rPr>
-          <w:rFonts w:ascii="Helvetica Neue" w:hAnsi="Helvetica Neue" w:cs="Helvetica Neue"/>
-          <w:color w:val="000000"/>
-        </w:rPr>
-        <w:t xml:space="preserve"> um den (kosten)günstigsten Weg zu finden, dabei ist es wichtig, dass diese effizient, akkurat und schnell sein müssen, damit die Hauptsysteme noch genügen Ressourcen übrig haben um gewünscht zu funktionieren. </w:t>
+        <w:t xml:space="preserve">Das Thema Funktionsprinzipien und Anwendungen von Algorithmen zur Pfadplanung hat damals, wie heute einen wichtigen Stellenwert. Ob im Bereich der Netzwerkroutenplanung oder bei KI-Spielern in Computerspielen Pfadsuchalgorithmen sind so relevant wie nie. Weitere Beispiele für die Anwendung von Pfadsuchalgroithmen sind Robotik (z.B. Pakete im Logistikbereich), Planung von öffentlichen Verkehrsmitteln und Routenplanung von Navigationssystemen. Viele Breiche im Alltag verwenden im Hintergrund Pfadsuchalgorithmen um den (kosten)günstigsten Weg zu finden, dabei ist es wichtig, dass diese effizient, akkurat und schnell sein müssen, damit die Hauptsysteme noch genügen Ressourcen übrig haben um gewünscht zu funktionieren. </w:t>
       </w:r>
     </w:p>
     <w:p>
@@ -1315,45 +1264,13 @@
           <w:rFonts w:ascii="Helvetica Neue" w:hAnsi="Helvetica Neue" w:cs="Helvetica Neue"/>
           <w:color w:val="000000"/>
         </w:rPr>
-        <w:t>Wir werden die Funktionsweise dieser Algorithmen, angefangen mit den „einfachen</w:t>
-      </w:r>
-      <w:proofErr w:type="gramStart"/>
-      <w:r>
-        <w:rPr>
-          <w:rFonts w:ascii="Helvetica Neue" w:hAnsi="Helvetica Neue" w:cs="Helvetica Neue"/>
-          <w:color w:val="000000"/>
-        </w:rPr>
-        <w:t>“  uninformierten</w:t>
-      </w:r>
-      <w:proofErr w:type="gramEnd"/>
-      <w:r>
-        <w:rPr>
-          <w:rFonts w:ascii="Helvetica Neue" w:hAnsi="Helvetica Neue" w:cs="Helvetica Neue"/>
-          <w:color w:val="000000"/>
-        </w:rPr>
-        <w:t xml:space="preserve"> Suchalgorithmen wie die Breitensuche, bis hin zu durch Heuristiken optimierte  und informierte Pfadsuchalgorithmen wie </w:t>
-      </w:r>
-      <w:proofErr w:type="spellStart"/>
-      <w:r>
-        <w:rPr>
-          <w:rFonts w:ascii="Helvetica Neue" w:hAnsi="Helvetica Neue" w:cs="Helvetica Neue"/>
-          <w:color w:val="000000"/>
-        </w:rPr>
-        <w:t>Dijsktra</w:t>
-      </w:r>
-      <w:proofErr w:type="spellEnd"/>
-      <w:r>
-        <w:rPr>
-          <w:rFonts w:ascii="Helvetica Neue" w:hAnsi="Helvetica Neue" w:cs="Helvetica Neue"/>
-          <w:color w:val="000000"/>
-        </w:rPr>
-        <w:t xml:space="preserve"> oder A*, veranschaulichen und jeweils Code und Anwendungsbeispiele geben.</w:t>
+        <w:t>Wir werden die Funktionsweise dieser Algorithmen, angefangen mit den „einfachen“  uninformierten Suchalgorithmen wie die Breitensuche, bis hin zu durch Heuristiken optimierte  und informierte Pfadsuchalgorithmen wie Dijsktra oder A*, veranschaulichen und jeweils Code und Anwendungsbeispiele geben.</w:t>
       </w:r>
     </w:p>
     <w:p/>
     <w:p>
       <w:pPr>
-        <w:pStyle w:val="Heading1"/>
+        <w:pStyle w:val="berschrift1"/>
       </w:pPr>
       <w:bookmarkStart w:id="1" w:name="_Toc107057519"/>
       <w:r>
@@ -1361,7 +1278,7 @@
       </w:r>
       <w:bookmarkEnd w:id="1"/>
       <w:r>
-        <w:t xml:space="preserve"> – David</w:t>
+        <w:t xml:space="preserve"> </w:t>
       </w:r>
     </w:p>
     <w:p/>
@@ -1449,23 +1366,7 @@
           <w:rFonts w:ascii="Helvetica Neue" w:hAnsi="Helvetica Neue" w:cs="Helvetica Neue"/>
           <w:color w:val="000000"/>
         </w:rPr>
-        <w:t xml:space="preserve">Bei der Breitensuche wird zunächst vom Wurzelknoten aus betrachtet alle verbunden Knoten ersten Grades besucht und dies Ebene für Ebene im Baum </w:t>
-      </w:r>
-      <w:proofErr w:type="gramStart"/>
-      <w:r>
-        <w:rPr>
-          <w:rFonts w:ascii="Helvetica Neue" w:hAnsi="Helvetica Neue" w:cs="Helvetica Neue"/>
-          <w:color w:val="000000"/>
-        </w:rPr>
-        <w:t>wiederholt</w:t>
-      </w:r>
-      <w:proofErr w:type="gramEnd"/>
-      <w:r>
-        <w:rPr>
-          <w:rFonts w:ascii="Helvetica Neue" w:hAnsi="Helvetica Neue" w:cs="Helvetica Neue"/>
-          <w:color w:val="000000"/>
-        </w:rPr>
-        <w:t xml:space="preserve"> bis alle Knoten besucht wurden. </w:t>
+        <w:t xml:space="preserve">Bei der Breitensuche wird zunächst vom Wurzelknoten aus betrachtet alle verbunden Knoten ersten Grades besucht und dies Ebene für Ebene im Baum wiederholt bis alle Knoten besucht wurden. </w:t>
       </w:r>
     </w:p>
     <w:p>
@@ -1507,47 +1408,7 @@
           <w:iCs/>
           <w:color w:val="000000"/>
         </w:rPr>
-        <w:t>(</w:t>
-      </w:r>
-      <w:proofErr w:type="spellStart"/>
-      <w:r>
-        <w:rPr>
-          <w:rFonts w:ascii="Helvetica Neue" w:hAnsi="Helvetica Neue" w:cs="Helvetica Neue"/>
-          <w:i/>
-          <w:iCs/>
-          <w:color w:val="000000"/>
-        </w:rPr>
-        <w:t>Aritificial</w:t>
-      </w:r>
-      <w:proofErr w:type="spellEnd"/>
-      <w:r>
-        <w:rPr>
-          <w:rFonts w:ascii="Helvetica Neue" w:hAnsi="Helvetica Neue" w:cs="Helvetica Neue"/>
-          <w:i/>
-          <w:iCs/>
-          <w:color w:val="000000"/>
-        </w:rPr>
-        <w:t xml:space="preserve"> </w:t>
-      </w:r>
-      <w:proofErr w:type="spellStart"/>
-      <w:r>
-        <w:rPr>
-          <w:rFonts w:ascii="Helvetica Neue" w:hAnsi="Helvetica Neue" w:cs="Helvetica Neue"/>
-          <w:i/>
-          <w:iCs/>
-          <w:color w:val="000000"/>
-        </w:rPr>
-        <w:t>Intelligence</w:t>
-      </w:r>
-      <w:proofErr w:type="spellEnd"/>
-      <w:r>
-        <w:rPr>
-          <w:rFonts w:ascii="Helvetica Neue" w:hAnsi="Helvetica Neue" w:cs="Helvetica Neue"/>
-          <w:i/>
-          <w:iCs/>
-          <w:color w:val="000000"/>
-        </w:rPr>
-        <w:t>: A modern Approach | S.81)</w:t>
+        <w:t>(Aritificial Intelligence: A modern Approach | S.81)</w:t>
       </w:r>
     </w:p>
     <w:p>
@@ -1658,39 +1519,7 @@
           <w:rFonts w:ascii="Helvetica Neue" w:hAnsi="Helvetica Neue" w:cs="Helvetica Neue"/>
           <w:color w:val="000000"/>
         </w:rPr>
-        <w:t xml:space="preserve">Im Gegensatz zu der Breitensuche werden nicht die Ebenen nacheinander </w:t>
-      </w:r>
-      <w:proofErr w:type="gramStart"/>
-      <w:r>
-        <w:rPr>
-          <w:rFonts w:ascii="Helvetica Neue" w:hAnsi="Helvetica Neue" w:cs="Helvetica Neue"/>
-          <w:color w:val="000000"/>
-        </w:rPr>
-        <w:t>abgesucht</w:t>
-      </w:r>
-      <w:proofErr w:type="gramEnd"/>
-      <w:r>
-        <w:rPr>
-          <w:rFonts w:ascii="Helvetica Neue" w:hAnsi="Helvetica Neue" w:cs="Helvetica Neue"/>
-          <w:color w:val="000000"/>
-        </w:rPr>
-        <w:t xml:space="preserve"> sondern je Nachfolger angefangen beim Wurzelknoten werden bis sie keine weiteren Nachfolger mehr haben besucht. Erst dann wird der nächste Nachbar in der ersten Ebene </w:t>
-      </w:r>
-      <w:proofErr w:type="gramStart"/>
-      <w:r>
-        <w:rPr>
-          <w:rFonts w:ascii="Helvetica Neue" w:hAnsi="Helvetica Neue" w:cs="Helvetica Neue"/>
-          <w:color w:val="000000"/>
-        </w:rPr>
-        <w:t>besucht</w:t>
-      </w:r>
-      <w:proofErr w:type="gramEnd"/>
-      <w:r>
-        <w:rPr>
-          <w:rFonts w:ascii="Helvetica Neue" w:hAnsi="Helvetica Neue" w:cs="Helvetica Neue"/>
-          <w:color w:val="000000"/>
-        </w:rPr>
-        <w:t xml:space="preserve"> bis keine unbesuchten Knoten mehr vorhanden sind. +        <w:t>Im Gegensatz zu der Breitensuche werden nicht die Ebenen nacheinander abgesucht sondern je Nachfolger angefangen beim Wurzelknoten werden bis sie keine weiteren Nachfolger mehr haben besucht. Erst dann wird der nächste Nachbar in der ersten Ebene besucht bis keine unbesuchten Knoten mehr vorhanden sind.    Die Tiefensuche ist indirekt an vielen komplexeren Algorithmen beteiligt. Unter anderem kann die Tiefensuche auch für das Ermitteln von Zusammenhangskomponenten oder für das Erzeugen eines Irrgartens verwendet werden.</w:t>
       </w:r>
@@ -1727,48 +1556,26 @@
           <w:color w:val="000000"/>
           <w:lang w:val="en-US"/>
         </w:rPr>
-        <w:t>(</w:t>
-      </w:r>
-      <w:proofErr w:type="spellStart"/>
-      <w:r>
-        <w:rPr>
-          <w:rFonts w:ascii="Helvetica Neue" w:hAnsi="Helvetica Neue" w:cs="Helvetica Neue"/>
-          <w:i/>
-          <w:iCs/>
-          <w:color w:val="000000"/>
+        <w:t>(Aritificial Intelligence: A modern Approach | S.85)</w:t>
+      </w:r>
+    </w:p>
+    <w:p>
+      <w:pPr>
+        <w:jc w:val="left"/>
+        <w:rPr>
           <w:lang w:val="en-US"/>
         </w:rPr>
-        <w:t>Aritificial</w:t>
-      </w:r>
-      <w:proofErr w:type="spellEnd"/>
-      <w:r>
-        <w:rPr>
-          <w:rFonts w:ascii="Helvetica Neue" w:hAnsi="Helvetica Neue" w:cs="Helvetica Neue"/>
-          <w:i/>
-          <w:iCs/>
-          <w:color w:val="000000"/>
+      </w:pPr>
+      <w:r>
+        <w:rPr>
           <w:lang w:val="en-US"/>
         </w:rPr>
-        <w:t xml:space="preserve"> Intelligence: A modern Approach | S.85)</w:t>
-      </w:r>
-    </w:p>
-    <w:p>
-      <w:pPr>
-        <w:jc w:val="left"/>
-        <w:rPr>
-          <w:lang w:val="en-US"/>
-        </w:rPr>
-      </w:pPr>
-      <w:r>
-        <w:rPr>
-          <w:lang w:val="en-US"/>
-        </w:rPr>
         <w:br w:type="page"/>
       </w:r>
     </w:p>
     <w:p>
       <w:pPr>
-        <w:pStyle w:val="Heading1"/>
+        <w:pStyle w:val="berschrift1"/>
       </w:pPr>
       <w:bookmarkStart w:id="2" w:name="_Toc107057520"/>
       <w:r>
@@ -1788,7 +1595,6 @@
           <w:lang w:eastAsia="en-GB"/>
         </w:rPr>
       </w:pPr>
-      <w:proofErr w:type="spellStart"/>
       <w:r>
         <w:rPr>
           <w:rFonts w:ascii="Times New Roman" w:eastAsia="Times New Roman" w:hAnsi="Times New Roman" w:cs="Times New Roman"/>
@@ -1799,7 +1605,6 @@
         </w:rPr>
         <w:t>Pfadplannung</w:t>
       </w:r>
-      <w:proofErr w:type="spellEnd"/>
     </w:p>
     <w:p>
       <w:pPr>
@@ -1824,54 +1629,22 @@
           <w:rFonts w:ascii="URWPalladioL" w:eastAsia="Times New Roman" w:hAnsi="URWPalladioL" w:cs="Times New Roman"/>
           <w:lang w:eastAsia="en-GB"/>
         </w:rPr>
-        <w:t xml:space="preserve">Die Pfadplanung ist ein nichtdeterministisches, </w:t>
-      </w:r>
-      <w:proofErr w:type="spellStart"/>
-      <w:r>
+        <w:t xml:space="preserve">Die Pfadplanung ist ein nichtdeterministisches, polynomialzeitliches ("NP") schweres Problem mit der Aufgabe, einen kontinuierlichen Pfad zu finden, der ein System von einer Ausgangs- zu einer Endkonfiguration verbindet. </w:t>
+      </w:r>
+    </w:p>
+    <w:p>
+      <w:pPr>
         <w:rPr>
           <w:rFonts w:ascii="URWPalladioL" w:eastAsia="Times New Roman" w:hAnsi="URWPalladioL" w:cs="Times New Roman"/>
           <w:lang w:eastAsia="en-GB"/>
         </w:rPr>
-        <w:t>polynomialzeitliches</w:t>
-      </w:r>
-      <w:proofErr w:type="spellEnd"/>
+      </w:pPr>
       <w:r>
         <w:rPr>
           <w:rFonts w:ascii="URWPalladioL" w:eastAsia="Times New Roman" w:hAnsi="URWPalladioL" w:cs="Times New Roman"/>
           <w:lang w:eastAsia="en-GB"/>
         </w:rPr>
-        <w:t xml:space="preserve"> ("NP") schweres Problem mit der Aufgabe, einen kontinuierlichen Pfad zu finden, der ein System von einer Ausgangs- zu einer Endkonfiguration verbindet. </w:t>
-      </w:r>
-    </w:p>
-    <w:p>
-      <w:pPr>
-        <w:rPr>
-          <w:rFonts w:ascii="URWPalladioL" w:eastAsia="Times New Roman" w:hAnsi="URWPalladioL" w:cs="Times New Roman"/>
-          <w:lang w:eastAsia="en-GB"/>
-        </w:rPr>
-      </w:pPr>
-      <w:r>
-        <w:rPr>
-          <w:rFonts w:ascii="URWPalladioL" w:eastAsia="Times New Roman" w:hAnsi="URWPalladioL" w:cs="Times New Roman"/>
-          <w:lang w:eastAsia="en-GB"/>
-        </w:rPr>
-        <w:t xml:space="preserve">Die Komplexität des Problems steigt mit zunehmender Anzahl der Freiheitsgrade des Systems. Der zu verfolgende Pfad (der optimale Pfad) wird auf der Grundlage von Einschränkungen und Bedingungen bestimmt, z. B. im Bereich mobiler Roboter unter Berücksichtigung des kürzesten Weges zwischen den Endpunkten oder der minimalen Fahrzeit ohne Kollisionen. Manchmal werden Einschränkungen und Ziele gemischt, </w:t>
-      </w:r>
-      <w:proofErr w:type="gramStart"/>
-      <w:r>
-        <w:rPr>
-          <w:rFonts w:ascii="URWPalladioL" w:eastAsia="Times New Roman" w:hAnsi="URWPalladioL" w:cs="Times New Roman"/>
-          <w:lang w:eastAsia="en-GB"/>
-        </w:rPr>
-        <w:t>z. B.</w:t>
-      </w:r>
-      <w:proofErr w:type="gramEnd"/>
-      <w:r>
-        <w:rPr>
-          <w:rFonts w:ascii="URWPalladioL" w:eastAsia="Times New Roman" w:hAnsi="URWPalladioL" w:cs="Times New Roman"/>
-          <w:lang w:eastAsia="en-GB"/>
-        </w:rPr>
-        <w:t xml:space="preserve"> um den Energieverbrauch zu minimieren, ohne dass die Fahrzeit einen bestimmten Schwellenwert überschreitet</w:t>
+        <w:t>Die Komplexität des Problems steigt mit zunehmender Anzahl der Freiheitsgrade des Systems. Der zu verfolgende Pfad (der optimale Pfad) wird auf der Grundlage von Einschränkungen und Bedingungen bestimmt, z. B. im Bereich mobiler Roboter unter Berücksichtigung des kürzesten Weges zwischen den Endpunkten oder der minimalen Fahrzeit ohne Kollisionen. Manchmal werden Einschränkungen und Ziele gemischt, z. B. um den Energieverbrauch zu minimieren, ohne dass die Fahrzeit einen bestimmten Schwellenwert überschreitet</w:t>
       </w:r>
       <w:r>
         <w:rPr>
@@ -1928,56 +1701,65 @@
           <w:color w:val="00B050"/>
           <w:lang w:eastAsia="en-GB"/>
         </w:rPr>
-        <w:t xml:space="preserve">Path </w:t>
-      </w:r>
-      <w:proofErr w:type="spellStart"/>
-      <w:r>
-        <w:rPr>
-          <w:rFonts w:ascii="Times New Roman" w:eastAsia="Times New Roman" w:hAnsi="Times New Roman" w:cs="Times New Roman"/>
-          <w:b/>
-          <w:bCs/>
-          <w:color w:val="00B050"/>
-          <w:lang w:eastAsia="en-GB"/>
-        </w:rPr>
-        <w:t>Planning</w:t>
-      </w:r>
-      <w:proofErr w:type="spellEnd"/>
-      <w:r>
-        <w:rPr>
-          <w:rFonts w:ascii="Times New Roman" w:eastAsia="Times New Roman" w:hAnsi="Times New Roman" w:cs="Times New Roman"/>
-          <w:b/>
-          <w:bCs/>
-          <w:color w:val="00B050"/>
-          <w:lang w:eastAsia="en-GB"/>
+        <w:t xml:space="preserve">Path Planning Algorithms </w:t>
+      </w:r>
+    </w:p>
+    <w:p>
+      <w:pPr>
+        <w:pStyle w:val="StandardWeb"/>
+        <w:jc w:val="both"/>
+        <w:rPr>
+          <w:rFonts w:ascii="URWPalladioL" w:hAnsi="URWPalladioL"/>
+        </w:rPr>
+      </w:pPr>
+      <w:r>
+        <w:rPr>
+          <w:rFonts w:ascii="URWPalladioL" w:hAnsi="URWPalladioL"/>
+        </w:rPr>
+        <w:t>In diesem Teil de</w:t>
+      </w:r>
+      <w:r>
+        <w:rPr>
+          <w:rFonts w:ascii="URWPalladioL" w:hAnsi="URWPalladioL"/>
+          <w:lang w:val="de-DE"/>
+        </w:rPr>
+        <w:t>s</w:t>
+      </w:r>
+      <w:r>
+        <w:rPr>
+          <w:rFonts w:ascii="URWPalladioL" w:hAnsi="URWPalladioL"/>
         </w:rPr>
         <w:t xml:space="preserve"> </w:t>
       </w:r>
-      <w:proofErr w:type="spellStart"/>
-      <w:r>
-        <w:rPr>
-          <w:rFonts w:ascii="Times New Roman" w:eastAsia="Times New Roman" w:hAnsi="Times New Roman" w:cs="Times New Roman"/>
-          <w:b/>
-          <w:bCs/>
-          <w:color w:val="00B050"/>
-          <w:lang w:eastAsia="en-GB"/>
-        </w:rPr>
-        <w:t>Algorithms</w:t>
-      </w:r>
-      <w:proofErr w:type="spellEnd"/>
-      <w:r>
-        <w:rPr>
-          <w:rFonts w:ascii="Times New Roman" w:eastAsia="Times New Roman" w:hAnsi="Times New Roman" w:cs="Times New Roman"/>
-          <w:b/>
-          <w:bCs/>
-          <w:color w:val="00B050"/>
-          <w:lang w:eastAsia="en-GB"/>
+      <w:r>
+        <w:rPr>
+          <w:rFonts w:ascii="URWPalladioL" w:hAnsi="URWPalladioL"/>
+          <w:lang w:val="de-DE"/>
+        </w:rPr>
+        <w:t>Papers</w:t>
+      </w:r>
+      <w:r>
+        <w:rPr>
+          <w:rFonts w:ascii="URWPalladioL" w:hAnsi="URWPalladioL"/>
+        </w:rPr>
+        <w:t xml:space="preserve"> werden wir über Pfadplanungsalgorithmen wie </w:t>
+      </w:r>
+      <w:r>
+        <w:rPr>
+          <w:rFonts w:ascii="URWPalladioL" w:hAnsi="URWPalladioL"/>
+        </w:rPr>
+        <w:t>Dijkstra-Algorithmus und seinen Varianten, die häufig in Anwendungen wie Google Maps und anderen Verkehrsleitsystemen verwendet werden.</w:t>
+      </w:r>
+      <w:r>
+        <w:rPr>
+          <w:rFonts w:ascii="URWPalladioL" w:hAnsi="URWPalladioL"/>
         </w:rPr>
         <w:t xml:space="preserve"> </w:t>
       </w:r>
     </w:p>
     <w:p>
       <w:pPr>
-        <w:pStyle w:val="NormalWeb"/>
+        <w:pStyle w:val="StandardWeb"/>
         <w:jc w:val="both"/>
         <w:rPr>
           <w:rFonts w:ascii="URWPalladioL" w:hAnsi="URWPalladioL"/>
@@ -1987,222 +1769,160 @@
         <w:rPr>
           <w:rFonts w:ascii="URWPalladioL" w:hAnsi="URWPalladioL"/>
         </w:rPr>
-        <w:t>In diesem Teil de</w:t>
-      </w:r>
-      <w:r>
-        <w:rPr>
-          <w:rFonts w:ascii="URWPalladioL" w:hAnsi="URWPalladioL"/>
-          <w:lang w:val="de-DE"/>
-        </w:rPr>
-        <w:t>s</w:t>
-      </w:r>
-      <w:r>
-        <w:rPr>
-          <w:rFonts w:ascii="URWPalladioL" w:hAnsi="URWPalladioL"/>
-        </w:rPr>
-        <w:t xml:space="preserve"> </w:t>
-      </w:r>
-      <w:r>
-        <w:rPr>
-          <w:rFonts w:ascii="URWPalladioL" w:hAnsi="URWPalladioL"/>
-          <w:lang w:val="de-DE"/>
-        </w:rPr>
-        <w:t>Papers</w:t>
-      </w:r>
-      <w:r>
-        <w:rPr>
-          <w:rFonts w:ascii="URWPalladioL" w:hAnsi="URWPalladioL"/>
-        </w:rPr>
-        <w:t xml:space="preserve"> werden wir über Pfadplanungsalgorithmen wie </w:t>
-      </w:r>
-      <w:r>
-        <w:rPr>
-          <w:rFonts w:ascii="URWPalladioL" w:hAnsi="URWPalladioL"/>
-        </w:rPr>
-        <w:t>Dijkstra-Algorithmus und seinen Varianten, die häufig in Anwendungen wie Google Maps und anderen Verkehrsleitsystemen verwendet werden.</w:t>
-      </w:r>
-      <w:r>
-        <w:rPr>
-          <w:rFonts w:ascii="URWPalladioL" w:hAnsi="URWPalladioL"/>
-        </w:rPr>
-        <w:t xml:space="preserve"> </w:t>
-      </w:r>
-    </w:p>
-    <w:p>
-      <w:pPr>
-        <w:pStyle w:val="NormalWeb"/>
+        <w:t>Um die Rechenintensität des Dijkstra-Algorithmus bei Blindsuchen zu überwinden, werden A* und seine Varianten als Stand der Technik-Algorithmen für den Einsatz in statischen Umgebungen vorgestellt</w:t>
+      </w:r>
+      <w:r>
+        <w:rPr>
+          <w:rFonts w:ascii="URWPalladioL" w:hAnsi="URWPalladioL"/>
+        </w:rPr>
+        <w:t>[</w:t>
+      </w:r>
+      <w:r>
+        <w:rPr>
+          <w:rFonts w:ascii="URWPalladioL" w:hAnsi="URWPalladioL"/>
+          <w:lang w:val="de-DE"/>
+        </w:rPr>
+        <w:t>2</w:t>
+      </w:r>
+      <w:r>
+        <w:rPr>
+          <w:rFonts w:ascii="URWPalladioL" w:hAnsi="URWPalladioL"/>
+        </w:rPr>
+        <w:t>].</w:t>
+      </w:r>
+    </w:p>
+    <w:p>
+      <w:pPr>
+        <w:pStyle w:val="StandardWeb"/>
         <w:jc w:val="both"/>
         <w:rPr>
           <w:rFonts w:ascii="URWPalladioL" w:hAnsi="URWPalladioL"/>
-        </w:rPr>
-      </w:pPr>
-      <w:r>
-        <w:rPr>
-          <w:rFonts w:ascii="URWPalladioL" w:hAnsi="URWPalladioL"/>
-        </w:rPr>
-        <w:t>Um die Rechenintensität des Dijkstra-Algorithmus bei Blindsuchen zu überwinden, werden A* und seine Varianten als Stand der Technik-Algorithmen für den Einsatz in statischen Umgebungen vorgestellt</w:t>
-      </w:r>
-      <w:r>
-        <w:rPr>
-          <w:rFonts w:ascii="URWPalladioL" w:hAnsi="URWPalladioL"/>
-        </w:rPr>
-        <w:t>[</w:t>
-      </w:r>
-      <w:r>
-        <w:rPr>
-          <w:rFonts w:ascii="URWPalladioL" w:hAnsi="URWPalladioL"/>
-          <w:lang w:val="de-DE"/>
-        </w:rPr>
-        <w:t>2</w:t>
-      </w:r>
-      <w:r>
-        <w:rPr>
-          <w:rFonts w:ascii="URWPalladioL" w:hAnsi="URWPalladioL"/>
-        </w:rPr>
-        <w:t>].</w:t>
-      </w:r>
-    </w:p>
-    <w:p>
-      <w:pPr>
-        <w:pStyle w:val="NormalWeb"/>
+          <w:lang w:val="de-DE"/>
+        </w:rPr>
+      </w:pPr>
+      <w:r>
+        <w:rPr>
+          <w:rFonts w:ascii="URWPalladioL" w:hAnsi="URWPalladioL"/>
+          <w:lang w:val="de-DE"/>
+        </w:rPr>
+        <w:t>D</w:t>
+      </w:r>
+      <w:r>
+        <w:rPr>
+          <w:rFonts w:ascii="URWPalladioL" w:hAnsi="URWPalladioL"/>
+        </w:rPr>
+        <w:t>ann werden wir über den Algorithmus von Bellman und Ford sprechen</w:t>
+      </w:r>
+      <w:r>
+        <w:rPr>
+          <w:rFonts w:ascii="URWPalladioL" w:hAnsi="URWPalladioL"/>
+          <w:lang w:val="de-DE"/>
+        </w:rPr>
+        <w:t xml:space="preserve">, </w:t>
+      </w:r>
+      <w:r>
+        <w:rPr>
+          <w:rFonts w:ascii="URWPalladioL" w:hAnsi="URWPalladioL"/>
+          <w:lang w:val="de-DE"/>
+        </w:rPr>
+        <w:t>der das Problem des kürzesten Weges für eine einzige Quelle löst, bei dem die Kantengewichte negativ sein können. Der Bellman</w:t>
+      </w:r>
+      <w:r>
+        <w:rPr>
+          <w:rFonts w:ascii="URWPalladioL" w:hAnsi="URWPalladioL"/>
+          <w:lang w:val="de-DE"/>
+        </w:rPr>
+        <w:t xml:space="preserve"> und </w:t>
+      </w:r>
+      <w:r>
+        <w:rPr>
+          <w:rFonts w:ascii="URWPalladioL" w:hAnsi="URWPalladioL"/>
+          <w:lang w:val="de-DE"/>
+        </w:rPr>
+        <w:t>Ford-Algorithmus für kürzeste Wege ist fast völlig intuitiv und liefert einen booleschen Wert, der angibt, ob es einen Zyklus mit negativem Gewicht gibt, der von der Quelle aus erreichbar ist oder nicht</w:t>
+      </w:r>
+      <w:r>
+        <w:rPr>
+          <w:rFonts w:ascii="URWPalladioL" w:hAnsi="URWPalladioL"/>
+          <w:lang w:val="de-DE"/>
+        </w:rPr>
+        <w:t xml:space="preserve"> [4].</w:t>
+      </w:r>
+    </w:p>
+    <w:p>
+      <w:pPr>
+        <w:pStyle w:val="StandardWeb"/>
         <w:jc w:val="both"/>
         <w:rPr>
           <w:rFonts w:ascii="URWPalladioL" w:hAnsi="URWPalladioL"/>
-          <w:lang w:val="de-DE"/>
-        </w:rPr>
-      </w:pPr>
-      <w:r>
-        <w:rPr>
-          <w:rFonts w:ascii="URWPalladioL" w:hAnsi="URWPalladioL"/>
-          <w:lang w:val="de-DE"/>
-        </w:rPr>
-        <w:t>D</w:t>
-      </w:r>
-      <w:r>
-        <w:rPr>
-          <w:rFonts w:ascii="URWPalladioL" w:hAnsi="URWPalladioL"/>
-        </w:rPr>
-        <w:t>ann werden wir über den Algorithmus von Bellman und Ford sprechen</w:t>
-      </w:r>
-      <w:r>
-        <w:rPr>
-          <w:rFonts w:ascii="URWPalladioL" w:hAnsi="URWPalladioL"/>
-          <w:lang w:val="de-DE"/>
-        </w:rPr>
-        <w:t xml:space="preserve">, </w:t>
-      </w:r>
-      <w:r>
-        <w:rPr>
-          <w:rFonts w:ascii="URWPalladioL" w:hAnsi="URWPalladioL"/>
-          <w:lang w:val="de-DE"/>
-        </w:rPr>
-        <w:t xml:space="preserve">der das Problem des kürzesten Weges für eine einzige Quelle löst, bei dem die Kantengewichte negativ sein können. Der </w:t>
-      </w:r>
-      <w:proofErr w:type="spellStart"/>
-      <w:r>
-        <w:rPr>
-          <w:rFonts w:ascii="URWPalladioL" w:hAnsi="URWPalladioL"/>
-          <w:lang w:val="de-DE"/>
-        </w:rPr>
-        <w:t>Bellman</w:t>
-      </w:r>
-      <w:proofErr w:type="spellEnd"/>
-      <w:r>
-        <w:rPr>
-          <w:rFonts w:ascii="URWPalladioL" w:hAnsi="URWPalladioL"/>
-          <w:lang w:val="de-DE"/>
-        </w:rPr>
-        <w:t xml:space="preserve"> und </w:t>
-      </w:r>
-      <w:r>
-        <w:rPr>
-          <w:rFonts w:ascii="URWPalladioL" w:hAnsi="URWPalladioL"/>
-          <w:lang w:val="de-DE"/>
-        </w:rPr>
-        <w:t>Ford-Algorithmus für kürzeste Wege ist fast völlig intuitiv und liefert einen booleschen Wert, der angibt, ob es einen Zyklus mit negativem Gewicht gibt, der von der Quelle aus erreichbar ist oder nicht</w:t>
-      </w:r>
-      <w:r>
-        <w:rPr>
-          <w:rFonts w:ascii="URWPalladioL" w:hAnsi="URWPalladioL"/>
-          <w:lang w:val="de-DE"/>
-        </w:rPr>
-        <w:t xml:space="preserve"> [4].</w:t>
-      </w:r>
-    </w:p>
-    <w:p>
-      <w:pPr>
-        <w:pStyle w:val="NormalWeb"/>
+          <w:color w:val="0070C0"/>
+          <w:lang w:val="de-DE"/>
+        </w:rPr>
+      </w:pPr>
+      <w:r>
+        <w:rPr>
+          <w:rFonts w:ascii="URWPalladioL" w:hAnsi="URWPalladioL"/>
+          <w:color w:val="0070C0"/>
+        </w:rPr>
+        <w:t>Dijkstra</w:t>
+      </w:r>
+      <w:r>
+        <w:rPr>
+          <w:rFonts w:ascii="URWPalladioL" w:hAnsi="URWPalladioL"/>
+          <w:color w:val="0070C0"/>
+          <w:lang w:val="de-DE"/>
+        </w:rPr>
+        <w:t xml:space="preserve"> Algorithmus</w:t>
+      </w:r>
+    </w:p>
+    <w:p>
+      <w:pPr>
+        <w:pStyle w:val="StandardWeb"/>
         <w:jc w:val="both"/>
         <w:rPr>
           <w:rFonts w:ascii="URWPalladioL" w:hAnsi="URWPalladioL"/>
-          <w:color w:val="0070C0"/>
-          <w:lang w:val="de-DE"/>
-        </w:rPr>
-      </w:pPr>
-      <w:r>
-        <w:rPr>
-          <w:rFonts w:ascii="URWPalladioL" w:hAnsi="URWPalladioL"/>
-          <w:color w:val="0070C0"/>
-        </w:rPr>
-        <w:t>Dijkstra</w:t>
-      </w:r>
-      <w:r>
-        <w:rPr>
-          <w:rFonts w:ascii="URWPalladioL" w:hAnsi="URWPalladioL"/>
-          <w:color w:val="0070C0"/>
-          <w:lang w:val="de-DE"/>
-        </w:rPr>
-        <w:t xml:space="preserve"> Algorithmus</w:t>
-      </w:r>
-    </w:p>
-    <w:p>
-      <w:pPr>
-        <w:pStyle w:val="NormalWeb"/>
+          <w:color w:val="7030A0"/>
+          <w:lang w:val="de-DE"/>
+        </w:rPr>
+      </w:pPr>
+      <w:r>
+        <w:rPr>
+          <w:rFonts w:ascii="URWPalladioL" w:hAnsi="URWPalladioL"/>
+          <w:color w:val="7030A0"/>
+          <w:lang w:val="de-DE"/>
+        </w:rPr>
+        <w:t xml:space="preserve">Definition und </w:t>
+      </w:r>
+      <w:r>
+        <w:rPr>
+          <w:rFonts w:ascii="URWPalladioL" w:hAnsi="URWPalladioL"/>
+          <w:color w:val="7030A0"/>
+          <w:lang w:val="de-DE"/>
+        </w:rPr>
+        <w:t>Prinzip:</w:t>
+      </w:r>
+    </w:p>
+    <w:p>
+      <w:pPr>
+        <w:pStyle w:val="StandardWeb"/>
         <w:jc w:val="both"/>
         <w:rPr>
           <w:rFonts w:ascii="URWPalladioL" w:hAnsi="URWPalladioL"/>
-          <w:color w:val="7030A0"/>
-          <w:lang w:val="de-DE"/>
-        </w:rPr>
-      </w:pPr>
-      <w:r>
-        <w:rPr>
-          <w:rFonts w:ascii="URWPalladioL" w:hAnsi="URWPalladioL"/>
-          <w:color w:val="7030A0"/>
-          <w:lang w:val="de-DE"/>
-        </w:rPr>
-        <w:t xml:space="preserve">Definition und </w:t>
-      </w:r>
-      <w:r>
-        <w:rPr>
-          <w:rFonts w:ascii="URWPalladioL" w:hAnsi="URWPalladioL"/>
-          <w:color w:val="7030A0"/>
-          <w:lang w:val="de-DE"/>
-        </w:rPr>
-        <w:t>Prinzip:</w:t>
-      </w:r>
-    </w:p>
-    <w:p>
-      <w:pPr>
-        <w:pStyle w:val="NormalWeb"/>
+        </w:rPr>
+      </w:pPr>
+      <w:r>
+        <w:rPr>
+          <w:rFonts w:ascii="URWPalladioL" w:hAnsi="URWPalladioL"/>
+        </w:rPr>
+        <w:t>Der Dijkstra-Algorithmus (benannt und konzipiert von dem Informatiker Edsger W. Dijkstra) löst das Problem, den kürzesten Weg von einem Punkt in einem Graphen (der Quelle) zu einem Ziel zu finden.</w:t>
+      </w:r>
+    </w:p>
+    <w:p>
+      <w:pPr>
+        <w:pStyle w:val="StandardWeb"/>
         <w:jc w:val="both"/>
         <w:rPr>
           <w:rFonts w:ascii="URWPalladioL" w:hAnsi="URWPalladioL"/>
-        </w:rPr>
-      </w:pPr>
-      <w:r>
-        <w:rPr>
-          <w:rFonts w:ascii="URWPalladioL" w:hAnsi="URWPalladioL"/>
-        </w:rPr>
-        <w:t>Der Dijkstra-Algorithmus (benannt und konzipiert von dem Informatiker Edsger W. Dijkstra) löst das Problem, den kürzesten Weg von einem Punkt in einem Graphen (der Quelle) zu einem Ziel zu finden.</w:t>
-      </w:r>
-    </w:p>
-    <w:p>
-      <w:pPr>
-        <w:pStyle w:val="NormalWeb"/>
-        <w:jc w:val="both"/>
-        <w:rPr>
-          <w:rFonts w:ascii="URWPalladioL" w:hAnsi="URWPalladioL"/>
           <w:lang w:val="de-DE"/>
         </w:rPr>
       </w:pPr>
@@ -2222,7 +1942,7 @@
     </w:p>
     <w:p>
       <w:pPr>
-        <w:pStyle w:val="NormalWeb"/>
+        <w:pStyle w:val="StandardWeb"/>
         <w:jc w:val="both"/>
         <w:rPr>
           <w:rFonts w:ascii="URWPalladioL" w:hAnsi="URWPalladioL"/>
@@ -2252,7 +1972,7 @@
     </w:p>
     <w:p>
       <w:pPr>
-        <w:pStyle w:val="NormalWeb"/>
+        <w:pStyle w:val="StandardWeb"/>
         <w:jc w:val="both"/>
         <w:rPr>
           <w:rFonts w:ascii="URWPalladioL" w:hAnsi="URWPalladioL"/>
@@ -2279,7 +1999,7 @@
     </w:p>
     <w:p>
       <w:pPr>
-        <w:pStyle w:val="NormalWeb"/>
+        <w:pStyle w:val="StandardWeb"/>
         <w:jc w:val="both"/>
         <w:rPr>
           <w:rFonts w:ascii="URWPalladioL" w:hAnsi="URWPalladioL"/>
@@ -2303,7 +2023,7 @@
     </w:p>
     <w:p>
       <w:pPr>
-        <w:pStyle w:val="NormalWeb"/>
+        <w:pStyle w:val="StandardWeb"/>
         <w:jc w:val="both"/>
         <w:rPr>
           <w:rFonts w:ascii="URWPalladioL" w:hAnsi="URWPalladioL"/>
@@ -2313,7 +2033,7 @@
     </w:p>
     <w:p>
       <w:pPr>
-        <w:pStyle w:val="NormalWeb"/>
+        <w:pStyle w:val="StandardWeb"/>
         <w:jc w:val="both"/>
         <w:rPr>
           <w:rFonts w:ascii="URWPalladioL" w:hAnsi="URWPalladioL"/>
@@ -2371,7 +2091,7 @@
     </w:p>
     <w:p>
       <w:pPr>
-        <w:pStyle w:val="NormalWeb"/>
+        <w:pStyle w:val="StandardWeb"/>
         <w:jc w:val="both"/>
         <w:rPr>
           <w:rFonts w:ascii="URWPalladioL" w:hAnsi="URWPalladioL"/>
@@ -2402,7 +2122,7 @@
     </w:p>
     <w:p>
       <w:pPr>
-        <w:pStyle w:val="NormalWeb"/>
+        <w:pStyle w:val="StandardWeb"/>
         <w:jc w:val="both"/>
         <w:rPr>
           <w:rFonts w:ascii="URWPalladioL" w:hAnsi="URWPalladioL"/>
@@ -2433,7 +2153,7 @@
     </w:p>
     <w:p>
       <w:pPr>
-        <w:pStyle w:val="NormalWeb"/>
+        <w:pStyle w:val="StandardWeb"/>
         <w:jc w:val="both"/>
         <w:rPr>
           <w:rFonts w:ascii="URWPalladioL" w:hAnsi="URWPalladioL"/>
@@ -2460,7 +2180,7 @@
     </w:p>
     <w:p>
       <w:pPr>
-        <w:pStyle w:val="NormalWeb"/>
+        <w:pStyle w:val="StandardWeb"/>
         <w:jc w:val="both"/>
         <w:rPr>
           <w:rFonts w:ascii="URWPalladioL" w:hAnsi="URWPalladioL"/>
@@ -2484,7 +2204,7 @@
     </w:p>
     <w:p>
       <w:pPr>
-        <w:pStyle w:val="NormalWeb"/>
+        <w:pStyle w:val="StandardWeb"/>
         <w:jc w:val="both"/>
         <w:rPr>
           <w:rFonts w:ascii="URWPalladioL" w:hAnsi="URWPalladioL"/>
@@ -2495,7 +2215,7 @@
     </w:p>
     <w:p>
       <w:pPr>
-        <w:pStyle w:val="NormalWeb"/>
+        <w:pStyle w:val="StandardWeb"/>
         <w:jc w:val="both"/>
         <w:rPr>
           <w:rFonts w:ascii="URWPalladioL" w:hAnsi="URWPalladioL"/>
@@ -2522,7 +2242,7 @@
     </w:p>
     <w:p>
       <w:pPr>
-        <w:pStyle w:val="NormalWeb"/>
+        <w:pStyle w:val="StandardWeb"/>
         <w:jc w:val="both"/>
         <w:rPr>
           <w:rFonts w:ascii="URWPalladioL" w:hAnsi="URWPalladioL"/>
@@ -2546,7 +2266,7 @@
     </w:p>
     <w:p>
       <w:pPr>
-        <w:pStyle w:val="NormalWeb"/>
+        <w:pStyle w:val="StandardWeb"/>
         <w:jc w:val="both"/>
         <w:rPr>
           <w:rFonts w:ascii="URWPalladioL" w:hAnsi="URWPalladioL"/>
@@ -2554,28 +2274,18 @@
           <w:lang w:val="de-DE"/>
         </w:rPr>
       </w:pPr>
-      <w:proofErr w:type="spellStart"/>
       <w:r>
         <w:rPr>
           <w:rFonts w:ascii="URWPalladioL" w:hAnsi="URWPalladioL"/>
           <w:color w:val="0070C0"/>
           <w:lang w:val="de-DE"/>
         </w:rPr>
-        <w:t>Bellman</w:t>
-      </w:r>
-      <w:proofErr w:type="spellEnd"/>
-      <w:r>
-        <w:rPr>
-          <w:rFonts w:ascii="URWPalladioL" w:hAnsi="URWPalladioL"/>
-          <w:color w:val="0070C0"/>
-          <w:lang w:val="de-DE"/>
-        </w:rPr>
-        <w:t>-Ford-Algorithmus</w:t>
-      </w:r>
-    </w:p>
-    <w:p>
-      <w:pPr>
-        <w:pStyle w:val="NormalWeb"/>
+        <w:t>Bellman-Ford-Algorithmus</w:t>
+      </w:r>
+    </w:p>
+    <w:p>
+      <w:pPr>
+        <w:pStyle w:val="StandardWeb"/>
         <w:jc w:val="both"/>
         <w:rPr>
           <w:rFonts w:ascii="URWPalladioL" w:hAnsi="URWPalladioL"/>
@@ -2602,7 +2312,7 @@
     </w:p>
     <w:p>
       <w:pPr>
-        <w:pStyle w:val="NormalWeb"/>
+        <w:pStyle w:val="StandardWeb"/>
         <w:jc w:val="both"/>
         <w:rPr>
           <w:rFonts w:ascii="URWPalladioL" w:hAnsi="URWPalladioL"/>
@@ -2614,28 +2324,12 @@
           <w:rFonts w:ascii="URWPalladioL" w:hAnsi="URWPalladioL"/>
           <w:lang w:val="de-DE"/>
         </w:rPr>
-        <w:t xml:space="preserve">Der </w:t>
-      </w:r>
-      <w:proofErr w:type="spellStart"/>
-      <w:r>
-        <w:rPr>
-          <w:rFonts w:ascii="URWPalladioL" w:hAnsi="URWPalladioL"/>
-          <w:lang w:val="de-DE"/>
-        </w:rPr>
-        <w:t>Bellman</w:t>
-      </w:r>
-      <w:proofErr w:type="spellEnd"/>
-      <w:r>
-        <w:rPr>
-          <w:rFonts w:ascii="URWPalladioL" w:hAnsi="URWPalladioL"/>
-          <w:lang w:val="de-DE"/>
-        </w:rPr>
-        <w:t xml:space="preserve">-Ford-Algorithmus verwendet Entspannung, um kürzeste Pfade auf gerichteten Graphen zu finden, die nur eine Quelle haben. </w:t>
-      </w:r>
-    </w:p>
-    <w:p>
-      <w:pPr>
-        <w:pStyle w:val="NormalWeb"/>
+        <w:t xml:space="preserve">Der Bellman-Ford-Algorithmus verwendet Entspannung, um kürzeste Pfade auf gerichteten Graphen zu finden, die nur eine Quelle haben. </w:t>
+      </w:r>
+    </w:p>
+    <w:p>
+      <w:pPr>
+        <w:pStyle w:val="StandardWeb"/>
         <w:jc w:val="both"/>
         <w:rPr>
           <w:rFonts w:ascii="URWPalladioL" w:hAnsi="URWPalladioL"/>
@@ -2647,39 +2341,7 @@
           <w:rFonts w:ascii="URWPalladioL" w:hAnsi="URWPalladioL"/>
           <w:lang w:val="de-DE"/>
         </w:rPr>
-        <w:t xml:space="preserve">Der Algorithmus erkennt auch, ob es negative Gewichtszyklen gibt (so dass es keine Lösung gibt). Wenn es um Entfernungen auf einer Karte geht, gibt es keine negativen Entfernungen. Die Grundstruktur des </w:t>
-      </w:r>
-      <w:proofErr w:type="spellStart"/>
-      <w:r>
-        <w:rPr>
-          <w:rFonts w:ascii="URWPalladioL" w:hAnsi="URWPalladioL"/>
-          <w:lang w:val="de-DE"/>
-        </w:rPr>
-        <w:t>Bellman</w:t>
-      </w:r>
-      <w:proofErr w:type="spellEnd"/>
-      <w:r>
-        <w:rPr>
-          <w:rFonts w:ascii="URWPalladioL" w:hAnsi="URWPalladioL"/>
-          <w:lang w:val="de-DE"/>
-        </w:rPr>
-        <w:t xml:space="preserve">-Ford-Algorithmus ist ähnlich wie die des Dijkstra-Algorithmus. Er entspannt alle Kanten und tut dies |V| - </w:t>
-      </w:r>
-      <w:proofErr w:type="gramStart"/>
-      <w:r>
-        <w:rPr>
-          <w:rFonts w:ascii="URWPalladioL" w:hAnsi="URWPalladioL"/>
-          <w:lang w:val="de-DE"/>
-        </w:rPr>
-        <w:t>1 Mal</w:t>
-      </w:r>
-      <w:proofErr w:type="gramEnd"/>
-      <w:r>
-        <w:rPr>
-          <w:rFonts w:ascii="URWPalladioL" w:hAnsi="URWPalladioL"/>
-          <w:lang w:val="de-DE"/>
-        </w:rPr>
-        <w:t>, wobei |V| die Anzahl der Knoten im Graphen ist</w:t>
+        <w:t>Der Algorithmus erkennt auch, ob es negative Gewichtszyklen gibt (so dass es keine Lösung gibt). Wenn es um Entfernungen auf einer Karte geht, gibt es keine negativen Entfernungen. Die Grundstruktur des Bellman-Ford-Algorithmus ist ähnlich wie die des Dijkstra-Algorithmus. Er entspannt alle Kanten und tut dies |V| - 1 Mal, wobei |V| die Anzahl der Knoten im Graphen ist</w:t>
       </w:r>
       <w:r>
         <w:rPr>
@@ -2691,7 +2353,7 @@
     </w:p>
     <w:p>
       <w:pPr>
-        <w:pStyle w:val="NormalWeb"/>
+        <w:pStyle w:val="StandardWeb"/>
         <w:jc w:val="both"/>
         <w:rPr>
           <w:rFonts w:ascii="URWPalladioL" w:hAnsi="URWPalladioL"/>
@@ -2699,23 +2361,21 @@
           <w:lang w:val="de-DE"/>
         </w:rPr>
       </w:pPr>
-      <w:proofErr w:type="spellStart"/>
       <w:r>
         <w:rPr>
           <w:rFonts w:ascii="URWPalladioL" w:hAnsi="URWPalladioL"/>
           <w:color w:val="7030A0"/>
           <w:lang w:val="de-DE"/>
         </w:rPr>
-        <w:t>Bellman</w:t>
-      </w:r>
-      <w:proofErr w:type="spellEnd"/>
+        <w:t>Bellman-Ford</w:t>
+      </w:r>
       <w:r>
         <w:rPr>
           <w:rFonts w:ascii="URWPalladioL" w:hAnsi="URWPalladioL"/>
           <w:color w:val="7030A0"/>
           <w:lang w:val="de-DE"/>
         </w:rPr>
-        <w:t>-Ford</w:t>
+        <w:t xml:space="preserve"> Pseudo-Code</w:t>
       </w:r>
       <w:r>
         <w:rPr>
@@ -2723,20 +2383,12 @@
           <w:color w:val="7030A0"/>
           <w:lang w:val="de-DE"/>
         </w:rPr>
-        <w:t xml:space="preserve"> Pseudo-Code</w:t>
-      </w:r>
-      <w:r>
-        <w:rPr>
-          <w:rFonts w:ascii="URWPalladioL" w:hAnsi="URWPalladioL"/>
-          <w:color w:val="7030A0"/>
-          <w:lang w:val="de-DE"/>
-        </w:rPr>
         <w:t>:</w:t>
       </w:r>
     </w:p>
     <w:p>
       <w:pPr>
-        <w:pStyle w:val="NormalWeb"/>
+        <w:pStyle w:val="StandardWeb"/>
         <w:jc w:val="both"/>
         <w:rPr>
           <w:rFonts w:ascii="URWPalladioL" w:hAnsi="URWPalladioL"/>
@@ -2796,7 +2448,7 @@
     </w:p>
     <w:p>
       <w:pPr>
-        <w:pStyle w:val="NormalWeb"/>
+        <w:pStyle w:val="StandardWeb"/>
         <w:jc w:val="both"/>
         <w:rPr>
           <w:rFonts w:ascii="URWPalladioL" w:hAnsi="URWPalladioL"/>
@@ -2809,28 +2461,12 @@
           <w:lang w:val="de-DE"/>
         </w:rPr>
         <w:lastRenderedPageBreak/>
-        <w:t xml:space="preserve">Der </w:t>
-      </w:r>
-      <w:proofErr w:type="spellStart"/>
-      <w:r>
-        <w:rPr>
-          <w:rFonts w:ascii="URWPalladioL" w:hAnsi="URWPalladioL"/>
-          <w:lang w:val="de-DE"/>
-        </w:rPr>
-        <w:t>Bellman</w:t>
-      </w:r>
-      <w:proofErr w:type="spellEnd"/>
-      <w:r>
-        <w:rPr>
-          <w:rFonts w:ascii="URWPalladioL" w:hAnsi="URWPalladioL"/>
-          <w:lang w:val="de-DE"/>
-        </w:rPr>
-        <w:t>-Ford-Algorithmus wird wie in der Abbildung oben dargestellt ausgeführt.</w:t>
-      </w:r>
-    </w:p>
-    <w:p>
-      <w:pPr>
-        <w:pStyle w:val="NormalWeb"/>
+        <w:t>Der Bellman-Ford-Algorithmus wird wie in der Abbildung oben dargestellt ausgeführt.</w:t>
+      </w:r>
+    </w:p>
+    <w:p>
+      <w:pPr>
+        <w:pStyle w:val="StandardWeb"/>
         <w:jc w:val="both"/>
         <w:rPr>
           <w:rFonts w:ascii="URWPalladioL" w:hAnsi="URWPalladioL"/>
@@ -2842,28 +2478,12 @@
           <w:rFonts w:ascii="URWPalladioL" w:hAnsi="URWPalladioL"/>
           <w:lang w:val="de-DE"/>
         </w:rPr>
-        <w:t>Schritt 1: Setzen Sie den Abstand des Quellknotens s auf den Wert Null (</w:t>
-      </w:r>
-      <w:proofErr w:type="spellStart"/>
-      <w:r>
-        <w:rPr>
-          <w:rFonts w:ascii="URWPalladioL" w:hAnsi="URWPalladioL"/>
-          <w:lang w:val="de-DE"/>
-        </w:rPr>
-        <w:t>distance</w:t>
-      </w:r>
-      <w:proofErr w:type="spellEnd"/>
-      <w:r>
-        <w:rPr>
-          <w:rFonts w:ascii="URWPalladioL" w:hAnsi="URWPalladioL"/>
-          <w:lang w:val="de-DE"/>
-        </w:rPr>
-        <w:t xml:space="preserve">[s] = 0) und weisen Sie den anderen Knoten einen Abstand von INFINITY zu. </w:t>
-      </w:r>
-    </w:p>
-    <w:p>
-      <w:pPr>
-        <w:pStyle w:val="NormalWeb"/>
+        <w:t xml:space="preserve">Schritt 1: Setzen Sie den Abstand des Quellknotens s auf den Wert Null (distance[s] = 0) und weisen Sie den anderen Knoten einen Abstand von INFINITY zu. </w:t>
+      </w:r>
+    </w:p>
+    <w:p>
+      <w:pPr>
+        <w:pStyle w:val="StandardWeb"/>
         <w:jc w:val="both"/>
         <w:rPr>
           <w:rFonts w:ascii="URWPalladioL" w:hAnsi="URWPalladioL"/>
@@ -2875,28 +2495,12 @@
           <w:rFonts w:ascii="URWPalladioL" w:hAnsi="URWPalladioL"/>
           <w:lang w:val="de-DE"/>
         </w:rPr>
-        <w:t xml:space="preserve">Schritt 2: entspannt jede Kante (n - 1) Mal, wenn n die Anzahl der Knoten ist. Das Entspannen einer Kante bedeutet zu </w:t>
-      </w:r>
-      <w:proofErr w:type="gramStart"/>
-      <w:r>
-        <w:rPr>
-          <w:rFonts w:ascii="URWPalladioL" w:hAnsi="URWPalladioL"/>
-          <w:lang w:val="de-DE"/>
-        </w:rPr>
-        <w:t>prüfen</w:t>
-      </w:r>
-      <w:proofErr w:type="gramEnd"/>
-      <w:r>
-        <w:rPr>
-          <w:rFonts w:ascii="URWPalladioL" w:hAnsi="URWPalladioL"/>
-          <w:lang w:val="de-DE"/>
-        </w:rPr>
-        <w:t xml:space="preserve"> ob es möglich ist, den Weg zu dem Knoten, auf den die Kante zeigt, zu verkürzen, und, wenn ja, den Weg zu den Knoten durch die gefundene Route. </w:t>
-      </w:r>
-    </w:p>
-    <w:p>
-      <w:pPr>
-        <w:pStyle w:val="NormalWeb"/>
+        <w:t xml:space="preserve">Schritt 2: entspannt jede Kante (n - 1) Mal, wenn n die Anzahl der Knoten ist. Das Entspannen einer Kante bedeutet zu prüfen ob es möglich ist, den Weg zu dem Knoten, auf den die Kante zeigt, zu verkürzen, und, wenn ja, den Weg zu den Knoten durch die gefundene Route. </w:t>
+      </w:r>
+    </w:p>
+    <w:p>
+      <w:pPr>
+        <w:pStyle w:val="StandardWeb"/>
         <w:jc w:val="both"/>
         <w:rPr>
           <w:rFonts w:ascii="URWPalladioL" w:hAnsi="URWPalladioL"/>
@@ -2908,23 +2512,7 @@
           <w:rFonts w:ascii="URWPalladioL" w:hAnsi="URWPalladioL"/>
           <w:lang w:val="de-DE"/>
         </w:rPr>
-        <w:t xml:space="preserve">Schritt 3: Prüfen, ob der Graph einen negativen Zyklus hat, mit Ausführung der N-ten Schleife. Algorithmus 2 zeigt den </w:t>
-      </w:r>
-      <w:proofErr w:type="spellStart"/>
-      <w:r>
-        <w:rPr>
-          <w:rFonts w:ascii="URWPalladioL" w:hAnsi="URWPalladioL"/>
-          <w:lang w:val="de-DE"/>
-        </w:rPr>
-        <w:t>Bellman</w:t>
-      </w:r>
-      <w:proofErr w:type="spellEnd"/>
-      <w:r>
-        <w:rPr>
-          <w:rFonts w:ascii="URWPalladioL" w:hAnsi="URWPalladioL"/>
-          <w:lang w:val="de-DE"/>
-        </w:rPr>
-        <w:t>-Ford-Algorithmus</w:t>
+        <w:t>Schritt 3: Prüfen, ob der Graph einen negativen Zyklus hat, mit Ausführung der N-ten Schleife. Algorithmus 2 zeigt den Bellman-Ford-Algorithmus</w:t>
       </w:r>
       <w:r>
         <w:rPr>
@@ -2974,7 +2562,7 @@
     </w:p>
     <w:p>
       <w:pPr>
-        <w:pStyle w:val="NormalWeb"/>
+        <w:pStyle w:val="StandardWeb"/>
         <w:jc w:val="both"/>
         <w:rPr>
           <w:rFonts w:ascii="URWPalladioL" w:hAnsi="URWPalladioL"/>
@@ -3017,7 +2605,7 @@
     </w:p>
     <w:p>
       <w:pPr>
-        <w:pStyle w:val="NormalWeb"/>
+        <w:pStyle w:val="StandardWeb"/>
         <w:jc w:val="both"/>
         <w:rPr>
           <w:rFonts w:ascii="URWPalladioL" w:hAnsi="URWPalladioL"/>
@@ -3041,7 +2629,7 @@
     </w:p>
     <w:p>
       <w:pPr>
-        <w:pStyle w:val="NormalWeb"/>
+        <w:pStyle w:val="StandardWeb"/>
         <w:jc w:val="both"/>
         <w:rPr>
           <w:rFonts w:ascii="URWPalladioL" w:hAnsi="URWPalladioL"/>
@@ -3076,7 +2664,7 @@
     </w:p>
     <w:p>
       <w:pPr>
-        <w:pStyle w:val="NormalWeb"/>
+        <w:pStyle w:val="StandardWeb"/>
         <w:jc w:val="both"/>
         <w:rPr>
           <w:rFonts w:ascii="URWPalladioL" w:hAnsi="URWPalladioL"/>
@@ -3107,7 +2695,7 @@
     </w:p>
     <w:p>
       <w:pPr>
-        <w:pStyle w:val="NormalWeb"/>
+        <w:pStyle w:val="StandardWeb"/>
         <w:jc w:val="both"/>
         <w:rPr>
           <w:rFonts w:ascii="URWPalladioL" w:hAnsi="URWPalladioL"/>
@@ -3138,7 +2726,7 @@
     </w:p>
     <w:p>
       <w:pPr>
-        <w:pStyle w:val="NormalWeb"/>
+        <w:pStyle w:val="StandardWeb"/>
         <w:jc w:val="both"/>
         <w:rPr>
           <w:rFonts w:ascii="URWPalladioL" w:hAnsi="URWPalladioL"/>
@@ -3197,7 +2785,7 @@
     </w:p>
     <w:p>
       <w:pPr>
-        <w:pStyle w:val="NormalWeb"/>
+        <w:pStyle w:val="StandardWeb"/>
         <w:jc w:val="both"/>
         <w:rPr>
           <w:rFonts w:ascii="URWPalladioL" w:hAnsi="URWPalladioL"/>
@@ -3214,7 +2802,7 @@
     </w:p>
     <w:p>
       <w:pPr>
-        <w:pStyle w:val="NormalWeb"/>
+        <w:pStyle w:val="StandardWeb"/>
         <w:jc w:val="both"/>
         <w:rPr>
           <w:rFonts w:ascii="URWPalladioL" w:hAnsi="URWPalladioL"/>
@@ -3246,7 +2834,7 @@
     </w:p>
     <w:p>
       <w:pPr>
-        <w:pStyle w:val="NormalWeb"/>
+        <w:pStyle w:val="StandardWeb"/>
         <w:jc w:val="center"/>
         <w:rPr>
           <w:rFonts w:ascii="URWPalladioL" w:hAnsi="URWPalladioL"/>
@@ -3308,7 +2896,7 @@
     </w:p>
     <w:p>
       <w:pPr>
-        <w:pStyle w:val="NormalWeb"/>
+        <w:pStyle w:val="StandardWeb"/>
         <w:jc w:val="center"/>
         <w:rPr>
           <w:rFonts w:ascii="URWPalladioL" w:hAnsi="URWPalladioL"/>
@@ -3357,7 +2945,7 @@
     </w:p>
     <w:p>
       <w:pPr>
-        <w:pStyle w:val="Heading1"/>
+        <w:pStyle w:val="berschrift1"/>
       </w:pPr>
       <w:bookmarkStart w:id="3" w:name="_Toc107057521"/>
       <w:r>
@@ -3368,7 +2956,7 @@
     </w:p>
     <w:p>
       <w:pPr>
-        <w:pStyle w:val="Heading2"/>
+        <w:pStyle w:val="berschrift2"/>
       </w:pPr>
       <w:bookmarkStart w:id="4" w:name="_Toc107057522"/>
       <w:r>
@@ -3422,15 +3010,7 @@
         <w:t xml:space="preserve">stark ansteigt, da </w:t>
       </w:r>
       <w:r>
-        <w:t xml:space="preserve">in beiden Suchen eigene </w:t>
-      </w:r>
-      <w:proofErr w:type="spellStart"/>
-      <w:r>
-        <w:t>Priority</w:t>
-      </w:r>
-      <w:proofErr w:type="spellEnd"/>
-      <w:r>
-        <w:t>-Queues verwaltet werden müssen</w:t>
+        <w:t>in beiden Suchen eigene Priority-Queues verwaltet werden müssen</w:t>
       </w:r>
       <w:r>
         <w:t xml:space="preserve">. Außerdem ist </w:t>
@@ -3456,34 +3036,13 @@
         <w:t xml:space="preserve"> der Bidirektionalen Suche ist der Bidirektionale Dijkstra Algorithmus</w:t>
       </w:r>
       <w:r>
-        <w:t xml:space="preserve"> von </w:t>
-      </w:r>
-      <w:proofErr w:type="spellStart"/>
-      <w:r>
-        <w:t>Vaira</w:t>
-      </w:r>
-      <w:proofErr w:type="spellEnd"/>
-      <w:r>
-        <w:t xml:space="preserve"> und </w:t>
-      </w:r>
-      <w:proofErr w:type="spellStart"/>
-      <w:r>
-        <w:t>Kurasova</w:t>
-      </w:r>
-      <w:proofErr w:type="spellEnd"/>
-      <w:r>
-        <w:t>. [7]</w:t>
+        <w:t xml:space="preserve"> von Vaira und Kurasova. [7]</w:t>
       </w:r>
       <w:r>
         <w:t xml:space="preserve"> </w:t>
       </w:r>
-      <w:proofErr w:type="gramStart"/>
-      <w:r>
-        <w:t>Hier</w:t>
-      </w:r>
-      <w:proofErr w:type="gramEnd"/>
-      <w:r>
-        <w:t xml:space="preserve"> w</w:t>
+      <w:r>
+        <w:t>Hier w</w:t>
       </w:r>
       <w:r>
         <w:t>i</w:t>
@@ -3579,16 +3138,11 @@
     <w:p/>
     <w:p>
       <w:pPr>
-        <w:pStyle w:val="Heading2"/>
+        <w:pStyle w:val="berschrift2"/>
       </w:pPr>
       <w:bookmarkStart w:id="5" w:name="_Toc107057523"/>
-      <w:proofErr w:type="spellStart"/>
-      <w:r>
-        <w:t>Informed</w:t>
-      </w:r>
-      <w:proofErr w:type="spellEnd"/>
-      <w:r>
-        <w:t xml:space="preserve"> Search </w:t>
+      <w:r>
+        <w:t xml:space="preserve">Informed Search </w:t>
       </w:r>
       <w:r>
         <w:t>Strategie</w:t>
@@ -3604,33 +3158,17 @@
       <w:r>
         <w:t xml:space="preserve">Ein Ansatz, um effizienter Lösungen für das </w:t>
       </w:r>
-      <w:proofErr w:type="spellStart"/>
       <w:r>
         <w:rPr>
           <w:color w:val="FF0000"/>
         </w:rPr>
-        <w:t>Shortest</w:t>
-      </w:r>
-      <w:proofErr w:type="spellEnd"/>
-      <w:r>
-        <w:rPr>
-          <w:color w:val="FF0000"/>
-        </w:rPr>
-        <w:t xml:space="preserve"> Path Problem </w:t>
+        <w:t xml:space="preserve">Shortest Path Problem </w:t>
       </w:r>
       <w:r>
         <w:t xml:space="preserve">zu finden, ist </w:t>
       </w:r>
       <w:r>
-        <w:t xml:space="preserve">die </w:t>
-      </w:r>
-      <w:proofErr w:type="spellStart"/>
-      <w:r>
-        <w:t>Informed</w:t>
-      </w:r>
-      <w:proofErr w:type="spellEnd"/>
-      <w:r>
-        <w:t xml:space="preserve"> Search Strategie, bei </w:t>
+        <w:t xml:space="preserve">die Informed Search Strategie, bei </w:t>
       </w:r>
       <w:r>
         <w:t xml:space="preserve">der problemspezifisches Wissen, das über die Definition des Problems hinausgeht, </w:t>
@@ -3903,7 +3441,7 @@
     <w:p/>
     <w:p>
       <w:pPr>
-        <w:pStyle w:val="Heading2"/>
+        <w:pStyle w:val="berschrift2"/>
       </w:pPr>
       <w:bookmarkStart w:id="6" w:name="_Toc107057524"/>
       <w:r>
@@ -3924,15 +3462,7 @@
         <w:t>ist e</w:t>
       </w:r>
       <w:r>
-        <w:t xml:space="preserve">ine weitere Umsetzung der </w:t>
-      </w:r>
-      <w:proofErr w:type="spellStart"/>
-      <w:r>
-        <w:t>Informed</w:t>
-      </w:r>
-      <w:proofErr w:type="spellEnd"/>
-      <w:r>
-        <w:t xml:space="preserve"> Search Strategie</w:t>
+        <w:t>ine weitere Umsetzung der Informed Search Strategie</w:t>
       </w:r>
       <w:r>
         <w:t xml:space="preserve">. [1] </w:t>
@@ -3952,15 +3482,8 @@
       <w:r>
         <w:t xml:space="preserve"> vorgestellten </w:t>
       </w:r>
-      <w:proofErr w:type="spellStart"/>
-      <w:proofErr w:type="gramStart"/>
-      <w:r>
-        <w:t>Dijkstra’s</w:t>
-      </w:r>
-      <w:proofErr w:type="spellEnd"/>
-      <w:proofErr w:type="gramEnd"/>
-      <w:r>
-        <w:t xml:space="preserve"> Algorithmus </w:t>
+      <w:r>
+        <w:t xml:space="preserve">Dijkstra’s Algorithmus </w:t>
       </w:r>
       <w:r>
         <w:t>und erweitert diesen um eine heuristische Funktion</w:t>
@@ -4324,7 +3847,7 @@
     </w:p>
     <w:p>
       <w:pPr>
-        <w:pStyle w:val="Heading2"/>
+        <w:pStyle w:val="berschrift2"/>
         <w:rPr>
           <w:rFonts w:eastAsiaTheme="minorEastAsia"/>
         </w:rPr>
@@ -4397,15 +3920,7 @@
         <w:t xml:space="preserve"> von Goldberg</w:t>
       </w:r>
       <w:r>
-        <w:t xml:space="preserve"> und </w:t>
-      </w:r>
-      <w:proofErr w:type="spellStart"/>
-      <w:r>
-        <w:t>Harrleson</w:t>
-      </w:r>
-      <w:proofErr w:type="spellEnd"/>
-      <w:r>
-        <w:t xml:space="preserve"> in [8] vorgestellten</w:t>
+        <w:t xml:space="preserve"> und Harrleson in [8] vorgestellten</w:t>
       </w:r>
       <w:r>
         <w:t xml:space="preserve"> ALT-Algorithmen</w:t>
@@ -4413,18 +3928,12 @@
       <w:r>
         <w:t xml:space="preserve">. ALT ist ein Akronym für A* </w:t>
       </w:r>
-      <w:proofErr w:type="spellStart"/>
       <w:r>
         <w:t>s</w:t>
       </w:r>
       <w:r>
-        <w:t>earch</w:t>
-      </w:r>
-      <w:proofErr w:type="spellEnd"/>
-      <w:r>
-        <w:t xml:space="preserve">, </w:t>
-      </w:r>
-      <w:proofErr w:type="spellStart"/>
+        <w:t xml:space="preserve">earch, </w:t>
+      </w:r>
       <w:r>
         <w:t>l</w:t>
       </w:r>
@@ -4432,27 +3941,7 @@
         <w:t>andmark</w:t>
       </w:r>
       <w:r>
-        <w:t>s</w:t>
-      </w:r>
-      <w:proofErr w:type="spellEnd"/>
-      <w:r>
-        <w:t xml:space="preserve"> und </w:t>
-      </w:r>
-      <w:proofErr w:type="spellStart"/>
-      <w:r>
-        <w:t>triangle</w:t>
-      </w:r>
-      <w:proofErr w:type="spellEnd"/>
-      <w:r>
-        <w:t xml:space="preserve"> </w:t>
-      </w:r>
-      <w:proofErr w:type="spellStart"/>
-      <w:r>
-        <w:t>inequality</w:t>
-      </w:r>
-      <w:proofErr w:type="spellEnd"/>
-      <w:r>
-        <w:t xml:space="preserve"> (Dreiecksungleichung). </w:t>
+        <w:t xml:space="preserve">s und triangle inequality (Dreiecksungleichung). </w:t>
       </w:r>
       <w:r>
         <w:t xml:space="preserve">In der </w:t>
@@ -4544,27 +4033,13 @@
         <w:rPr>
           <w:rFonts w:eastAsiaTheme="minorEastAsia"/>
         </w:rPr>
-        <w:t xml:space="preserve">der </w:t>
-      </w:r>
-      <w:proofErr w:type="gramStart"/>
-      <w:r>
-        <w:rPr>
-          <w:rFonts w:eastAsiaTheme="minorEastAsia"/>
-        </w:rPr>
-        <w:t xml:space="preserve">Differenz  </w:t>
-      </w:r>
-      <w:r>
-        <w:rPr>
-          <w:rFonts w:eastAsiaTheme="minorEastAsia"/>
-        </w:rPr>
-        <w:t>der</w:t>
-      </w:r>
-      <w:proofErr w:type="gramEnd"/>
-      <w:r>
-        <w:rPr>
-          <w:rFonts w:eastAsiaTheme="minorEastAsia"/>
-        </w:rPr>
-        <w:t xml:space="preserve"> Distanz zwischen </w:t>
+        <w:t xml:space="preserve">der Differenz  </w:t>
+      </w:r>
+      <w:r>
+        <w:rPr>
+          <w:rFonts w:eastAsiaTheme="minorEastAsia"/>
+        </w:rPr>
+        <w:t xml:space="preserve">der Distanz zwischen </w:t>
       </w:r>
       <m:oMath>
         <m:r>
@@ -4763,66 +4238,40 @@
     </w:p>
     <w:p>
       <w:pPr>
-        <w:pStyle w:val="Heading2"/>
+        <w:pStyle w:val="berschrift2"/>
         <w:rPr>
           <w:rFonts w:eastAsiaTheme="minorEastAsia"/>
         </w:rPr>
       </w:pPr>
       <w:bookmarkStart w:id="8" w:name="_Toc107057526"/>
-      <w:proofErr w:type="spellStart"/>
-      <w:r>
-        <w:rPr>
-          <w:rFonts w:eastAsiaTheme="minorEastAsia"/>
-        </w:rPr>
-        <w:t>Reach-Based</w:t>
-      </w:r>
-      <w:proofErr w:type="spellEnd"/>
+      <w:r>
+        <w:rPr>
+          <w:rFonts w:eastAsiaTheme="minorEastAsia"/>
+        </w:rPr>
+        <w:t>Reach-Based Pruning</w:t>
+      </w:r>
+      <w:bookmarkEnd w:id="8"/>
       <w:r>
         <w:rPr>
           <w:rFonts w:eastAsiaTheme="minorEastAsia"/>
         </w:rPr>
         <w:t xml:space="preserve"> </w:t>
       </w:r>
-      <w:proofErr w:type="spellStart"/>
-      <w:r>
-        <w:rPr>
-          <w:rFonts w:eastAsiaTheme="minorEastAsia"/>
-        </w:rPr>
-        <w:t>Pruning</w:t>
-      </w:r>
-      <w:bookmarkEnd w:id="8"/>
-      <w:proofErr w:type="spellEnd"/>
-      <w:r>
-        <w:rPr>
-          <w:rFonts w:eastAsiaTheme="minorEastAsia"/>
-        </w:rPr>
+    </w:p>
+    <w:p>
+      <w:pPr>
+        <w:rPr>
+          <w:rFonts w:eastAsiaTheme="minorEastAsia"/>
+        </w:rPr>
+      </w:pPr>
+      <w:r>
+        <w:t>Die Reach-Based</w:t>
+      </w:r>
+      <w:r>
         <w:t xml:space="preserve"> </w:t>
       </w:r>
-    </w:p>
-    <w:p>
-      <w:pPr>
-        <w:rPr>
-          <w:rFonts w:eastAsiaTheme="minorEastAsia"/>
-        </w:rPr>
-      </w:pPr>
-      <w:r>
-        <w:t xml:space="preserve">Die </w:t>
-      </w:r>
-      <w:proofErr w:type="spellStart"/>
-      <w:r>
-        <w:t>Reach-Based</w:t>
-      </w:r>
-      <w:proofErr w:type="spellEnd"/>
-      <w:r>
-        <w:t xml:space="preserve"> </w:t>
-      </w:r>
-      <w:proofErr w:type="spellStart"/>
-      <w:r>
-        <w:t>Pruning</w:t>
-      </w:r>
-      <w:proofErr w:type="spellEnd"/>
-      <w:r>
-        <w:t xml:space="preserve"> ist </w:t>
+      <w:r>
+        <w:t xml:space="preserve">Pruning ist </w:t>
       </w:r>
       <w:r>
         <w:t xml:space="preserve">eine </w:t>
@@ -4852,15 +4301,7 @@
         <w:t xml:space="preserve">. </w:t>
       </w:r>
       <w:r>
-        <w:t xml:space="preserve">Der </w:t>
-      </w:r>
-      <w:proofErr w:type="spellStart"/>
-      <w:r>
-        <w:t>Reach</w:t>
-      </w:r>
-      <w:proofErr w:type="spellEnd"/>
-      <w:r>
-        <w:t xml:space="preserve"> </w:t>
+        <w:t xml:space="preserve">Der Reach </w:t>
       </w:r>
       <m:oMath>
         <m:r>
@@ -5201,15 +4642,7 @@
         </w:rPr>
       </w:pPr>
       <w:r>
-        <w:t xml:space="preserve">der </w:t>
-      </w:r>
-      <w:proofErr w:type="spellStart"/>
-      <w:r>
-        <w:t>Reach</w:t>
-      </w:r>
-      <w:proofErr w:type="spellEnd"/>
-      <w:r>
-        <w:t xml:space="preserve"> von </w:t>
+        <w:t xml:space="preserve">der Reach von </w:t>
       </w:r>
       <m:oMath>
         <m:r>
@@ -5240,21 +4673,7 @@
         <w:rPr>
           <w:rFonts w:eastAsiaTheme="minorEastAsia"/>
         </w:rPr>
-        <w:t xml:space="preserve"> der </w:t>
-      </w:r>
-      <w:proofErr w:type="spellStart"/>
-      <w:r>
-        <w:rPr>
-          <w:rFonts w:eastAsiaTheme="minorEastAsia"/>
-        </w:rPr>
-        <w:t>Reach</w:t>
-      </w:r>
-      <w:proofErr w:type="spellEnd"/>
-      <w:r>
-        <w:rPr>
-          <w:rFonts w:eastAsiaTheme="minorEastAsia"/>
-        </w:rPr>
-        <w:t xml:space="preserve"> von </w:t>
+        <w:t xml:space="preserve"> der Reach von </w:t>
       </w:r>
       <m:oMath>
         <m:r>
@@ -5627,21 +5046,7 @@
         <w:rPr>
           <w:rFonts w:eastAsiaTheme="minorEastAsia"/>
         </w:rPr>
-        <w:t xml:space="preserve">Möglichkeit die </w:t>
-      </w:r>
-      <w:proofErr w:type="spellStart"/>
-      <w:r>
-        <w:rPr>
-          <w:rFonts w:eastAsiaTheme="minorEastAsia"/>
-        </w:rPr>
-        <w:t>Reaches</w:t>
-      </w:r>
-      <w:proofErr w:type="spellEnd"/>
-      <w:r>
-        <w:rPr>
-          <w:rFonts w:eastAsiaTheme="minorEastAsia"/>
-        </w:rPr>
-        <w:t xml:space="preserve"> aller Knoten zu bestimmen, ist </w:t>
+        <w:t xml:space="preserve">Möglichkeit die Reaches aller Knoten zu bestimmen, ist </w:t>
       </w:r>
       <w:r>
         <w:rPr>
@@ -5702,7 +5107,7 @@
     <w:p/>
     <w:p>
       <w:pPr>
-        <w:pStyle w:val="Heading2"/>
+        <w:pStyle w:val="berschrift2"/>
         <w:rPr>
           <w:rFonts w:eastAsiaTheme="minorEastAsia"/>
         </w:rPr>
@@ -5755,7 +5160,7 @@
     </w:p>
     <w:p>
       <w:pPr>
-        <w:pStyle w:val="ListParagraph"/>
+        <w:pStyle w:val="Listenabsatz"/>
         <w:numPr>
           <w:ilvl w:val="0"/>
           <w:numId w:val="2"/>
@@ -5791,7 +5196,7 @@
     </w:p>
     <w:p>
       <w:pPr>
-        <w:pStyle w:val="ListParagraph"/>
+        <w:pStyle w:val="Listenabsatz"/>
         <w:numPr>
           <w:ilvl w:val="0"/>
           <w:numId w:val="2"/>
@@ -5815,7 +5220,7 @@
     </w:p>
     <w:p>
       <w:pPr>
-        <w:pStyle w:val="ListParagraph"/>
+        <w:pStyle w:val="Listenabsatz"/>
         <w:numPr>
           <w:ilvl w:val="0"/>
           <w:numId w:val="2"/>
@@ -5834,40 +5239,12 @@
         <w:rPr>
           <w:rFonts w:eastAsiaTheme="minorEastAsia"/>
         </w:rPr>
-        <w:t xml:space="preserve">eine Implementierung der </w:t>
-      </w:r>
-      <w:proofErr w:type="spellStart"/>
-      <w:r>
-        <w:rPr>
-          <w:rFonts w:eastAsiaTheme="minorEastAsia"/>
-        </w:rPr>
-        <w:t>Reach-Based</w:t>
-      </w:r>
-      <w:proofErr w:type="spellEnd"/>
-      <w:r>
-        <w:rPr>
-          <w:rFonts w:eastAsiaTheme="minorEastAsia"/>
-        </w:rPr>
-        <w:t xml:space="preserve"> </w:t>
-      </w:r>
-      <w:proofErr w:type="spellStart"/>
-      <w:r>
-        <w:rPr>
-          <w:rFonts w:eastAsiaTheme="minorEastAsia"/>
-        </w:rPr>
-        <w:t>Pruning</w:t>
-      </w:r>
-      <w:proofErr w:type="spellEnd"/>
-      <w:r>
-        <w:rPr>
-          <w:rFonts w:eastAsiaTheme="minorEastAsia"/>
-        </w:rPr>
-        <w:t xml:space="preserve"> Strategie </w:t>
-      </w:r>
-    </w:p>
-    <w:p>
-      <w:pPr>
-        <w:pStyle w:val="ListParagraph"/>
+        <w:t xml:space="preserve">eine Implementierung der Reach-Based Pruning Strategie </w:t>
+      </w:r>
+    </w:p>
+    <w:p>
+      <w:pPr>
+        <w:pStyle w:val="Listenabsatz"/>
         <w:numPr>
           <w:ilvl w:val="0"/>
           <w:numId w:val="2"/>
@@ -6071,7 +5448,7 @@
     </w:p>
     <w:p>
       <w:pPr>
-        <w:pStyle w:val="Caption"/>
+        <w:pStyle w:val="Beschriftung"/>
       </w:pPr>
       <w:r>
         <w:t xml:space="preserve">Abbildung </w:t>
@@ -6085,13 +5462,8 @@
         </w:r>
       </w:fldSimple>
       <w:r>
-        <w:t xml:space="preserve">: Random </w:t>
-      </w:r>
-      <w:proofErr w:type="spellStart"/>
-      <w:r>
-        <w:t>Grid</w:t>
-      </w:r>
-      <w:proofErr w:type="spellEnd"/>
+        <w:t>: Random Grid</w:t>
+      </w:r>
     </w:p>
     <w:p/>
     <w:p/>
@@ -6143,24 +5515,16 @@
     </w:p>
     <w:p>
       <w:pPr>
-        <w:pStyle w:val="Caption"/>
+        <w:pStyle w:val="Beschriftung"/>
         <w:rPr>
           <w:lang w:val="en-US"/>
         </w:rPr>
       </w:pPr>
-      <w:proofErr w:type="spellStart"/>
       <w:r>
         <w:rPr>
           <w:lang w:val="en-US"/>
         </w:rPr>
-        <w:t>Abbildung</w:t>
-      </w:r>
-      <w:proofErr w:type="spellEnd"/>
-      <w:r>
-        <w:rPr>
-          <w:lang w:val="en-US"/>
-        </w:rPr>
-        <w:t xml:space="preserve"> </w:t>
+        <w:t xml:space="preserve">Abbildung </w:t>
       </w:r>
       <w:r>
         <w:fldChar w:fldCharType="begin"/>
@@ -6188,93 +5552,804 @@
         <w:rPr>
           <w:lang w:val="en-US"/>
         </w:rPr>
-        <w:t xml:space="preserve">: Toshiba </w:t>
-      </w:r>
-      <w:proofErr w:type="spellStart"/>
-      <w:r>
+        <w:t>: Toshiba Tecra 5 laptop mit 2GB RAM und dual-core 2 GHz processor</w:t>
+      </w:r>
+    </w:p>
+    <w:p>
+      <w:pPr>
+        <w:jc w:val="left"/>
         <w:rPr>
           <w:lang w:val="en-US"/>
         </w:rPr>
-        <w:t>Tecra</w:t>
-      </w:r>
-      <w:proofErr w:type="spellEnd"/>
+      </w:pPr>
       <w:r>
         <w:rPr>
           <w:lang w:val="en-US"/>
         </w:rPr>
-        <w:t xml:space="preserve"> 5 laptop </w:t>
-      </w:r>
-      <w:proofErr w:type="spellStart"/>
-      <w:r>
+        <w:br w:type="page"/>
+      </w:r>
+    </w:p>
+    <w:p>
+      <w:pPr>
+        <w:pStyle w:val="berschrift1"/>
         <w:rPr>
           <w:lang w:val="en-US"/>
         </w:rPr>
-        <w:t>mit</w:t>
-      </w:r>
-      <w:proofErr w:type="spellEnd"/>
+      </w:pPr>
+      <w:bookmarkStart w:id="10" w:name="_Toc107057528"/>
       <w:r>
         <w:rPr>
           <w:lang w:val="en-US"/>
         </w:rPr>
-        <w:t xml:space="preserve"> 2GB RAM und dual-core 2 GHz processor</w:t>
-      </w:r>
-    </w:p>
-    <w:p>
-      <w:pPr>
+        <w:lastRenderedPageBreak/>
+        <w:t xml:space="preserve">Zusammenfassung und </w:t>
+      </w:r>
+      <w:r>
+        <w:t>Ausblick</w:t>
+      </w:r>
+      <w:bookmarkEnd w:id="10"/>
+    </w:p>
+    <w:p>
+      <w:pPr>
+        <w:rPr>
+          <w:lang w:val="en-US"/>
+        </w:rPr>
+      </w:pPr>
+    </w:p>
+    <w:p>
+      <w:pPr>
+        <w:autoSpaceDE w:val="0"/>
+        <w:autoSpaceDN w:val="0"/>
+        <w:adjustRightInd w:val="0"/>
+        <w:spacing w:after="0" w:line="240" w:lineRule="auto"/>
         <w:jc w:val="left"/>
         <w:rPr>
+          <w:rFonts w:ascii="Helvetica Neue" w:hAnsi="Helvetica Neue" w:cs="Helvetica Neue"/>
+          <w:color w:val="000000"/>
           <w:lang w:val="en-US"/>
         </w:rPr>
       </w:pPr>
       <w:r>
         <w:rPr>
+          <w:rFonts w:ascii="Helvetica Neue" w:hAnsi="Helvetica Neue" w:cs="Helvetica Neue"/>
+          <w:i/>
+          <w:iCs/>
+          <w:color w:val="000000"/>
           <w:lang w:val="en-US"/>
         </w:rPr>
-        <w:br w:type="page"/>
-      </w:r>
-    </w:p>
-    <w:p>
-      <w:pPr>
-        <w:pStyle w:val="Heading1"/>
-        <w:rPr>
+        <w:t>Literatur:</w:t>
+      </w:r>
+      <w:r>
+        <w:rPr>
+          <w:rFonts w:ascii="Helvetica Neue" w:hAnsi="Helvetica Neue" w:cs="Helvetica Neue"/>
+          <w:color w:val="000000"/>
           <w:lang w:val="en-US"/>
         </w:rPr>
-      </w:pPr>
-      <w:bookmarkStart w:id="10" w:name="_Toc107057528"/>
-      <w:proofErr w:type="spellStart"/>
-      <w:r>
-        <w:rPr>
+        <w:t xml:space="preserve"> </w:t>
+      </w:r>
+      <w:r>
+        <w:rPr>
+          <w:rFonts w:ascii="Helvetica Neue" w:hAnsi="Helvetica Neue" w:cs="Helvetica Neue"/>
+          <w:i/>
+          <w:iCs/>
+          <w:color w:val="000000"/>
           <w:lang w:val="en-US"/>
         </w:rPr>
+        <w:t>(Aritificial Intelligence: A modern Approach | 108-109)</w:t>
+      </w:r>
+      <w:r>
+        <w:rPr>
+          <w:rFonts w:ascii="Helvetica Neue" w:hAnsi="Helvetica Neue" w:cs="Helvetica Neue"/>
+          <w:color w:val="000000"/>
+          <w:lang w:val="en-US"/>
+        </w:rPr>
+        <w:t> +</w:t>
+      </w:r>
+    </w:p>
+    <w:p>
+      <w:pPr>
+        <w:autoSpaceDE w:val="0"/>
+        <w:autoSpaceDN w:val="0"/>
+        <w:adjustRightInd w:val="0"/>
+        <w:spacing w:after="0" w:line="240" w:lineRule="auto"/>
+        <w:rPr>
+          <w:rFonts w:ascii="Helvetica Neue" w:hAnsi="Helvetica Neue" w:cs="Helvetica Neue"/>
+          <w:color w:val="000000"/>
+        </w:rPr>
+      </w:pPr>
+      <w:r>
+        <w:rPr>
+          <w:rFonts w:ascii="Helvetica Neue" w:hAnsi="Helvetica Neue" w:cs="Helvetica Neue"/>
+          <w:color w:val="000000"/>
+        </w:rPr>
+        <w:t xml:space="preserve">In diesem Paper wurden Methoden vorgestellt, die ein Akteur zur Auswahl von Aktionen in Umgebungen wie z.B Graphen verwenden kann, die deterministisch, beobachtbar, statisch und vollständig bekannt sind. Mit diesen Methoden kann der Akteur durch eine Sequenz von Aktionen sein Ziel erreichen. Diesen Prozess nennt man </w:t>
+      </w:r>
+      <w:r>
+        <w:rPr>
+          <w:rFonts w:ascii="Helvetica Neue" w:hAnsi="Helvetica Neue" w:cs="Helvetica Neue"/>
+          <w:b/>
+          <w:bCs/>
+          <w:color w:val="000000"/>
+        </w:rPr>
+        <w:t>Suche</w:t>
+      </w:r>
+      <w:r>
+        <w:rPr>
+          <w:rFonts w:ascii="Helvetica Neue" w:hAnsi="Helvetica Neue" w:cs="Helvetica Neue"/>
+          <w:color w:val="000000"/>
+        </w:rPr>
+        <w:t>.</w:t>
+      </w:r>
+    </w:p>
+    <w:p>
+      <w:pPr>
+        <w:autoSpaceDE w:val="0"/>
+        <w:autoSpaceDN w:val="0"/>
+        <w:adjustRightInd w:val="0"/>
+        <w:spacing w:after="0" w:line="240" w:lineRule="auto"/>
+        <w:rPr>
+          <w:rFonts w:ascii="Helvetica Neue" w:hAnsi="Helvetica Neue" w:cs="Helvetica Neue"/>
+          <w:color w:val="000000"/>
+        </w:rPr>
+      </w:pPr>
+    </w:p>
+    <w:p>
+      <w:pPr>
+        <w:numPr>
+          <w:ilvl w:val="0"/>
+          <w:numId w:val="4"/>
+        </w:numPr>
+        <w:tabs>
+          <w:tab w:val="left" w:pos="20"/>
+          <w:tab w:val="left" w:pos="240"/>
+        </w:tabs>
+        <w:autoSpaceDE w:val="0"/>
+        <w:autoSpaceDN w:val="0"/>
+        <w:adjustRightInd w:val="0"/>
+        <w:spacing w:after="0" w:line="240" w:lineRule="auto"/>
+        <w:ind w:left="240" w:hanging="240"/>
+        <w:rPr>
+          <w:rFonts w:ascii="Helvetica Neue" w:hAnsi="Helvetica Neue" w:cs="Helvetica Neue"/>
+          <w:color w:val="000000"/>
+        </w:rPr>
+      </w:pPr>
+      <w:r>
+        <w:rPr>
+          <w:rFonts w:ascii="Helvetica Neue" w:hAnsi="Helvetica Neue" w:cs="Helvetica Neue"/>
+          <w:color w:val="000000"/>
+        </w:rPr>
+        <w:t>Bevor ein Akteur mit der Suche nach Lösungen beginnen kann, muss ein Ziel identifiziert und ein Problem genau definiert Problem werden.</w:t>
+      </w:r>
+    </w:p>
+    <w:p>
+      <w:pPr>
+        <w:autoSpaceDE w:val="0"/>
+        <w:autoSpaceDN w:val="0"/>
+        <w:adjustRightInd w:val="0"/>
+        <w:spacing w:after="0" w:line="240" w:lineRule="auto"/>
+        <w:rPr>
+          <w:rFonts w:ascii="Helvetica Neue" w:hAnsi="Helvetica Neue" w:cs="Helvetica Neue"/>
+          <w:color w:val="000000"/>
+        </w:rPr>
+      </w:pPr>
+    </w:p>
+    <w:p>
+      <w:pPr>
+        <w:numPr>
+          <w:ilvl w:val="0"/>
+          <w:numId w:val="5"/>
+        </w:numPr>
+        <w:tabs>
+          <w:tab w:val="left" w:pos="20"/>
+          <w:tab w:val="left" w:pos="240"/>
+        </w:tabs>
+        <w:autoSpaceDE w:val="0"/>
+        <w:autoSpaceDN w:val="0"/>
+        <w:adjustRightInd w:val="0"/>
+        <w:spacing w:after="0" w:line="240" w:lineRule="auto"/>
+        <w:ind w:left="240" w:hanging="240"/>
+        <w:rPr>
+          <w:rFonts w:ascii="Helvetica Neue" w:hAnsi="Helvetica Neue" w:cs="Helvetica Neue"/>
+          <w:color w:val="000000"/>
+        </w:rPr>
+      </w:pPr>
+      <w:r>
+        <w:rPr>
+          <w:rFonts w:ascii="Helvetica Neue" w:hAnsi="Helvetica Neue" w:cs="Helvetica Neue"/>
+          <w:color w:val="000000"/>
+        </w:rPr>
+        <w:t>Ein Problem besteht aus fünf Teilen:  +- dem Ausgangszustand,  +- einer Reihe von Aktionen,  +- einem Übergangsmodell, das die Ergebnisse dieser Aktionen beschreibt,  +- einer Zielüberprüfungsfunktion  +- und einer Pfadkostenfunktion.  + +Das Problem wird durch eine Menge an Zuständen dargestellt. Ein Pfad der aus der Zustandsmenge besteht und vom Start zum  Ziel führt ist eine Lösung. +</w:t>
+      </w:r>
+    </w:p>
+    <w:p>
+      <w:pPr>
+        <w:numPr>
+          <w:ilvl w:val="0"/>
+          <w:numId w:val="5"/>
+        </w:numPr>
+        <w:tabs>
+          <w:tab w:val="left" w:pos="20"/>
+          <w:tab w:val="left" w:pos="240"/>
+        </w:tabs>
+        <w:autoSpaceDE w:val="0"/>
+        <w:autoSpaceDN w:val="0"/>
+        <w:adjustRightInd w:val="0"/>
+        <w:spacing w:after="0" w:line="240" w:lineRule="auto"/>
+        <w:ind w:left="240" w:hanging="240"/>
+        <w:rPr>
+          <w:rFonts w:ascii="Helvetica Neue" w:hAnsi="Helvetica Neue" w:cs="Helvetica Neue"/>
+          <w:color w:val="000000"/>
+        </w:rPr>
+      </w:pPr>
+      <w:r>
+        <w:rPr>
+          <w:rFonts w:ascii="Helvetica Neue" w:hAnsi="Helvetica Neue" w:cs="Helvetica Neue"/>
+          <w:color w:val="000000"/>
+        </w:rPr>
+        <w:t>Suchalgorithmen behandeln Zustände und Aktionen atomar: Sie berücksichtigen keine interne Struktur, die sie besitzen könnten. +</w:t>
+      </w:r>
+    </w:p>
+    <w:p>
+      <w:pPr>
+        <w:numPr>
+          <w:ilvl w:val="0"/>
+          <w:numId w:val="5"/>
+        </w:numPr>
+        <w:tabs>
+          <w:tab w:val="left" w:pos="20"/>
+          <w:tab w:val="left" w:pos="240"/>
+        </w:tabs>
+        <w:autoSpaceDE w:val="0"/>
+        <w:autoSpaceDN w:val="0"/>
+        <w:adjustRightInd w:val="0"/>
+        <w:spacing w:after="0" w:line="240" w:lineRule="auto"/>
+        <w:ind w:left="240" w:hanging="240"/>
+        <w:rPr>
+          <w:rFonts w:ascii="Helvetica Neue" w:hAnsi="Helvetica Neue" w:cs="Helvetica Neue"/>
+          <w:color w:val="000000"/>
+        </w:rPr>
+      </w:pPr>
+      <w:r>
+        <w:rPr>
+          <w:rFonts w:ascii="Helvetica Neue" w:hAnsi="Helvetica Neue" w:cs="Helvetica Neue"/>
+          <w:color w:val="000000"/>
+        </w:rPr>
+        <w:t>Ein allgemeiner TREE-SEARCH-Algorithmus berücksichtigt alle möglichen Wege, um eine Lösung zu finden, während ein GRAPH-SEARCH-Algorithmus redundante Wege vermeidet. +</w:t>
+      </w:r>
+    </w:p>
+    <w:p>
+      <w:pPr>
+        <w:numPr>
+          <w:ilvl w:val="0"/>
+          <w:numId w:val="5"/>
+        </w:numPr>
+        <w:tabs>
+          <w:tab w:val="left" w:pos="20"/>
+          <w:tab w:val="left" w:pos="240"/>
+        </w:tabs>
+        <w:autoSpaceDE w:val="0"/>
+        <w:autoSpaceDN w:val="0"/>
+        <w:adjustRightInd w:val="0"/>
+        <w:spacing w:after="0" w:line="240" w:lineRule="auto"/>
+        <w:ind w:left="240" w:hanging="240"/>
+        <w:rPr>
+          <w:rFonts w:ascii="Helvetica Neue" w:hAnsi="Helvetica Neue" w:cs="Helvetica Neue"/>
+          <w:color w:val="000000"/>
+        </w:rPr>
+      </w:pPr>
+      <w:r>
+        <w:rPr>
+          <w:rFonts w:ascii="Helvetica Neue" w:hAnsi="Helvetica Neue" w:cs="Helvetica Neue"/>
+          <w:color w:val="000000"/>
+        </w:rPr>
+        <w:t>Suchalgorithmen werden auf der Grundlage von Vollständigkeit, Optimalität, Zeit- und Raumkomplexität beurteilt. Die Komplexität hängt von b, dem Verzweigungsfaktor im Zustandsraum, und d, der Tiefe der tiefsten Lösung, ab. +</w:t>
+      </w:r>
+    </w:p>
+    <w:p>
+      <w:pPr>
+        <w:numPr>
+          <w:ilvl w:val="0"/>
+          <w:numId w:val="5"/>
+        </w:numPr>
+        <w:tabs>
+          <w:tab w:val="left" w:pos="20"/>
+          <w:tab w:val="left" w:pos="240"/>
+        </w:tabs>
+        <w:autoSpaceDE w:val="0"/>
+        <w:autoSpaceDN w:val="0"/>
+        <w:adjustRightInd w:val="0"/>
+        <w:spacing w:after="0" w:line="240" w:lineRule="auto"/>
+        <w:ind w:left="240" w:hanging="240"/>
+        <w:rPr>
+          <w:rFonts w:ascii="Helvetica Neue" w:hAnsi="Helvetica Neue" w:cs="Helvetica Neue"/>
+          <w:color w:val="000000"/>
+        </w:rPr>
+      </w:pPr>
+      <w:r>
+        <w:rPr>
+          <w:rFonts w:ascii="Helvetica Neue" w:hAnsi="Helvetica Neue" w:cs="Helvetica Neue"/>
+          <w:color w:val="000000"/>
+        </w:rPr>
+        <w:t>Uninformierte Suchmethoden haben nur Zugriff auf die Problemdefinition. Die grundlegenden Algorithmen sind wie folgt: +</w:t>
+      </w:r>
+    </w:p>
+    <w:p>
+      <w:pPr>
+        <w:numPr>
+          <w:ilvl w:val="1"/>
+          <w:numId w:val="5"/>
+        </w:numPr>
+        <w:tabs>
+          <w:tab w:val="left" w:pos="240"/>
+          <w:tab w:val="left" w:pos="480"/>
+        </w:tabs>
+        <w:autoSpaceDE w:val="0"/>
+        <w:autoSpaceDN w:val="0"/>
+        <w:adjustRightInd w:val="0"/>
+        <w:spacing w:after="0" w:line="240" w:lineRule="auto"/>
+        <w:ind w:left="480" w:hanging="480"/>
+        <w:rPr>
+          <w:rFonts w:ascii="Helvetica Neue" w:hAnsi="Helvetica Neue" w:cs="Helvetica Neue"/>
+          <w:color w:val="000000"/>
+        </w:rPr>
+      </w:pPr>
+      <w:r>
+        <w:rPr>
+          <w:rFonts w:ascii="Helvetica Neue" w:hAnsi="Helvetica Neue" w:cs="Helvetica Neue"/>
+          <w:color w:val="000000"/>
+        </w:rPr>
+        <w:t>Die Breadth-first-Suche expandiert zuerst die flachsten Knoten; sie ist vollständig, optimal für einheitliche Pfadkosten, hat aber eine exponentielle Raumkomplexität. +</w:t>
+      </w:r>
+    </w:p>
+    <w:p>
+      <w:pPr>
+        <w:numPr>
+          <w:ilvl w:val="1"/>
+          <w:numId w:val="5"/>
+        </w:numPr>
+        <w:tabs>
+          <w:tab w:val="left" w:pos="240"/>
+          <w:tab w:val="left" w:pos="480"/>
+        </w:tabs>
+        <w:autoSpaceDE w:val="0"/>
+        <w:autoSpaceDN w:val="0"/>
+        <w:adjustRightInd w:val="0"/>
+        <w:spacing w:after="0" w:line="240" w:lineRule="auto"/>
+        <w:ind w:left="480" w:hanging="480"/>
+        <w:rPr>
+          <w:rFonts w:ascii="Helvetica Neue" w:hAnsi="Helvetica Neue" w:cs="Helvetica Neue"/>
+          <w:color w:val="000000"/>
+        </w:rPr>
+      </w:pPr>
+      <w:r>
+        <w:rPr>
+          <w:rFonts w:ascii="Helvetica Neue" w:hAnsi="Helvetica Neue" w:cs="Helvetica Neue"/>
+          <w:color w:val="000000"/>
+        </w:rPr>
+        <w:t>Die Uniform-Cost-Suche expandiert den Knoten mit den niedrigsten Pfadkosten, g(n), und ist optimal für allgemeine Pfadkosten. +</w:t>
+      </w:r>
+    </w:p>
+    <w:p>
+      <w:pPr>
+        <w:numPr>
+          <w:ilvl w:val="1"/>
+          <w:numId w:val="5"/>
+        </w:numPr>
+        <w:tabs>
+          <w:tab w:val="left" w:pos="240"/>
+          <w:tab w:val="left" w:pos="480"/>
+        </w:tabs>
+        <w:autoSpaceDE w:val="0"/>
+        <w:autoSpaceDN w:val="0"/>
+        <w:adjustRightInd w:val="0"/>
+        <w:spacing w:after="0" w:line="240" w:lineRule="auto"/>
+        <w:ind w:left="480" w:hanging="480"/>
+        <w:rPr>
+          <w:rFonts w:ascii="Helvetica Neue" w:hAnsi="Helvetica Neue" w:cs="Helvetica Neue"/>
+          <w:color w:val="000000"/>
+        </w:rPr>
+      </w:pPr>
+      <w:r>
+        <w:rPr>
+          <w:rFonts w:ascii="Helvetica Neue" w:hAnsi="Helvetica Neue" w:cs="Helvetica Neue"/>
+          <w:color w:val="000000"/>
+        </w:rPr>
+        <w:t>Die Tiefensuche expandiert zuerst den tiefsten nicht expandierten Knoten. Sie ist weder vollständig noch optimal, hat aber eine lineare Raumkomplexität. +</w:t>
+      </w:r>
+    </w:p>
+    <w:p>
+      <w:pPr>
+        <w:numPr>
+          <w:ilvl w:val="1"/>
+          <w:numId w:val="5"/>
+        </w:numPr>
+        <w:tabs>
+          <w:tab w:val="left" w:pos="240"/>
+          <w:tab w:val="left" w:pos="480"/>
+        </w:tabs>
+        <w:autoSpaceDE w:val="0"/>
+        <w:autoSpaceDN w:val="0"/>
+        <w:adjustRightInd w:val="0"/>
+        <w:spacing w:after="0" w:line="240" w:lineRule="auto"/>
+        <w:ind w:left="480" w:hanging="480"/>
+        <w:rPr>
+          <w:rFonts w:ascii="Helvetica Neue" w:hAnsi="Helvetica Neue" w:cs="Helvetica Neue"/>
+          <w:color w:val="000000"/>
+        </w:rPr>
+      </w:pPr>
+      <w:r>
+        <w:rPr>
+          <w:rFonts w:ascii="Helvetica Neue" w:hAnsi="Helvetica Neue" w:cs="Helvetica Neue"/>
+          <w:color w:val="000000"/>
+        </w:rPr>
+        <w:t>Die iterative Vertiefungssuche ist eine Wiederholung der Tiefensuche mit zunehmender Tiefenbegrenzung, bis ein Ziel gefunden wird. Sie ist vollständig, optimal für die Kosten pro Schritt, hat eine vergleichbare Zeitkomplexität wie die Breitensuche und eine lineare Raumkomplexität. +</w:t>
+      </w:r>
+    </w:p>
+    <w:p>
+      <w:pPr>
+        <w:numPr>
+          <w:ilvl w:val="1"/>
+          <w:numId w:val="5"/>
+        </w:numPr>
+        <w:tabs>
+          <w:tab w:val="left" w:pos="240"/>
+          <w:tab w:val="left" w:pos="480"/>
+        </w:tabs>
+        <w:autoSpaceDE w:val="0"/>
+        <w:autoSpaceDN w:val="0"/>
+        <w:adjustRightInd w:val="0"/>
+        <w:spacing w:after="0" w:line="240" w:lineRule="auto"/>
+        <w:ind w:left="480" w:hanging="480"/>
+        <w:rPr>
+          <w:rFonts w:ascii="Helvetica Neue" w:hAnsi="Helvetica Neue" w:cs="Helvetica Neue"/>
+          <w:color w:val="000000"/>
+        </w:rPr>
+      </w:pPr>
+      <w:r>
+        <w:rPr>
+          <w:rFonts w:ascii="Helvetica Neue" w:hAnsi="Helvetica Neue" w:cs="Helvetica Neue"/>
+          <w:color w:val="000000"/>
+        </w:rPr>
+        <w:t>Die bidirektionale Suche kann die Zeitkomplexität enorm reduzieren, ist aber nicht immer anwendbar und kann zu viel Speicherplatz beanspruchen. +</w:t>
+      </w:r>
+    </w:p>
+    <w:p>
+      <w:pPr>
+        <w:numPr>
+          <w:ilvl w:val="0"/>
+          <w:numId w:val="5"/>
+        </w:numPr>
+        <w:tabs>
+          <w:tab w:val="left" w:pos="20"/>
+          <w:tab w:val="left" w:pos="240"/>
+        </w:tabs>
+        <w:autoSpaceDE w:val="0"/>
+        <w:autoSpaceDN w:val="0"/>
+        <w:adjustRightInd w:val="0"/>
+        <w:spacing w:after="0" w:line="240" w:lineRule="auto"/>
+        <w:ind w:left="240" w:hanging="240"/>
+        <w:rPr>
+          <w:rFonts w:ascii="Helvetica Neue" w:hAnsi="Helvetica Neue" w:cs="Helvetica Neue"/>
+          <w:color w:val="000000"/>
+        </w:rPr>
+      </w:pPr>
+      <w:r>
+        <w:rPr>
+          <w:rFonts w:ascii="Helvetica Neue" w:hAnsi="Helvetica Neue" w:cs="Helvetica Neue"/>
+          <w:color w:val="000000"/>
+        </w:rPr>
+        <w:t>Informierte Suchmethoden können auf eine heuristische Funktion h(n) zurückgreifen, die die Kosten einer Lösung aus n schätzt. +</w:t>
+      </w:r>
+    </w:p>
+    <w:p>
+      <w:pPr>
+        <w:numPr>
+          <w:ilvl w:val="1"/>
+          <w:numId w:val="5"/>
+        </w:numPr>
+        <w:tabs>
+          <w:tab w:val="left" w:pos="240"/>
+          <w:tab w:val="left" w:pos="480"/>
+        </w:tabs>
+        <w:autoSpaceDE w:val="0"/>
+        <w:autoSpaceDN w:val="0"/>
+        <w:adjustRightInd w:val="0"/>
+        <w:spacing w:after="0" w:line="240" w:lineRule="auto"/>
+        <w:ind w:left="480" w:hanging="480"/>
+        <w:rPr>
+          <w:rFonts w:ascii="Helvetica Neue" w:hAnsi="Helvetica Neue" w:cs="Helvetica Neue"/>
+          <w:color w:val="000000"/>
+        </w:rPr>
+      </w:pPr>
+      <w:r>
+        <w:rPr>
+          <w:rFonts w:ascii="Helvetica Neue" w:hAnsi="Helvetica Neue" w:cs="Helvetica Neue"/>
+          <w:color w:val="000000"/>
+        </w:rPr>
+        <w:t>Der generische Best-First-Suchalgorithmus wählt einen Knoten für die Expansion gemäß einer Bewertungsfunktion aus. +</w:t>
+      </w:r>
+    </w:p>
+    <w:p>
+      <w:pPr>
+        <w:numPr>
+          <w:ilvl w:val="1"/>
+          <w:numId w:val="5"/>
+        </w:numPr>
+        <w:tabs>
+          <w:tab w:val="left" w:pos="240"/>
+          <w:tab w:val="left" w:pos="480"/>
+        </w:tabs>
+        <w:autoSpaceDE w:val="0"/>
+        <w:autoSpaceDN w:val="0"/>
+        <w:adjustRightInd w:val="0"/>
+        <w:spacing w:after="0" w:line="240" w:lineRule="auto"/>
+        <w:ind w:left="480" w:hanging="480"/>
+        <w:rPr>
+          <w:rFonts w:ascii="Helvetica Neue" w:hAnsi="Helvetica Neue" w:cs="Helvetica Neue"/>
+          <w:color w:val="000000"/>
+        </w:rPr>
+      </w:pPr>
+      <w:r>
+        <w:rPr>
+          <w:rFonts w:ascii="Helvetica Neue" w:hAnsi="Helvetica Neue" w:cs="Helvetica Neue"/>
+          <w:color w:val="000000"/>
+        </w:rPr>
+        <w:t>Der Greedy best-first search expandiert Knoten mit minimalem h(n). Er ist nicht optimal, aber oft effizient.</w:t>
+      </w:r>
+    </w:p>
+    <w:p>
+      <w:pPr>
+        <w:autoSpaceDE w:val="0"/>
+        <w:autoSpaceDN w:val="0"/>
+        <w:adjustRightInd w:val="0"/>
+        <w:spacing w:after="0" w:line="240" w:lineRule="auto"/>
+        <w:rPr>
+          <w:rFonts w:ascii="Helvetica Neue" w:hAnsi="Helvetica Neue" w:cs="Helvetica Neue"/>
+          <w:color w:val="000000"/>
+        </w:rPr>
+      </w:pPr>
+      <w:r>
+        <w:rPr>
+          <w:rFonts w:ascii="Helvetica Neue" w:hAnsi="Helvetica Neue" w:cs="Helvetica Neue"/>
+          <w:color w:val="000000"/>
+        </w:rPr>
+        <w:t xml:space="preserve">  </w:t>
+      </w:r>
+    </w:p>
+    <w:p>
+      <w:pPr>
+        <w:autoSpaceDE w:val="0"/>
+        <w:autoSpaceDN w:val="0"/>
+        <w:adjustRightInd w:val="0"/>
+        <w:spacing w:after="0" w:line="240" w:lineRule="auto"/>
+        <w:rPr>
+          <w:rFonts w:ascii="Helvetica Neue" w:hAnsi="Helvetica Neue" w:cs="Helvetica Neue"/>
+          <w:color w:val="000000"/>
+        </w:rPr>
+      </w:pPr>
+    </w:p>
+    <w:p>
+      <w:pPr>
+        <w:autoSpaceDE w:val="0"/>
+        <w:autoSpaceDN w:val="0"/>
+        <w:adjustRightInd w:val="0"/>
+        <w:spacing w:after="0" w:line="240" w:lineRule="auto"/>
+        <w:rPr>
+          <w:rFonts w:ascii="Helvetica Neue" w:hAnsi="Helvetica Neue" w:cs="Helvetica Neue"/>
+          <w:color w:val="000000"/>
+        </w:rPr>
+      </w:pPr>
+    </w:p>
+    <w:p>
+      <w:pPr>
+        <w:autoSpaceDE w:val="0"/>
+        <w:autoSpaceDN w:val="0"/>
+        <w:adjustRightInd w:val="0"/>
+        <w:spacing w:after="0" w:line="240" w:lineRule="auto"/>
+        <w:rPr>
+          <w:rFonts w:ascii="Helvetica Neue" w:hAnsi="Helvetica Neue" w:cs="Helvetica Neue"/>
+          <w:color w:val="000000"/>
+        </w:rPr>
+      </w:pPr>
+    </w:p>
+    <w:p>
+      <w:pPr>
+        <w:autoSpaceDE w:val="0"/>
+        <w:autoSpaceDN w:val="0"/>
+        <w:adjustRightInd w:val="0"/>
+        <w:spacing w:after="0" w:line="240" w:lineRule="auto"/>
+        <w:rPr>
+          <w:rFonts w:ascii="Helvetica Neue" w:hAnsi="Helvetica Neue" w:cs="Helvetica Neue"/>
+          <w:color w:val="000000"/>
+        </w:rPr>
+      </w:pPr>
+      <w:r>
+        <w:rPr>
+          <w:rFonts w:ascii="Helvetica Neue" w:hAnsi="Helvetica Neue" w:cs="Helvetica Neue"/>
+          <w:color w:val="000000"/>
+        </w:rPr>
+        <w:t> +</w:t>
+      </w:r>
+    </w:p>
+    <w:p>
+      <w:pPr>
+        <w:numPr>
+          <w:ilvl w:val="1"/>
+          <w:numId w:val="6"/>
+        </w:numPr>
+        <w:tabs>
+          <w:tab w:val="left" w:pos="240"/>
+          <w:tab w:val="left" w:pos="480"/>
+        </w:tabs>
+        <w:autoSpaceDE w:val="0"/>
+        <w:autoSpaceDN w:val="0"/>
+        <w:adjustRightInd w:val="0"/>
+        <w:spacing w:after="0" w:line="240" w:lineRule="auto"/>
+        <w:ind w:left="480" w:hanging="480"/>
+        <w:rPr>
+          <w:rFonts w:ascii="Helvetica Neue" w:hAnsi="Helvetica Neue" w:cs="Helvetica Neue"/>
+          <w:color w:val="000000"/>
+        </w:rPr>
+      </w:pPr>
+      <w:r>
+        <w:rPr>
+          <w:rFonts w:ascii="Helvetica Neue" w:hAnsi="Helvetica Neue" w:cs="Helvetica Neue"/>
+          <w:color w:val="000000"/>
+        </w:rPr>
+        <w:t>A</w:t>
+      </w:r>
+      <w:r>
+        <w:rPr>
+          <w:rFonts w:ascii="Apple Symbols" w:hAnsi="Apple Symbols" w:cs="Apple Symbols" w:hint="cs"/>
+          <w:color w:val="000000"/>
+        </w:rPr>
+        <w:t>∗</w:t>
+      </w:r>
+      <w:r>
+        <w:rPr>
+          <w:rFonts w:ascii="Helvetica Neue" w:hAnsi="Helvetica Neue" w:cs="Helvetica Neue"/>
+          <w:color w:val="000000"/>
+        </w:rPr>
+        <w:t>-Suche expandiert Knoten mit minimalem f (n) = g(n) + h(n). A</w:t>
+      </w:r>
+      <w:r>
+        <w:rPr>
+          <w:rFonts w:ascii="Apple Symbols" w:hAnsi="Apple Symbols" w:cs="Apple Symbols" w:hint="cs"/>
+          <w:color w:val="000000"/>
+        </w:rPr>
+        <w:t>∗</w:t>
+      </w:r>
+      <w:r>
+        <w:rPr>
+          <w:rFonts w:ascii="Helvetica Neue" w:hAnsi="Helvetica Neue" w:cs="Helvetica Neue"/>
+          <w:color w:val="000000"/>
+        </w:rPr>
+        <w:t xml:space="preserve"> ist vollständig und optimal, vorausgesetzt, h(n) ist zulässig (für TREE-SEARCH) oder konsistent (für GRAPH-SEARCH). +</w:t>
+      </w:r>
+    </w:p>
+    <w:p>
+      <w:pPr>
+        <w:numPr>
+          <w:ilvl w:val="1"/>
+          <w:numId w:val="6"/>
+        </w:numPr>
+        <w:tabs>
+          <w:tab w:val="left" w:pos="240"/>
+          <w:tab w:val="left" w:pos="480"/>
+        </w:tabs>
+        <w:autoSpaceDE w:val="0"/>
+        <w:autoSpaceDN w:val="0"/>
+        <w:adjustRightInd w:val="0"/>
+        <w:spacing w:after="0" w:line="240" w:lineRule="auto"/>
+        <w:ind w:left="480" w:hanging="480"/>
+        <w:rPr>
+          <w:rFonts w:ascii="Helvetica Neue" w:hAnsi="Helvetica Neue" w:cs="Helvetica Neue"/>
+          <w:color w:val="000000"/>
+        </w:rPr>
+      </w:pPr>
+      <w:r>
+        <w:rPr>
+          <w:rFonts w:ascii="Helvetica Neue" w:hAnsi="Helvetica Neue" w:cs="Helvetica Neue"/>
+          <w:color w:val="000000"/>
+        </w:rPr>
         <w:lastRenderedPageBreak/>
-        <w:t>Zusammenfassung</w:t>
-      </w:r>
-      <w:proofErr w:type="spellEnd"/>
-      <w:r>
-        <w:rPr>
-          <w:lang w:val="en-US"/>
-        </w:rPr>
-        <w:t xml:space="preserve"> und </w:t>
-      </w:r>
-      <w:r>
-        <w:t>Ausblick</w:t>
-      </w:r>
-      <w:bookmarkEnd w:id="10"/>
-    </w:p>
-    <w:p>
-      <w:pPr>
-        <w:rPr>
-          <w:lang w:val="en-US"/>
-        </w:rPr>
-      </w:pPr>
-    </w:p>
-    <w:p>
-      <w:pPr>
-        <w:rPr>
-          <w:lang w:val="en-US"/>
-        </w:rPr>
-      </w:pPr>
-    </w:p>
+        <w:t>RBFS (rekursive Best-First-Suche) und SMA</w:t>
+      </w:r>
+      <w:r>
+        <w:rPr>
+          <w:rFonts w:ascii="Apple Symbols" w:hAnsi="Apple Symbols" w:cs="Apple Symbols" w:hint="cs"/>
+          <w:color w:val="000000"/>
+        </w:rPr>
+        <w:t>∗</w:t>
+      </w:r>
+      <w:r>
+        <w:rPr>
+          <w:rFonts w:ascii="Helvetica Neue" w:hAnsi="Helvetica Neue" w:cs="Helvetica Neue"/>
+          <w:color w:val="000000"/>
+        </w:rPr>
+        <w:t xml:space="preserve"> (vereinfachtes speicherbegrenztes A</w:t>
+      </w:r>
+      <w:r>
+        <w:rPr>
+          <w:rFonts w:ascii="Apple Symbols" w:hAnsi="Apple Symbols" w:cs="Apple Symbols" w:hint="cs"/>
+          <w:color w:val="000000"/>
+        </w:rPr>
+        <w:t>∗</w:t>
+      </w:r>
+      <w:r>
+        <w:rPr>
+          <w:rFonts w:ascii="Helvetica Neue" w:hAnsi="Helvetica Neue" w:cs="Helvetica Neue"/>
+          <w:color w:val="000000"/>
+        </w:rPr>
+        <w:t>) sind robuste, optimale Suchalgorithmen, die nur begrenzte Mengen an Speicher verwenden; mit genügend Zeit können sie Probleme lösen, die A</w:t>
+      </w:r>
+      <w:r>
+        <w:rPr>
+          <w:rFonts w:ascii="Apple Symbols" w:hAnsi="Apple Symbols" w:cs="Apple Symbols" w:hint="cs"/>
+          <w:color w:val="000000"/>
+        </w:rPr>
+        <w:t>∗</w:t>
+      </w:r>
+      <w:r>
+        <w:rPr>
+          <w:rFonts w:ascii="Helvetica Neue" w:hAnsi="Helvetica Neue" w:cs="Helvetica Neue"/>
+          <w:color w:val="000000"/>
+        </w:rPr>
+        <w:t xml:space="preserve"> nicht lösen kann, weil ihm der Speicher ausgeht. +</w:t>
+      </w:r>
+    </w:p>
+    <w:p>
+      <w:pPr>
+        <w:numPr>
+          <w:ilvl w:val="0"/>
+          <w:numId w:val="6"/>
+        </w:numPr>
+        <w:tabs>
+          <w:tab w:val="left" w:pos="20"/>
+          <w:tab w:val="left" w:pos="240"/>
+        </w:tabs>
+        <w:autoSpaceDE w:val="0"/>
+        <w:autoSpaceDN w:val="0"/>
+        <w:adjustRightInd w:val="0"/>
+        <w:spacing w:after="0" w:line="240" w:lineRule="auto"/>
+        <w:ind w:left="240" w:hanging="240"/>
+        <w:rPr>
+          <w:rFonts w:ascii="Helvetica Neue" w:hAnsi="Helvetica Neue" w:cs="Helvetica Neue"/>
+          <w:color w:val="000000"/>
+        </w:rPr>
+      </w:pPr>
+      <w:r>
+        <w:rPr>
+          <w:rFonts w:ascii="Helvetica Neue" w:hAnsi="Helvetica Neue" w:cs="Helvetica Neue"/>
+          <w:color w:val="000000"/>
+        </w:rPr>
+        <w:t>Die Leistung von heuristischen Suchalgorithmen hängt von der Qualität der heuristischen Funktion ab. Manchmal kann man gute Heuristiken konstruieren, indem man die Problemdefinition lockert und vorberechnete Lösungskosten für Teilprobleme in einer Musterdatenbank speichert.</w:t>
+      </w:r>
+    </w:p>
+    <w:p/>
     <w:sectPr>
       <w:pgSz w:w="11906" w:h="16838"/>
       <w:pgMar w:top="1417" w:right="1417" w:bottom="1134" w:left="1417" w:header="708" w:footer="708" w:gutter="0"/>
@@ -6288,6 +6363,176 @@
 <file path=word/numbering.xml><?xml version="1.0" encoding="utf-8"?>
 <w:numbering xmlns:wpc="http://schemas.microsoft.com/office/word/2010/wordprocessingCanvas" xmlns:cx="http://schemas.microsoft.com/office/drawing/2014/chartex" xmlns:cx1="http://schemas.microsoft.com/office/drawing/2015/9/8/chartex" xmlns:cx2="http://schemas.microsoft.com/office/drawing/2015/10/21/chartex" xmlns:cx3="http://schemas.microsoft.com/office/drawing/2016/5/9/chartex" xmlns:cx4="http://schemas.microsoft.com/office/drawing/2016/5/10/chartex" xmlns:cx5="http://schemas.microsoft.com/office/drawing/2016/5/11/chartex" xmlns:cx6="http://schemas.microsoft.com/office/drawing/2016/5/12/chartex" xmlns:cx7="http://schemas.microsoft.com/office/drawing/2016/5/13/chartex" xmlns:cx8="http://schemas.microsoft.com/office/drawing/2016/5/14/chartex" xmlns:mc="http://schemas.openxmlformats.org/markup-compatibility/2006" xmlns:aink="http://schemas.microsoft.com/office/drawing/2016/ink" xmlns:am3d="http://schemas.microsoft.com/office/drawing/2017/model3d" xmlns:o="urn:schemas-microsoft-com:office:office" xmlns:oel="http://schemas.microsoft.com/office/2019/extlst" xmlns:r="http://schemas.openxmlformats.org/officeDocument/2006/relationships" xmlns:m="http://schemas.openxmlformats.org/officeDocument/2006/math" xmlns:v="urn:schemas-microsoft-com:vml" xmlns:wp14="http://schemas.microsoft.com/office/word/2010/wordprocessingDrawing" xmlns:wp="http://schemas.openxmlformats.org/drawingml/2006/wordprocessingDrawing" xmlns:w10="urn:schemas-microsoft-com:office:word" xmlns:w="http://schemas.openxmlformats.org/wordprocessingml/2006/main" xmlns:w14="http://schemas.microsoft.com/office/word/2010/wordml" xmlns:w15="http://schemas.microsoft.com/office/word/2012/wordml" xmlns:w16cex="http://schemas.microsoft.com/office/word/2018/wordml/cex" xmlns:w16cid="http://schemas.microsoft.com/office/word/2016/wordml/cid" xmlns:w16="http://schemas.microsoft.com/office/word/2018/wordml" xmlns:w16sdtdh="http://schemas.microsoft.com/office/word/2020/wordml/sdtdatahash" xmlns:w16se="http://schemas.microsoft.com/office/word/2015/wordml/symex" xmlns:wpg="http://schemas.microsoft.com/office/word/2010/wordprocessingGroup" xmlns:wpi="http://schemas.microsoft.com/office/word/2010/wordprocessingInk" xmlns:wne="http://schemas.microsoft.com/office/word/2006/wordml" xmlns:wps="http://schemas.microsoft.com/office/word/2010/wordprocessingShape" mc:Ignorable="w14 w15 w16se w16cid w16 w16cex w16sdtdh wp14">
   <w:abstractNum w:abstractNumId="0" w15:restartNumberingAfterBreak="0">
+    <w:nsid w:val="00000001"/>
+    <w:multiLevelType w:val="hybridMultilevel"/>
+    <w:tmpl w:val="FFFFFFFF"/>
+    <w:lvl w:ilvl="0" w:tplc="00000001">
+      <w:start w:val="1"/>
+      <w:numFmt w:val="bullet"/>
+      <w:lvlText w:val="•"/>
+      <w:lvlJc w:val="left"/>
+      <w:pPr>
+        <w:ind w:left="720" w:hanging="360"/>
+      </w:pPr>
+    </w:lvl>
+    <w:lvl w:ilvl="1" w:tplc="FFFFFFFF">
+      <w:numFmt w:val="decimal"/>
+      <w:lvlText w:val=""/>
+      <w:lvlJc w:val="left"/>
+    </w:lvl>
+    <w:lvl w:ilvl="2" w:tplc="FFFFFFFF">
+      <w:numFmt w:val="decimal"/>
+      <w:lvlText w:val=""/>
+      <w:lvlJc w:val="left"/>
+    </w:lvl>
+    <w:lvl w:ilvl="3" w:tplc="FFFFFFFF">
+      <w:numFmt w:val="decimal"/>
+      <w:lvlText w:val=""/>
+      <w:lvlJc w:val="left"/>
+    </w:lvl>
+    <w:lvl w:ilvl="4" w:tplc="FFFFFFFF">
+      <w:numFmt w:val="decimal"/>
+      <w:lvlText w:val=""/>
+      <w:lvlJc w:val="left"/>
+    </w:lvl>
+    <w:lvl w:ilvl="5" w:tplc="FFFFFFFF">
+      <w:numFmt w:val="decimal"/>
+      <w:lvlText w:val=""/>
+      <w:lvlJc w:val="left"/>
+    </w:lvl>
+    <w:lvl w:ilvl="6" w:tplc="FFFFFFFF">
+      <w:numFmt w:val="decimal"/>
+      <w:lvlText w:val=""/>
+      <w:lvlJc w:val="left"/>
+    </w:lvl>
+    <w:lvl w:ilvl="7" w:tplc="FFFFFFFF">
+      <w:numFmt w:val="decimal"/>
+      <w:lvlText w:val=""/>
+      <w:lvlJc w:val="left"/>
+    </w:lvl>
+    <w:lvl w:ilvl="8" w:tplc="FFFFFFFF">
+      <w:numFmt w:val="decimal"/>
+      <w:lvlText w:val=""/>
+      <w:lvlJc w:val="left"/>
+    </w:lvl>
+  </w:abstractNum>
+  <w:abstractNum w:abstractNumId="1" w15:restartNumberingAfterBreak="0">
+    <w:nsid w:val="00000002"/>
+    <w:multiLevelType w:val="hybridMultilevel"/>
+    <w:tmpl w:val="FFFFFFFF"/>
+    <w:lvl w:ilvl="0" w:tplc="00000065">
+      <w:start w:val="1"/>
+      <w:numFmt w:val="bullet"/>
+      <w:lvlText w:val="•"/>
+      <w:lvlJc w:val="left"/>
+      <w:pPr>
+        <w:ind w:left="720" w:hanging="360"/>
+      </w:pPr>
+    </w:lvl>
+    <w:lvl w:ilvl="1" w:tplc="00000066">
+      <w:start w:val="1"/>
+      <w:numFmt w:val="bullet"/>
+      <w:lvlText w:val="•"/>
+      <w:lvlJc w:val="left"/>
+      <w:pPr>
+        <w:ind w:left="1440" w:hanging="360"/>
+      </w:pPr>
+    </w:lvl>
+    <w:lvl w:ilvl="2" w:tplc="FFFFFFFF">
+      <w:numFmt w:val="decimal"/>
+      <w:lvlText w:val=""/>
+      <w:lvlJc w:val="left"/>
+    </w:lvl>
+    <w:lvl w:ilvl="3" w:tplc="FFFFFFFF">
+      <w:numFmt w:val="decimal"/>
+      <w:lvlText w:val=""/>
+      <w:lvlJc w:val="left"/>
+    </w:lvl>
+    <w:lvl w:ilvl="4" w:tplc="FFFFFFFF">
+      <w:numFmt w:val="decimal"/>
+      <w:lvlText w:val=""/>
+      <w:lvlJc w:val="left"/>
+    </w:lvl>
+    <w:lvl w:ilvl="5" w:tplc="FFFFFFFF">
+      <w:numFmt w:val="decimal"/>
+      <w:lvlText w:val=""/>
+      <w:lvlJc w:val="left"/>
+    </w:lvl>
+    <w:lvl w:ilvl="6" w:tplc="FFFFFFFF">
+      <w:numFmt w:val="decimal"/>
+      <w:lvlText w:val=""/>
+      <w:lvlJc w:val="left"/>
+    </w:lvl>
+    <w:lvl w:ilvl="7" w:tplc="FFFFFFFF">
+      <w:numFmt w:val="decimal"/>
+      <w:lvlText w:val=""/>
+      <w:lvlJc w:val="left"/>
+    </w:lvl>
+    <w:lvl w:ilvl="8" w:tplc="FFFFFFFF">
+      <w:numFmt w:val="decimal"/>
+      <w:lvlText w:val=""/>
+      <w:lvlJc w:val="left"/>
+    </w:lvl>
+  </w:abstractNum>
+  <w:abstractNum w:abstractNumId="2" w15:restartNumberingAfterBreak="0">
+    <w:nsid w:val="00000003"/>
+    <w:multiLevelType w:val="hybridMultilevel"/>
+    <w:tmpl w:val="FFFFFFFF"/>
+    <w:lvl w:ilvl="0" w:tplc="000000C9">
+      <w:start w:val="1"/>
+      <w:numFmt w:val="bullet"/>
+      <w:lvlText w:val="•"/>
+      <w:lvlJc w:val="left"/>
+      <w:pPr>
+        <w:ind w:left="720" w:hanging="360"/>
+      </w:pPr>
+    </w:lvl>
+    <w:lvl w:ilvl="1" w:tplc="000000CA">
+      <w:start w:val="1"/>
+      <w:numFmt w:val="bullet"/>
+      <w:lvlText w:val="•"/>
+      <w:lvlJc w:val="left"/>
+      <w:pPr>
+        <w:ind w:left="1440" w:hanging="360"/>
+      </w:pPr>
+    </w:lvl>
+    <w:lvl w:ilvl="2" w:tplc="FFFFFFFF">
+      <w:numFmt w:val="decimal"/>
+      <w:lvlText w:val=""/>
+      <w:lvlJc w:val="left"/>
+    </w:lvl>
+    <w:lvl w:ilvl="3" w:tplc="FFFFFFFF">
+      <w:numFmt w:val="decimal"/>
+      <w:lvlText w:val=""/>
+      <w:lvlJc w:val="left"/>
+    </w:lvl>
+    <w:lvl w:ilvl="4" w:tplc="FFFFFFFF">
+      <w:numFmt w:val="decimal"/>
+      <w:lvlText w:val=""/>
+      <w:lvlJc w:val="left"/>
+    </w:lvl>
+    <w:lvl w:ilvl="5" w:tplc="FFFFFFFF">
+      <w:numFmt w:val="decimal"/>
+      <w:lvlText w:val=""/>
+      <w:lvlJc w:val="left"/>
+    </w:lvl>
+    <w:lvl w:ilvl="6" w:tplc="FFFFFFFF">
+      <w:numFmt w:val="decimal"/>
+      <w:lvlText w:val=""/>
+      <w:lvlJc w:val="left"/>
+    </w:lvl>
+    <w:lvl w:ilvl="7" w:tplc="FFFFFFFF">
+      <w:numFmt w:val="decimal"/>
+      <w:lvlText w:val=""/>
+      <w:lvlJc w:val="left"/>
+    </w:lvl>
+    <w:lvl w:ilvl="8" w:tplc="FFFFFFFF">
+      <w:numFmt w:val="decimal"/>
+      <w:lvlText w:val=""/>
+      <w:lvlJc w:val="left"/>
+    </w:lvl>
+  </w:abstractNum>
+  <w:abstractNum w:abstractNumId="3" w15:restartNumberingAfterBreak="0">
     <w:nsid w:val="104015DA"/>
     <w:multiLevelType w:val="hybridMultilevel"/>
     <w:tmpl w:val="89064984"/>
@@ -6376,14 +6621,14 @@
       </w:pPr>
     </w:lvl>
   </w:abstractNum>
-  <w:abstractNum w:abstractNumId="1" w15:restartNumberingAfterBreak="0">
+  <w:abstractNum w:abstractNumId="4" w15:restartNumberingAfterBreak="0">
     <w:nsid w:val="16903E4D"/>
     <w:multiLevelType w:val="multilevel"/>
     <w:tmpl w:val="04070025"/>
     <w:lvl w:ilvl="0">
       <w:start w:val="1"/>
       <w:numFmt w:val="decimal"/>
-      <w:pStyle w:val="Heading1"/>
+      <w:pStyle w:val="berschrift1"/>
       <w:lvlText w:val="%1"/>
       <w:lvlJc w:val="left"/>
       <w:pPr>
@@ -6393,7 +6638,7 @@
     <w:lvl w:ilvl="1">
       <w:start w:val="1"/>
       <w:numFmt w:val="decimal"/>
-      <w:pStyle w:val="Heading2"/>
+      <w:pStyle w:val="berschrift2"/>
       <w:lvlText w:val="%1.%2"/>
       <w:lvlJc w:val="left"/>
       <w:pPr>
@@ -6403,7 +6648,7 @@
     <w:lvl w:ilvl="2">
       <w:start w:val="1"/>
       <w:numFmt w:val="decimal"/>
-      <w:pStyle w:val="Heading3"/>
+      <w:pStyle w:val="berschrift3"/>
       <w:lvlText w:val="%1.%2.%3"/>
       <w:lvlJc w:val="left"/>
       <w:pPr>
@@ -6413,7 +6658,7 @@
     <w:lvl w:ilvl="3">
       <w:start w:val="1"/>
       <w:numFmt w:val="decimal"/>
-      <w:pStyle w:val="Heading4"/>
+      <w:pStyle w:val="berschrift4"/>
       <w:lvlText w:val="%1.%2.%3.%4"/>
       <w:lvlJc w:val="left"/>
       <w:pPr>
@@ -6423,7 +6668,7 @@
     <w:lvl w:ilvl="4">
       <w:start w:val="1"/>
       <w:numFmt w:val="decimal"/>
-      <w:pStyle w:val="Heading5"/>
+      <w:pStyle w:val="berschrift5"/>
       <w:lvlText w:val="%1.%2.%3.%4.%5"/>
       <w:lvlJc w:val="left"/>
       <w:pPr>
@@ -6433,7 +6678,7 @@
     <w:lvl w:ilvl="5">
       <w:start w:val="1"/>
       <w:numFmt w:val="decimal"/>
-      <w:pStyle w:val="Heading6"/>
+      <w:pStyle w:val="berschrift6"/>
       <w:lvlText w:val="%1.%2.%3.%4.%5.%6"/>
       <w:lvlJc w:val="left"/>
       <w:pPr>
@@ -6443,7 +6688,7 @@
     <w:lvl w:ilvl="6">
       <w:start w:val="1"/>
       <w:numFmt w:val="decimal"/>
-      <w:pStyle w:val="Heading7"/>
+      <w:pStyle w:val="berschrift7"/>
       <w:lvlText w:val="%1.%2.%3.%4.%5.%6.%7"/>
       <w:lvlJc w:val="left"/>
       <w:pPr>
@@ -6453,7 +6698,7 @@
     <w:lvl w:ilvl="7">
       <w:start w:val="1"/>
       <w:numFmt w:val="decimal"/>
-      <w:pStyle w:val="Heading8"/>
+      <w:pStyle w:val="berschrift8"/>
       <w:lvlText w:val="%1.%2.%3.%4.%5.%6.%7.%8"/>
       <w:lvlJc w:val="left"/>
       <w:pPr>
@@ -6463,7 +6708,7 @@
     <w:lvl w:ilvl="8">
       <w:start w:val="1"/>
       <w:numFmt w:val="decimal"/>
-      <w:pStyle w:val="Heading9"/>
+      <w:pStyle w:val="berschrift9"/>
       <w:lvlText w:val="%1.%2.%3.%4.%5.%6.%7.%8.%9"/>
       <w:lvlJc w:val="left"/>
       <w:pPr>
@@ -6471,7 +6716,7 @@
       </w:pPr>
     </w:lvl>
   </w:abstractNum>
-  <w:abstractNum w:abstractNumId="2" w15:restartNumberingAfterBreak="0">
+  <w:abstractNum w:abstractNumId="5" w15:restartNumberingAfterBreak="0">
     <w:nsid w:val="2ECF0014"/>
     <w:multiLevelType w:val="hybridMultilevel"/>
     <w:tmpl w:val="EB8270D8"/>
@@ -6561,13 +6806,22 @@
     </w:lvl>
   </w:abstractNum>
   <w:num w:numId="1" w16cid:durableId="524252064">
-    <w:abstractNumId w:val="2"/>
+    <w:abstractNumId w:val="5"/>
   </w:num>
   <w:num w:numId="2" w16cid:durableId="727994946">
+    <w:abstractNumId w:val="3"/>
+  </w:num>
+  <w:num w:numId="3" w16cid:durableId="2075618972">
+    <w:abstractNumId w:val="4"/>
+  </w:num>
+  <w:num w:numId="4" w16cid:durableId="948388353">
     <w:abstractNumId w:val="0"/>
   </w:num>
-  <w:num w:numId="3" w16cid:durableId="2075618972">
+  <w:num w:numId="5" w16cid:durableId="1953055766">
     <w:abstractNumId w:val="1"/>
+  </w:num>
+  <w:num w:numId="6" w16cid:durableId="1232815718">
+    <w:abstractNumId w:val="2"/>
   </w:num>
 </w:numbering>
 </file>
@@ -6967,7 +7221,7 @@
     <w:lsdException w:name="Unresolved Mention" w:semiHidden="1" w:unhideWhenUsed="1"/>
     <w:lsdException w:name="Smart Link" w:semiHidden="1" w:unhideWhenUsed="1"/>
   </w:latentStyles>
-  <w:style w:type="paragraph" w:default="1" w:styleId="Normal">
+  <w:style w:type="paragraph" w:default="1" w:styleId="Standard">
     <w:name w:val="Normal"/>
     <w:qFormat/>
     <w:rsid w:val="00D70389"/>
@@ -6975,11 +7229,11 @@
       <w:jc w:val="both"/>
     </w:pPr>
   </w:style>
-  <w:style w:type="paragraph" w:styleId="Heading1">
+  <w:style w:type="paragraph" w:styleId="berschrift1">
     <w:name w:val="heading 1"/>
-    <w:basedOn w:val="Normal"/>
-    <w:next w:val="Normal"/>
-    <w:link w:val="Heading1Char"/>
+    <w:basedOn w:val="Standard"/>
+    <w:next w:val="Standard"/>
+    <w:link w:val="berschrift1Zchn"/>
     <w:uiPriority w:val="9"/>
     <w:qFormat/>
     <w:rsid w:val="00D70389"/>
@@ -6999,11 +7253,11 @@
       <w:szCs w:val="32"/>
     </w:rPr>
   </w:style>
-  <w:style w:type="paragraph" w:styleId="Heading2">
+  <w:style w:type="paragraph" w:styleId="berschrift2">
     <w:name w:val="heading 2"/>
-    <w:basedOn w:val="Normal"/>
-    <w:next w:val="Normal"/>
-    <w:link w:val="Heading2Char"/>
+    <w:basedOn w:val="Standard"/>
+    <w:next w:val="Standard"/>
+    <w:link w:val="berschrift2Zchn"/>
     <w:uiPriority w:val="9"/>
     <w:unhideWhenUsed/>
     <w:qFormat/>
@@ -7025,11 +7279,11 @@
       <w:szCs w:val="26"/>
     </w:rPr>
   </w:style>
-  <w:style w:type="paragraph" w:styleId="Heading3">
+  <w:style w:type="paragraph" w:styleId="berschrift3">
     <w:name w:val="heading 3"/>
-    <w:basedOn w:val="Normal"/>
-    <w:next w:val="Normal"/>
-    <w:link w:val="Heading3Char"/>
+    <w:basedOn w:val="Standard"/>
+    <w:next w:val="Standard"/>
+    <w:link w:val="berschrift3Zchn"/>
     <w:uiPriority w:val="9"/>
     <w:unhideWhenUsed/>
     <w:qFormat/>
@@ -7051,11 +7305,11 @@
       <w:szCs w:val="24"/>
     </w:rPr>
   </w:style>
-  <w:style w:type="paragraph" w:styleId="Heading4">
+  <w:style w:type="paragraph" w:styleId="berschrift4">
     <w:name w:val="heading 4"/>
-    <w:basedOn w:val="Normal"/>
-    <w:next w:val="Normal"/>
-    <w:link w:val="Heading4Char"/>
+    <w:basedOn w:val="Standard"/>
+    <w:next w:val="Standard"/>
+    <w:link w:val="berschrift4Zchn"/>
     <w:uiPriority w:val="9"/>
     <w:semiHidden/>
     <w:unhideWhenUsed/>
@@ -7078,11 +7332,11 @@
       <w:color w:val="2F5496" w:themeColor="accent1" w:themeShade="BF"/>
     </w:rPr>
   </w:style>
-  <w:style w:type="paragraph" w:styleId="Heading5">
+  <w:style w:type="paragraph" w:styleId="berschrift5">
     <w:name w:val="heading 5"/>
-    <w:basedOn w:val="Normal"/>
-    <w:next w:val="Normal"/>
-    <w:link w:val="Heading5Char"/>
+    <w:basedOn w:val="Standard"/>
+    <w:next w:val="Standard"/>
+    <w:link w:val="berschrift5Zchn"/>
     <w:uiPriority w:val="9"/>
     <w:semiHidden/>
     <w:unhideWhenUsed/>
@@ -7103,11 +7357,11 @@
       <w:color w:val="2F5496" w:themeColor="accent1" w:themeShade="BF"/>
     </w:rPr>
   </w:style>
-  <w:style w:type="paragraph" w:styleId="Heading6">
+  <w:style w:type="paragraph" w:styleId="berschrift6">
     <w:name w:val="heading 6"/>
-    <w:basedOn w:val="Normal"/>
-    <w:next w:val="Normal"/>
-    <w:link w:val="Heading6Char"/>
+    <w:basedOn w:val="Standard"/>
+    <w:next w:val="Standard"/>
+    <w:link w:val="berschrift6Zchn"/>
     <w:uiPriority w:val="9"/>
     <w:semiHidden/>
     <w:unhideWhenUsed/>
@@ -7128,11 +7382,11 @@
       <w:color w:val="1F3763" w:themeColor="accent1" w:themeShade="7F"/>
     </w:rPr>
   </w:style>
-  <w:style w:type="paragraph" w:styleId="Heading7">
+  <w:style w:type="paragraph" w:styleId="berschrift7">
     <w:name w:val="heading 7"/>
-    <w:basedOn w:val="Normal"/>
-    <w:next w:val="Normal"/>
-    <w:link w:val="Heading7Char"/>
+    <w:basedOn w:val="Standard"/>
+    <w:next w:val="Standard"/>
+    <w:link w:val="berschrift7Zchn"/>
     <w:uiPriority w:val="9"/>
     <w:semiHidden/>
     <w:unhideWhenUsed/>
@@ -7155,11 +7409,11 @@
       <w:color w:val="1F3763" w:themeColor="accent1" w:themeShade="7F"/>
     </w:rPr>
   </w:style>
-  <w:style w:type="paragraph" w:styleId="Heading8">
+  <w:style w:type="paragraph" w:styleId="berschrift8">
     <w:name w:val="heading 8"/>
-    <w:basedOn w:val="Normal"/>
-    <w:next w:val="Normal"/>
-    <w:link w:val="Heading8Char"/>
+    <w:basedOn w:val="Standard"/>
+    <w:next w:val="Standard"/>
+    <w:link w:val="berschrift8Zchn"/>
     <w:uiPriority w:val="9"/>
     <w:semiHidden/>
     <w:unhideWhenUsed/>
@@ -7182,11 +7436,11 @@
       <w:szCs w:val="21"/>
     </w:rPr>
   </w:style>
-  <w:style w:type="paragraph" w:styleId="Heading9">
+  <w:style w:type="paragraph" w:styleId="berschrift9">
     <w:name w:val="heading 9"/>
-    <w:basedOn w:val="Normal"/>
-    <w:next w:val="Normal"/>
-    <w:link w:val="Heading9Char"/>
+    <w:basedOn w:val="Standard"/>
+    <w:next w:val="Standard"/>
+    <w:link w:val="berschrift9Zchn"/>
     <w:uiPriority w:val="9"/>
     <w:semiHidden/>
     <w:unhideWhenUsed/>
@@ -7211,13 +7465,13 @@
       <w:szCs w:val="21"/>
     </w:rPr>
   </w:style>
-  <w:style w:type="character" w:default="1" w:styleId="DefaultParagraphFont">
+  <w:style w:type="character" w:default="1" w:styleId="Absatz-Standardschriftart">
     <w:name w:val="Default Paragraph Font"/>
     <w:uiPriority w:val="1"/>
     <w:semiHidden/>
     <w:unhideWhenUsed/>
   </w:style>
-  <w:style w:type="table" w:default="1" w:styleId="TableNormal">
+  <w:style w:type="table" w:default="1" w:styleId="NormaleTabelle">
     <w:name w:val="Normal Table"/>
     <w:uiPriority w:val="99"/>
     <w:semiHidden/>
@@ -7232,16 +7486,16 @@
       </w:tblCellMar>
     </w:tblPr>
   </w:style>
-  <w:style w:type="numbering" w:default="1" w:styleId="NoList">
+  <w:style w:type="numbering" w:default="1" w:styleId="KeineListe">
     <w:name w:val="No List"/>
     <w:uiPriority w:val="99"/>
     <w:semiHidden/>
     <w:unhideWhenUsed/>
   </w:style>
-  <w:style w:type="character" w:customStyle="1" w:styleId="Heading1Char">
-    <w:name w:val="Heading 1 Char"/>
-    <w:basedOn w:val="DefaultParagraphFont"/>
-    <w:link w:val="Heading1"/>
+  <w:style w:type="character" w:customStyle="1" w:styleId="berschrift1Zchn">
+    <w:name w:val="Überschrift 1 Zchn"/>
+    <w:basedOn w:val="Absatz-Standardschriftart"/>
+    <w:link w:val="berschrift1"/>
     <w:uiPriority w:val="9"/>
     <w:rsid w:val="00D70389"/>
     <w:rPr>
@@ -7251,10 +7505,10 @@
       <w:szCs w:val="32"/>
     </w:rPr>
   </w:style>
-  <w:style w:type="character" w:customStyle="1" w:styleId="Heading2Char">
-    <w:name w:val="Heading 2 Char"/>
-    <w:basedOn w:val="DefaultParagraphFont"/>
-    <w:link w:val="Heading2"/>
+  <w:style w:type="character" w:customStyle="1" w:styleId="berschrift2Zchn">
+    <w:name w:val="Überschrift 2 Zchn"/>
+    <w:basedOn w:val="Absatz-Standardschriftart"/>
+    <w:link w:val="berschrift2"/>
     <w:uiPriority w:val="9"/>
     <w:rsid w:val="00572558"/>
     <w:rPr>
@@ -7264,9 +7518,9 @@
       <w:szCs w:val="26"/>
     </w:rPr>
   </w:style>
-  <w:style w:type="character" w:styleId="PlaceholderText">
+  <w:style w:type="character" w:styleId="Platzhaltertext">
     <w:name w:val="Placeholder Text"/>
-    <w:basedOn w:val="DefaultParagraphFont"/>
+    <w:basedOn w:val="Absatz-Standardschriftart"/>
     <w:uiPriority w:val="99"/>
     <w:semiHidden/>
     <w:rsid w:val="00D06A85"/>
@@ -7274,10 +7528,10 @@
       <w:color w:val="808080"/>
     </w:rPr>
   </w:style>
-  <w:style w:type="character" w:customStyle="1" w:styleId="Heading3Char">
-    <w:name w:val="Heading 3 Char"/>
-    <w:basedOn w:val="DefaultParagraphFont"/>
-    <w:link w:val="Heading3"/>
+  <w:style w:type="character" w:customStyle="1" w:styleId="berschrift3Zchn">
+    <w:name w:val="Überschrift 3 Zchn"/>
+    <w:basedOn w:val="Absatz-Standardschriftart"/>
+    <w:link w:val="berschrift3"/>
     <w:uiPriority w:val="9"/>
     <w:rsid w:val="00BF642D"/>
     <w:rPr>
@@ -7287,9 +7541,9 @@
       <w:szCs w:val="24"/>
     </w:rPr>
   </w:style>
-  <w:style w:type="paragraph" w:styleId="ListParagraph">
+  <w:style w:type="paragraph" w:styleId="Listenabsatz">
     <w:name w:val="List Paragraph"/>
-    <w:basedOn w:val="Normal"/>
+    <w:basedOn w:val="Standard"/>
     <w:uiPriority w:val="34"/>
     <w:qFormat/>
     <w:rsid w:val="000A3598"/>
@@ -7298,10 +7552,10 @@
       <w:contextualSpacing/>
     </w:pPr>
   </w:style>
-  <w:style w:type="paragraph" w:styleId="Caption">
+  <w:style w:type="paragraph" w:styleId="Beschriftung">
     <w:name w:val="caption"/>
-    <w:basedOn w:val="Normal"/>
-    <w:next w:val="Normal"/>
+    <w:basedOn w:val="Standard"/>
+    <w:next w:val="Standard"/>
     <w:uiPriority w:val="35"/>
     <w:unhideWhenUsed/>
     <w:qFormat/>
@@ -7317,10 +7571,10 @@
       <w:szCs w:val="18"/>
     </w:rPr>
   </w:style>
-  <w:style w:type="character" w:customStyle="1" w:styleId="Heading4Char">
-    <w:name w:val="Heading 4 Char"/>
-    <w:basedOn w:val="DefaultParagraphFont"/>
-    <w:link w:val="Heading4"/>
+  <w:style w:type="character" w:customStyle="1" w:styleId="berschrift4Zchn">
+    <w:name w:val="Überschrift 4 Zchn"/>
+    <w:basedOn w:val="Absatz-Standardschriftart"/>
+    <w:link w:val="berschrift4"/>
     <w:uiPriority w:val="9"/>
     <w:semiHidden/>
     <w:rsid w:val="00480D1A"/>
@@ -7331,10 +7585,10 @@
       <w:color w:val="2F5496" w:themeColor="accent1" w:themeShade="BF"/>
     </w:rPr>
   </w:style>
-  <w:style w:type="character" w:customStyle="1" w:styleId="Heading5Char">
-    <w:name w:val="Heading 5 Char"/>
-    <w:basedOn w:val="DefaultParagraphFont"/>
-    <w:link w:val="Heading5"/>
+  <w:style w:type="character" w:customStyle="1" w:styleId="berschrift5Zchn">
+    <w:name w:val="Überschrift 5 Zchn"/>
+    <w:basedOn w:val="Absatz-Standardschriftart"/>
+    <w:link w:val="berschrift5"/>
     <w:uiPriority w:val="9"/>
     <w:semiHidden/>
     <w:rsid w:val="00480D1A"/>
@@ -7343,10 +7597,10 @@
       <w:color w:val="2F5496" w:themeColor="accent1" w:themeShade="BF"/>
     </w:rPr>
   </w:style>
-  <w:style w:type="character" w:customStyle="1" w:styleId="Heading6Char">
-    <w:name w:val="Heading 6 Char"/>
-    <w:basedOn w:val="DefaultParagraphFont"/>
-    <w:link w:val="Heading6"/>
+  <w:style w:type="character" w:customStyle="1" w:styleId="berschrift6Zchn">
+    <w:name w:val="Überschrift 6 Zchn"/>
+    <w:basedOn w:val="Absatz-Standardschriftart"/>
+    <w:link w:val="berschrift6"/>
     <w:uiPriority w:val="9"/>
     <w:semiHidden/>
     <w:rsid w:val="00480D1A"/>
@@ -7355,10 +7609,10 @@
       <w:color w:val="1F3763" w:themeColor="accent1" w:themeShade="7F"/>
     </w:rPr>
   </w:style>
-  <w:style w:type="character" w:customStyle="1" w:styleId="Heading7Char">
-    <w:name w:val="Heading 7 Char"/>
-    <w:basedOn w:val="DefaultParagraphFont"/>
-    <w:link w:val="Heading7"/>
+  <w:style w:type="character" w:customStyle="1" w:styleId="berschrift7Zchn">
+    <w:name w:val="Überschrift 7 Zchn"/>
+    <w:basedOn w:val="Absatz-Standardschriftart"/>
+    <w:link w:val="berschrift7"/>
     <w:uiPriority w:val="9"/>
     <w:semiHidden/>
     <w:rsid w:val="00480D1A"/>
@@ -7369,10 +7623,10 @@
       <w:color w:val="1F3763" w:themeColor="accent1" w:themeShade="7F"/>
     </w:rPr>
   </w:style>
-  <w:style w:type="character" w:customStyle="1" w:styleId="Heading8Char">
-    <w:name w:val="Heading 8 Char"/>
-    <w:basedOn w:val="DefaultParagraphFont"/>
-    <w:link w:val="Heading8"/>
+  <w:style w:type="character" w:customStyle="1" w:styleId="berschrift8Zchn">
+    <w:name w:val="Überschrift 8 Zchn"/>
+    <w:basedOn w:val="Absatz-Standardschriftart"/>
+    <w:link w:val="berschrift8"/>
     <w:uiPriority w:val="9"/>
     <w:semiHidden/>
     <w:rsid w:val="00480D1A"/>
@@ -7383,10 +7637,10 @@
       <w:szCs w:val="21"/>
     </w:rPr>
   </w:style>
-  <w:style w:type="character" w:customStyle="1" w:styleId="Heading9Char">
-    <w:name w:val="Heading 9 Char"/>
-    <w:basedOn w:val="DefaultParagraphFont"/>
-    <w:link w:val="Heading9"/>
+  <w:style w:type="character" w:customStyle="1" w:styleId="berschrift9Zchn">
+    <w:name w:val="Überschrift 9 Zchn"/>
+    <w:basedOn w:val="Absatz-Standardschriftart"/>
+    <w:link w:val="berschrift9"/>
     <w:uiPriority w:val="9"/>
     <w:semiHidden/>
     <w:rsid w:val="00480D1A"/>
@@ -7399,10 +7653,10 @@
       <w:szCs w:val="21"/>
     </w:rPr>
   </w:style>
-  <w:style w:type="paragraph" w:styleId="TOCHeading">
+  <w:style w:type="paragraph" w:styleId="Inhaltsverzeichnisberschrift">
     <w:name w:val="TOC Heading"/>
-    <w:basedOn w:val="Heading1"/>
-    <w:next w:val="Normal"/>
+    <w:basedOn w:val="berschrift1"/>
+    <w:next w:val="Standard"/>
     <w:uiPriority w:val="39"/>
     <w:unhideWhenUsed/>
     <w:qFormat/>
@@ -7419,10 +7673,10 @@
       <w:lang w:eastAsia="de-DE"/>
     </w:rPr>
   </w:style>
-  <w:style w:type="paragraph" w:styleId="TOC1">
+  <w:style w:type="paragraph" w:styleId="Verzeichnis1">
     <w:name w:val="toc 1"/>
-    <w:basedOn w:val="Normal"/>
-    <w:next w:val="Normal"/>
+    <w:basedOn w:val="Standard"/>
+    <w:next w:val="Standard"/>
     <w:autoRedefine/>
     <w:uiPriority w:val="39"/>
     <w:unhideWhenUsed/>
@@ -7431,10 +7685,10 @@
       <w:spacing w:after="100"/>
     </w:pPr>
   </w:style>
-  <w:style w:type="paragraph" w:styleId="TOC2">
+  <w:style w:type="paragraph" w:styleId="Verzeichnis2">
     <w:name w:val="toc 2"/>
-    <w:basedOn w:val="Normal"/>
-    <w:next w:val="Normal"/>
+    <w:basedOn w:val="Standard"/>
+    <w:next w:val="Standard"/>
     <w:autoRedefine/>
     <w:uiPriority w:val="39"/>
     <w:unhideWhenUsed/>
@@ -7446,7 +7700,7 @@
   </w:style>
   <w:style w:type="character" w:styleId="Hyperlink">
     <w:name w:val="Hyperlink"/>
-    <w:basedOn w:val="DefaultParagraphFont"/>
+    <w:basedOn w:val="Absatz-Standardschriftart"/>
     <w:uiPriority w:val="99"/>
     <w:unhideWhenUsed/>
     <w:rsid w:val="00A42C37"/>
@@ -7455,7 +7709,7 @@
       <w:u w:val="single"/>
     </w:rPr>
   </w:style>
-  <w:style w:type="paragraph" w:styleId="Revision">
+  <w:style w:type="paragraph" w:styleId="berarbeitung">
     <w:name w:val="Revision"/>
     <w:hidden/>
     <w:uiPriority w:val="99"/>
@@ -7465,9 +7719,9 @@
       <w:spacing w:after="0" w:line="240" w:lineRule="auto"/>
     </w:pPr>
   </w:style>
-  <w:style w:type="paragraph" w:styleId="NormalWeb">
+  <w:style w:type="paragraph" w:styleId="StandardWeb">
     <w:name w:val="Normal (Web)"/>
-    <w:basedOn w:val="Normal"/>
+    <w:basedOn w:val="Standard"/>
     <w:uiPriority w:val="99"/>
     <w:unhideWhenUsed/>
     <w:rsid w:val="00525C6A"/>
@@ -7479,7 +7733,7 @@
       <w:rFonts w:ascii="Times New Roman" w:eastAsia="Times New Roman" w:hAnsi="Times New Roman" w:cs="Times New Roman"/>
       <w:sz w:val="24"/>
       <w:szCs w:val="24"/>
-      <w:lang w:val="en-DE" w:eastAsia="en-GB"/>
+      <w:lang w:eastAsia="en-GB"/>
     </w:rPr>
   </w:style>
 </w:styles>

--- a/manuskript_v1.docx
+++ b/manuskript_v1.docx
@@ -1105,23 +1105,7 @@
                 <w:noProof/>
                 <w:lang w:val="en-US"/>
               </w:rPr>
-              <w:t>Zusammenfa</w:t>
-            </w:r>
-            <w:r>
-              <w:rPr>
-                <w:rStyle w:val="Hyperlink"/>
-                <w:noProof/>
-                <w:lang w:val="en-US"/>
-              </w:rPr>
-              <w:t>s</w:t>
-            </w:r>
-            <w:r>
-              <w:rPr>
-                <w:rStyle w:val="Hyperlink"/>
-                <w:noProof/>
-                <w:lang w:val="en-US"/>
-              </w:rPr>
-              <w:t xml:space="preserve">sung und </w:t>
+              <w:t xml:space="preserve">Zusammenfassung und </w:t>
             </w:r>
             <w:r>
               <w:rPr>
@@ -1237,7 +1221,8 @@
           <w:rFonts w:ascii="Helvetica Neue" w:hAnsi="Helvetica Neue" w:cs="Helvetica Neue"/>
           <w:color w:val="000000"/>
         </w:rPr>
-        <w:t xml:space="preserve">Das Thema Funktionsprinzipien und Anwendungen von Algorithmen zur Pfadplanung hat damals, wie heute einen wichtigen Stellenwert. Ob im Bereich der Netzwerkroutenplanung oder bei KI-Spielern in Computerspielen Pfadsuchalgorithmen sind so relevant wie nie. Weitere Beispiele für die Anwendung von Pfadsuchalgroithmen sind Robotik (z.B. Pakete im Logistikbereich), Planung von öffentlichen Verkehrsmitteln und Routenplanung von Navigationssystemen. Viele Breiche im Alltag verwenden im Hintergrund Pfadsuchalgorithmen um den (kosten)günstigsten Weg zu finden, dabei ist es wichtig, dass diese effizient, akkurat und schnell sein müssen, damit die Hauptsysteme noch genügen Ressourcen übrig haben um gewünscht zu funktionieren. </w:t>
+        <w:t>Unter Pathfinding bzw. Wegfindung versteht man in der Informatik die algorithmengestütze Suche nach dem optimalen Weg(en) von einem Startpunkt zu einem oder mehreren Zielpunkten. +</w:t>
       </w:r>
     </w:p>
     <w:p>
@@ -1249,39 +1234,28 @@
         <w:rPr>
           <w:rFonts w:ascii="Helvetica Neue" w:hAnsi="Helvetica Neue" w:cs="Helvetica Neue"/>
           <w:color w:val="000000"/>
-        </w:rPr>
-      </w:pPr>
-    </w:p>
-    <w:p>
-      <w:pPr>
-        <w:rPr>
-          <w:rFonts w:ascii="Helvetica Neue" w:hAnsi="Helvetica Neue" w:cs="Helvetica Neue"/>
-          <w:color w:val="000000"/>
-        </w:rPr>
-      </w:pPr>
-      <w:r>
-        <w:rPr>
-          <w:rFonts w:ascii="Helvetica Neue" w:hAnsi="Helvetica Neue" w:cs="Helvetica Neue"/>
-          <w:color w:val="000000"/>
-        </w:rPr>
-        <w:t>Wir werden die Funktionsweise dieser Algorithmen, angefangen mit den „einfachen“  uninformierten Suchalgorithmen wie die Breitensuche, bis hin zu durch Heuristiken optimierte  und informierte Pfadsuchalgorithmen wie Dijsktra oder A*, veranschaulichen und jeweils Code und Anwendungsbeispiele geben.</w:t>
-      </w:r>
-    </w:p>
-    <w:p/>
-    <w:p>
-      <w:pPr>
-        <w:pStyle w:val="berschrift1"/>
-      </w:pPr>
-      <w:bookmarkStart w:id="1" w:name="_Toc107057519"/>
-      <w:r>
-        <w:t>Allgemeines</w:t>
-      </w:r>
-      <w:bookmarkEnd w:id="1"/>
-      <w:r>
-        <w:t xml:space="preserve"> </w:t>
-      </w:r>
-    </w:p>
-    <w:p/>
+          <w:sz w:val="24"/>
+          <w:szCs w:val="24"/>
+        </w:rPr>
+      </w:pPr>
+      <w:r>
+        <w:rPr>
+          <w:rFonts w:ascii="Helvetica Neue" w:hAnsi="Helvetica Neue" w:cs="Helvetica Neue"/>
+          <w:color w:val="000000"/>
+        </w:rPr>
+        <w:t>Das Thema Funktionsprinzipien und Anwendungen von Algorithmen zur Pfadplanung hat damals, wie heute einen wichtigen Stellenwert. Ob im Bereich der Netzwerkroutenplanung oder bei KI-Spielern in Computerspielen Pfadsuchalgorithmen sind so relevant wie nie. Weitere Beispiele für die Anwendung von Pfadsuchalgroithmen sind Robotik (z.B. Pakete im Logistikbereich), Planung von öffentlichen Verkehrsmitteln und Routenplanung von Navigationssystemen. Viele Bereiche im Alltag verwenden im Hintergrund Pfadsuchalgorithmen um den (kosten)günstigsten Weg zu finden, dabei ist es wichtig, dass diese effizient, akkurat und schnell sein müssen, damit die Hauptsysteme noch genügen Ressourcen übrig haben um gewünscht zu funktionieren.  +</w:t>
+      </w:r>
+      <w:r>
+        <w:rPr>
+          <w:rFonts w:ascii="Helvetica Neue" w:hAnsi="Helvetica Neue" w:cs="Helvetica Neue"/>
+          <w:i/>
+          <w:iCs/>
+          <w:color w:val="000000"/>
+        </w:rPr>
+        <w:t>(Literatur: Daniel Foead et al. / Procedia Computer Science 179 | 508 )</w:t>
+      </w:r>
+    </w:p>
     <w:p>
       <w:pPr>
         <w:autoSpaceDE w:val="0"/>
@@ -1290,20 +1264,9 @@
         <w:spacing w:after="0" w:line="240" w:lineRule="auto"/>
         <w:rPr>
           <w:rFonts w:ascii="Helvetica Neue" w:hAnsi="Helvetica Neue" w:cs="Helvetica Neue"/>
-          <w:b/>
-          <w:bCs/>
-          <w:color w:val="000000"/>
-        </w:rPr>
-      </w:pPr>
-      <w:r>
-        <w:rPr>
-          <w:rFonts w:ascii="Helvetica Neue" w:hAnsi="Helvetica Neue" w:cs="Helvetica Neue"/>
-          <w:b/>
-          <w:bCs/>
-          <w:color w:val="000000"/>
-        </w:rPr>
-        <w:t>Breitensuche:</w:t>
-      </w:r>
+          <w:color w:val="000000"/>
+        </w:rPr>
+      </w:pPr>
     </w:p>
     <w:p>
       <w:pPr>
@@ -1313,8 +1276,6 @@
         <w:spacing w:after="0" w:line="240" w:lineRule="auto"/>
         <w:rPr>
           <w:rFonts w:ascii="Helvetica Neue" w:hAnsi="Helvetica Neue" w:cs="Helvetica Neue"/>
-          <w:b/>
-          <w:bCs/>
           <w:color w:val="000000"/>
         </w:rPr>
       </w:pPr>
@@ -1335,9 +1296,24 @@
           <w:rFonts w:ascii="Helvetica Neue" w:hAnsi="Helvetica Neue" w:cs="Helvetica Neue"/>
           <w:color w:val="000000"/>
         </w:rPr>
-        <w:t>Die Breitensuche gehört zu den uninformierten Suchalgorithmen, diese werden auch „blind“ genannt, weil bei ihrer Suche auf keine zusätzlichen Informationen (wie z.B. Wichtungen) zurückgegriffen wird.</w:t>
-      </w:r>
-    </w:p>
+        <w:t>Wir werden uns in diesem Paper die Funktionsweise der wichtigsten Pfadsuchalgorithmen, angefangen mit den „einfachen“ uninformierten Suchalgorithmen wie der Breiten- oder Tiefensuche, welche einen ersten Einblick in die Thematik geben sollen und die Rahmenbedingungen und Problemumgebungen veranschaulichen sollen; Bis hin zu durch Heuristiken optimierte und informierte Pfadsuchalgorithmen wie Dijsktra oder A*, wie sie in heutiger Zeit eingesetzt werden, veranschaulichen und jeweils (Pseudo-)Code- und Anwendungsbeispiele geben.</w:t>
+      </w:r>
+    </w:p>
+    <w:p/>
+    <w:p>
+      <w:pPr>
+        <w:pStyle w:val="berschrift1"/>
+      </w:pPr>
+      <w:bookmarkStart w:id="1" w:name="_Toc107057519"/>
+      <w:r>
+        <w:t>Allgemeines</w:t>
+      </w:r>
+      <w:bookmarkEnd w:id="1"/>
+      <w:r>
+        <w:t xml:space="preserve"> </w:t>
+      </w:r>
+    </w:p>
+    <w:p/>
     <w:p>
       <w:pPr>
         <w:autoSpaceDE w:val="0"/>
@@ -1346,9 +1322,20 @@
         <w:spacing w:after="0" w:line="240" w:lineRule="auto"/>
         <w:rPr>
           <w:rFonts w:ascii="Helvetica Neue" w:hAnsi="Helvetica Neue" w:cs="Helvetica Neue"/>
-          <w:color w:val="000000"/>
-        </w:rPr>
-      </w:pPr>
+          <w:b/>
+          <w:bCs/>
+          <w:color w:val="000000"/>
+        </w:rPr>
+      </w:pPr>
+      <w:r>
+        <w:rPr>
+          <w:rFonts w:ascii="Helvetica Neue" w:hAnsi="Helvetica Neue" w:cs="Helvetica Neue"/>
+          <w:b/>
+          <w:bCs/>
+          <w:color w:val="000000"/>
+        </w:rPr>
+        <w:t>Breitensuche:</w:t>
+      </w:r>
     </w:p>
     <w:p>
       <w:pPr>
@@ -1358,16 +1345,11 @@
         <w:spacing w:after="0" w:line="240" w:lineRule="auto"/>
         <w:rPr>
           <w:rFonts w:ascii="Helvetica Neue" w:hAnsi="Helvetica Neue" w:cs="Helvetica Neue"/>
-          <w:color w:val="000000"/>
-        </w:rPr>
-      </w:pPr>
-      <w:r>
-        <w:rPr>
-          <w:rFonts w:ascii="Helvetica Neue" w:hAnsi="Helvetica Neue" w:cs="Helvetica Neue"/>
-          <w:color w:val="000000"/>
-        </w:rPr>
-        <w:t xml:space="preserve">Bei der Breitensuche wird zunächst vom Wurzelknoten aus betrachtet alle verbunden Knoten ersten Grades besucht und dies Ebene für Ebene im Baum wiederholt bis alle Knoten besucht wurden. </w:t>
-      </w:r>
+          <w:b/>
+          <w:bCs/>
+          <w:color w:val="000000"/>
+        </w:rPr>
+      </w:pPr>
     </w:p>
     <w:p>
       <w:pPr>
@@ -1380,6 +1362,13 @@
           <w:color w:val="000000"/>
         </w:rPr>
       </w:pPr>
+      <w:r>
+        <w:rPr>
+          <w:rFonts w:ascii="Helvetica Neue" w:hAnsi="Helvetica Neue" w:cs="Helvetica Neue"/>
+          <w:color w:val="000000"/>
+        </w:rPr>
+        <w:t>Die Breitensuche gehört zu den uninformierten Suchalgorithmen, diese werden auch „blind“ genannt, weil bei ihrer Suche auf keine zusätzlichen Informationen (wie z.B. Wichtungen) zurückgegriffen wird.</w:t>
+      </w:r>
     </w:p>
     <w:p>
       <w:pPr>
@@ -1392,24 +1381,6 @@
           <w:color w:val="000000"/>
         </w:rPr>
       </w:pPr>
-      <w:r>
-        <w:rPr>
-          <w:rFonts w:ascii="Helvetica Neue" w:hAnsi="Helvetica Neue" w:cs="Helvetica Neue"/>
-          <w:color w:val="000000"/>
-        </w:rPr>
-        <w:t>Die Breitensuche findet weitestgehend in der Graphentheorie seine Anwendung. - -</w:t>
-      </w:r>
-      <w:r>
-        <w:rPr>
-          <w:rFonts w:ascii="Helvetica Neue" w:hAnsi="Helvetica Neue" w:cs="Helvetica Neue"/>
-          <w:i/>
-          <w:iCs/>
-          <w:color w:val="000000"/>
-        </w:rPr>
-        <w:t>(Aritificial Intelligence: A modern Approach | S.81)</w:t>
-      </w:r>
     </w:p>
     <w:p>
       <w:pPr>
@@ -1422,6 +1393,13 @@
           <w:color w:val="000000"/>
         </w:rPr>
       </w:pPr>
+      <w:r>
+        <w:rPr>
+          <w:rFonts w:ascii="Helvetica Neue" w:hAnsi="Helvetica Neue" w:cs="Helvetica Neue"/>
+          <w:color w:val="000000"/>
+        </w:rPr>
+        <w:t xml:space="preserve">Bei der Breitensuche wird zunächst vom Wurzelknoten aus betrachtet alle verbunden Knoten ersten Grades besucht und dies Ebene für Ebene im Baum wiederholt bis alle Knoten besucht wurden. </w:t>
+      </w:r>
     </w:p>
     <w:p>
       <w:pPr>
@@ -1443,19 +1421,26 @@
         <w:spacing w:after="0" w:line="240" w:lineRule="auto"/>
         <w:rPr>
           <w:rFonts w:ascii="Helvetica Neue" w:hAnsi="Helvetica Neue" w:cs="Helvetica Neue"/>
-          <w:b/>
-          <w:bCs/>
-          <w:color w:val="000000"/>
-        </w:rPr>
-      </w:pPr>
-      <w:r>
-        <w:rPr>
-          <w:rFonts w:ascii="Helvetica Neue" w:hAnsi="Helvetica Neue" w:cs="Helvetica Neue"/>
-          <w:b/>
-          <w:bCs/>
-          <w:color w:val="000000"/>
-        </w:rPr>
-        <w:t>Tiefensuche:</w:t>
+          <w:color w:val="000000"/>
+        </w:rPr>
+      </w:pPr>
+      <w:r>
+        <w:rPr>
+          <w:rFonts w:ascii="Helvetica Neue" w:hAnsi="Helvetica Neue" w:cs="Helvetica Neue"/>
+          <w:color w:val="000000"/>
+        </w:rPr>
+        <w:t>Die Breitensuche findet weitestgehend in der Graphentheorie seine Anwendung. + +</w:t>
+      </w:r>
+      <w:r>
+        <w:rPr>
+          <w:rFonts w:ascii="Helvetica Neue" w:hAnsi="Helvetica Neue" w:cs="Helvetica Neue"/>
+          <w:i/>
+          <w:iCs/>
+          <w:color w:val="000000"/>
+        </w:rPr>
+        <w:t>(Literatur: Aritificial Intelligence: A modern Approach | S.81)</w:t>
       </w:r>
     </w:p>
     <w:p>
@@ -1466,8 +1451,6 @@
         <w:spacing w:after="0" w:line="240" w:lineRule="auto"/>
         <w:rPr>
           <w:rFonts w:ascii="Helvetica Neue" w:hAnsi="Helvetica Neue" w:cs="Helvetica Neue"/>
-          <w:b/>
-          <w:bCs/>
           <w:color w:val="000000"/>
         </w:rPr>
       </w:pPr>
@@ -1480,15 +1463,19 @@
         <w:spacing w:after="0" w:line="240" w:lineRule="auto"/>
         <w:rPr>
           <w:rFonts w:ascii="Helvetica Neue" w:hAnsi="Helvetica Neue" w:cs="Helvetica Neue"/>
-          <w:color w:val="000000"/>
-        </w:rPr>
-      </w:pPr>
-      <w:r>
-        <w:rPr>
-          <w:rFonts w:ascii="Helvetica Neue" w:hAnsi="Helvetica Neue" w:cs="Helvetica Neue"/>
-          <w:color w:val="000000"/>
-        </w:rPr>
-        <w:t>Die Tiefensuche gehört ebenfalls zu den uninformierten Suchalgorithmen.</w:t>
+          <w:b/>
+          <w:bCs/>
+          <w:color w:val="000000"/>
+        </w:rPr>
+      </w:pPr>
+      <w:r>
+        <w:rPr>
+          <w:rFonts w:ascii="Helvetica Neue" w:hAnsi="Helvetica Neue" w:cs="Helvetica Neue"/>
+          <w:b/>
+          <w:bCs/>
+          <w:color w:val="000000"/>
+        </w:rPr>
+        <w:t>Tiefensuche:</w:t>
       </w:r>
     </w:p>
     <w:p>
@@ -1499,6 +1486,8 @@
         <w:spacing w:after="0" w:line="240" w:lineRule="auto"/>
         <w:rPr>
           <w:rFonts w:ascii="Helvetica Neue" w:hAnsi="Helvetica Neue" w:cs="Helvetica Neue"/>
+          <w:b/>
+          <w:bCs/>
           <w:color w:val="000000"/>
         </w:rPr>
       </w:pPr>
@@ -1519,9 +1508,48 @@
           <w:rFonts w:ascii="Helvetica Neue" w:hAnsi="Helvetica Neue" w:cs="Helvetica Neue"/>
           <w:color w:val="000000"/>
         </w:rPr>
-        <w:t>Im Gegensatz zu der Breitensuche werden nicht die Ebenen nacheinander abgesucht sondern je Nachfolger angefangen beim Wurzelknoten werden bis sie keine weiteren Nachfolger mehr haben besucht. Erst dann wird der nächste Nachbar in der ersten Ebene besucht bis keine unbesuchten Knoten mehr vorhanden sind. +        <w:t>Die Tiefensuche gehört ebenfalls zu den uninformierten Suchalgorithmen.</w:t>
+      </w:r>
+    </w:p>
+    <w:p>
+      <w:pPr>
+        <w:autoSpaceDE w:val="0"/>
+        <w:autoSpaceDN w:val="0"/>
+        <w:adjustRightInd w:val="0"/>
+        <w:spacing w:after="0" w:line="240" w:lineRule="auto"/>
+        <w:rPr>
+          <w:rFonts w:ascii="Helvetica Neue" w:hAnsi="Helvetica Neue" w:cs="Helvetica Neue"/>
+          <w:color w:val="000000"/>
+        </w:rPr>
+      </w:pPr>
+    </w:p>
+    <w:p>
+      <w:pPr>
+        <w:autoSpaceDE w:val="0"/>
+        <w:autoSpaceDN w:val="0"/>
+        <w:adjustRightInd w:val="0"/>
+        <w:spacing w:after="0" w:line="240" w:lineRule="auto"/>
+        <w:rPr>
+          <w:rFonts w:ascii="Helvetica Neue" w:hAnsi="Helvetica Neue" w:cs="Helvetica Neue"/>
+          <w:color w:val="000000"/>
+        </w:rPr>
+      </w:pPr>
+      <w:r>
+        <w:rPr>
+          <w:rFonts w:ascii="Helvetica Neue" w:hAnsi="Helvetica Neue" w:cs="Helvetica Neue"/>
+          <w:color w:val="000000"/>
+        </w:rPr>
+        <w:t xml:space="preserve">Im Gegensatz zu der Breitensuche werden nicht die Ebenen nacheinander abgesucht sondern je Nachfolger angefangen beim Wurzelknoten werden bis sie keine weiteren Nachfolger mehr haben besucht. Erst dann wird der nächste Nachbar in der ersten Ebene besucht bis keine unbesuchten Knoten mehr vorhanden sind.   -Die Tiefensuche ist indirekt an vielen komplexeren Algorithmen beteiligt. Unter anderem kann die Tiefensuche auch für das Ermitteln von Zusammenhangskomponenten oder für das Erzeugen eines Irrgartens verwendet werden.</w:t>
+Die Tiefensuche ist indirekt an vielen komplexeren Algorithmen beteiligt. Unter anderem kann die Tiefensuche auch für das Ermitteln von </w:t>
+      </w:r>
+      <w:r>
+        <w:rPr>
+          <w:rFonts w:ascii="Helvetica Neue" w:hAnsi="Helvetica Neue" w:cs="Helvetica Neue"/>
+          <w:color w:val="000000"/>
+        </w:rPr>
+        <w:lastRenderedPageBreak/>
+        <w:t>Zusammenhangskomponenten oder für das Erzeugen eines Irrgartens verwendet werden. Sie wird außerdem bei der iterativen Vertiefungssuche verwendet: Hierbei wird die Tiefensuche mit zunehmender Tiefenbegrenzung solange wiederholt bis ein Ziel gefunden wurde. Diese Suche ist im Gegensatz zur Tiefensuche vollständig, optimal und hat eine zur Breitensuche vergleichbare Zeitkomplexität.</w:t>
       </w:r>
       <w:r>
         <w:rPr>
@@ -1544,6 +1572,7 @@
     </w:p>
     <w:p>
       <w:pPr>
+        <w:jc w:val="left"/>
         <w:rPr>
           <w:lang w:val="en-US"/>
         </w:rPr>
@@ -1556,16 +1585,8 @@
           <w:color w:val="000000"/>
           <w:lang w:val="en-US"/>
         </w:rPr>
-        <w:t>(Aritificial Intelligence: A modern Approach | S.85)</w:t>
-      </w:r>
-    </w:p>
-    <w:p>
-      <w:pPr>
-        <w:jc w:val="left"/>
-        <w:rPr>
-          <w:lang w:val="en-US"/>
-        </w:rPr>
-      </w:pPr>
+        <w:t>(Literatur: Aritificial Intelligence: A modern Approach | S.85)</w:t>
+      </w:r>
       <w:r>
         <w:rPr>
           <w:lang w:val="en-US"/>
@@ -1721,7 +1742,6 @@
       <w:r>
         <w:rPr>
           <w:rFonts w:ascii="URWPalladioL" w:hAnsi="URWPalladioL"/>
-          <w:lang w:val="de-DE"/>
         </w:rPr>
         <w:t>s</w:t>
       </w:r>
@@ -1734,7 +1754,6 @@
       <w:r>
         <w:rPr>
           <w:rFonts w:ascii="URWPalladioL" w:hAnsi="URWPalladioL"/>
-          <w:lang w:val="de-DE"/>
         </w:rPr>
         <w:t>Papers</w:t>
       </w:r>
@@ -1780,7 +1799,6 @@
       <w:r>
         <w:rPr>
           <w:rFonts w:ascii="URWPalladioL" w:hAnsi="URWPalladioL"/>
-          <w:lang w:val="de-DE"/>
         </w:rPr>
         <w:t>2</w:t>
       </w:r>
@@ -1797,13 +1815,11 @@
         <w:jc w:val="both"/>
         <w:rPr>
           <w:rFonts w:ascii="URWPalladioL" w:hAnsi="URWPalladioL"/>
-          <w:lang w:val="de-DE"/>
-        </w:rPr>
-      </w:pPr>
-      <w:r>
-        <w:rPr>
-          <w:rFonts w:ascii="URWPalladioL" w:hAnsi="URWPalladioL"/>
-          <w:lang w:val="de-DE"/>
+        </w:rPr>
+      </w:pPr>
+      <w:r>
+        <w:rPr>
+          <w:rFonts w:ascii="URWPalladioL" w:hAnsi="URWPalladioL"/>
         </w:rPr>
         <w:t>D</w:t>
       </w:r>
@@ -1816,35 +1832,30 @@
       <w:r>
         <w:rPr>
           <w:rFonts w:ascii="URWPalladioL" w:hAnsi="URWPalladioL"/>
-          <w:lang w:val="de-DE"/>
         </w:rPr>
         <w:t xml:space="preserve">, </w:t>
       </w:r>
       <w:r>
         <w:rPr>
           <w:rFonts w:ascii="URWPalladioL" w:hAnsi="URWPalladioL"/>
-          <w:lang w:val="de-DE"/>
         </w:rPr>
         <w:t>der das Problem des kürzesten Weges für eine einzige Quelle löst, bei dem die Kantengewichte negativ sein können. Der Bellman</w:t>
       </w:r>
       <w:r>
         <w:rPr>
           <w:rFonts w:ascii="URWPalladioL" w:hAnsi="URWPalladioL"/>
-          <w:lang w:val="de-DE"/>
         </w:rPr>
         <w:t xml:space="preserve"> und </w:t>
       </w:r>
       <w:r>
         <w:rPr>
           <w:rFonts w:ascii="URWPalladioL" w:hAnsi="URWPalladioL"/>
-          <w:lang w:val="de-DE"/>
         </w:rPr>
         <w:t>Ford-Algorithmus für kürzeste Wege ist fast völlig intuitiv und liefert einen booleschen Wert, der angibt, ob es einen Zyklus mit negativem Gewicht gibt, der von der Quelle aus erreichbar ist oder nicht</w:t>
       </w:r>
       <w:r>
         <w:rPr>
           <w:rFonts w:ascii="URWPalladioL" w:hAnsi="URWPalladioL"/>
-          <w:lang w:val="de-DE"/>
         </w:rPr>
         <w:t xml:space="preserve"> [4].</w:t>
       </w:r>
@@ -1856,7 +1867,6 @@
         <w:rPr>
           <w:rFonts w:ascii="URWPalladioL" w:hAnsi="URWPalladioL"/>
           <w:color w:val="0070C0"/>
-          <w:lang w:val="de-DE"/>
         </w:rPr>
       </w:pPr>
       <w:r>
@@ -1864,15 +1874,7 @@
           <w:rFonts w:ascii="URWPalladioL" w:hAnsi="URWPalladioL"/>
           <w:color w:val="0070C0"/>
         </w:rPr>
-        <w:t>Dijkstra</w:t>
-      </w:r>
-      <w:r>
-        <w:rPr>
-          <w:rFonts w:ascii="URWPalladioL" w:hAnsi="URWPalladioL"/>
-          <w:color w:val="0070C0"/>
-          <w:lang w:val="de-DE"/>
-        </w:rPr>
-        <w:t xml:space="preserve"> Algorithmus</w:t>
+        <w:t>Dijkstra Algorithmus</w:t>
       </w:r>
     </w:p>
     <w:p>
@@ -1882,14 +1884,12 @@
         <w:rPr>
           <w:rFonts w:ascii="URWPalladioL" w:hAnsi="URWPalladioL"/>
           <w:color w:val="7030A0"/>
-          <w:lang w:val="de-DE"/>
         </w:rPr>
       </w:pPr>
       <w:r>
         <w:rPr>
           <w:rFonts w:ascii="URWPalladioL" w:hAnsi="URWPalladioL"/>
           <w:color w:val="7030A0"/>
-          <w:lang w:val="de-DE"/>
         </w:rPr>
         <w:t xml:space="preserve">Definition und </w:t>
       </w:r>
@@ -1897,7 +1897,6 @@
         <w:rPr>
           <w:rFonts w:ascii="URWPalladioL" w:hAnsi="URWPalladioL"/>
           <w:color w:val="7030A0"/>
-          <w:lang w:val="de-DE"/>
         </w:rPr>
         <w:t>Prinzip:</w:t>
       </w:r>
@@ -1923,7 +1922,6 @@
         <w:jc w:val="both"/>
         <w:rPr>
           <w:rFonts w:ascii="URWPalladioL" w:hAnsi="URWPalladioL"/>
-          <w:lang w:val="de-DE"/>
         </w:rPr>
       </w:pPr>
       <w:r>
@@ -1935,7 +1933,6 @@
       <w:r>
         <w:rPr>
           <w:rFonts w:ascii="URWPalladioL" w:hAnsi="URWPalladioL"/>
-          <w:lang w:val="de-DE"/>
         </w:rPr>
         <w:t>[3]</w:t>
       </w:r>
@@ -1946,7 +1943,6 @@
         <w:jc w:val="both"/>
         <w:rPr>
           <w:rFonts w:ascii="URWPalladioL" w:hAnsi="URWPalladioL"/>
-          <w:lang w:val="de-DE"/>
         </w:rPr>
       </w:pPr>
       <w:r>
@@ -1965,7 +1961,6 @@
       <w:r>
         <w:rPr>
           <w:rFonts w:ascii="URWPalladioL" w:hAnsi="URWPalladioL"/>
-          <w:lang w:val="de-DE"/>
         </w:rPr>
         <w:t xml:space="preserve"> [5].</w:t>
       </w:r>
@@ -1977,14 +1972,12 @@
         <w:rPr>
           <w:rFonts w:ascii="URWPalladioL" w:hAnsi="URWPalladioL"/>
           <w:color w:val="7030A0"/>
-          <w:lang w:val="de-DE"/>
         </w:rPr>
       </w:pPr>
       <w:r>
         <w:rPr>
           <w:rFonts w:ascii="URWPalladioL" w:hAnsi="URWPalladioL"/>
           <w:color w:val="7030A0"/>
-          <w:lang w:val="de-DE"/>
         </w:rPr>
         <w:t>Dijkstras Pseudo-Code</w:t>
       </w:r>
@@ -1992,7 +1985,6 @@
         <w:rPr>
           <w:rFonts w:ascii="URWPalladioL" w:hAnsi="URWPalladioL"/>
           <w:color w:val="7030A0"/>
-          <w:lang w:val="de-DE"/>
         </w:rPr>
         <w:t>:</w:t>
       </w:r>
@@ -2003,20 +1995,17 @@
         <w:jc w:val="both"/>
         <w:rPr>
           <w:rFonts w:ascii="URWPalladioL" w:hAnsi="URWPalladioL"/>
-          <w:lang w:val="de-DE"/>
-        </w:rPr>
-      </w:pPr>
-      <w:r>
-        <w:rPr>
-          <w:rFonts w:ascii="URWPalladioL" w:hAnsi="URWPalladioL"/>
-          <w:lang w:val="de-DE"/>
+        </w:rPr>
+      </w:pPr>
+      <w:r>
+        <w:rPr>
+          <w:rFonts w:ascii="URWPalladioL" w:hAnsi="URWPalladioL"/>
         </w:rPr>
         <w:t xml:space="preserve">Die Grundidee des Dijkstra-Algorithmus besteht darin, einige anfängliche Entfernungswerte zuzuweisen und zu versuchen, diese schrittweise zu verbessern. In der folgenden Abbildung ist der Pseudocode des Algorithmus dargestellt. </w:t>
       </w:r>
       <w:r>
         <w:rPr>
           <w:rFonts w:ascii="URWPalladioL" w:hAnsi="URWPalladioL"/>
-          <w:lang w:val="de-DE"/>
         </w:rPr>
         <w:t>[6]</w:t>
       </w:r>
@@ -2027,7 +2016,6 @@
         <w:jc w:val="both"/>
         <w:rPr>
           <w:rFonts w:ascii="URWPalladioL" w:hAnsi="URWPalladioL"/>
-          <w:lang w:val="de-DE"/>
         </w:rPr>
       </w:pPr>
     </w:p>
@@ -2037,14 +2025,12 @@
         <w:jc w:val="both"/>
         <w:rPr>
           <w:rFonts w:ascii="URWPalladioL" w:hAnsi="URWPalladioL"/>
-          <w:lang w:val="de-DE"/>
         </w:rPr>
       </w:pPr>
       <w:r>
         <w:rPr>
           <w:rFonts w:ascii="URWPalladioL" w:hAnsi="URWPalladioL"/>
           <w:noProof/>
-          <w:lang w:val="de-DE"/>
         </w:rPr>
         <w:drawing>
           <wp:inline distT="0" distB="0" distL="0" distR="0" wp14:anchorId="17D03E33" wp14:editId="2AEEE293">
@@ -2095,27 +2081,23 @@
         <w:jc w:val="both"/>
         <w:rPr>
           <w:rFonts w:ascii="URWPalladioL" w:hAnsi="URWPalladioL"/>
-          <w:lang w:val="de-DE"/>
-        </w:rPr>
-      </w:pPr>
-      <w:r>
-        <w:rPr>
-          <w:rFonts w:ascii="URWPalladioL" w:hAnsi="URWPalladioL"/>
-          <w:lang w:val="de-DE"/>
+        </w:rPr>
+      </w:pPr>
+      <w:r>
+        <w:rPr>
+          <w:rFonts w:ascii="URWPalladioL" w:hAnsi="URWPalladioL"/>
         </w:rPr>
         <w:t>Wi</w:t>
       </w:r>
       <w:r>
         <w:rPr>
           <w:rFonts w:ascii="URWPalladioL" w:hAnsi="URWPalladioL"/>
-          <w:lang w:val="de-DE"/>
         </w:rPr>
         <w:t>e</w:t>
       </w:r>
       <w:r>
         <w:rPr>
           <w:rFonts w:ascii="URWPalladioL" w:hAnsi="URWPalladioL"/>
-          <w:lang w:val="de-DE"/>
         </w:rPr>
         <w:t xml:space="preserve"> der Pseudo-Code zeigt, funktioniert der Dijkstra-Algorithmus, indem er das Teilproblem k löst, das den kürzesten Weg von der Quelle zu den nächstgelegenen Knoten der Quelle berechnet, von der Quelle zum Ziel. </w:t>
       </w:r>
@@ -2126,27 +2108,23 @@
         <w:jc w:val="both"/>
         <w:rPr>
           <w:rFonts w:ascii="URWPalladioL" w:hAnsi="URWPalladioL"/>
-          <w:lang w:val="de-DE"/>
-        </w:rPr>
-      </w:pPr>
-      <w:r>
-        <w:rPr>
-          <w:rFonts w:ascii="URWPalladioL" w:hAnsi="URWPalladioL"/>
-          <w:lang w:val="de-DE"/>
+        </w:rPr>
+      </w:pPr>
+      <w:r>
+        <w:rPr>
+          <w:rFonts w:ascii="URWPalladioL" w:hAnsi="URWPalladioL"/>
         </w:rPr>
         <w:t>Damit der Dijkstra-Algorithmus funktioniert, sollte es sich um einen gerichteten, gewichteten Graphen handeln und die Kanten sollten, wie bereits erwähnt, nicht negativ sein. Wenn die Kanten negativ sind, kann der tatsächlich kürzeste Weg nicht ermittelt werden. Daher wird die kürzeste Entfernung in der Sequenz S gespeichert.</w:t>
       </w:r>
       <w:r>
         <w:rPr>
           <w:rFonts w:ascii="URWPalladioL" w:hAnsi="URWPalladioL"/>
-          <w:lang w:val="de-DE"/>
         </w:rPr>
         <w:t xml:space="preserve"> </w:t>
       </w:r>
       <w:r>
         <w:rPr>
           <w:rFonts w:ascii="URWPalladioL" w:hAnsi="URWPalladioL"/>
-          <w:lang w:val="de-DE"/>
         </w:rPr>
         <w:t>[7]</w:t>
       </w:r>
@@ -2158,14 +2136,12 @@
         <w:rPr>
           <w:rFonts w:ascii="URWPalladioL" w:hAnsi="URWPalladioL"/>
           <w:color w:val="7030A0"/>
-          <w:lang w:val="de-DE"/>
         </w:rPr>
       </w:pPr>
       <w:r>
         <w:rPr>
           <w:rFonts w:ascii="URWPalladioL" w:hAnsi="URWPalladioL"/>
           <w:color w:val="7030A0"/>
-          <w:lang w:val="de-DE"/>
         </w:rPr>
         <w:t>Dijkstras Vorteile</w:t>
       </w:r>
@@ -2173,7 +2149,6 @@
         <w:rPr>
           <w:rFonts w:ascii="URWPalladioL" w:hAnsi="URWPalladioL"/>
           <w:color w:val="7030A0"/>
-          <w:lang w:val="de-DE"/>
         </w:rPr>
         <w:t>:</w:t>
       </w:r>
@@ -2184,20 +2159,17 @@
         <w:jc w:val="both"/>
         <w:rPr>
           <w:rFonts w:ascii="URWPalladioL" w:hAnsi="URWPalladioL"/>
-          <w:lang w:val="de-DE"/>
-        </w:rPr>
-      </w:pPr>
-      <w:r>
-        <w:rPr>
-          <w:rFonts w:ascii="URWPalladioL" w:hAnsi="URWPalladioL"/>
-          <w:lang w:val="de-DE"/>
+        </w:rPr>
+      </w:pPr>
+      <w:r>
+        <w:rPr>
+          <w:rFonts w:ascii="URWPalladioL" w:hAnsi="URWPalladioL"/>
         </w:rPr>
         <w:t>Der Dijkstra-Algorithmus kann alle optimalen Pfade finden, und die Trefferquote dieser optimalen Pfade liegt bei 100 %</w:t>
       </w:r>
       <w:r>
         <w:rPr>
           <w:rFonts w:ascii="URWPalladioL" w:hAnsi="URWPalladioL"/>
-          <w:lang w:val="de-DE"/>
         </w:rPr>
         <w:t xml:space="preserve"> [8].</w:t>
       </w:r>
@@ -2209,7 +2181,6 @@
         <w:rPr>
           <w:rFonts w:ascii="URWPalladioL" w:hAnsi="URWPalladioL"/>
           <w:color w:val="7030A0"/>
-          <w:lang w:val="de-DE"/>
         </w:rPr>
       </w:pPr>
     </w:p>
@@ -2220,14 +2191,12 @@
         <w:rPr>
           <w:rFonts w:ascii="URWPalladioL" w:hAnsi="URWPalladioL"/>
           <w:color w:val="7030A0"/>
-          <w:lang w:val="de-DE"/>
         </w:rPr>
       </w:pPr>
       <w:r>
         <w:rPr>
           <w:rFonts w:ascii="URWPalladioL" w:hAnsi="URWPalladioL"/>
           <w:color w:val="7030A0"/>
-          <w:lang w:val="de-DE"/>
         </w:rPr>
         <w:t>Dijkstras Nachteile</w:t>
       </w:r>
@@ -2235,7 +2204,6 @@
         <w:rPr>
           <w:rFonts w:ascii="URWPalladioL" w:hAnsi="URWPalladioL"/>
           <w:color w:val="7030A0"/>
-          <w:lang w:val="de-DE"/>
         </w:rPr>
         <w:t>:</w:t>
       </w:r>
@@ -2246,20 +2214,17 @@
         <w:jc w:val="both"/>
         <w:rPr>
           <w:rFonts w:ascii="URWPalladioL" w:hAnsi="URWPalladioL"/>
-          <w:lang w:val="de-DE"/>
-        </w:rPr>
-      </w:pPr>
-      <w:r>
-        <w:rPr>
-          <w:rFonts w:ascii="URWPalladioL" w:hAnsi="URWPalladioL"/>
-          <w:lang w:val="de-DE"/>
+        </w:rPr>
+      </w:pPr>
+      <w:r>
+        <w:rPr>
+          <w:rFonts w:ascii="URWPalladioL" w:hAnsi="URWPalladioL"/>
         </w:rPr>
         <w:t>Der größte Nachteil des Algorithmus ist die Tatsache, dass er eine blinde Suche durchführt und dadurch viel Zeit vergeudet, d. h. er ist zeitaufwendig. Ein weiterer Nachteil ist, dass der Algorithmus nicht mit negativen Kanten umgehen kann, was zu azyklischen Graphen führt, und dass er oft nicht den richtigen kürzesten Weg findet</w:t>
       </w:r>
       <w:r>
         <w:rPr>
           <w:rFonts w:ascii="URWPalladioL" w:hAnsi="URWPalladioL"/>
-          <w:lang w:val="de-DE"/>
         </w:rPr>
         <w:t xml:space="preserve"> [9].</w:t>
       </w:r>
@@ -2271,14 +2236,12 @@
         <w:rPr>
           <w:rFonts w:ascii="URWPalladioL" w:hAnsi="URWPalladioL"/>
           <w:color w:val="0070C0"/>
-          <w:lang w:val="de-DE"/>
         </w:rPr>
       </w:pPr>
       <w:r>
         <w:rPr>
           <w:rFonts w:ascii="URWPalladioL" w:hAnsi="URWPalladioL"/>
           <w:color w:val="0070C0"/>
-          <w:lang w:val="de-DE"/>
         </w:rPr>
         <w:t>Bellman-Ford-Algorithmus</w:t>
       </w:r>
@@ -2290,14 +2253,12 @@
         <w:rPr>
           <w:rFonts w:ascii="URWPalladioL" w:hAnsi="URWPalladioL"/>
           <w:color w:val="7030A0"/>
-          <w:lang w:val="de-DE"/>
         </w:rPr>
       </w:pPr>
       <w:r>
         <w:rPr>
           <w:rFonts w:ascii="URWPalladioL" w:hAnsi="URWPalladioL"/>
           <w:color w:val="7030A0"/>
-          <w:lang w:val="de-DE"/>
         </w:rPr>
         <w:t xml:space="preserve">Definition und </w:t>
       </w:r>
@@ -2305,7 +2266,6 @@
         <w:rPr>
           <w:rFonts w:ascii="URWPalladioL" w:hAnsi="URWPalladioL"/>
           <w:color w:val="7030A0"/>
-          <w:lang w:val="de-DE"/>
         </w:rPr>
         <w:t>Prinzip:</w:t>
       </w:r>
@@ -2316,13 +2276,11 @@
         <w:jc w:val="both"/>
         <w:rPr>
           <w:rFonts w:ascii="URWPalladioL" w:hAnsi="URWPalladioL"/>
-          <w:lang w:val="de-DE"/>
-        </w:rPr>
-      </w:pPr>
-      <w:r>
-        <w:rPr>
-          <w:rFonts w:ascii="URWPalladioL" w:hAnsi="URWPalladioL"/>
-          <w:lang w:val="de-DE"/>
+        </w:rPr>
+      </w:pPr>
+      <w:r>
+        <w:rPr>
+          <w:rFonts w:ascii="URWPalladioL" w:hAnsi="URWPalladioL"/>
         </w:rPr>
         <w:t xml:space="preserve">Der Bellman-Ford-Algorithmus verwendet Entspannung, um kürzeste Pfade auf gerichteten Graphen zu finden, die nur eine Quelle haben. </w:t>
       </w:r>
@@ -2333,20 +2291,17 @@
         <w:jc w:val="both"/>
         <w:rPr>
           <w:rFonts w:ascii="URWPalladioL" w:hAnsi="URWPalladioL"/>
-          <w:lang w:val="de-DE"/>
-        </w:rPr>
-      </w:pPr>
-      <w:r>
-        <w:rPr>
-          <w:rFonts w:ascii="URWPalladioL" w:hAnsi="URWPalladioL"/>
-          <w:lang w:val="de-DE"/>
+        </w:rPr>
+      </w:pPr>
+      <w:r>
+        <w:rPr>
+          <w:rFonts w:ascii="URWPalladioL" w:hAnsi="URWPalladioL"/>
         </w:rPr>
         <w:t>Der Algorithmus erkennt auch, ob es negative Gewichtszyklen gibt (so dass es keine Lösung gibt). Wenn es um Entfernungen auf einer Karte geht, gibt es keine negativen Entfernungen. Die Grundstruktur des Bellman-Ford-Algorithmus ist ähnlich wie die des Dijkstra-Algorithmus. Er entspannt alle Kanten und tut dies |V| - 1 Mal, wobei |V| die Anzahl der Knoten im Graphen ist</w:t>
       </w:r>
       <w:r>
         <w:rPr>
           <w:rFonts w:ascii="URWPalladioL" w:hAnsi="URWPalladioL"/>
-          <w:lang w:val="de-DE"/>
         </w:rPr>
         <w:t xml:space="preserve"> [10].</w:t>
       </w:r>
@@ -2358,14 +2313,12 @@
         <w:rPr>
           <w:rFonts w:ascii="URWPalladioL" w:hAnsi="URWPalladioL"/>
           <w:color w:val="7030A0"/>
-          <w:lang w:val="de-DE"/>
         </w:rPr>
       </w:pPr>
       <w:r>
         <w:rPr>
           <w:rFonts w:ascii="URWPalladioL" w:hAnsi="URWPalladioL"/>
           <w:color w:val="7030A0"/>
-          <w:lang w:val="de-DE"/>
         </w:rPr>
         <w:t>Bellman-Ford</w:t>
       </w:r>
@@ -2373,7 +2326,6 @@
         <w:rPr>
           <w:rFonts w:ascii="URWPalladioL" w:hAnsi="URWPalladioL"/>
           <w:color w:val="7030A0"/>
-          <w:lang w:val="de-DE"/>
         </w:rPr>
         <w:t xml:space="preserve"> Pseudo-Code</w:t>
       </w:r>
@@ -2381,7 +2333,6 @@
         <w:rPr>
           <w:rFonts w:ascii="URWPalladioL" w:hAnsi="URWPalladioL"/>
           <w:color w:val="7030A0"/>
-          <w:lang w:val="de-DE"/>
         </w:rPr>
         <w:t>:</w:t>
       </w:r>
@@ -2393,7 +2344,6 @@
         <w:rPr>
           <w:rFonts w:ascii="URWPalladioL" w:hAnsi="URWPalladioL"/>
           <w:color w:val="7030A0"/>
-          <w:lang w:val="de-DE"/>
         </w:rPr>
       </w:pPr>
       <w:r>
@@ -2401,7 +2351,6 @@
           <w:rFonts w:ascii="URWPalladioL" w:hAnsi="URWPalladioL"/>
           <w:noProof/>
           <w:color w:val="7030A0"/>
-          <w:lang w:val="de-DE"/>
         </w:rPr>
         <w:drawing>
           <wp:inline distT="0" distB="0" distL="0" distR="0" wp14:anchorId="2976F626" wp14:editId="53CDD3FD">
@@ -2452,13 +2401,11 @@
         <w:jc w:val="both"/>
         <w:rPr>
           <w:rFonts w:ascii="URWPalladioL" w:hAnsi="URWPalladioL"/>
-          <w:lang w:val="de-DE"/>
-        </w:rPr>
-      </w:pPr>
-      <w:r>
-        <w:rPr>
-          <w:rFonts w:ascii="URWPalladioL" w:hAnsi="URWPalladioL"/>
-          <w:lang w:val="de-DE"/>
+        </w:rPr>
+      </w:pPr>
+      <w:r>
+        <w:rPr>
+          <w:rFonts w:ascii="URWPalladioL" w:hAnsi="URWPalladioL"/>
         </w:rPr>
         <w:lastRenderedPageBreak/>
         <w:t>Der Bellman-Ford-Algorithmus wird wie in der Abbildung oben dargestellt ausgeführt.</w:t>
@@ -2470,13 +2417,11 @@
         <w:jc w:val="both"/>
         <w:rPr>
           <w:rFonts w:ascii="URWPalladioL" w:hAnsi="URWPalladioL"/>
-          <w:lang w:val="de-DE"/>
-        </w:rPr>
-      </w:pPr>
-      <w:r>
-        <w:rPr>
-          <w:rFonts w:ascii="URWPalladioL" w:hAnsi="URWPalladioL"/>
-          <w:lang w:val="de-DE"/>
+        </w:rPr>
+      </w:pPr>
+      <w:r>
+        <w:rPr>
+          <w:rFonts w:ascii="URWPalladioL" w:hAnsi="URWPalladioL"/>
         </w:rPr>
         <w:t xml:space="preserve">Schritt 1: Setzen Sie den Abstand des Quellknotens s auf den Wert Null (distance[s] = 0) und weisen Sie den anderen Knoten einen Abstand von INFINITY zu. </w:t>
       </w:r>
@@ -2487,13 +2432,11 @@
         <w:jc w:val="both"/>
         <w:rPr>
           <w:rFonts w:ascii="URWPalladioL" w:hAnsi="URWPalladioL"/>
-          <w:lang w:val="de-DE"/>
-        </w:rPr>
-      </w:pPr>
-      <w:r>
-        <w:rPr>
-          <w:rFonts w:ascii="URWPalladioL" w:hAnsi="URWPalladioL"/>
-          <w:lang w:val="de-DE"/>
+        </w:rPr>
+      </w:pPr>
+      <w:r>
+        <w:rPr>
+          <w:rFonts w:ascii="URWPalladioL" w:hAnsi="URWPalladioL"/>
         </w:rPr>
         <w:t xml:space="preserve">Schritt 2: entspannt jede Kante (n - 1) Mal, wenn n die Anzahl der Knoten ist. Das Entspannen einer Kante bedeutet zu prüfen ob es möglich ist, den Weg zu dem Knoten, auf den die Kante zeigt, zu verkürzen, und, wenn ja, den Weg zu den Knoten durch die gefundene Route. </w:t>
       </w:r>
@@ -2504,27 +2447,23 @@
         <w:jc w:val="both"/>
         <w:rPr>
           <w:rFonts w:ascii="URWPalladioL" w:hAnsi="URWPalladioL"/>
-          <w:lang w:val="de-DE"/>
-        </w:rPr>
-      </w:pPr>
-      <w:r>
-        <w:rPr>
-          <w:rFonts w:ascii="URWPalladioL" w:hAnsi="URWPalladioL"/>
-          <w:lang w:val="de-DE"/>
+        </w:rPr>
+      </w:pPr>
+      <w:r>
+        <w:rPr>
+          <w:rFonts w:ascii="URWPalladioL" w:hAnsi="URWPalladioL"/>
         </w:rPr>
         <w:t>Schritt 3: Prüfen, ob der Graph einen negativen Zyklus hat, mit Ausführung der N-ten Schleife. Algorithmus 2 zeigt den Bellman-Ford-Algorithmus</w:t>
       </w:r>
       <w:r>
         <w:rPr>
           <w:rFonts w:ascii="URWPalladioL" w:hAnsi="URWPalladioL"/>
-          <w:lang w:val="de-DE"/>
         </w:rPr>
         <w:t xml:space="preserve"> [11]</w:t>
       </w:r>
       <w:r>
         <w:rPr>
           <w:rFonts w:ascii="URWPalladioL" w:hAnsi="URWPalladioL"/>
-          <w:lang w:val="de-DE"/>
         </w:rPr>
         <w:t>.</w:t>
       </w:r>
@@ -2567,14 +2506,12 @@
         <w:rPr>
           <w:rFonts w:ascii="URWPalladioL" w:hAnsi="URWPalladioL"/>
           <w:color w:val="7030A0"/>
-          <w:lang w:val="de-DE"/>
         </w:rPr>
       </w:pPr>
       <w:r>
         <w:rPr>
           <w:rFonts w:ascii="URWPalladioL" w:hAnsi="URWPalladioL"/>
           <w:color w:val="7030A0"/>
-          <w:lang w:val="de-DE"/>
         </w:rPr>
         <w:t>GIS(</w:t>
       </w:r>
@@ -2582,7 +2519,6 @@
         <w:rPr>
           <w:rFonts w:ascii="URWPalladioL" w:hAnsi="URWPalladioL"/>
           <w:color w:val="7030A0"/>
-          <w:lang w:val="de-DE"/>
         </w:rPr>
         <w:t>Geoinformationssystem</w:t>
       </w:r>
@@ -2590,7 +2526,6 @@
         <w:rPr>
           <w:rFonts w:ascii="URWPalladioL" w:hAnsi="URWPalladioL"/>
           <w:color w:val="7030A0"/>
-          <w:lang w:val="de-DE"/>
         </w:rPr>
         <w:t>)</w:t>
       </w:r>
@@ -2598,7 +2533,6 @@
         <w:rPr>
           <w:rFonts w:ascii="URWPalladioL" w:hAnsi="URWPalladioL"/>
           <w:color w:val="7030A0"/>
-          <w:lang w:val="de-DE"/>
         </w:rPr>
         <w:t>:</w:t>
       </w:r>
@@ -2609,20 +2543,17 @@
         <w:jc w:val="both"/>
         <w:rPr>
           <w:rFonts w:ascii="URWPalladioL" w:hAnsi="URWPalladioL"/>
-          <w:lang w:val="de-DE"/>
-        </w:rPr>
-      </w:pPr>
-      <w:r>
-        <w:rPr>
-          <w:rFonts w:ascii="URWPalladioL" w:hAnsi="URWPalladioL"/>
-          <w:lang w:val="de-DE"/>
+        </w:rPr>
+      </w:pPr>
+      <w:r>
+        <w:rPr>
+          <w:rFonts w:ascii="URWPalladioL" w:hAnsi="URWPalladioL"/>
         </w:rPr>
         <w:t>Ein geografisches Informationssystem (GIS) ist ein computergestütztes Werkzeug. Mit diesen Werkzeugen können wir räumliche Informationen erstellen, manipulieren, analysieren, speichern und anzeigen. Räumliche Informationen sind Informationen über Objekte, die sich auf der Erde befinden, wie z. B. Städte, Eisenbahnstrecken, Flüsse usw.</w:t>
       </w:r>
       <w:r>
         <w:rPr>
           <w:rFonts w:ascii="URWPalladioL" w:hAnsi="URWPalladioL"/>
-          <w:lang w:val="de-DE"/>
         </w:rPr>
         <w:t xml:space="preserve"> [12].</w:t>
       </w:r>
@@ -2634,14 +2565,12 @@
         <w:rPr>
           <w:rFonts w:ascii="URWPalladioL" w:hAnsi="URWPalladioL"/>
           <w:color w:val="7030A0"/>
-          <w:lang w:val="de-DE"/>
         </w:rPr>
       </w:pPr>
       <w:r>
         <w:rPr>
           <w:rFonts w:ascii="URWPalladioL" w:hAnsi="URWPalladioL"/>
           <w:color w:val="7030A0"/>
-          <w:lang w:val="de-DE"/>
         </w:rPr>
         <w:t>Geoinformationssystem</w:t>
       </w:r>
@@ -2649,7 +2578,6 @@
         <w:rPr>
           <w:rFonts w:ascii="URWPalladioL" w:hAnsi="URWPalladioL"/>
           <w:color w:val="7030A0"/>
-          <w:lang w:val="de-DE"/>
         </w:rPr>
         <w:t xml:space="preserve"> mit Dijkstra-Algorithmus</w:t>
       </w:r>
@@ -2657,7 +2585,6 @@
         <w:rPr>
           <w:rFonts w:ascii="URWPalladioL" w:hAnsi="URWPalladioL"/>
           <w:color w:val="7030A0"/>
-          <w:lang w:val="de-DE"/>
         </w:rPr>
         <w:t>:</w:t>
       </w:r>
@@ -2668,27 +2595,23 @@
         <w:jc w:val="both"/>
         <w:rPr>
           <w:rFonts w:ascii="URWPalladioL" w:hAnsi="URWPalladioL"/>
-          <w:lang w:val="de-DE"/>
-        </w:rPr>
-      </w:pPr>
-      <w:r>
-        <w:rPr>
-          <w:rFonts w:ascii="URWPalladioL" w:hAnsi="URWPalladioL"/>
-          <w:lang w:val="de-DE"/>
+        </w:rPr>
+      </w:pPr>
+      <w:r>
+        <w:rPr>
+          <w:rFonts w:ascii="URWPalladioL" w:hAnsi="URWPalladioL"/>
         </w:rPr>
         <w:t>Implementierung eines geographischen Informationssystems mit Dijkstra Algorithmus auf Basis einer mobilen Anwendung soll Informationen über die nächstgelegene Evakuierungsroute. Benutzer können die Anwendung über eine mobile Anwendung nutzen und die nächstgelegene die nächstgelegene Evakuierungsroute empfehlen und mit Google</w:t>
       </w:r>
       <w:r>
         <w:rPr>
           <w:rFonts w:ascii="URWPalladioL" w:hAnsi="URWPalladioL"/>
-          <w:lang w:val="de-DE"/>
         </w:rPr>
         <w:t xml:space="preserve"> </w:t>
       </w:r>
       <w:r>
         <w:rPr>
           <w:rFonts w:ascii="URWPalladioL" w:hAnsi="URWPalladioL"/>
-          <w:lang w:val="de-DE"/>
         </w:rPr>
         <w:t>Maps angezeigt.</w:t>
       </w:r>
@@ -2699,27 +2622,23 @@
         <w:jc w:val="both"/>
         <w:rPr>
           <w:rFonts w:ascii="URWPalladioL" w:hAnsi="URWPalladioL"/>
-          <w:lang w:val="de-DE"/>
-        </w:rPr>
-      </w:pPr>
-      <w:r>
-        <w:rPr>
-          <w:rFonts w:ascii="URWPalladioL" w:hAnsi="URWPalladioL"/>
-          <w:lang w:val="de-DE"/>
+        </w:rPr>
+      </w:pPr>
+      <w:r>
+        <w:rPr>
+          <w:rFonts w:ascii="URWPalladioL" w:hAnsi="URWPalladioL"/>
         </w:rPr>
         <w:t>Routen-Finder: Der Route Finder findet die optimierte Route durch die Kommunikation mit dem GIS Server-Network Analysis Service, mit Parametern, die den Standort des Leiters und den zugewiesenen den Standort des Leiters und der zugewiesenen Unterkunft, um die kürzeste verfügbare zwischen den beiden Punkten mit detaillierter Routenbeschreibung. Anschließend wird die Route auf einer GIS-Karte an den Anführer zurück</w:t>
       </w:r>
       <w:r>
         <w:rPr>
           <w:rFonts w:ascii="URWPalladioL" w:hAnsi="URWPalladioL"/>
-          <w:lang w:val="de-DE"/>
         </w:rPr>
         <w:t xml:space="preserve"> [13].</w:t>
       </w:r>
       <w:r>
         <w:rPr>
           <w:rFonts w:ascii="URWPalladioL" w:hAnsi="URWPalladioL"/>
-          <w:lang w:val="de-DE"/>
         </w:rPr>
         <w:t xml:space="preserve"> </w:t>
       </w:r>
@@ -2731,14 +2650,12 @@
         <w:rPr>
           <w:rFonts w:ascii="URWPalladioL" w:hAnsi="URWPalladioL"/>
           <w:color w:val="7030A0"/>
-          <w:lang w:val="de-DE"/>
         </w:rPr>
       </w:pPr>
       <w:r>
         <w:rPr>
           <w:rFonts w:ascii="URWPalladioL" w:hAnsi="URWPalladioL"/>
           <w:color w:val="7030A0"/>
-          <w:lang w:val="de-DE"/>
         </w:rPr>
         <w:t>Mobile Roboter</w:t>
       </w:r>
@@ -2746,7 +2663,6 @@
         <w:rPr>
           <w:rFonts w:ascii="URWPalladioL" w:hAnsi="URWPalladioL"/>
           <w:color w:val="7030A0"/>
-          <w:lang w:val="de-DE"/>
         </w:rPr>
         <w:t xml:space="preserve"> mit </w:t>
       </w:r>
@@ -2754,7 +2670,6 @@
         <w:rPr>
           <w:rFonts w:ascii="URWPalladioL" w:hAnsi="URWPalladioL"/>
           <w:color w:val="7030A0"/>
-          <w:lang w:val="de-DE"/>
         </w:rPr>
         <w:t>verbesserte</w:t>
       </w:r>
@@ -2762,7 +2677,6 @@
         <w:rPr>
           <w:rFonts w:ascii="URWPalladioL" w:hAnsi="URWPalladioL"/>
           <w:color w:val="7030A0"/>
-          <w:lang w:val="de-DE"/>
         </w:rPr>
         <w:t>m</w:t>
       </w:r>
@@ -2770,7 +2684,6 @@
         <w:rPr>
           <w:rFonts w:ascii="URWPalladioL" w:hAnsi="URWPalladioL"/>
           <w:color w:val="7030A0"/>
-          <w:lang w:val="de-DE"/>
         </w:rPr>
         <w:t xml:space="preserve"> Dijkstra-Algorithmus</w:t>
       </w:r>
@@ -2778,7 +2691,6 @@
         <w:rPr>
           <w:rFonts w:ascii="URWPalladioL" w:hAnsi="URWPalladioL"/>
           <w:color w:val="7030A0"/>
-          <w:lang w:val="de-DE"/>
         </w:rPr>
         <w:t>:</w:t>
       </w:r>
@@ -2789,13 +2701,11 @@
         <w:jc w:val="both"/>
         <w:rPr>
           <w:rFonts w:ascii="URWPalladioL" w:hAnsi="URWPalladioL"/>
-          <w:lang w:val="de-DE"/>
-        </w:rPr>
-      </w:pPr>
-      <w:r>
-        <w:rPr>
-          <w:rFonts w:ascii="URWPalladioL" w:hAnsi="URWPalladioL"/>
-          <w:lang w:val="de-DE"/>
+        </w:rPr>
+      </w:pPr>
+      <w:r>
+        <w:rPr>
+          <w:rFonts w:ascii="URWPalladioL" w:hAnsi="URWPalladioL"/>
         </w:rPr>
         <w:t>Der Dijkstra-Algorithmus kann außer den bereits durchlaufenen Knoten keine Daten speichern. Um diesen Nachteil zu überwinden, wird ein Speicherschema eingeführt, das ein mehrschichtiges Wörterbuch implementiert, das aus zwei Wörterbüchern und einer Liste von Datenstrukturen besteht, die in hierarchischer Reihenfolge organisiert sind. Das erste Wörterbuch bildet jeden einzelnen Knoten auf seine Nachbarknoten ab. Das zweite Wörterbuch speichert die Pfadinformationen jedes benachbarten Pfades.</w:t>
       </w:r>
@@ -2806,20 +2716,17 @@
         <w:jc w:val="both"/>
         <w:rPr>
           <w:rFonts w:ascii="URWPalladioL" w:hAnsi="URWPalladioL"/>
-          <w:lang w:val="de-DE"/>
-        </w:rPr>
-      </w:pPr>
-      <w:r>
-        <w:rPr>
-          <w:rFonts w:ascii="URWPalladioL" w:hAnsi="URWPalladioL"/>
-          <w:lang w:val="de-DE"/>
+        </w:rPr>
+      </w:pPr>
+      <w:r>
+        <w:rPr>
+          <w:rFonts w:ascii="URWPalladioL" w:hAnsi="URWPalladioL"/>
         </w:rPr>
         <w:t xml:space="preserve">Ein mehrschichtiges Wörterbuch bietet eine umfassende Datenstruktur für den Dijkstra-Algorithmus in einer Innenraumanwendung, bei der die Koordinaten des globalen Navigationssatellitensystems und die Kompassorientierung nicht zuverlässig sind. Die </w:t>
       </w:r>
       <w:r>
         <w:rPr>
           <w:rFonts w:ascii="URWPalladioL" w:hAnsi="URWPalladioL"/>
-          <w:lang w:val="de-DE"/>
         </w:rPr>
         <w:lastRenderedPageBreak/>
         <w:t>Pfadinformationen in der Datenstruktur helfen dabei, den Grad des Drehwinkels zu bestimmen, den der Roboter an jedem Knoten oder jeder Kreuzung ausführen muss. Der vorgeschlagene Algorithmus liefert den kürzesten Pfad in Bezug auf die Länge und gleichzeitig den navigierbarsten Pfad in Bezug auf den niedrigsten erforderlichen Gesamtdrehwinkel in Grad, der mit dem traditionellen Dijkstra-Algorithmus nicht berechnet werden kann</w:t>
@@ -2827,7 +2734,6 @@
       <w:r>
         <w:rPr>
           <w:rFonts w:ascii="URWPalladioL" w:hAnsi="URWPalladioL"/>
-          <w:lang w:val="de-DE"/>
         </w:rPr>
         <w:t xml:space="preserve"> [14].</w:t>
       </w:r>
@@ -2841,7 +2747,6 @@
           <w:b/>
           <w:bCs/>
           <w:color w:val="171717" w:themeColor="background2" w:themeShade="1A"/>
-          <w:lang w:val="de-DE"/>
         </w:rPr>
       </w:pPr>
       <w:r>
@@ -2849,7 +2754,6 @@
           <w:rFonts w:ascii="URWPalladioL" w:hAnsi="URWPalladioL"/>
           <w:noProof/>
           <w:color w:val="7030A0"/>
-          <w:lang w:val="de-DE"/>
         </w:rPr>
         <w:drawing>
           <wp:inline distT="0" distB="0" distL="0" distR="0" wp14:anchorId="1A4A75FE" wp14:editId="359D4606">
@@ -2901,7 +2805,6 @@
         <w:rPr>
           <w:rFonts w:ascii="URWPalladioL" w:hAnsi="URWPalladioL"/>
           <w:color w:val="171717" w:themeColor="background2" w:themeShade="1A"/>
-          <w:lang w:val="de-DE"/>
         </w:rPr>
       </w:pPr>
       <w:r>
@@ -2910,7 +2813,6 @@
           <w:b/>
           <w:bCs/>
           <w:color w:val="171717" w:themeColor="background2" w:themeShade="1A"/>
-          <w:lang w:val="de-DE"/>
         </w:rPr>
         <w:t xml:space="preserve">Abbildung </w:t>
       </w:r>
@@ -2920,7 +2822,6 @@
           <w:b/>
           <w:bCs/>
           <w:color w:val="171717" w:themeColor="background2" w:themeShade="1A"/>
-          <w:lang w:val="de-DE"/>
         </w:rPr>
         <w:t>2</w:t>
       </w:r>
@@ -2930,7 +2831,6 @@
           <w:b/>
           <w:bCs/>
           <w:color w:val="171717" w:themeColor="background2" w:themeShade="1A"/>
-          <w:lang w:val="de-DE"/>
         </w:rPr>
         <w:t>.</w:t>
       </w:r>
@@ -2938,7 +2838,6 @@
         <w:rPr>
           <w:rFonts w:ascii="URWPalladioL" w:hAnsi="URWPalladioL"/>
           <w:color w:val="171717" w:themeColor="background2" w:themeShade="1A"/>
-          <w:lang w:val="de-DE"/>
         </w:rPr>
         <w:t xml:space="preserve"> Flussdiagramm des verbesserten Dijkstra-Algorithmus für die Pfadplanung.</w:t>
       </w:r>

--- a/manuskript_v1.docx
+++ b/manuskript_v1.docx
@@ -88,7 +88,23 @@
           <w:sz w:val="28"/>
           <w:szCs w:val="28"/>
         </w:rPr>
-        <w:t xml:space="preserve">Bearbeiter 1: Mohammed Salih Mezraoui </w:t>
+        <w:t xml:space="preserve">Bearbeiter 1: Mohammed Salih </w:t>
+      </w:r>
+      <w:proofErr w:type="spellStart"/>
+      <w:r>
+        <w:rPr>
+          <w:sz w:val="28"/>
+          <w:szCs w:val="28"/>
+        </w:rPr>
+        <w:t>Mezraoui</w:t>
+      </w:r>
+      <w:proofErr w:type="spellEnd"/>
+      <w:r>
+        <w:rPr>
+          <w:sz w:val="28"/>
+          <w:szCs w:val="28"/>
+        </w:rPr>
+        <w:t xml:space="preserve"> </w:t>
       </w:r>
     </w:p>
     <w:p>
@@ -252,7 +268,9 @@
               <w:tab w:val="right" w:leader="dot" w:pos="9062"/>
             </w:tabs>
             <w:rPr>
+              <w:rFonts w:eastAsiaTheme="minorEastAsia"/>
               <w:noProof/>
+              <w:lang w:eastAsia="de-DE"/>
             </w:rPr>
           </w:pPr>
           <w:r>
@@ -264,7 +282,7 @@
           <w:r>
             <w:fldChar w:fldCharType="separate"/>
           </w:r>
-          <w:hyperlink w:anchor="_Toc107057518" w:history="1">
+          <w:hyperlink w:anchor="_Toc107392513" w:history="1">
             <w:r>
               <w:rPr>
                 <w:rStyle w:val="Hyperlink"/>
@@ -274,7 +292,9 @@
             </w:r>
             <w:r>
               <w:rPr>
-                <w:noProof/>
+                <w:rFonts w:eastAsiaTheme="minorEastAsia"/>
+                <w:noProof/>
+                <w:lang w:eastAsia="de-DE"/>
               </w:rPr>
               <w:tab/>
             </w:r>
@@ -283,7 +303,7 @@
                 <w:rStyle w:val="Hyperlink"/>
                 <w:noProof/>
               </w:rPr>
-              <w:t>Einleitung und Problemstellung – David</w:t>
+              <w:t>Einleitung und Problemstellung</w:t>
             </w:r>
             <w:r>
               <w:rPr>
@@ -304,7 +324,7 @@
                 <w:noProof/>
                 <w:webHidden/>
               </w:rPr>
-              <w:instrText xml:space="preserve"> PAGEREF _Toc107057518 \h </w:instrText>
+              <w:instrText xml:space="preserve"> PAGEREF _Toc107392513 \h </w:instrText>
             </w:r>
             <w:r>
               <w:rPr>
@@ -343,10 +363,12 @@
               <w:tab w:val="right" w:leader="dot" w:pos="9062"/>
             </w:tabs>
             <w:rPr>
+              <w:rFonts w:eastAsiaTheme="minorEastAsia"/>
               <w:noProof/>
+              <w:lang w:eastAsia="de-DE"/>
             </w:rPr>
           </w:pPr>
-          <w:hyperlink w:anchor="_Toc107057519" w:history="1">
+          <w:hyperlink w:anchor="_Toc107392514" w:history="1">
             <w:r>
               <w:rPr>
                 <w:rStyle w:val="Hyperlink"/>
@@ -356,7 +378,9 @@
             </w:r>
             <w:r>
               <w:rPr>
-                <w:noProof/>
+                <w:rFonts w:eastAsiaTheme="minorEastAsia"/>
+                <w:noProof/>
+                <w:lang w:eastAsia="de-DE"/>
               </w:rPr>
               <w:tab/>
             </w:r>
@@ -365,7 +389,7 @@
                 <w:rStyle w:val="Hyperlink"/>
                 <w:noProof/>
               </w:rPr>
-              <w:t>Allgemeines</w:t>
+              <w:t>Algorithmen zur Pfadplanung</w:t>
             </w:r>
             <w:r>
               <w:rPr>
@@ -386,7 +410,7 @@
                 <w:noProof/>
                 <w:webHidden/>
               </w:rPr>
-              <w:instrText xml:space="preserve"> PAGEREF _Toc107057519 \h </w:instrText>
+              <w:instrText xml:space="preserve"> PAGEREF _Toc107392514 \h </w:instrText>
             </w:r>
             <w:r>
               <w:rPr>
@@ -407,6 +431,354 @@
                 <w:webHidden/>
               </w:rPr>
               <w:t>4</w:t>
+            </w:r>
+            <w:r>
+              <w:rPr>
+                <w:noProof/>
+                <w:webHidden/>
+              </w:rPr>
+              <w:fldChar w:fldCharType="end"/>
+            </w:r>
+          </w:hyperlink>
+        </w:p>
+        <w:p>
+          <w:pPr>
+            <w:pStyle w:val="Verzeichnis2"/>
+            <w:tabs>
+              <w:tab w:val="left" w:pos="880"/>
+              <w:tab w:val="right" w:leader="dot" w:pos="9062"/>
+            </w:tabs>
+            <w:rPr>
+              <w:rFonts w:eastAsiaTheme="minorEastAsia"/>
+              <w:noProof/>
+              <w:lang w:eastAsia="de-DE"/>
+            </w:rPr>
+          </w:pPr>
+          <w:hyperlink w:anchor="_Toc107392515" w:history="1">
+            <w:r>
+              <w:rPr>
+                <w:rStyle w:val="Hyperlink"/>
+                <w:rFonts w:eastAsia="Times New Roman"/>
+                <w:noProof/>
+                <w:lang w:eastAsia="en-GB"/>
+              </w:rPr>
+              <w:t>2.1</w:t>
+            </w:r>
+            <w:r>
+              <w:rPr>
+                <w:rFonts w:eastAsiaTheme="minorEastAsia"/>
+                <w:noProof/>
+                <w:lang w:eastAsia="de-DE"/>
+              </w:rPr>
+              <w:tab/>
+            </w:r>
+            <w:r>
+              <w:rPr>
+                <w:rStyle w:val="Hyperlink"/>
+                <w:rFonts w:eastAsia="Times New Roman"/>
+                <w:noProof/>
+                <w:lang w:eastAsia="en-GB"/>
+              </w:rPr>
+              <w:t>Was ist Pfadplanung Pfadplannung</w:t>
+            </w:r>
+            <w:r>
+              <w:rPr>
+                <w:noProof/>
+                <w:webHidden/>
+              </w:rPr>
+              <w:tab/>
+            </w:r>
+            <w:r>
+              <w:rPr>
+                <w:noProof/>
+                <w:webHidden/>
+              </w:rPr>
+              <w:fldChar w:fldCharType="begin"/>
+            </w:r>
+            <w:r>
+              <w:rPr>
+                <w:noProof/>
+                <w:webHidden/>
+              </w:rPr>
+              <w:instrText xml:space="preserve"> PAGEREF _Toc107392515 \h </w:instrText>
+            </w:r>
+            <w:r>
+              <w:rPr>
+                <w:noProof/>
+                <w:webHidden/>
+              </w:rPr>
+            </w:r>
+            <w:r>
+              <w:rPr>
+                <w:noProof/>
+                <w:webHidden/>
+              </w:rPr>
+              <w:fldChar w:fldCharType="separate"/>
+            </w:r>
+            <w:r>
+              <w:rPr>
+                <w:noProof/>
+                <w:webHidden/>
+              </w:rPr>
+              <w:t>4</w:t>
+            </w:r>
+            <w:r>
+              <w:rPr>
+                <w:noProof/>
+                <w:webHidden/>
+              </w:rPr>
+              <w:fldChar w:fldCharType="end"/>
+            </w:r>
+          </w:hyperlink>
+        </w:p>
+        <w:p>
+          <w:pPr>
+            <w:pStyle w:val="Verzeichnis2"/>
+            <w:tabs>
+              <w:tab w:val="left" w:pos="880"/>
+              <w:tab w:val="right" w:leader="dot" w:pos="9062"/>
+            </w:tabs>
+            <w:rPr>
+              <w:rFonts w:eastAsiaTheme="minorEastAsia"/>
+              <w:noProof/>
+              <w:lang w:eastAsia="de-DE"/>
+            </w:rPr>
+          </w:pPr>
+          <w:hyperlink w:anchor="_Toc107392516" w:history="1">
+            <w:r>
+              <w:rPr>
+                <w:rStyle w:val="Hyperlink"/>
+                <w:noProof/>
+              </w:rPr>
+              <w:t>2.2</w:t>
+            </w:r>
+            <w:r>
+              <w:rPr>
+                <w:rFonts w:eastAsiaTheme="minorEastAsia"/>
+                <w:noProof/>
+                <w:lang w:eastAsia="de-DE"/>
+              </w:rPr>
+              <w:tab/>
+            </w:r>
+            <w:r>
+              <w:rPr>
+                <w:rStyle w:val="Hyperlink"/>
+                <w:noProof/>
+              </w:rPr>
+              <w:t>Uninformierter Ansatz</w:t>
+            </w:r>
+            <w:r>
+              <w:rPr>
+                <w:noProof/>
+                <w:webHidden/>
+              </w:rPr>
+              <w:tab/>
+            </w:r>
+            <w:r>
+              <w:rPr>
+                <w:noProof/>
+                <w:webHidden/>
+              </w:rPr>
+              <w:fldChar w:fldCharType="begin"/>
+            </w:r>
+            <w:r>
+              <w:rPr>
+                <w:noProof/>
+                <w:webHidden/>
+              </w:rPr>
+              <w:instrText xml:space="preserve"> PAGEREF _Toc107392516 \h </w:instrText>
+            </w:r>
+            <w:r>
+              <w:rPr>
+                <w:noProof/>
+                <w:webHidden/>
+              </w:rPr>
+            </w:r>
+            <w:r>
+              <w:rPr>
+                <w:noProof/>
+                <w:webHidden/>
+              </w:rPr>
+              <w:fldChar w:fldCharType="separate"/>
+            </w:r>
+            <w:r>
+              <w:rPr>
+                <w:noProof/>
+                <w:webHidden/>
+              </w:rPr>
+              <w:t>4</w:t>
+            </w:r>
+            <w:r>
+              <w:rPr>
+                <w:noProof/>
+                <w:webHidden/>
+              </w:rPr>
+              <w:fldChar w:fldCharType="end"/>
+            </w:r>
+          </w:hyperlink>
+        </w:p>
+        <w:p>
+          <w:pPr>
+            <w:pStyle w:val="Verzeichnis2"/>
+            <w:tabs>
+              <w:tab w:val="left" w:pos="880"/>
+              <w:tab w:val="right" w:leader="dot" w:pos="9062"/>
+            </w:tabs>
+            <w:rPr>
+              <w:rFonts w:eastAsiaTheme="minorEastAsia"/>
+              <w:noProof/>
+              <w:lang w:eastAsia="de-DE"/>
+            </w:rPr>
+          </w:pPr>
+          <w:hyperlink w:anchor="_Toc107392517" w:history="1">
+            <w:r>
+              <w:rPr>
+                <w:rStyle w:val="Hyperlink"/>
+                <w:noProof/>
+              </w:rPr>
+              <w:t>2.3</w:t>
+            </w:r>
+            <w:r>
+              <w:rPr>
+                <w:rFonts w:eastAsiaTheme="minorEastAsia"/>
+                <w:noProof/>
+                <w:lang w:eastAsia="de-DE"/>
+              </w:rPr>
+              <w:tab/>
+            </w:r>
+            <w:r>
+              <w:rPr>
+                <w:rStyle w:val="Hyperlink"/>
+                <w:noProof/>
+              </w:rPr>
+              <w:t>Dijkstra Algorithmus</w:t>
+            </w:r>
+            <w:r>
+              <w:rPr>
+                <w:noProof/>
+                <w:webHidden/>
+              </w:rPr>
+              <w:tab/>
+            </w:r>
+            <w:r>
+              <w:rPr>
+                <w:noProof/>
+                <w:webHidden/>
+              </w:rPr>
+              <w:fldChar w:fldCharType="begin"/>
+            </w:r>
+            <w:r>
+              <w:rPr>
+                <w:noProof/>
+                <w:webHidden/>
+              </w:rPr>
+              <w:instrText xml:space="preserve"> PAGEREF _Toc107392517 \h </w:instrText>
+            </w:r>
+            <w:r>
+              <w:rPr>
+                <w:noProof/>
+                <w:webHidden/>
+              </w:rPr>
+            </w:r>
+            <w:r>
+              <w:rPr>
+                <w:noProof/>
+                <w:webHidden/>
+              </w:rPr>
+              <w:fldChar w:fldCharType="separate"/>
+            </w:r>
+            <w:r>
+              <w:rPr>
+                <w:noProof/>
+                <w:webHidden/>
+              </w:rPr>
+              <w:t>5</w:t>
+            </w:r>
+            <w:r>
+              <w:rPr>
+                <w:noProof/>
+                <w:webHidden/>
+              </w:rPr>
+              <w:fldChar w:fldCharType="end"/>
+            </w:r>
+          </w:hyperlink>
+        </w:p>
+        <w:p>
+          <w:pPr>
+            <w:pStyle w:val="Verzeichnis2"/>
+            <w:tabs>
+              <w:tab w:val="left" w:pos="880"/>
+              <w:tab w:val="right" w:leader="dot" w:pos="9062"/>
+            </w:tabs>
+            <w:rPr>
+              <w:rFonts w:eastAsiaTheme="minorEastAsia"/>
+              <w:noProof/>
+              <w:lang w:eastAsia="de-DE"/>
+            </w:rPr>
+          </w:pPr>
+          <w:hyperlink w:anchor="_Toc107392518" w:history="1">
+            <w:r>
+              <w:rPr>
+                <w:rStyle w:val="Hyperlink"/>
+                <w:noProof/>
+              </w:rPr>
+              <w:t>2.4</w:t>
+            </w:r>
+            <w:r>
+              <w:rPr>
+                <w:rFonts w:eastAsiaTheme="minorEastAsia"/>
+                <w:noProof/>
+                <w:lang w:eastAsia="de-DE"/>
+              </w:rPr>
+              <w:tab/>
+            </w:r>
+            <w:r>
+              <w:rPr>
+                <w:rStyle w:val="Hyperlink"/>
+                <w:noProof/>
+              </w:rPr>
+              <w:t>Bellman-Ford-Algorithmus</w:t>
+            </w:r>
+            <w:r>
+              <w:rPr>
+                <w:noProof/>
+                <w:webHidden/>
+              </w:rPr>
+              <w:tab/>
+            </w:r>
+            <w:r>
+              <w:rPr>
+                <w:noProof/>
+                <w:webHidden/>
+              </w:rPr>
+              <w:fldChar w:fldCharType="begin"/>
+            </w:r>
+            <w:r>
+              <w:rPr>
+                <w:noProof/>
+                <w:webHidden/>
+              </w:rPr>
+              <w:instrText xml:space="preserve"> PAGEREF _Toc107392518 \h </w:instrText>
+            </w:r>
+            <w:r>
+              <w:rPr>
+                <w:noProof/>
+                <w:webHidden/>
+              </w:rPr>
+            </w:r>
+            <w:r>
+              <w:rPr>
+                <w:noProof/>
+                <w:webHidden/>
+              </w:rPr>
+              <w:fldChar w:fldCharType="separate"/>
+            </w:r>
+            <w:r>
+              <w:rPr>
+                <w:noProof/>
+                <w:webHidden/>
+              </w:rPr>
+              <w:t>7</w:t>
             </w:r>
             <w:r>
               <w:rPr>
@@ -425,10 +797,12 @@
               <w:tab w:val="right" w:leader="dot" w:pos="9062"/>
             </w:tabs>
             <w:rPr>
+              <w:rFonts w:eastAsiaTheme="minorEastAsia"/>
               <w:noProof/>
+              <w:lang w:eastAsia="de-DE"/>
             </w:rPr>
           </w:pPr>
-          <w:hyperlink w:anchor="_Toc107057520" w:history="1">
+          <w:hyperlink w:anchor="_Toc107392519" w:history="1">
             <w:r>
               <w:rPr>
                 <w:rStyle w:val="Hyperlink"/>
@@ -438,7 +812,9 @@
             </w:r>
             <w:r>
               <w:rPr>
-                <w:noProof/>
+                <w:rFonts w:eastAsiaTheme="minorEastAsia"/>
+                <w:noProof/>
+                <w:lang w:eastAsia="de-DE"/>
               </w:rPr>
               <w:tab/>
             </w:r>
@@ -447,7 +823,7 @@
                 <w:rStyle w:val="Hyperlink"/>
                 <w:noProof/>
               </w:rPr>
-              <w:t>Verbesserte Algorithmen zur Pfadplanung</w:t>
+              <w:t>Mögliche Optimierungsstrategien</w:t>
             </w:r>
             <w:r>
               <w:rPr>
@@ -468,7 +844,7 @@
                 <w:noProof/>
                 <w:webHidden/>
               </w:rPr>
-              <w:instrText xml:space="preserve"> PAGEREF _Toc107057520 \h </w:instrText>
+              <w:instrText xml:space="preserve"> PAGEREF _Toc107392519 \h </w:instrText>
             </w:r>
             <w:r>
               <w:rPr>
@@ -488,7 +864,437 @@
                 <w:noProof/>
                 <w:webHidden/>
               </w:rPr>
-              <w:t>5</w:t>
+              <w:t>9</w:t>
+            </w:r>
+            <w:r>
+              <w:rPr>
+                <w:noProof/>
+                <w:webHidden/>
+              </w:rPr>
+              <w:fldChar w:fldCharType="end"/>
+            </w:r>
+          </w:hyperlink>
+        </w:p>
+        <w:p>
+          <w:pPr>
+            <w:pStyle w:val="Verzeichnis2"/>
+            <w:tabs>
+              <w:tab w:val="left" w:pos="880"/>
+              <w:tab w:val="right" w:leader="dot" w:pos="9062"/>
+            </w:tabs>
+            <w:rPr>
+              <w:rFonts w:eastAsiaTheme="minorEastAsia"/>
+              <w:noProof/>
+              <w:lang w:eastAsia="de-DE"/>
+            </w:rPr>
+          </w:pPr>
+          <w:hyperlink w:anchor="_Toc107392520" w:history="1">
+            <w:r>
+              <w:rPr>
+                <w:rStyle w:val="Hyperlink"/>
+                <w:noProof/>
+              </w:rPr>
+              <w:t>3.1</w:t>
+            </w:r>
+            <w:r>
+              <w:rPr>
+                <w:rFonts w:eastAsiaTheme="minorEastAsia"/>
+                <w:noProof/>
+                <w:lang w:eastAsia="de-DE"/>
+              </w:rPr>
+              <w:tab/>
+            </w:r>
+            <w:r>
+              <w:rPr>
+                <w:rStyle w:val="Hyperlink"/>
+                <w:noProof/>
+              </w:rPr>
+              <w:t>Bidirektionale Suche</w:t>
+            </w:r>
+            <w:r>
+              <w:rPr>
+                <w:noProof/>
+                <w:webHidden/>
+              </w:rPr>
+              <w:tab/>
+            </w:r>
+            <w:r>
+              <w:rPr>
+                <w:noProof/>
+                <w:webHidden/>
+              </w:rPr>
+              <w:fldChar w:fldCharType="begin"/>
+            </w:r>
+            <w:r>
+              <w:rPr>
+                <w:noProof/>
+                <w:webHidden/>
+              </w:rPr>
+              <w:instrText xml:space="preserve"> PAGEREF _Toc107392520 \h </w:instrText>
+            </w:r>
+            <w:r>
+              <w:rPr>
+                <w:noProof/>
+                <w:webHidden/>
+              </w:rPr>
+            </w:r>
+            <w:r>
+              <w:rPr>
+                <w:noProof/>
+                <w:webHidden/>
+              </w:rPr>
+              <w:fldChar w:fldCharType="separate"/>
+            </w:r>
+            <w:r>
+              <w:rPr>
+                <w:noProof/>
+                <w:webHidden/>
+              </w:rPr>
+              <w:t>9</w:t>
+            </w:r>
+            <w:r>
+              <w:rPr>
+                <w:noProof/>
+                <w:webHidden/>
+              </w:rPr>
+              <w:fldChar w:fldCharType="end"/>
+            </w:r>
+          </w:hyperlink>
+        </w:p>
+        <w:p>
+          <w:pPr>
+            <w:pStyle w:val="Verzeichnis2"/>
+            <w:tabs>
+              <w:tab w:val="left" w:pos="880"/>
+              <w:tab w:val="right" w:leader="dot" w:pos="9062"/>
+            </w:tabs>
+            <w:rPr>
+              <w:rFonts w:eastAsiaTheme="minorEastAsia"/>
+              <w:noProof/>
+              <w:lang w:eastAsia="de-DE"/>
+            </w:rPr>
+          </w:pPr>
+          <w:hyperlink w:anchor="_Toc107392521" w:history="1">
+            <w:r>
+              <w:rPr>
+                <w:rStyle w:val="Hyperlink"/>
+                <w:noProof/>
+              </w:rPr>
+              <w:t>3.2</w:t>
+            </w:r>
+            <w:r>
+              <w:rPr>
+                <w:rFonts w:eastAsiaTheme="minorEastAsia"/>
+                <w:noProof/>
+                <w:lang w:eastAsia="de-DE"/>
+              </w:rPr>
+              <w:tab/>
+            </w:r>
+            <w:r>
+              <w:rPr>
+                <w:rStyle w:val="Hyperlink"/>
+                <w:noProof/>
+              </w:rPr>
+              <w:t>Informed Search Strategie</w:t>
+            </w:r>
+            <w:r>
+              <w:rPr>
+                <w:noProof/>
+                <w:webHidden/>
+              </w:rPr>
+              <w:tab/>
+            </w:r>
+            <w:r>
+              <w:rPr>
+                <w:noProof/>
+                <w:webHidden/>
+              </w:rPr>
+              <w:fldChar w:fldCharType="begin"/>
+            </w:r>
+            <w:r>
+              <w:rPr>
+                <w:noProof/>
+                <w:webHidden/>
+              </w:rPr>
+              <w:instrText xml:space="preserve"> PAGEREF _Toc107392521 \h </w:instrText>
+            </w:r>
+            <w:r>
+              <w:rPr>
+                <w:noProof/>
+                <w:webHidden/>
+              </w:rPr>
+            </w:r>
+            <w:r>
+              <w:rPr>
+                <w:noProof/>
+                <w:webHidden/>
+              </w:rPr>
+              <w:fldChar w:fldCharType="separate"/>
+            </w:r>
+            <w:r>
+              <w:rPr>
+                <w:noProof/>
+                <w:webHidden/>
+              </w:rPr>
+              <w:t>9</w:t>
+            </w:r>
+            <w:r>
+              <w:rPr>
+                <w:noProof/>
+                <w:webHidden/>
+              </w:rPr>
+              <w:fldChar w:fldCharType="end"/>
+            </w:r>
+          </w:hyperlink>
+        </w:p>
+        <w:p>
+          <w:pPr>
+            <w:pStyle w:val="Verzeichnis2"/>
+            <w:tabs>
+              <w:tab w:val="left" w:pos="880"/>
+              <w:tab w:val="right" w:leader="dot" w:pos="9062"/>
+            </w:tabs>
+            <w:rPr>
+              <w:rFonts w:eastAsiaTheme="minorEastAsia"/>
+              <w:noProof/>
+              <w:lang w:eastAsia="de-DE"/>
+            </w:rPr>
+          </w:pPr>
+          <w:hyperlink w:anchor="_Toc107392522" w:history="1">
+            <w:r>
+              <w:rPr>
+                <w:rStyle w:val="Hyperlink"/>
+                <w:noProof/>
+              </w:rPr>
+              <w:t>3.3</w:t>
+            </w:r>
+            <w:r>
+              <w:rPr>
+                <w:rFonts w:eastAsiaTheme="minorEastAsia"/>
+                <w:noProof/>
+                <w:lang w:eastAsia="de-DE"/>
+              </w:rPr>
+              <w:tab/>
+            </w:r>
+            <w:r>
+              <w:rPr>
+                <w:rStyle w:val="Hyperlink"/>
+                <w:noProof/>
+              </w:rPr>
+              <w:t>A* Suche</w:t>
+            </w:r>
+            <w:r>
+              <w:rPr>
+                <w:noProof/>
+                <w:webHidden/>
+              </w:rPr>
+              <w:tab/>
+            </w:r>
+            <w:r>
+              <w:rPr>
+                <w:noProof/>
+                <w:webHidden/>
+              </w:rPr>
+              <w:fldChar w:fldCharType="begin"/>
+            </w:r>
+            <w:r>
+              <w:rPr>
+                <w:noProof/>
+                <w:webHidden/>
+              </w:rPr>
+              <w:instrText xml:space="preserve"> PAGEREF _Toc107392522 \h </w:instrText>
+            </w:r>
+            <w:r>
+              <w:rPr>
+                <w:noProof/>
+                <w:webHidden/>
+              </w:rPr>
+            </w:r>
+            <w:r>
+              <w:rPr>
+                <w:noProof/>
+                <w:webHidden/>
+              </w:rPr>
+              <w:fldChar w:fldCharType="separate"/>
+            </w:r>
+            <w:r>
+              <w:rPr>
+                <w:noProof/>
+                <w:webHidden/>
+              </w:rPr>
+              <w:t>9</w:t>
+            </w:r>
+            <w:r>
+              <w:rPr>
+                <w:noProof/>
+                <w:webHidden/>
+              </w:rPr>
+              <w:fldChar w:fldCharType="end"/>
+            </w:r>
+          </w:hyperlink>
+        </w:p>
+        <w:p>
+          <w:pPr>
+            <w:pStyle w:val="Verzeichnis2"/>
+            <w:tabs>
+              <w:tab w:val="left" w:pos="880"/>
+              <w:tab w:val="right" w:leader="dot" w:pos="9062"/>
+            </w:tabs>
+            <w:rPr>
+              <w:rFonts w:eastAsiaTheme="minorEastAsia"/>
+              <w:noProof/>
+              <w:lang w:eastAsia="de-DE"/>
+            </w:rPr>
+          </w:pPr>
+          <w:hyperlink w:anchor="_Toc107392523" w:history="1">
+            <w:r>
+              <w:rPr>
+                <w:rStyle w:val="Hyperlink"/>
+                <w:noProof/>
+              </w:rPr>
+              <w:t>3.4</w:t>
+            </w:r>
+            <w:r>
+              <w:rPr>
+                <w:rFonts w:eastAsiaTheme="minorEastAsia"/>
+                <w:noProof/>
+                <w:lang w:eastAsia="de-DE"/>
+              </w:rPr>
+              <w:tab/>
+            </w:r>
+            <w:r>
+              <w:rPr>
+                <w:rStyle w:val="Hyperlink"/>
+                <w:noProof/>
+              </w:rPr>
+              <w:t>ALT Algorithmen</w:t>
+            </w:r>
+            <w:r>
+              <w:rPr>
+                <w:noProof/>
+                <w:webHidden/>
+              </w:rPr>
+              <w:tab/>
+            </w:r>
+            <w:r>
+              <w:rPr>
+                <w:noProof/>
+                <w:webHidden/>
+              </w:rPr>
+              <w:fldChar w:fldCharType="begin"/>
+            </w:r>
+            <w:r>
+              <w:rPr>
+                <w:noProof/>
+                <w:webHidden/>
+              </w:rPr>
+              <w:instrText xml:space="preserve"> PAGEREF _Toc107392523 \h </w:instrText>
+            </w:r>
+            <w:r>
+              <w:rPr>
+                <w:noProof/>
+                <w:webHidden/>
+              </w:rPr>
+            </w:r>
+            <w:r>
+              <w:rPr>
+                <w:noProof/>
+                <w:webHidden/>
+              </w:rPr>
+              <w:fldChar w:fldCharType="separate"/>
+            </w:r>
+            <w:r>
+              <w:rPr>
+                <w:noProof/>
+                <w:webHidden/>
+              </w:rPr>
+              <w:t>10</w:t>
+            </w:r>
+            <w:r>
+              <w:rPr>
+                <w:noProof/>
+                <w:webHidden/>
+              </w:rPr>
+              <w:fldChar w:fldCharType="end"/>
+            </w:r>
+          </w:hyperlink>
+        </w:p>
+        <w:p>
+          <w:pPr>
+            <w:pStyle w:val="Verzeichnis2"/>
+            <w:tabs>
+              <w:tab w:val="left" w:pos="880"/>
+              <w:tab w:val="right" w:leader="dot" w:pos="9062"/>
+            </w:tabs>
+            <w:rPr>
+              <w:rFonts w:eastAsiaTheme="minorEastAsia"/>
+              <w:noProof/>
+              <w:lang w:eastAsia="de-DE"/>
+            </w:rPr>
+          </w:pPr>
+          <w:hyperlink w:anchor="_Toc107392524" w:history="1">
+            <w:r>
+              <w:rPr>
+                <w:rStyle w:val="Hyperlink"/>
+                <w:noProof/>
+              </w:rPr>
+              <w:t>3.5</w:t>
+            </w:r>
+            <w:r>
+              <w:rPr>
+                <w:rFonts w:eastAsiaTheme="minorEastAsia"/>
+                <w:noProof/>
+                <w:lang w:eastAsia="de-DE"/>
+              </w:rPr>
+              <w:tab/>
+            </w:r>
+            <w:r>
+              <w:rPr>
+                <w:rStyle w:val="Hyperlink"/>
+                <w:noProof/>
+              </w:rPr>
+              <w:t>Reach-Based Pruning</w:t>
+            </w:r>
+            <w:r>
+              <w:rPr>
+                <w:noProof/>
+                <w:webHidden/>
+              </w:rPr>
+              <w:tab/>
+            </w:r>
+            <w:r>
+              <w:rPr>
+                <w:noProof/>
+                <w:webHidden/>
+              </w:rPr>
+              <w:fldChar w:fldCharType="begin"/>
+            </w:r>
+            <w:r>
+              <w:rPr>
+                <w:noProof/>
+                <w:webHidden/>
+              </w:rPr>
+              <w:instrText xml:space="preserve"> PAGEREF _Toc107392524 \h </w:instrText>
+            </w:r>
+            <w:r>
+              <w:rPr>
+                <w:noProof/>
+                <w:webHidden/>
+              </w:rPr>
+            </w:r>
+            <w:r>
+              <w:rPr>
+                <w:noProof/>
+                <w:webHidden/>
+              </w:rPr>
+              <w:fldChar w:fldCharType="separate"/>
+            </w:r>
+            <w:r>
+              <w:rPr>
+                <w:noProof/>
+                <w:webHidden/>
+              </w:rPr>
+              <w:t>10</w:t>
             </w:r>
             <w:r>
               <w:rPr>
@@ -507,10 +1313,12 @@
               <w:tab w:val="right" w:leader="dot" w:pos="9062"/>
             </w:tabs>
             <w:rPr>
+              <w:rFonts w:eastAsiaTheme="minorEastAsia"/>
               <w:noProof/>
+              <w:lang w:eastAsia="de-DE"/>
             </w:rPr>
           </w:pPr>
-          <w:hyperlink w:anchor="_Toc107057521" w:history="1">
+          <w:hyperlink w:anchor="_Toc107392525" w:history="1">
             <w:r>
               <w:rPr>
                 <w:rStyle w:val="Hyperlink"/>
@@ -520,7 +1328,9 @@
             </w:r>
             <w:r>
               <w:rPr>
-                <w:noProof/>
+                <w:rFonts w:eastAsiaTheme="minorEastAsia"/>
+                <w:noProof/>
+                <w:lang w:eastAsia="de-DE"/>
               </w:rPr>
               <w:tab/>
             </w:r>
@@ -529,7 +1339,7 @@
                 <w:rStyle w:val="Hyperlink"/>
                 <w:noProof/>
               </w:rPr>
-              <w:t>Optimierung</w:t>
+              <w:t>Anwendungen</w:t>
             </w:r>
             <w:r>
               <w:rPr>
@@ -550,7 +1360,7 @@
                 <w:noProof/>
                 <w:webHidden/>
               </w:rPr>
-              <w:instrText xml:space="preserve"> PAGEREF _Toc107057521 \h </w:instrText>
+              <w:instrText xml:space="preserve"> PAGEREF _Toc107392525 \h </w:instrText>
             </w:r>
             <w:r>
               <w:rPr>
@@ -570,7 +1380,7 @@
                 <w:noProof/>
                 <w:webHidden/>
               </w:rPr>
-              <w:t>6</w:t>
+              <w:t>12</w:t>
             </w:r>
             <w:r>
               <w:rPr>
@@ -589,10 +1399,12 @@
               <w:tab w:val="right" w:leader="dot" w:pos="9062"/>
             </w:tabs>
             <w:rPr>
+              <w:rFonts w:eastAsiaTheme="minorEastAsia"/>
               <w:noProof/>
+              <w:lang w:eastAsia="de-DE"/>
             </w:rPr>
           </w:pPr>
-          <w:hyperlink w:anchor="_Toc107057522" w:history="1">
+          <w:hyperlink w:anchor="_Toc107392526" w:history="1">
             <w:r>
               <w:rPr>
                 <w:rStyle w:val="Hyperlink"/>
@@ -602,7 +1414,9 @@
             </w:r>
             <w:r>
               <w:rPr>
-                <w:noProof/>
+                <w:rFonts w:eastAsiaTheme="minorEastAsia"/>
+                <w:noProof/>
+                <w:lang w:eastAsia="de-DE"/>
               </w:rPr>
               <w:tab/>
             </w:r>
@@ -611,7 +1425,7 @@
                 <w:rStyle w:val="Hyperlink"/>
                 <w:noProof/>
               </w:rPr>
-              <w:t>Bidirektionale Suche</w:t>
+              <w:t>Experimentelle Analyse</w:t>
             </w:r>
             <w:r>
               <w:rPr>
@@ -632,7 +1446,7 @@
                 <w:noProof/>
                 <w:webHidden/>
               </w:rPr>
-              <w:instrText xml:space="preserve"> PAGEREF _Toc107057522 \h </w:instrText>
+              <w:instrText xml:space="preserve"> PAGEREF _Toc107392526 \h </w:instrText>
             </w:r>
             <w:r>
               <w:rPr>
@@ -652,7 +1466,7 @@
                 <w:noProof/>
                 <w:webHidden/>
               </w:rPr>
-              <w:t>6</w:t>
+              <w:t>12</w:t>
             </w:r>
             <w:r>
               <w:rPr>
@@ -671,10 +1485,12 @@
               <w:tab w:val="right" w:leader="dot" w:pos="9062"/>
             </w:tabs>
             <w:rPr>
+              <w:rFonts w:eastAsiaTheme="minorEastAsia"/>
               <w:noProof/>
+              <w:lang w:eastAsia="de-DE"/>
             </w:rPr>
           </w:pPr>
-          <w:hyperlink w:anchor="_Toc107057523" w:history="1">
+          <w:hyperlink w:anchor="_Toc107392527" w:history="1">
             <w:r>
               <w:rPr>
                 <w:rStyle w:val="Hyperlink"/>
@@ -684,7 +1500,9 @@
             </w:r>
             <w:r>
               <w:rPr>
-                <w:noProof/>
+                <w:rFonts w:eastAsiaTheme="minorEastAsia"/>
+                <w:noProof/>
+                <w:lang w:eastAsia="de-DE"/>
               </w:rPr>
               <w:tab/>
             </w:r>
@@ -693,7 +1511,7 @@
                 <w:rStyle w:val="Hyperlink"/>
                 <w:noProof/>
               </w:rPr>
-              <w:t>Informed Search Strategie</w:t>
+              <w:t>GIS(Geoinformationssystem)</w:t>
             </w:r>
             <w:r>
               <w:rPr>
@@ -714,7 +1532,7 @@
                 <w:noProof/>
                 <w:webHidden/>
               </w:rPr>
-              <w:instrText xml:space="preserve"> PAGEREF _Toc107057523 \h </w:instrText>
+              <w:instrText xml:space="preserve"> PAGEREF _Toc107392527 \h </w:instrText>
             </w:r>
             <w:r>
               <w:rPr>
@@ -734,335 +1552,7 @@
                 <w:noProof/>
                 <w:webHidden/>
               </w:rPr>
-              <w:t>6</w:t>
-            </w:r>
-            <w:r>
-              <w:rPr>
-                <w:noProof/>
-                <w:webHidden/>
-              </w:rPr>
-              <w:fldChar w:fldCharType="end"/>
-            </w:r>
-          </w:hyperlink>
-        </w:p>
-        <w:p>
-          <w:pPr>
-            <w:pStyle w:val="Verzeichnis2"/>
-            <w:tabs>
-              <w:tab w:val="left" w:pos="880"/>
-              <w:tab w:val="right" w:leader="dot" w:pos="9062"/>
-            </w:tabs>
-            <w:rPr>
-              <w:noProof/>
-            </w:rPr>
-          </w:pPr>
-          <w:hyperlink w:anchor="_Toc107057524" w:history="1">
-            <w:r>
-              <w:rPr>
-                <w:rStyle w:val="Hyperlink"/>
-                <w:noProof/>
-              </w:rPr>
-              <w:t>4.3</w:t>
-            </w:r>
-            <w:r>
-              <w:rPr>
-                <w:noProof/>
-              </w:rPr>
-              <w:tab/>
-            </w:r>
-            <w:r>
-              <w:rPr>
-                <w:rStyle w:val="Hyperlink"/>
-                <w:noProof/>
-              </w:rPr>
-              <w:t>A* Suche</w:t>
-            </w:r>
-            <w:r>
-              <w:rPr>
-                <w:noProof/>
-                <w:webHidden/>
-              </w:rPr>
-              <w:tab/>
-            </w:r>
-            <w:r>
-              <w:rPr>
-                <w:noProof/>
-                <w:webHidden/>
-              </w:rPr>
-              <w:fldChar w:fldCharType="begin"/>
-            </w:r>
-            <w:r>
-              <w:rPr>
-                <w:noProof/>
-                <w:webHidden/>
-              </w:rPr>
-              <w:instrText xml:space="preserve"> PAGEREF _Toc107057524 \h </w:instrText>
-            </w:r>
-            <w:r>
-              <w:rPr>
-                <w:noProof/>
-                <w:webHidden/>
-              </w:rPr>
-            </w:r>
-            <w:r>
-              <w:rPr>
-                <w:noProof/>
-                <w:webHidden/>
-              </w:rPr>
-              <w:fldChar w:fldCharType="separate"/>
-            </w:r>
-            <w:r>
-              <w:rPr>
-                <w:noProof/>
-                <w:webHidden/>
-              </w:rPr>
-              <w:t>6</w:t>
-            </w:r>
-            <w:r>
-              <w:rPr>
-                <w:noProof/>
-                <w:webHidden/>
-              </w:rPr>
-              <w:fldChar w:fldCharType="end"/>
-            </w:r>
-          </w:hyperlink>
-        </w:p>
-        <w:p>
-          <w:pPr>
-            <w:pStyle w:val="Verzeichnis2"/>
-            <w:tabs>
-              <w:tab w:val="left" w:pos="880"/>
-              <w:tab w:val="right" w:leader="dot" w:pos="9062"/>
-            </w:tabs>
-            <w:rPr>
-              <w:noProof/>
-            </w:rPr>
-          </w:pPr>
-          <w:hyperlink w:anchor="_Toc107057525" w:history="1">
-            <w:r>
-              <w:rPr>
-                <w:rStyle w:val="Hyperlink"/>
-                <w:noProof/>
-              </w:rPr>
-              <w:t>4.4</w:t>
-            </w:r>
-            <w:r>
-              <w:rPr>
-                <w:noProof/>
-              </w:rPr>
-              <w:tab/>
-            </w:r>
-            <w:r>
-              <w:rPr>
-                <w:rStyle w:val="Hyperlink"/>
-                <w:noProof/>
-              </w:rPr>
-              <w:t>ALT Algorithmen</w:t>
-            </w:r>
-            <w:r>
-              <w:rPr>
-                <w:noProof/>
-                <w:webHidden/>
-              </w:rPr>
-              <w:tab/>
-            </w:r>
-            <w:r>
-              <w:rPr>
-                <w:noProof/>
-                <w:webHidden/>
-              </w:rPr>
-              <w:fldChar w:fldCharType="begin"/>
-            </w:r>
-            <w:r>
-              <w:rPr>
-                <w:noProof/>
-                <w:webHidden/>
-              </w:rPr>
-              <w:instrText xml:space="preserve"> PAGEREF _Toc107057525 \h </w:instrText>
-            </w:r>
-            <w:r>
-              <w:rPr>
-                <w:noProof/>
-                <w:webHidden/>
-              </w:rPr>
-            </w:r>
-            <w:r>
-              <w:rPr>
-                <w:noProof/>
-                <w:webHidden/>
-              </w:rPr>
-              <w:fldChar w:fldCharType="separate"/>
-            </w:r>
-            <w:r>
-              <w:rPr>
-                <w:noProof/>
-                <w:webHidden/>
-              </w:rPr>
-              <w:t>7</w:t>
-            </w:r>
-            <w:r>
-              <w:rPr>
-                <w:noProof/>
-                <w:webHidden/>
-              </w:rPr>
-              <w:fldChar w:fldCharType="end"/>
-            </w:r>
-          </w:hyperlink>
-        </w:p>
-        <w:p>
-          <w:pPr>
-            <w:pStyle w:val="Verzeichnis2"/>
-            <w:tabs>
-              <w:tab w:val="left" w:pos="880"/>
-              <w:tab w:val="right" w:leader="dot" w:pos="9062"/>
-            </w:tabs>
-            <w:rPr>
-              <w:noProof/>
-            </w:rPr>
-          </w:pPr>
-          <w:hyperlink w:anchor="_Toc107057526" w:history="1">
-            <w:r>
-              <w:rPr>
-                <w:rStyle w:val="Hyperlink"/>
-                <w:noProof/>
-              </w:rPr>
-              <w:t>4.5</w:t>
-            </w:r>
-            <w:r>
-              <w:rPr>
-                <w:noProof/>
-              </w:rPr>
-              <w:tab/>
-            </w:r>
-            <w:r>
-              <w:rPr>
-                <w:rStyle w:val="Hyperlink"/>
-                <w:noProof/>
-              </w:rPr>
-              <w:t>Reach-Based Pruning</w:t>
-            </w:r>
-            <w:r>
-              <w:rPr>
-                <w:noProof/>
-                <w:webHidden/>
-              </w:rPr>
-              <w:tab/>
-            </w:r>
-            <w:r>
-              <w:rPr>
-                <w:noProof/>
-                <w:webHidden/>
-              </w:rPr>
-              <w:fldChar w:fldCharType="begin"/>
-            </w:r>
-            <w:r>
-              <w:rPr>
-                <w:noProof/>
-                <w:webHidden/>
-              </w:rPr>
-              <w:instrText xml:space="preserve"> PAGEREF _Toc107057526 \h </w:instrText>
-            </w:r>
-            <w:r>
-              <w:rPr>
-                <w:noProof/>
-                <w:webHidden/>
-              </w:rPr>
-            </w:r>
-            <w:r>
-              <w:rPr>
-                <w:noProof/>
-                <w:webHidden/>
-              </w:rPr>
-              <w:fldChar w:fldCharType="separate"/>
-            </w:r>
-            <w:r>
-              <w:rPr>
-                <w:noProof/>
-                <w:webHidden/>
-              </w:rPr>
-              <w:t>7</w:t>
-            </w:r>
-            <w:r>
-              <w:rPr>
-                <w:noProof/>
-                <w:webHidden/>
-              </w:rPr>
-              <w:fldChar w:fldCharType="end"/>
-            </w:r>
-          </w:hyperlink>
-        </w:p>
-        <w:p>
-          <w:pPr>
-            <w:pStyle w:val="Verzeichnis2"/>
-            <w:tabs>
-              <w:tab w:val="left" w:pos="880"/>
-              <w:tab w:val="right" w:leader="dot" w:pos="9062"/>
-            </w:tabs>
-            <w:rPr>
-              <w:noProof/>
-            </w:rPr>
-          </w:pPr>
-          <w:hyperlink w:anchor="_Toc107057527" w:history="1">
-            <w:r>
-              <w:rPr>
-                <w:rStyle w:val="Hyperlink"/>
-                <w:noProof/>
-              </w:rPr>
-              <w:t>4.6</w:t>
-            </w:r>
-            <w:r>
-              <w:rPr>
-                <w:noProof/>
-              </w:rPr>
-              <w:tab/>
-            </w:r>
-            <w:r>
-              <w:rPr>
-                <w:rStyle w:val="Hyperlink"/>
-                <w:noProof/>
-              </w:rPr>
-              <w:t>Experimentelle Analyse</w:t>
-            </w:r>
-            <w:r>
-              <w:rPr>
-                <w:noProof/>
-                <w:webHidden/>
-              </w:rPr>
-              <w:tab/>
-            </w:r>
-            <w:r>
-              <w:rPr>
-                <w:noProof/>
-                <w:webHidden/>
-              </w:rPr>
-              <w:fldChar w:fldCharType="begin"/>
-            </w:r>
-            <w:r>
-              <w:rPr>
-                <w:noProof/>
-                <w:webHidden/>
-              </w:rPr>
-              <w:instrText xml:space="preserve"> PAGEREF _Toc107057527 \h </w:instrText>
-            </w:r>
-            <w:r>
-              <w:rPr>
-                <w:noProof/>
-                <w:webHidden/>
-              </w:rPr>
-            </w:r>
-            <w:r>
-              <w:rPr>
-                <w:noProof/>
-                <w:webHidden/>
-              </w:rPr>
-              <w:fldChar w:fldCharType="separate"/>
-            </w:r>
-            <w:r>
-              <w:rPr>
-                <w:noProof/>
-                <w:webHidden/>
-              </w:rPr>
-              <w:t>8</w:t>
+              <w:t>12</w:t>
             </w:r>
             <w:r>
               <w:rPr>
@@ -1081,10 +1571,12 @@
               <w:tab w:val="right" w:leader="dot" w:pos="9062"/>
             </w:tabs>
             <w:rPr>
+              <w:rFonts w:eastAsiaTheme="minorEastAsia"/>
               <w:noProof/>
+              <w:lang w:eastAsia="de-DE"/>
             </w:rPr>
           </w:pPr>
-          <w:hyperlink w:anchor="_Toc107057528" w:history="1">
+          <w:hyperlink w:anchor="_Toc107392528" w:history="1">
             <w:r>
               <w:rPr>
                 <w:rStyle w:val="Hyperlink"/>
@@ -1095,7 +1587,9 @@
             </w:r>
             <w:r>
               <w:rPr>
-                <w:noProof/>
+                <w:rFonts w:eastAsiaTheme="minorEastAsia"/>
+                <w:noProof/>
+                <w:lang w:eastAsia="de-DE"/>
               </w:rPr>
               <w:tab/>
             </w:r>
@@ -1105,28 +1599,12 @@
                 <w:noProof/>
                 <w:lang w:val="en-US"/>
               </w:rPr>
-              <w:t>Zusammenfa</w:t>
+              <w:t xml:space="preserve">Zusammenfassung und </w:t>
             </w:r>
             <w:r>
               <w:rPr>
                 <w:rStyle w:val="Hyperlink"/>
                 <w:noProof/>
-                <w:lang w:val="en-US"/>
-              </w:rPr>
-              <w:t>s</w:t>
-            </w:r>
-            <w:r>
-              <w:rPr>
-                <w:rStyle w:val="Hyperlink"/>
-                <w:noProof/>
-                <w:lang w:val="en-US"/>
-              </w:rPr>
-              <w:t xml:space="preserve">sung und </w:t>
-            </w:r>
-            <w:r>
-              <w:rPr>
-                <w:rStyle w:val="Hyperlink"/>
-                <w:noProof/>
               </w:rPr>
               <w:t>Ausblick</w:t>
             </w:r>
@@ -1149,7 +1627,7 @@
                 <w:noProof/>
                 <w:webHidden/>
               </w:rPr>
-              <w:instrText xml:space="preserve"> PAGEREF _Toc107057528 \h </w:instrText>
+              <w:instrText xml:space="preserve"> PAGEREF _Toc107392528 \h </w:instrText>
             </w:r>
             <w:r>
               <w:rPr>
@@ -1169,7 +1647,7 @@
                 <w:noProof/>
                 <w:webHidden/>
               </w:rPr>
-              <w:t>9</w:t>
+              <w:t>15</w:t>
             </w:r>
             <w:r>
               <w:rPr>
@@ -1213,14 +1691,13 @@
       <w:pPr>
         <w:pStyle w:val="berschrift1"/>
       </w:pPr>
-      <w:bookmarkStart w:id="0" w:name="_Toc107057518"/>
+      <w:bookmarkStart w:id="0" w:name="_Toc107392513"/>
       <w:r>
         <w:lastRenderedPageBreak/>
         <w:t>Einleitung und Problemstellung</w:t>
       </w:r>
       <w:bookmarkEnd w:id="0"/>
     </w:p>
-    <w:p/>
     <w:p>
       <w:pPr>
         <w:autoSpaceDE w:val="0"/>
@@ -1237,7 +1714,55 @@
           <w:rFonts w:ascii="Helvetica Neue" w:hAnsi="Helvetica Neue" w:cs="Helvetica Neue"/>
           <w:color w:val="000000"/>
         </w:rPr>
-        <w:t xml:space="preserve">Das Thema Funktionsprinzipien und Anwendungen von Algorithmen zur Pfadplanung hat damals, wie heute einen wichtigen Stellenwert. Ob im Bereich der Netzwerkroutenplanung oder bei KI-Spielern in Computerspielen Pfadsuchalgorithmen sind so relevant wie nie. Weitere Beispiele für die Anwendung von Pfadsuchalgroithmen sind Robotik (z.B. Pakete im Logistikbereich), Planung von öffentlichen Verkehrsmitteln und Routenplanung von Navigationssystemen. Viele Breiche im Alltag verwenden im Hintergrund Pfadsuchalgorithmen um den (kosten)günstigsten Weg zu finden, dabei ist es wichtig, dass diese effizient, akkurat und schnell sein müssen, damit die Hauptsysteme noch genügen Ressourcen übrig haben um gewünscht zu funktionieren. </w:t>
+        <w:t xml:space="preserve">Das Thema Funktionsprinzipien und Anwendungen von Algorithmen zur Pfadplanung hat damals, wie heute einen wichtigen Stellenwert. Ob im Bereich der Netzwerkroutenplanung oder bei KI-Spielern in Computerspielen Pfadsuchalgorithmen sind so relevant wie nie. Weitere Beispiele für die Anwendung von </w:t>
+      </w:r>
+      <w:proofErr w:type="spellStart"/>
+      <w:r>
+        <w:rPr>
+          <w:rFonts w:ascii="Helvetica Neue" w:hAnsi="Helvetica Neue" w:cs="Helvetica Neue"/>
+          <w:color w:val="000000"/>
+        </w:rPr>
+        <w:t>Pfadsuchalgroithmen</w:t>
+      </w:r>
+      <w:proofErr w:type="spellEnd"/>
+      <w:r>
+        <w:rPr>
+          <w:rFonts w:ascii="Helvetica Neue" w:hAnsi="Helvetica Neue" w:cs="Helvetica Neue"/>
+          <w:color w:val="000000"/>
+        </w:rPr>
+        <w:t xml:space="preserve"> sind Robotik (z.B. Pakete im Logistikbereich), Planung von öffentlichen Verkehrsmitteln und Routenplanung von Navigationssystemen. Viele </w:t>
+      </w:r>
+      <w:proofErr w:type="spellStart"/>
+      <w:r>
+        <w:rPr>
+          <w:rFonts w:ascii="Helvetica Neue" w:hAnsi="Helvetica Neue" w:cs="Helvetica Neue"/>
+          <w:color w:val="000000"/>
+        </w:rPr>
+        <w:t>Breiche</w:t>
+      </w:r>
+      <w:proofErr w:type="spellEnd"/>
+      <w:r>
+        <w:rPr>
+          <w:rFonts w:ascii="Helvetica Neue" w:hAnsi="Helvetica Neue" w:cs="Helvetica Neue"/>
+          <w:color w:val="000000"/>
+        </w:rPr>
+        <w:t xml:space="preserve"> im Alltag verwenden im Hintergrund </w:t>
+      </w:r>
+      <w:proofErr w:type="gramStart"/>
+      <w:r>
+        <w:rPr>
+          <w:rFonts w:ascii="Helvetica Neue" w:hAnsi="Helvetica Neue" w:cs="Helvetica Neue"/>
+          <w:color w:val="000000"/>
+        </w:rPr>
+        <w:t>Pfadsuchalgorithmen</w:t>
+      </w:r>
+      <w:proofErr w:type="gramEnd"/>
+      <w:r>
+        <w:rPr>
+          <w:rFonts w:ascii="Helvetica Neue" w:hAnsi="Helvetica Neue" w:cs="Helvetica Neue"/>
+          <w:color w:val="000000"/>
+        </w:rPr>
+        <w:t xml:space="preserve"> um den (kosten)günstigsten Weg zu finden, dabei ist es wichtig, dass diese effizient, akkurat und schnell sein müssen, damit die Hauptsysteme noch genügen Ressourcen übrig haben um gewünscht zu funktionieren. </w:t>
       </w:r>
     </w:p>
     <w:p>
@@ -1264,24 +1789,309 @@
           <w:rFonts w:ascii="Helvetica Neue" w:hAnsi="Helvetica Neue" w:cs="Helvetica Neue"/>
           <w:color w:val="000000"/>
         </w:rPr>
-        <w:t>Wir werden die Funktionsweise dieser Algorithmen, angefangen mit den „einfachen“  uninformierten Suchalgorithmen wie die Breitensuche, bis hin zu durch Heuristiken optimierte  und informierte Pfadsuchalgorithmen wie Dijsktra oder A*, veranschaulichen und jeweils Code und Anwendungsbeispiele geben.</w:t>
-      </w:r>
-    </w:p>
-    <w:p/>
+        <w:t xml:space="preserve">Wir werden die Funktionsweise dieser Algorithmen, angefangen mit den „einfachen“  uninformierten Suchalgorithmen wie die Breitensuche, bis hin zu durch Heuristiken optimierte  und informierte Pfadsuchalgorithmen wie </w:t>
+      </w:r>
+      <w:proofErr w:type="spellStart"/>
+      <w:r>
+        <w:rPr>
+          <w:rFonts w:ascii="Helvetica Neue" w:hAnsi="Helvetica Neue" w:cs="Helvetica Neue"/>
+          <w:color w:val="000000"/>
+        </w:rPr>
+        <w:t>Dijsktra</w:t>
+      </w:r>
+      <w:proofErr w:type="spellEnd"/>
+      <w:r>
+        <w:rPr>
+          <w:rFonts w:ascii="Helvetica Neue" w:hAnsi="Helvetica Neue" w:cs="Helvetica Neue"/>
+          <w:color w:val="000000"/>
+        </w:rPr>
+        <w:t xml:space="preserve"> oder A*, veranschaulichen und jeweils Code und Anwendungsbeispiele geben.</w:t>
+      </w:r>
+    </w:p>
+    <w:p>
+      <w:pPr>
+        <w:rPr>
+          <w:rFonts w:ascii="Helvetica Neue" w:hAnsi="Helvetica Neue" w:cs="Helvetica Neue"/>
+          <w:color w:val="000000"/>
+        </w:rPr>
+      </w:pPr>
+    </w:p>
+    <w:p>
+      <w:pPr>
+        <w:rPr>
+          <w:color w:val="538135" w:themeColor="accent6" w:themeShade="BF"/>
+          <w:lang w:eastAsia="en-GB"/>
+        </w:rPr>
+      </w:pPr>
+      <w:r>
+        <w:rPr>
+          <w:color w:val="538135" w:themeColor="accent6" w:themeShade="BF"/>
+          <w:lang w:eastAsia="en-GB"/>
+        </w:rPr>
+        <w:t xml:space="preserve">Path </w:t>
+      </w:r>
+      <w:proofErr w:type="spellStart"/>
+      <w:r>
+        <w:rPr>
+          <w:color w:val="538135" w:themeColor="accent6" w:themeShade="BF"/>
+          <w:lang w:eastAsia="en-GB"/>
+        </w:rPr>
+        <w:t>Planning</w:t>
+      </w:r>
+      <w:proofErr w:type="spellEnd"/>
+      <w:r>
+        <w:rPr>
+          <w:color w:val="538135" w:themeColor="accent6" w:themeShade="BF"/>
+          <w:lang w:eastAsia="en-GB"/>
+        </w:rPr>
+        <w:t xml:space="preserve"> </w:t>
+      </w:r>
+      <w:proofErr w:type="spellStart"/>
+      <w:r>
+        <w:rPr>
+          <w:color w:val="538135" w:themeColor="accent6" w:themeShade="BF"/>
+          <w:lang w:eastAsia="en-GB"/>
+        </w:rPr>
+        <w:t>Algorithms</w:t>
+      </w:r>
+      <w:proofErr w:type="spellEnd"/>
+      <w:r>
+        <w:rPr>
+          <w:color w:val="538135" w:themeColor="accent6" w:themeShade="BF"/>
+          <w:lang w:eastAsia="en-GB"/>
+        </w:rPr>
+        <w:t xml:space="preserve"> </w:t>
+      </w:r>
+    </w:p>
+    <w:p>
+      <w:pPr>
+        <w:pStyle w:val="StandardWeb"/>
+        <w:jc w:val="both"/>
+        <w:rPr>
+          <w:rFonts w:ascii="URWPalladioL" w:hAnsi="URWPalladioL"/>
+          <w:color w:val="538135" w:themeColor="accent6" w:themeShade="BF"/>
+        </w:rPr>
+      </w:pPr>
+      <w:r>
+        <w:rPr>
+          <w:rFonts w:ascii="URWPalladioL" w:hAnsi="URWPalladioL"/>
+          <w:color w:val="538135" w:themeColor="accent6" w:themeShade="BF"/>
+        </w:rPr>
+        <w:t xml:space="preserve">In diesem Teil des Papers werden wir über Pfadplanungsalgorithmen wie Dijkstra-Algorithmus und seinen Varianten, die häufig in Anwendungen wie Google Maps und anderen Verkehrsleitsystemen verwendet werden. </w:t>
+      </w:r>
+    </w:p>
+    <w:p>
+      <w:pPr>
+        <w:pStyle w:val="StandardWeb"/>
+        <w:jc w:val="both"/>
+        <w:rPr>
+          <w:rFonts w:ascii="URWPalladioL" w:hAnsi="URWPalladioL"/>
+          <w:color w:val="538135" w:themeColor="accent6" w:themeShade="BF"/>
+        </w:rPr>
+      </w:pPr>
+      <w:r>
+        <w:rPr>
+          <w:rFonts w:ascii="URWPalladioL" w:hAnsi="URWPalladioL"/>
+          <w:color w:val="538135" w:themeColor="accent6" w:themeShade="BF"/>
+        </w:rPr>
+        <w:t>Um die Rechenintensität des Dijkstra-Algorithmus bei Blindsuchen zu überwinden, werden A* und seine Varianten als Stand der Technik-Algorithmen für den Einsatz in statischen Umgebungen vorgestellt[2].</w:t>
+      </w:r>
+    </w:p>
+    <w:p>
+      <w:pPr>
+        <w:pStyle w:val="StandardWeb"/>
+        <w:jc w:val="both"/>
+        <w:rPr>
+          <w:rFonts w:ascii="URWPalladioL" w:hAnsi="URWPalladioL"/>
+          <w:color w:val="538135" w:themeColor="accent6" w:themeShade="BF"/>
+        </w:rPr>
+      </w:pPr>
+      <w:r>
+        <w:rPr>
+          <w:rFonts w:ascii="URWPalladioL" w:hAnsi="URWPalladioL"/>
+          <w:color w:val="538135" w:themeColor="accent6" w:themeShade="BF"/>
+        </w:rPr>
+        <w:t xml:space="preserve">Dann werden wir über den Algorithmus von </w:t>
+      </w:r>
+      <w:proofErr w:type="spellStart"/>
+      <w:r>
+        <w:rPr>
+          <w:rFonts w:ascii="URWPalladioL" w:hAnsi="URWPalladioL"/>
+          <w:color w:val="538135" w:themeColor="accent6" w:themeShade="BF"/>
+        </w:rPr>
+        <w:t>Bellman</w:t>
+      </w:r>
+      <w:proofErr w:type="spellEnd"/>
+      <w:r>
+        <w:rPr>
+          <w:rFonts w:ascii="URWPalladioL" w:hAnsi="URWPalladioL"/>
+          <w:color w:val="538135" w:themeColor="accent6" w:themeShade="BF"/>
+        </w:rPr>
+        <w:t xml:space="preserve"> und Ford sprechen, der das Problem des kürzesten Weges für eine einzige Quelle löst, bei dem die Kantengewichte negativ sein können. Der </w:t>
+      </w:r>
+      <w:proofErr w:type="spellStart"/>
+      <w:r>
+        <w:rPr>
+          <w:rFonts w:ascii="URWPalladioL" w:hAnsi="URWPalladioL"/>
+          <w:color w:val="538135" w:themeColor="accent6" w:themeShade="BF"/>
+        </w:rPr>
+        <w:t>Bellman</w:t>
+      </w:r>
+      <w:proofErr w:type="spellEnd"/>
+      <w:r>
+        <w:rPr>
+          <w:rFonts w:ascii="URWPalladioL" w:hAnsi="URWPalladioL"/>
+          <w:color w:val="538135" w:themeColor="accent6" w:themeShade="BF"/>
+        </w:rPr>
+        <w:t xml:space="preserve"> und Ford-Algorithmus für kürzeste Wege ist fast völlig intuitiv und liefert einen booleschen Wert, der angibt, ob es einen Zyklus mit negativem Gewicht gibt, der von der Quelle aus erreichbar ist oder nicht [4].</w:t>
+      </w:r>
+    </w:p>
+    <w:p>
+      <w:pPr>
+        <w:rPr>
+          <w:rFonts w:ascii="Helvetica Neue" w:hAnsi="Helvetica Neue" w:cs="Helvetica Neue"/>
+          <w:color w:val="000000"/>
+        </w:rPr>
+      </w:pPr>
+    </w:p>
+    <w:p>
+      <w:pPr>
+        <w:jc w:val="left"/>
+      </w:pPr>
+      <w:r>
+        <w:br w:type="page"/>
+      </w:r>
+    </w:p>
     <w:p>
       <w:pPr>
         <w:pStyle w:val="berschrift1"/>
       </w:pPr>
-      <w:bookmarkStart w:id="1" w:name="_Toc107057519"/>
-      <w:r>
-        <w:t>Allgemeines</w:t>
+      <w:bookmarkStart w:id="1" w:name="_Toc107392514"/>
+      <w:r>
+        <w:lastRenderedPageBreak/>
+        <w:t>Al</w:t>
+      </w:r>
+      <w:r>
+        <w:t>gorithmen zur Pfadplanung</w:t>
       </w:r>
       <w:bookmarkEnd w:id="1"/>
       <w:r>
         <w:t xml:space="preserve"> </w:t>
       </w:r>
-    </w:p>
-    <w:p/>
+      <w:r>
+        <w:t xml:space="preserve"> </w:t>
+      </w:r>
+    </w:p>
+    <w:p>
+      <w:pPr>
+        <w:pStyle w:val="berschrift2"/>
+        <w:rPr>
+          <w:rFonts w:eastAsia="Times New Roman"/>
+          <w:lang w:eastAsia="en-GB"/>
+        </w:rPr>
+      </w:pPr>
+      <w:bookmarkStart w:id="2" w:name="_Toc107392515"/>
+      <w:r>
+        <w:rPr>
+          <w:rFonts w:eastAsia="Times New Roman"/>
+          <w:lang w:eastAsia="en-GB"/>
+        </w:rPr>
+        <w:t xml:space="preserve">Was ist Pfadplanung </w:t>
+      </w:r>
+      <w:proofErr w:type="spellStart"/>
+      <w:r>
+        <w:rPr>
+          <w:rFonts w:eastAsia="Times New Roman"/>
+          <w:lang w:eastAsia="en-GB"/>
+        </w:rPr>
+        <w:t>Pfadplannung</w:t>
+      </w:r>
+      <w:bookmarkEnd w:id="2"/>
+      <w:proofErr w:type="spellEnd"/>
+    </w:p>
+    <w:p>
+      <w:pPr>
+        <w:rPr>
+          <w:rFonts w:ascii="URWPalladioL" w:eastAsia="Times New Roman" w:hAnsi="URWPalladioL" w:cs="Times New Roman"/>
+          <w:color w:val="538135" w:themeColor="accent6" w:themeShade="BF"/>
+          <w:lang w:eastAsia="en-GB"/>
+        </w:rPr>
+      </w:pPr>
+      <w:r>
+        <w:rPr>
+          <w:rFonts w:ascii="URWPalladioL" w:eastAsia="Times New Roman" w:hAnsi="URWPalladioL" w:cs="Times New Roman"/>
+          <w:color w:val="538135" w:themeColor="accent6" w:themeShade="BF"/>
+          <w:lang w:eastAsia="en-GB"/>
+        </w:rPr>
+        <w:t xml:space="preserve">Die Pfadplanung ist ein nichtdeterministisches, </w:t>
+      </w:r>
+      <w:proofErr w:type="spellStart"/>
+      <w:r>
+        <w:rPr>
+          <w:rFonts w:ascii="URWPalladioL" w:eastAsia="Times New Roman" w:hAnsi="URWPalladioL" w:cs="Times New Roman"/>
+          <w:color w:val="538135" w:themeColor="accent6" w:themeShade="BF"/>
+          <w:lang w:eastAsia="en-GB"/>
+        </w:rPr>
+        <w:t>polynomialzeitliches</w:t>
+      </w:r>
+      <w:proofErr w:type="spellEnd"/>
+      <w:r>
+        <w:rPr>
+          <w:rFonts w:ascii="URWPalladioL" w:eastAsia="Times New Roman" w:hAnsi="URWPalladioL" w:cs="Times New Roman"/>
+          <w:color w:val="538135" w:themeColor="accent6" w:themeShade="BF"/>
+          <w:lang w:eastAsia="en-GB"/>
+        </w:rPr>
+        <w:t xml:space="preserve"> ("NP") schweres Problem mit der Aufgabe, einen kontinuierlichen Pfad zu finden, der ein System von einer Ausgangs- zu einer Endkonfiguration verbindet. </w:t>
+      </w:r>
+    </w:p>
+    <w:p>
+      <w:pPr>
+        <w:rPr>
+          <w:rFonts w:ascii="URWPalladioL" w:eastAsia="Times New Roman" w:hAnsi="URWPalladioL" w:cs="Times New Roman"/>
+          <w:color w:val="538135" w:themeColor="accent6" w:themeShade="BF"/>
+          <w:lang w:eastAsia="en-GB"/>
+        </w:rPr>
+      </w:pPr>
+      <w:r>
+        <w:rPr>
+          <w:rFonts w:ascii="URWPalladioL" w:eastAsia="Times New Roman" w:hAnsi="URWPalladioL" w:cs="Times New Roman"/>
+          <w:color w:val="538135" w:themeColor="accent6" w:themeShade="BF"/>
+          <w:lang w:eastAsia="en-GB"/>
+        </w:rPr>
+        <w:t xml:space="preserve">Die Komplexität des Problems steigt mit zunehmender Anzahl der Freiheitsgrade des Systems. Der zu verfolgende Pfad (der optimale Pfad) wird auf der Grundlage von Einschränkungen und Bedingungen bestimmt, z. B. im Bereich mobiler Roboter unter Berücksichtigung des kürzesten Weges zwischen den Endpunkten oder der minimalen Fahrzeit ohne Kollisionen. Manchmal werden Einschränkungen und Ziele gemischt, </w:t>
+      </w:r>
+      <w:proofErr w:type="gramStart"/>
+      <w:r>
+        <w:rPr>
+          <w:rFonts w:ascii="URWPalladioL" w:eastAsia="Times New Roman" w:hAnsi="URWPalladioL" w:cs="Times New Roman"/>
+          <w:color w:val="538135" w:themeColor="accent6" w:themeShade="BF"/>
+          <w:lang w:eastAsia="en-GB"/>
+        </w:rPr>
+        <w:t>z. B.</w:t>
+      </w:r>
+      <w:proofErr w:type="gramEnd"/>
+      <w:r>
+        <w:rPr>
+          <w:rFonts w:ascii="URWPalladioL" w:eastAsia="Times New Roman" w:hAnsi="URWPalladioL" w:cs="Times New Roman"/>
+          <w:color w:val="538135" w:themeColor="accent6" w:themeShade="BF"/>
+          <w:lang w:eastAsia="en-GB"/>
+        </w:rPr>
+        <w:t xml:space="preserve"> um den Energieverbrauch zu minimieren, ohne dass die Fahrzeit einen bestimmten Schwellenwert überschreitet [1].</w:t>
+      </w:r>
+    </w:p>
+    <w:p>
+      <w:pPr>
+        <w:pStyle w:val="berschrift2"/>
+      </w:pPr>
+      <w:bookmarkStart w:id="3" w:name="_Toc107392516"/>
+      <w:r>
+        <w:t>Uninformierter Ansatz</w:t>
+      </w:r>
+      <w:bookmarkEnd w:id="3"/>
+      <w:r>
+        <w:t xml:space="preserve"> </w:t>
+      </w:r>
+    </w:p>
     <w:p>
       <w:pPr>
         <w:autoSpaceDE w:val="0"/>
@@ -1366,7 +2176,23 @@
           <w:rFonts w:ascii="Helvetica Neue" w:hAnsi="Helvetica Neue" w:cs="Helvetica Neue"/>
           <w:color w:val="000000"/>
         </w:rPr>
-        <w:t xml:space="preserve">Bei der Breitensuche wird zunächst vom Wurzelknoten aus betrachtet alle verbunden Knoten ersten Grades besucht und dies Ebene für Ebene im Baum wiederholt bis alle Knoten besucht wurden. </w:t>
+        <w:t xml:space="preserve">Bei der Breitensuche wird zunächst vom Wurzelknoten aus betrachtet alle verbunden Knoten ersten Grades besucht und dies Ebene für Ebene im Baum </w:t>
+      </w:r>
+      <w:proofErr w:type="gramStart"/>
+      <w:r>
+        <w:rPr>
+          <w:rFonts w:ascii="Helvetica Neue" w:hAnsi="Helvetica Neue" w:cs="Helvetica Neue"/>
+          <w:color w:val="000000"/>
+        </w:rPr>
+        <w:t>wiederholt</w:t>
+      </w:r>
+      <w:proofErr w:type="gramEnd"/>
+      <w:r>
+        <w:rPr>
+          <w:rFonts w:ascii="Helvetica Neue" w:hAnsi="Helvetica Neue" w:cs="Helvetica Neue"/>
+          <w:color w:val="000000"/>
+        </w:rPr>
+        <w:t xml:space="preserve"> bis alle Knoten besucht wurden. </w:t>
       </w:r>
     </w:p>
     <w:p>
@@ -1408,7 +2234,47 @@
           <w:iCs/>
           <w:color w:val="000000"/>
         </w:rPr>
-        <w:t>(Aritificial Intelligence: A modern Approach | S.81)</w:t>
+        <w:t>(</w:t>
+      </w:r>
+      <w:proofErr w:type="spellStart"/>
+      <w:r>
+        <w:rPr>
+          <w:rFonts w:ascii="Helvetica Neue" w:hAnsi="Helvetica Neue" w:cs="Helvetica Neue"/>
+          <w:i/>
+          <w:iCs/>
+          <w:color w:val="000000"/>
+        </w:rPr>
+        <w:t>Aritificial</w:t>
+      </w:r>
+      <w:proofErr w:type="spellEnd"/>
+      <w:r>
+        <w:rPr>
+          <w:rFonts w:ascii="Helvetica Neue" w:hAnsi="Helvetica Neue" w:cs="Helvetica Neue"/>
+          <w:i/>
+          <w:iCs/>
+          <w:color w:val="000000"/>
+        </w:rPr>
+        <w:t xml:space="preserve"> </w:t>
+      </w:r>
+      <w:proofErr w:type="spellStart"/>
+      <w:r>
+        <w:rPr>
+          <w:rFonts w:ascii="Helvetica Neue" w:hAnsi="Helvetica Neue" w:cs="Helvetica Neue"/>
+          <w:i/>
+          <w:iCs/>
+          <w:color w:val="000000"/>
+        </w:rPr>
+        <w:t>Intelligence</w:t>
+      </w:r>
+      <w:proofErr w:type="spellEnd"/>
+      <w:r>
+        <w:rPr>
+          <w:rFonts w:ascii="Helvetica Neue" w:hAnsi="Helvetica Neue" w:cs="Helvetica Neue"/>
+          <w:i/>
+          <w:iCs/>
+          <w:color w:val="000000"/>
+        </w:rPr>
+        <w:t>: A modern Approach | S.81)</w:t>
       </w:r>
     </w:p>
     <w:p>
@@ -1519,7 +2385,39 @@
           <w:rFonts w:ascii="Helvetica Neue" w:hAnsi="Helvetica Neue" w:cs="Helvetica Neue"/>
           <w:color w:val="000000"/>
         </w:rPr>
-        <w:t>Im Gegensatz zu der Breitensuche werden nicht die Ebenen nacheinander abgesucht sondern je Nachfolger angefangen beim Wurzelknoten werden bis sie keine weiteren Nachfolger mehr haben besucht. Erst dann wird der nächste Nachbar in der ersten Ebene besucht bis keine unbesuchten Knoten mehr vorhanden sind. +        <w:t xml:space="preserve">Im Gegensatz zu der Breitensuche werden nicht die Ebenen nacheinander </w:t>
+      </w:r>
+      <w:proofErr w:type="gramStart"/>
+      <w:r>
+        <w:rPr>
+          <w:rFonts w:ascii="Helvetica Neue" w:hAnsi="Helvetica Neue" w:cs="Helvetica Neue"/>
+          <w:color w:val="000000"/>
+        </w:rPr>
+        <w:t>abgesucht</w:t>
+      </w:r>
+      <w:proofErr w:type="gramEnd"/>
+      <w:r>
+        <w:rPr>
+          <w:rFonts w:ascii="Helvetica Neue" w:hAnsi="Helvetica Neue" w:cs="Helvetica Neue"/>
+          <w:color w:val="000000"/>
+        </w:rPr>
+        <w:t xml:space="preserve"> sondern je Nachfolger angefangen beim Wurzelknoten werden bis sie keine weiteren Nachfolger mehr haben besucht. Erst dann wird der nächste Nachbar in der ersten Ebene </w:t>
+      </w:r>
+      <w:proofErr w:type="gramStart"/>
+      <w:r>
+        <w:rPr>
+          <w:rFonts w:ascii="Helvetica Neue" w:hAnsi="Helvetica Neue" w:cs="Helvetica Neue"/>
+          <w:color w:val="000000"/>
+        </w:rPr>
+        <w:t>besucht</w:t>
+      </w:r>
+      <w:proofErr w:type="gramEnd"/>
+      <w:r>
+        <w:rPr>
+          <w:rFonts w:ascii="Helvetica Neue" w:hAnsi="Helvetica Neue" w:cs="Helvetica Neue"/>
+          <w:color w:val="000000"/>
+        </w:rPr>
+        <w:t xml:space="preserve"> bis keine unbesuchten Knoten mehr vorhanden sind.    Die Tiefensuche ist indirekt an vielen komplexeren Algorithmen beteiligt. Unter anderem kann die Tiefensuche auch für das Ermitteln von Zusammenhangskomponenten oder für das Erzeugen eines Irrgartens verwendet werden.</w:t>
       </w:r>
@@ -1545,78 +2443,47 @@
     <w:p>
       <w:pPr>
         <w:rPr>
-          <w:lang w:val="en-US"/>
-        </w:rPr>
-      </w:pPr>
-      <w:r>
-        <w:rPr>
           <w:rFonts w:ascii="Helvetica Neue" w:hAnsi="Helvetica Neue" w:cs="Helvetica Neue"/>
           <w:i/>
           <w:iCs/>
           <w:color w:val="000000"/>
           <w:lang w:val="en-US"/>
         </w:rPr>
-        <w:t>(Aritificial Intelligence: A modern Approach | S.85)</w:t>
-      </w:r>
-    </w:p>
-    <w:p>
-      <w:pPr>
-        <w:jc w:val="left"/>
-        <w:rPr>
+      </w:pPr>
+      <w:r>
+        <w:rPr>
+          <w:rFonts w:ascii="Helvetica Neue" w:hAnsi="Helvetica Neue" w:cs="Helvetica Neue"/>
+          <w:i/>
+          <w:iCs/>
+          <w:color w:val="000000"/>
           <w:lang w:val="en-US"/>
         </w:rPr>
-      </w:pPr>
-      <w:r>
-        <w:rPr>
+        <w:t>(</w:t>
+      </w:r>
+      <w:proofErr w:type="spellStart"/>
+      <w:r>
+        <w:rPr>
+          <w:rFonts w:ascii="Helvetica Neue" w:hAnsi="Helvetica Neue" w:cs="Helvetica Neue"/>
+          <w:i/>
+          <w:iCs/>
+          <w:color w:val="000000"/>
           <w:lang w:val="en-US"/>
         </w:rPr>
-        <w:br w:type="page"/>
-      </w:r>
-    </w:p>
-    <w:p>
-      <w:pPr>
-        <w:pStyle w:val="berschrift1"/>
-      </w:pPr>
-      <w:bookmarkStart w:id="2" w:name="_Toc107057520"/>
-      <w:r>
-        <w:lastRenderedPageBreak/>
-        <w:t>Verbesserte Algorithmen zur Pfadplanung</w:t>
-      </w:r>
-      <w:bookmarkEnd w:id="2"/>
+        <w:t>Aritificial</w:t>
+      </w:r>
+      <w:proofErr w:type="spellEnd"/>
+      <w:r>
+        <w:rPr>
+          <w:rFonts w:ascii="Helvetica Neue" w:hAnsi="Helvetica Neue" w:cs="Helvetica Neue"/>
+          <w:i/>
+          <w:iCs/>
+          <w:color w:val="000000"/>
+          <w:lang w:val="en-US"/>
+        </w:rPr>
+        <w:t xml:space="preserve"> Intelligence: A modern Approach | S.85)</w:t>
+      </w:r>
     </w:p>
     <w:p/>
-    <w:p>
-      <w:pPr>
-        <w:rPr>
-          <w:rFonts w:ascii="Times New Roman" w:eastAsia="Times New Roman" w:hAnsi="Times New Roman" w:cs="Times New Roman"/>
-          <w:b/>
-          <w:bCs/>
-          <w:color w:val="00B050"/>
-          <w:lang w:eastAsia="en-GB"/>
-        </w:rPr>
-      </w:pPr>
-      <w:r>
-        <w:rPr>
-          <w:rFonts w:ascii="Times New Roman" w:eastAsia="Times New Roman" w:hAnsi="Times New Roman" w:cs="Times New Roman"/>
-          <w:b/>
-          <w:bCs/>
-          <w:color w:val="00B050"/>
-          <w:lang w:eastAsia="en-GB"/>
-        </w:rPr>
-        <w:t>Pfadplannung</w:t>
-      </w:r>
-    </w:p>
-    <w:p>
-      <w:pPr>
-        <w:rPr>
-          <w:rFonts w:ascii="Times New Roman" w:eastAsia="Times New Roman" w:hAnsi="Times New Roman" w:cs="Times New Roman"/>
-          <w:b/>
-          <w:bCs/>
-          <w:color w:val="00B050"/>
-          <w:lang w:eastAsia="en-GB"/>
-        </w:rPr>
-      </w:pPr>
-    </w:p>
     <w:p>
       <w:pPr>
         <w:rPr>
@@ -1624,13 +2491,14 @@
           <w:lang w:eastAsia="en-GB"/>
         </w:rPr>
       </w:pPr>
-      <w:r>
+    </w:p>
+    <w:p>
+      <w:pPr>
         <w:rPr>
           <w:rFonts w:ascii="URWPalladioL" w:eastAsia="Times New Roman" w:hAnsi="URWPalladioL" w:cs="Times New Roman"/>
           <w:lang w:eastAsia="en-GB"/>
         </w:rPr>
-        <w:t xml:space="preserve">Die Pfadplanung ist ein nichtdeterministisches, polynomialzeitliches ("NP") schweres Problem mit der Aufgabe, einen kontinuierlichen Pfad zu finden, der ein System von einer Ausgangs- zu einer Endkonfiguration verbindet. </w:t>
-      </w:r>
+      </w:pPr>
     </w:p>
     <w:p>
       <w:pPr>
@@ -1639,70 +2507,25 @@
           <w:lang w:eastAsia="en-GB"/>
         </w:rPr>
       </w:pPr>
-      <w:r>
+    </w:p>
+    <w:p>
+      <w:pPr>
         <w:rPr>
           <w:rFonts w:ascii="URWPalladioL" w:eastAsia="Times New Roman" w:hAnsi="URWPalladioL" w:cs="Times New Roman"/>
           <w:lang w:eastAsia="en-GB"/>
         </w:rPr>
-        <w:t>Die Komplexität des Problems steigt mit zunehmender Anzahl der Freiheitsgrade des Systems. Der zu verfolgende Pfad (der optimale Pfad) wird auf der Grundlage von Einschränkungen und Bedingungen bestimmt, z. B. im Bereich mobiler Roboter unter Berücksichtigung des kürzesten Weges zwischen den Endpunkten oder der minimalen Fahrzeit ohne Kollisionen. Manchmal werden Einschränkungen und Ziele gemischt, z. B. um den Energieverbrauch zu minimieren, ohne dass die Fahrzeit einen bestimmten Schwellenwert überschreitet</w:t>
-      </w:r>
-      <w:r>
-        <w:rPr>
-          <w:rFonts w:ascii="URWPalladioL" w:eastAsia="Times New Roman" w:hAnsi="URWPalladioL" w:cs="Times New Roman"/>
-          <w:lang w:eastAsia="en-GB"/>
-        </w:rPr>
-        <w:t xml:space="preserve"> </w:t>
-      </w:r>
-      <w:r>
-        <w:rPr>
-          <w:rFonts w:ascii="URWPalladioL" w:eastAsia="Times New Roman" w:hAnsi="URWPalladioL" w:cs="Times New Roman"/>
-          <w:lang w:eastAsia="en-GB"/>
-        </w:rPr>
-        <w:t>[</w:t>
-      </w:r>
-      <w:r>
-        <w:rPr>
-          <w:rFonts w:ascii="URWPalladioL" w:eastAsia="Times New Roman" w:hAnsi="URWPalladioL" w:cs="Times New Roman"/>
-          <w:lang w:eastAsia="en-GB"/>
-        </w:rPr>
-        <w:t>1</w:t>
-      </w:r>
-      <w:r>
-        <w:rPr>
-          <w:rFonts w:ascii="URWPalladioL" w:eastAsia="Times New Roman" w:hAnsi="URWPalladioL" w:cs="Times New Roman"/>
-          <w:lang w:eastAsia="en-GB"/>
-        </w:rPr>
-        <w:t>].</w:t>
-      </w:r>
-    </w:p>
-    <w:p>
-      <w:pPr>
-        <w:rPr>
-          <w:rFonts w:ascii="URWPalladioL" w:eastAsia="Times New Roman" w:hAnsi="URWPalladioL" w:cs="Times New Roman"/>
-          <w:lang w:eastAsia="en-GB"/>
-        </w:rPr>
-      </w:pPr>
-    </w:p>
-    <w:p>
-      <w:pPr>
-        <w:rPr>
-          <w:rFonts w:ascii="Times New Roman" w:eastAsia="Times New Roman" w:hAnsi="Times New Roman" w:cs="Times New Roman"/>
-          <w:b/>
-          <w:bCs/>
-          <w:color w:val="00B050"/>
-          <w:lang w:eastAsia="en-GB"/>
-        </w:rPr>
-      </w:pPr>
-      <w:r>
-        <w:rPr>
-          <w:rFonts w:ascii="Times New Roman" w:eastAsia="Times New Roman" w:hAnsi="Times New Roman" w:cs="Times New Roman"/>
-          <w:b/>
-          <w:bCs/>
-          <w:color w:val="00B050"/>
-          <w:lang w:eastAsia="en-GB"/>
-        </w:rPr>
-        <w:t xml:space="preserve">Path Planning Algorithms </w:t>
-      </w:r>
+      </w:pPr>
+    </w:p>
+    <w:p>
+      <w:pPr>
+        <w:pStyle w:val="berschrift2"/>
+      </w:pPr>
+      <w:bookmarkStart w:id="4" w:name="_Toc107392517"/>
+      <w:r>
+        <w:lastRenderedPageBreak/>
+        <w:t>Dijkstra Algorithmus</w:t>
+      </w:r>
+      <w:bookmarkEnd w:id="4"/>
     </w:p>
     <w:p>
       <w:pPr>
@@ -1710,51 +2533,22 @@
         <w:jc w:val="both"/>
         <w:rPr>
           <w:rFonts w:ascii="URWPalladioL" w:hAnsi="URWPalladioL"/>
-        </w:rPr>
-      </w:pPr>
-      <w:r>
-        <w:rPr>
-          <w:rFonts w:ascii="URWPalladioL" w:hAnsi="URWPalladioL"/>
-        </w:rPr>
-        <w:t>In diesem Teil de</w:t>
-      </w:r>
-      <w:r>
-        <w:rPr>
-          <w:rFonts w:ascii="URWPalladioL" w:hAnsi="URWPalladioL"/>
-          <w:lang w:val="de-DE"/>
-        </w:rPr>
-        <w:t>s</w:t>
-      </w:r>
-      <w:r>
-        <w:rPr>
-          <w:rFonts w:ascii="URWPalladioL" w:hAnsi="URWPalladioL"/>
-        </w:rPr>
-        <w:t xml:space="preserve"> </w:t>
-      </w:r>
-      <w:r>
-        <w:rPr>
-          <w:rFonts w:ascii="URWPalladioL" w:hAnsi="URWPalladioL"/>
-          <w:lang w:val="de-DE"/>
-        </w:rPr>
-        <w:t>Papers</w:t>
-      </w:r>
-      <w:r>
-        <w:rPr>
-          <w:rFonts w:ascii="URWPalladioL" w:hAnsi="URWPalladioL"/>
-        </w:rPr>
-        <w:t xml:space="preserve"> werden wir über Pfadplanungsalgorithmen wie </w:t>
-      </w:r>
-      <w:r>
-        <w:rPr>
-          <w:rFonts w:ascii="URWPalladioL" w:hAnsi="URWPalladioL"/>
-        </w:rPr>
-        <w:t>Dijkstra-Algorithmus und seinen Varianten, die häufig in Anwendungen wie Google Maps und anderen Verkehrsleitsystemen verwendet werden.</w:t>
-      </w:r>
-      <w:r>
-        <w:rPr>
-          <w:rFonts w:ascii="URWPalladioL" w:hAnsi="URWPalladioL"/>
-        </w:rPr>
-        <w:t xml:space="preserve"> </w:t>
+          <w:color w:val="7030A0"/>
+        </w:rPr>
+      </w:pPr>
+      <w:r>
+        <w:rPr>
+          <w:rFonts w:ascii="URWPalladioL" w:hAnsi="URWPalladioL"/>
+          <w:color w:val="7030A0"/>
+        </w:rPr>
+        <w:t xml:space="preserve">Definition und </w:t>
+      </w:r>
+      <w:r>
+        <w:rPr>
+          <w:rFonts w:ascii="URWPalladioL" w:hAnsi="URWPalladioL"/>
+          <w:color w:val="7030A0"/>
+        </w:rPr>
+        <w:t>Prinzip:</w:t>
       </w:r>
     </w:p>
     <w:p>
@@ -1769,26 +2563,21 @@
         <w:rPr>
           <w:rFonts w:ascii="URWPalladioL" w:hAnsi="URWPalladioL"/>
         </w:rPr>
-        <w:t>Um die Rechenintensität des Dijkstra-Algorithmus bei Blindsuchen zu überwinden, werden A* und seine Varianten als Stand der Technik-Algorithmen für den Einsatz in statischen Umgebungen vorgestellt</w:t>
-      </w:r>
-      <w:r>
-        <w:rPr>
-          <w:rFonts w:ascii="URWPalladioL" w:hAnsi="URWPalladioL"/>
-        </w:rPr>
-        <w:t>[</w:t>
-      </w:r>
-      <w:r>
-        <w:rPr>
-          <w:rFonts w:ascii="URWPalladioL" w:hAnsi="URWPalladioL"/>
-          <w:lang w:val="de-DE"/>
-        </w:rPr>
-        <w:t>2</w:t>
-      </w:r>
-      <w:r>
-        <w:rPr>
-          <w:rFonts w:ascii="URWPalladioL" w:hAnsi="URWPalladioL"/>
-        </w:rPr>
-        <w:t>].</w:t>
+        <w:t xml:space="preserve">Der Dijkstra-Algorithmus (benannt und konzipiert von dem Informatiker </w:t>
+      </w:r>
+      <w:proofErr w:type="spellStart"/>
+      <w:r>
+        <w:rPr>
+          <w:rFonts w:ascii="URWPalladioL" w:hAnsi="URWPalladioL"/>
+        </w:rPr>
+        <w:t>Edsger</w:t>
+      </w:r>
+      <w:proofErr w:type="spellEnd"/>
+      <w:r>
+        <w:rPr>
+          <w:rFonts w:ascii="URWPalladioL" w:hAnsi="URWPalladioL"/>
+        </w:rPr>
+        <w:t xml:space="preserve"> W. Dijkstra) löst das Problem, den kürzesten Weg von einem Punkt in einem Graphen (der Quelle) zu einem Ziel zu finden.</w:t>
       </w:r>
     </w:p>
     <w:p>
@@ -1797,56 +2586,19 @@
         <w:jc w:val="both"/>
         <w:rPr>
           <w:rFonts w:ascii="URWPalladioL" w:hAnsi="URWPalladioL"/>
-          <w:lang w:val="de-DE"/>
-        </w:rPr>
-      </w:pPr>
-      <w:r>
-        <w:rPr>
-          <w:rFonts w:ascii="URWPalladioL" w:hAnsi="URWPalladioL"/>
-          <w:lang w:val="de-DE"/>
-        </w:rPr>
-        <w:t>D</w:t>
-      </w:r>
-      <w:r>
-        <w:rPr>
-          <w:rFonts w:ascii="URWPalladioL" w:hAnsi="URWPalladioL"/>
-        </w:rPr>
-        <w:t>ann werden wir über den Algorithmus von Bellman und Ford sprechen</w:t>
-      </w:r>
-      <w:r>
-        <w:rPr>
-          <w:rFonts w:ascii="URWPalladioL" w:hAnsi="URWPalladioL"/>
-          <w:lang w:val="de-DE"/>
-        </w:rPr>
-        <w:t xml:space="preserve">, </w:t>
-      </w:r>
-      <w:r>
-        <w:rPr>
-          <w:rFonts w:ascii="URWPalladioL" w:hAnsi="URWPalladioL"/>
-          <w:lang w:val="de-DE"/>
-        </w:rPr>
-        <w:t>der das Problem des kürzesten Weges für eine einzige Quelle löst, bei dem die Kantengewichte negativ sein können. Der Bellman</w:t>
-      </w:r>
-      <w:r>
-        <w:rPr>
-          <w:rFonts w:ascii="URWPalladioL" w:hAnsi="URWPalladioL"/>
-          <w:lang w:val="de-DE"/>
-        </w:rPr>
-        <w:t xml:space="preserve"> und </w:t>
-      </w:r>
-      <w:r>
-        <w:rPr>
-          <w:rFonts w:ascii="URWPalladioL" w:hAnsi="URWPalladioL"/>
-          <w:lang w:val="de-DE"/>
-        </w:rPr>
-        <w:t>Ford-Algorithmus für kürzeste Wege ist fast völlig intuitiv und liefert einen booleschen Wert, der angibt, ob es einen Zyklus mit negativem Gewicht gibt, der von der Quelle aus erreichbar ist oder nicht</w:t>
-      </w:r>
-      <w:r>
-        <w:rPr>
-          <w:rFonts w:ascii="URWPalladioL" w:hAnsi="URWPalladioL"/>
-          <w:lang w:val="de-DE"/>
-        </w:rPr>
-        <w:t xml:space="preserve"> [4].</w:t>
+        </w:rPr>
+      </w:pPr>
+      <w:r>
+        <w:rPr>
+          <w:rFonts w:ascii="URWPalladioL" w:hAnsi="URWPalladioL"/>
+        </w:rPr>
+        <w:t>Es stellt sich heraus, dass man die kürzesten Pfade von einer gegebenen Quelle zu allen Punkten in einem Graphen gleichzeitig finden kann, daher wird dieses Problem manchmal als Problem der kürzesten Pfade einer einzelnen Quelle bezeichnet.</w:t>
+      </w:r>
+      <w:r>
+        <w:rPr>
+          <w:rFonts w:ascii="URWPalladioL" w:hAnsi="URWPalladioL"/>
+        </w:rPr>
+        <w:t>[3]</w:t>
       </w:r>
     </w:p>
     <w:p>
@@ -1855,24 +2607,19 @@
         <w:jc w:val="both"/>
         <w:rPr>
           <w:rFonts w:ascii="URWPalladioL" w:hAnsi="URWPalladioL"/>
-          <w:color w:val="0070C0"/>
-          <w:lang w:val="de-DE"/>
-        </w:rPr>
-      </w:pPr>
-      <w:r>
-        <w:rPr>
-          <w:rFonts w:ascii="URWPalladioL" w:hAnsi="URWPalladioL"/>
-          <w:color w:val="0070C0"/>
-        </w:rPr>
-        <w:t>Dijkstra</w:t>
-      </w:r>
-      <w:r>
-        <w:rPr>
-          <w:rFonts w:ascii="URWPalladioL" w:hAnsi="URWPalladioL"/>
-          <w:color w:val="0070C0"/>
-          <w:lang w:val="de-DE"/>
-        </w:rPr>
-        <w:t xml:space="preserve"> Algorithmus</w:t>
+        </w:rPr>
+      </w:pPr>
+      <w:r>
+        <w:rPr>
+          <w:rFonts w:ascii="URWPalladioL" w:hAnsi="URWPalladioL"/>
+        </w:rPr>
+        <w:t>Der Dijkstra-Algorithmus kann den optimalen Pfad auswählen, der die Bedingungen z. B. aus einer Topologie-Roadmap erfüllt. Der traditionelle Dijkstra-Algorithmus unterteilt die Knoten im topologischen Netz in drei Teile: erstens, alle anfänglichen Knoten in den Algorithmus Netzwerk sind unmarkierte Knoten, und die Knoten, die zu passieren und zu verbinden in den Prozess der Pfadauswahl und optimalen Pfad Auswahl Für die temporären Knoten, wählt jeder Screening-Zyklus im Prozess der optimalen Pfadauswahl den Knoten mit der kürzesten Pfadlänge vom temporären Markierungsknoten als permanenten Markierungsknoten aus, und der Dijkstra-Algorithmus wird fortgesetzt, bis der Zielknoten oder alle Knoten erreicht sind. Der Knoten endet erst, wenn er zu einem permanenten Markierungsknoten wird</w:t>
+      </w:r>
+      <w:r>
+        <w:rPr>
+          <w:rFonts w:ascii="URWPalladioL" w:hAnsi="URWPalladioL"/>
+        </w:rPr>
+        <w:t xml:space="preserve"> [5].</w:t>
       </w:r>
     </w:p>
     <w:p>
@@ -1882,24 +2629,21 @@
         <w:rPr>
           <w:rFonts w:ascii="URWPalladioL" w:hAnsi="URWPalladioL"/>
           <w:color w:val="7030A0"/>
-          <w:lang w:val="de-DE"/>
         </w:rPr>
       </w:pPr>
       <w:r>
         <w:rPr>
           <w:rFonts w:ascii="URWPalladioL" w:hAnsi="URWPalladioL"/>
           <w:color w:val="7030A0"/>
-          <w:lang w:val="de-DE"/>
-        </w:rPr>
-        <w:t xml:space="preserve">Definition und </w:t>
+        </w:rPr>
+        <w:t>Dijkstras Pseudo-Code</w:t>
       </w:r>
       <w:r>
         <w:rPr>
           <w:rFonts w:ascii="URWPalladioL" w:hAnsi="URWPalladioL"/>
           <w:color w:val="7030A0"/>
-          <w:lang w:val="de-DE"/>
-        </w:rPr>
-        <w:t>Prinzip:</w:t>
+        </w:rPr>
+        <w:t>:</w:t>
       </w:r>
     </w:p>
     <w:p>
@@ -1914,7 +2658,13 @@
         <w:rPr>
           <w:rFonts w:ascii="URWPalladioL" w:hAnsi="URWPalladioL"/>
         </w:rPr>
-        <w:t>Der Dijkstra-Algorithmus (benannt und konzipiert von dem Informatiker Edsger W. Dijkstra) löst das Problem, den kürzesten Weg von einem Punkt in einem Graphen (der Quelle) zu einem Ziel zu finden.</w:t>
+        <w:t xml:space="preserve">Die Grundidee des Dijkstra-Algorithmus besteht darin, einige anfängliche Entfernungswerte zuzuweisen und zu versuchen, diese schrittweise zu verbessern. In der folgenden Abbildung ist der Pseudocode des Algorithmus dargestellt. </w:t>
+      </w:r>
+      <w:r>
+        <w:rPr>
+          <w:rFonts w:ascii="URWPalladioL" w:hAnsi="URWPalladioL"/>
+        </w:rPr>
+        <w:t>[6]</w:t>
       </w:r>
     </w:p>
     <w:p>
@@ -1923,22 +2673,8 @@
         <w:jc w:val="both"/>
         <w:rPr>
           <w:rFonts w:ascii="URWPalladioL" w:hAnsi="URWPalladioL"/>
-          <w:lang w:val="de-DE"/>
-        </w:rPr>
-      </w:pPr>
-      <w:r>
-        <w:rPr>
-          <w:rFonts w:ascii="URWPalladioL" w:hAnsi="URWPalladioL"/>
-        </w:rPr>
-        <w:t>Es stellt sich heraus, dass man die kürzesten Pfade von einer gegebenen Quelle zu allen Punkten in einem Graphen gleichzeitig finden kann, daher wird dieses Problem manchmal als Problem der kürzesten Pfade einer einzelnen Quelle bezeichnet.</w:t>
-      </w:r>
-      <w:r>
-        <w:rPr>
-          <w:rFonts w:ascii="URWPalladioL" w:hAnsi="URWPalladioL"/>
-          <w:lang w:val="de-DE"/>
-        </w:rPr>
-        <w:t>[3]</w:t>
-      </w:r>
+        </w:rPr>
+      </w:pPr>
     </w:p>
     <w:p>
       <w:pPr>
@@ -1946,108 +2682,16 @@
         <w:jc w:val="both"/>
         <w:rPr>
           <w:rFonts w:ascii="URWPalladioL" w:hAnsi="URWPalladioL"/>
-          <w:lang w:val="de-DE"/>
-        </w:rPr>
-      </w:pPr>
-      <w:r>
-        <w:rPr>
-          <w:rFonts w:ascii="URWPalladioL" w:hAnsi="URWPalladioL"/>
-        </w:rPr>
-        <w:t xml:space="preserve">Der Dijkstra-Algorithmus kann den optimalen Pfad auswählen, der die Bedingungen z. B. aus einer Topologie-Roadmap erfüllt. Der traditionelle Dijkstra-Algorithmus unterteilt die Knoten im topologischen Netz in drei Teile: erstens, alle anfänglichen Knoten in den Algorithmus Netzwerk sind unmarkierte Knoten, und die Knoten, die zu passieren und zu </w:t>
-      </w:r>
-      <w:r>
-        <w:rPr>
-          <w:rFonts w:ascii="URWPalladioL" w:hAnsi="URWPalladioL"/>
+        </w:rPr>
+      </w:pPr>
+      <w:r>
+        <w:rPr>
+          <w:rFonts w:ascii="URWPalladioL" w:hAnsi="URWPalladioL"/>
+          <w:noProof/>
         </w:rPr>
         <w:lastRenderedPageBreak/>
-        <w:t>verbinden in den Prozess der Pfadauswahl und optimalen Pfad Auswahl Für die temporären Knoten, wählt jeder Screening-Zyklus im Prozess der optimalen Pfadauswahl den Knoten mit der kürzesten Pfadlänge vom temporären Markierungsknoten als permanenten Markierungsknoten aus, und der Dijkstra-Algorithmus wird fortgesetzt, bis der Zielknoten oder alle Knoten erreicht sind. Der Knoten endet erst, wenn er zu einem permanenten Markierungsknoten wird</w:t>
-      </w:r>
-      <w:r>
-        <w:rPr>
-          <w:rFonts w:ascii="URWPalladioL" w:hAnsi="URWPalladioL"/>
-          <w:lang w:val="de-DE"/>
-        </w:rPr>
-        <w:t xml:space="preserve"> [5].</w:t>
-      </w:r>
-    </w:p>
-    <w:p>
-      <w:pPr>
-        <w:pStyle w:val="StandardWeb"/>
-        <w:jc w:val="both"/>
-        <w:rPr>
-          <w:rFonts w:ascii="URWPalladioL" w:hAnsi="URWPalladioL"/>
-          <w:color w:val="7030A0"/>
-          <w:lang w:val="de-DE"/>
-        </w:rPr>
-      </w:pPr>
-      <w:r>
-        <w:rPr>
-          <w:rFonts w:ascii="URWPalladioL" w:hAnsi="URWPalladioL"/>
-          <w:color w:val="7030A0"/>
-          <w:lang w:val="de-DE"/>
-        </w:rPr>
-        <w:t>Dijkstras Pseudo-Code</w:t>
-      </w:r>
-      <w:r>
-        <w:rPr>
-          <w:rFonts w:ascii="URWPalladioL" w:hAnsi="URWPalladioL"/>
-          <w:color w:val="7030A0"/>
-          <w:lang w:val="de-DE"/>
-        </w:rPr>
-        <w:t>:</w:t>
-      </w:r>
-    </w:p>
-    <w:p>
-      <w:pPr>
-        <w:pStyle w:val="StandardWeb"/>
-        <w:jc w:val="both"/>
-        <w:rPr>
-          <w:rFonts w:ascii="URWPalladioL" w:hAnsi="URWPalladioL"/>
-          <w:lang w:val="de-DE"/>
-        </w:rPr>
-      </w:pPr>
-      <w:r>
-        <w:rPr>
-          <w:rFonts w:ascii="URWPalladioL" w:hAnsi="URWPalladioL"/>
-          <w:lang w:val="de-DE"/>
-        </w:rPr>
-        <w:t xml:space="preserve">Die Grundidee des Dijkstra-Algorithmus besteht darin, einige anfängliche Entfernungswerte zuzuweisen und zu versuchen, diese schrittweise zu verbessern. In der folgenden Abbildung ist der Pseudocode des Algorithmus dargestellt. </w:t>
-      </w:r>
-      <w:r>
-        <w:rPr>
-          <w:rFonts w:ascii="URWPalladioL" w:hAnsi="URWPalladioL"/>
-          <w:lang w:val="de-DE"/>
-        </w:rPr>
-        <w:t>[6]</w:t>
-      </w:r>
-    </w:p>
-    <w:p>
-      <w:pPr>
-        <w:pStyle w:val="StandardWeb"/>
-        <w:jc w:val="both"/>
-        <w:rPr>
-          <w:rFonts w:ascii="URWPalladioL" w:hAnsi="URWPalladioL"/>
-          <w:lang w:val="de-DE"/>
-        </w:rPr>
-      </w:pPr>
-    </w:p>
-    <w:p>
-      <w:pPr>
-        <w:pStyle w:val="StandardWeb"/>
-        <w:jc w:val="both"/>
-        <w:rPr>
-          <w:rFonts w:ascii="URWPalladioL" w:hAnsi="URWPalladioL"/>
-          <w:lang w:val="de-DE"/>
-        </w:rPr>
-      </w:pPr>
-      <w:r>
-        <w:rPr>
-          <w:rFonts w:ascii="URWPalladioL" w:hAnsi="URWPalladioL"/>
-          <w:noProof/>
-          <w:lang w:val="de-DE"/>
-        </w:rPr>
         <w:drawing>
-          <wp:inline distT="0" distB="0" distL="0" distR="0" wp14:anchorId="17D03E33" wp14:editId="2AEEE293">
+          <wp:inline distT="0" distB="0" distL="0" distR="0" wp14:anchorId="13D58F69" wp14:editId="02EB652C">
             <wp:extent cx="5731510" cy="3688080"/>
             <wp:effectExtent l="0" t="0" r="0" b="0"/>
             <wp:docPr id="3" name="Picture 3" descr="Text&#10;&#10;Description automatically generated"/>
@@ -2095,27 +2739,23 @@
         <w:jc w:val="both"/>
         <w:rPr>
           <w:rFonts w:ascii="URWPalladioL" w:hAnsi="URWPalladioL"/>
-          <w:lang w:val="de-DE"/>
-        </w:rPr>
-      </w:pPr>
-      <w:r>
-        <w:rPr>
-          <w:rFonts w:ascii="URWPalladioL" w:hAnsi="URWPalladioL"/>
-          <w:lang w:val="de-DE"/>
+        </w:rPr>
+      </w:pPr>
+      <w:r>
+        <w:rPr>
+          <w:rFonts w:ascii="URWPalladioL" w:hAnsi="URWPalladioL"/>
         </w:rPr>
         <w:t>Wi</w:t>
       </w:r>
       <w:r>
         <w:rPr>
           <w:rFonts w:ascii="URWPalladioL" w:hAnsi="URWPalladioL"/>
-          <w:lang w:val="de-DE"/>
         </w:rPr>
         <w:t>e</w:t>
       </w:r>
       <w:r>
         <w:rPr>
           <w:rFonts w:ascii="URWPalladioL" w:hAnsi="URWPalladioL"/>
-          <w:lang w:val="de-DE"/>
         </w:rPr>
         <w:t xml:space="preserve"> der Pseudo-Code zeigt, funktioniert der Dijkstra-Algorithmus, indem er das Teilproblem k löst, das den kürzesten Weg von der Quelle zu den nächstgelegenen Knoten der Quelle berechnet, von der Quelle zum Ziel. </w:t>
       </w:r>
@@ -2126,27 +2766,23 @@
         <w:jc w:val="both"/>
         <w:rPr>
           <w:rFonts w:ascii="URWPalladioL" w:hAnsi="URWPalladioL"/>
-          <w:lang w:val="de-DE"/>
-        </w:rPr>
-      </w:pPr>
-      <w:r>
-        <w:rPr>
-          <w:rFonts w:ascii="URWPalladioL" w:hAnsi="URWPalladioL"/>
-          <w:lang w:val="de-DE"/>
+        </w:rPr>
+      </w:pPr>
+      <w:r>
+        <w:rPr>
+          <w:rFonts w:ascii="URWPalladioL" w:hAnsi="URWPalladioL"/>
         </w:rPr>
         <w:t>Damit der Dijkstra-Algorithmus funktioniert, sollte es sich um einen gerichteten, gewichteten Graphen handeln und die Kanten sollten, wie bereits erwähnt, nicht negativ sein. Wenn die Kanten negativ sind, kann der tatsächlich kürzeste Weg nicht ermittelt werden. Daher wird die kürzeste Entfernung in der Sequenz S gespeichert.</w:t>
       </w:r>
       <w:r>
         <w:rPr>
           <w:rFonts w:ascii="URWPalladioL" w:hAnsi="URWPalladioL"/>
-          <w:lang w:val="de-DE"/>
         </w:rPr>
         <w:t xml:space="preserve"> </w:t>
       </w:r>
       <w:r>
         <w:rPr>
           <w:rFonts w:ascii="URWPalladioL" w:hAnsi="URWPalladioL"/>
-          <w:lang w:val="de-DE"/>
         </w:rPr>
         <w:t>[7]</w:t>
       </w:r>
@@ -2158,14 +2794,12 @@
         <w:rPr>
           <w:rFonts w:ascii="URWPalladioL" w:hAnsi="URWPalladioL"/>
           <w:color w:val="7030A0"/>
-          <w:lang w:val="de-DE"/>
         </w:rPr>
       </w:pPr>
       <w:r>
         <w:rPr>
           <w:rFonts w:ascii="URWPalladioL" w:hAnsi="URWPalladioL"/>
           <w:color w:val="7030A0"/>
-          <w:lang w:val="de-DE"/>
         </w:rPr>
         <w:t>Dijkstras Vorteile</w:t>
       </w:r>
@@ -2173,7 +2807,6 @@
         <w:rPr>
           <w:rFonts w:ascii="URWPalladioL" w:hAnsi="URWPalladioL"/>
           <w:color w:val="7030A0"/>
-          <w:lang w:val="de-DE"/>
         </w:rPr>
         <w:t>:</w:t>
       </w:r>
@@ -2184,20 +2817,17 @@
         <w:jc w:val="both"/>
         <w:rPr>
           <w:rFonts w:ascii="URWPalladioL" w:hAnsi="URWPalladioL"/>
-          <w:lang w:val="de-DE"/>
-        </w:rPr>
-      </w:pPr>
-      <w:r>
-        <w:rPr>
-          <w:rFonts w:ascii="URWPalladioL" w:hAnsi="URWPalladioL"/>
-          <w:lang w:val="de-DE"/>
+        </w:rPr>
+      </w:pPr>
+      <w:r>
+        <w:rPr>
+          <w:rFonts w:ascii="URWPalladioL" w:hAnsi="URWPalladioL"/>
         </w:rPr>
         <w:t>Der Dijkstra-Algorithmus kann alle optimalen Pfade finden, und die Trefferquote dieser optimalen Pfade liegt bei 100 %</w:t>
       </w:r>
       <w:r>
         <w:rPr>
           <w:rFonts w:ascii="URWPalladioL" w:hAnsi="URWPalladioL"/>
-          <w:lang w:val="de-DE"/>
         </w:rPr>
         <w:t xml:space="preserve"> [8].</w:t>
       </w:r>
@@ -2209,7 +2839,6 @@
         <w:rPr>
           <w:rFonts w:ascii="URWPalladioL" w:hAnsi="URWPalladioL"/>
           <w:color w:val="7030A0"/>
-          <w:lang w:val="de-DE"/>
         </w:rPr>
       </w:pPr>
     </w:p>
@@ -2220,14 +2849,12 @@
         <w:rPr>
           <w:rFonts w:ascii="URWPalladioL" w:hAnsi="URWPalladioL"/>
           <w:color w:val="7030A0"/>
-          <w:lang w:val="de-DE"/>
         </w:rPr>
       </w:pPr>
       <w:r>
         <w:rPr>
           <w:rFonts w:ascii="URWPalladioL" w:hAnsi="URWPalladioL"/>
           <w:color w:val="7030A0"/>
-          <w:lang w:val="de-DE"/>
         </w:rPr>
         <w:t>Dijkstras Nachteile</w:t>
       </w:r>
@@ -2235,7 +2862,6 @@
         <w:rPr>
           <w:rFonts w:ascii="URWPalladioL" w:hAnsi="URWPalladioL"/>
           <w:color w:val="7030A0"/>
-          <w:lang w:val="de-DE"/>
         </w:rPr>
         <w:t>:</w:t>
       </w:r>
@@ -2246,20 +2872,17 @@
         <w:jc w:val="both"/>
         <w:rPr>
           <w:rFonts w:ascii="URWPalladioL" w:hAnsi="URWPalladioL"/>
-          <w:lang w:val="de-DE"/>
-        </w:rPr>
-      </w:pPr>
-      <w:r>
-        <w:rPr>
-          <w:rFonts w:ascii="URWPalladioL" w:hAnsi="URWPalladioL"/>
-          <w:lang w:val="de-DE"/>
+        </w:rPr>
+      </w:pPr>
+      <w:r>
+        <w:rPr>
+          <w:rFonts w:ascii="URWPalladioL" w:hAnsi="URWPalladioL"/>
         </w:rPr>
         <w:t>Der größte Nachteil des Algorithmus ist die Tatsache, dass er eine blinde Suche durchführt und dadurch viel Zeit vergeudet, d. h. er ist zeitaufwendig. Ein weiterer Nachteil ist, dass der Algorithmus nicht mit negativen Kanten umgehen kann, was zu azyklischen Graphen führt, und dass er oft nicht den richtigen kürzesten Weg findet</w:t>
       </w:r>
       <w:r>
         <w:rPr>
           <w:rFonts w:ascii="URWPalladioL" w:hAnsi="URWPalladioL"/>
-          <w:lang w:val="de-DE"/>
         </w:rPr>
         <w:t xml:space="preserve"> [9].</w:t>
       </w:r>
@@ -2270,18 +2893,8 @@
         <w:jc w:val="both"/>
         <w:rPr>
           <w:rFonts w:ascii="URWPalladioL" w:hAnsi="URWPalladioL"/>
-          <w:color w:val="0070C0"/>
-          <w:lang w:val="de-DE"/>
-        </w:rPr>
-      </w:pPr>
-      <w:r>
-        <w:rPr>
-          <w:rFonts w:ascii="URWPalladioL" w:hAnsi="URWPalladioL"/>
-          <w:color w:val="0070C0"/>
-          <w:lang w:val="de-DE"/>
-        </w:rPr>
-        <w:t>Bellman-Ford-Algorithmus</w:t>
-      </w:r>
+        </w:rPr>
+      </w:pPr>
     </w:p>
     <w:p>
       <w:pPr>
@@ -2289,26 +2902,8 @@
         <w:jc w:val="both"/>
         <w:rPr>
           <w:rFonts w:ascii="URWPalladioL" w:hAnsi="URWPalladioL"/>
-          <w:color w:val="7030A0"/>
-          <w:lang w:val="de-DE"/>
-        </w:rPr>
-      </w:pPr>
-      <w:r>
-        <w:rPr>
-          <w:rFonts w:ascii="URWPalladioL" w:hAnsi="URWPalladioL"/>
-          <w:color w:val="7030A0"/>
-          <w:lang w:val="de-DE"/>
-        </w:rPr>
-        <w:t xml:space="preserve">Definition und </w:t>
-      </w:r>
-      <w:r>
-        <w:rPr>
-          <w:rFonts w:ascii="URWPalladioL" w:hAnsi="URWPalladioL"/>
-          <w:color w:val="7030A0"/>
-          <w:lang w:val="de-DE"/>
-        </w:rPr>
-        <w:t>Prinzip:</w:t>
-      </w:r>
+        </w:rPr>
+      </w:pPr>
     </w:p>
     <w:p>
       <w:pPr>
@@ -2316,16 +2911,24 @@
         <w:jc w:val="both"/>
         <w:rPr>
           <w:rFonts w:ascii="URWPalladioL" w:hAnsi="URWPalladioL"/>
-          <w:lang w:val="de-DE"/>
-        </w:rPr>
-      </w:pPr>
-      <w:r>
-        <w:rPr>
-          <w:rFonts w:ascii="URWPalladioL" w:hAnsi="URWPalladioL"/>
-          <w:lang w:val="de-DE"/>
-        </w:rPr>
-        <w:t xml:space="preserve">Der Bellman-Ford-Algorithmus verwendet Entspannung, um kürzeste Pfade auf gerichteten Graphen zu finden, die nur eine Quelle haben. </w:t>
-      </w:r>
+        </w:rPr>
+      </w:pPr>
+    </w:p>
+    <w:p>
+      <w:pPr>
+        <w:pStyle w:val="berschrift2"/>
+      </w:pPr>
+      <w:bookmarkStart w:id="5" w:name="_Toc107392518"/>
+      <w:proofErr w:type="spellStart"/>
+      <w:r>
+        <w:lastRenderedPageBreak/>
+        <w:t>Bellman</w:t>
+      </w:r>
+      <w:proofErr w:type="spellEnd"/>
+      <w:r>
+        <w:t>-Ford-Algorithmus</w:t>
+      </w:r>
+      <w:bookmarkEnd w:id="5"/>
     </w:p>
     <w:p>
       <w:pPr>
@@ -2333,22 +2936,22 @@
         <w:jc w:val="both"/>
         <w:rPr>
           <w:rFonts w:ascii="URWPalladioL" w:hAnsi="URWPalladioL"/>
-          <w:lang w:val="de-DE"/>
-        </w:rPr>
-      </w:pPr>
-      <w:r>
-        <w:rPr>
-          <w:rFonts w:ascii="URWPalladioL" w:hAnsi="URWPalladioL"/>
-          <w:lang w:val="de-DE"/>
-        </w:rPr>
-        <w:t>Der Algorithmus erkennt auch, ob es negative Gewichtszyklen gibt (so dass es keine Lösung gibt). Wenn es um Entfernungen auf einer Karte geht, gibt es keine negativen Entfernungen. Die Grundstruktur des Bellman-Ford-Algorithmus ist ähnlich wie die des Dijkstra-Algorithmus. Er entspannt alle Kanten und tut dies |V| - 1 Mal, wobei |V| die Anzahl der Knoten im Graphen ist</w:t>
-      </w:r>
-      <w:r>
-        <w:rPr>
-          <w:rFonts w:ascii="URWPalladioL" w:hAnsi="URWPalladioL"/>
-          <w:lang w:val="de-DE"/>
-        </w:rPr>
-        <w:t xml:space="preserve"> [10].</w:t>
+          <w:color w:val="7030A0"/>
+        </w:rPr>
+      </w:pPr>
+      <w:r>
+        <w:rPr>
+          <w:rFonts w:ascii="URWPalladioL" w:hAnsi="URWPalladioL"/>
+          <w:color w:val="7030A0"/>
+        </w:rPr>
+        <w:t xml:space="preserve">Definition und </w:t>
+      </w:r>
+      <w:r>
+        <w:rPr>
+          <w:rFonts w:ascii="URWPalladioL" w:hAnsi="URWPalladioL"/>
+          <w:color w:val="7030A0"/>
+        </w:rPr>
+        <w:t>Prinzip:</w:t>
       </w:r>
     </w:p>
     <w:p>
@@ -2357,33 +2960,27 @@
         <w:jc w:val="both"/>
         <w:rPr>
           <w:rFonts w:ascii="URWPalladioL" w:hAnsi="URWPalladioL"/>
-          <w:color w:val="7030A0"/>
-          <w:lang w:val="de-DE"/>
-        </w:rPr>
-      </w:pPr>
-      <w:r>
-        <w:rPr>
-          <w:rFonts w:ascii="URWPalladioL" w:hAnsi="URWPalladioL"/>
-          <w:color w:val="7030A0"/>
-          <w:lang w:val="de-DE"/>
-        </w:rPr>
-        <w:t>Bellman-Ford</w:t>
-      </w:r>
-      <w:r>
-        <w:rPr>
-          <w:rFonts w:ascii="URWPalladioL" w:hAnsi="URWPalladioL"/>
-          <w:color w:val="7030A0"/>
-          <w:lang w:val="de-DE"/>
-        </w:rPr>
-        <w:t xml:space="preserve"> Pseudo-Code</w:t>
-      </w:r>
-      <w:r>
-        <w:rPr>
-          <w:rFonts w:ascii="URWPalladioL" w:hAnsi="URWPalladioL"/>
-          <w:color w:val="7030A0"/>
-          <w:lang w:val="de-DE"/>
-        </w:rPr>
-        <w:t>:</w:t>
+        </w:rPr>
+      </w:pPr>
+      <w:r>
+        <w:rPr>
+          <w:rFonts w:ascii="URWPalladioL" w:hAnsi="URWPalladioL"/>
+        </w:rPr>
+        <w:t xml:space="preserve">Der </w:t>
+      </w:r>
+      <w:proofErr w:type="spellStart"/>
+      <w:r>
+        <w:rPr>
+          <w:rFonts w:ascii="URWPalladioL" w:hAnsi="URWPalladioL"/>
+        </w:rPr>
+        <w:t>Bellman</w:t>
+      </w:r>
+      <w:proofErr w:type="spellEnd"/>
+      <w:r>
+        <w:rPr>
+          <w:rFonts w:ascii="URWPalladioL" w:hAnsi="URWPalladioL"/>
+        </w:rPr>
+        <w:t xml:space="preserve">-Ford-Algorithmus verwendet Entspannung, um kürzeste Pfade auf gerichteten Graphen zu finden, die nur eine Quelle haben. </w:t>
       </w:r>
     </w:p>
     <w:p>
@@ -2392,8 +2989,96 @@
         <w:jc w:val="both"/>
         <w:rPr>
           <w:rFonts w:ascii="URWPalladioL" w:hAnsi="URWPalladioL"/>
+        </w:rPr>
+      </w:pPr>
+      <w:r>
+        <w:rPr>
+          <w:rFonts w:ascii="URWPalladioL" w:hAnsi="URWPalladioL"/>
+        </w:rPr>
+        <w:t xml:space="preserve">Der Algorithmus erkennt auch, ob es negative Gewichtszyklen gibt (so dass es keine Lösung gibt). Wenn es um Entfernungen auf einer Karte geht, gibt es keine negativen Entfernungen. Die Grundstruktur des </w:t>
+      </w:r>
+      <w:proofErr w:type="spellStart"/>
+      <w:r>
+        <w:rPr>
+          <w:rFonts w:ascii="URWPalladioL" w:hAnsi="URWPalladioL"/>
+        </w:rPr>
+        <w:t>Bellman</w:t>
+      </w:r>
+      <w:proofErr w:type="spellEnd"/>
+      <w:r>
+        <w:rPr>
+          <w:rFonts w:ascii="URWPalladioL" w:hAnsi="URWPalladioL"/>
+        </w:rPr>
+        <w:t xml:space="preserve">-Ford-Algorithmus ist ähnlich wie die des Dijkstra-Algorithmus. Er entspannt alle Kanten und tut dies |V| - </w:t>
+      </w:r>
+      <w:proofErr w:type="gramStart"/>
+      <w:r>
+        <w:rPr>
+          <w:rFonts w:ascii="URWPalladioL" w:hAnsi="URWPalladioL"/>
+        </w:rPr>
+        <w:t>1 Mal</w:t>
+      </w:r>
+      <w:proofErr w:type="gramEnd"/>
+      <w:r>
+        <w:rPr>
+          <w:rFonts w:ascii="URWPalladioL" w:hAnsi="URWPalladioL"/>
+        </w:rPr>
+        <w:t>, wobei |V| die Anzahl der Knoten im Graphen ist</w:t>
+      </w:r>
+      <w:r>
+        <w:rPr>
+          <w:rFonts w:ascii="URWPalladioL" w:hAnsi="URWPalladioL"/>
+        </w:rPr>
+        <w:t xml:space="preserve"> [10].</w:t>
+      </w:r>
+    </w:p>
+    <w:p>
+      <w:pPr>
+        <w:pStyle w:val="StandardWeb"/>
+        <w:jc w:val="both"/>
+        <w:rPr>
+          <w:rFonts w:ascii="URWPalladioL" w:hAnsi="URWPalladioL"/>
           <w:color w:val="7030A0"/>
-          <w:lang w:val="de-DE"/>
+        </w:rPr>
+      </w:pPr>
+      <w:proofErr w:type="spellStart"/>
+      <w:r>
+        <w:rPr>
+          <w:rFonts w:ascii="URWPalladioL" w:hAnsi="URWPalladioL"/>
+          <w:color w:val="7030A0"/>
+        </w:rPr>
+        <w:t>Bellman</w:t>
+      </w:r>
+      <w:proofErr w:type="spellEnd"/>
+      <w:r>
+        <w:rPr>
+          <w:rFonts w:ascii="URWPalladioL" w:hAnsi="URWPalladioL"/>
+          <w:color w:val="7030A0"/>
+        </w:rPr>
+        <w:t>-Ford</w:t>
+      </w:r>
+      <w:r>
+        <w:rPr>
+          <w:rFonts w:ascii="URWPalladioL" w:hAnsi="URWPalladioL"/>
+          <w:color w:val="7030A0"/>
+        </w:rPr>
+        <w:t xml:space="preserve"> Pseudo-Code</w:t>
+      </w:r>
+      <w:r>
+        <w:rPr>
+          <w:rFonts w:ascii="URWPalladioL" w:hAnsi="URWPalladioL"/>
+          <w:color w:val="7030A0"/>
+        </w:rPr>
+        <w:t>:</w:t>
+      </w:r>
+    </w:p>
+    <w:p>
+      <w:pPr>
+        <w:pStyle w:val="StandardWeb"/>
+        <w:jc w:val="both"/>
+        <w:rPr>
+          <w:rFonts w:ascii="URWPalladioL" w:hAnsi="URWPalladioL"/>
+          <w:color w:val="7030A0"/>
         </w:rPr>
       </w:pPr>
       <w:r>
@@ -2401,10 +3086,9 @@
           <w:rFonts w:ascii="URWPalladioL" w:hAnsi="URWPalladioL"/>
           <w:noProof/>
           <w:color w:val="7030A0"/>
-          <w:lang w:val="de-DE"/>
         </w:rPr>
         <w:drawing>
-          <wp:inline distT="0" distB="0" distL="0" distR="0" wp14:anchorId="2976F626" wp14:editId="53CDD3FD">
+          <wp:inline distT="0" distB="0" distL="0" distR="0" wp14:anchorId="1B94FB0A" wp14:editId="3D6F6F00">
             <wp:extent cx="5336540" cy="4757124"/>
             <wp:effectExtent l="0" t="0" r="0" b="5715"/>
             <wp:docPr id="4" name="Picture 4" descr="Text&#10;&#10;Description automatically generated"/>
@@ -2452,16 +3136,27 @@
         <w:jc w:val="both"/>
         <w:rPr>
           <w:rFonts w:ascii="URWPalladioL" w:hAnsi="URWPalladioL"/>
-          <w:lang w:val="de-DE"/>
-        </w:rPr>
-      </w:pPr>
-      <w:r>
-        <w:rPr>
-          <w:rFonts w:ascii="URWPalladioL" w:hAnsi="URWPalladioL"/>
-          <w:lang w:val="de-DE"/>
-        </w:rPr>
-        <w:lastRenderedPageBreak/>
-        <w:t>Der Bellman-Ford-Algorithmus wird wie in der Abbildung oben dargestellt ausgeführt.</w:t>
+        </w:rPr>
+      </w:pPr>
+      <w:r>
+        <w:rPr>
+          <w:rFonts w:ascii="URWPalladioL" w:hAnsi="URWPalladioL"/>
+        </w:rPr>
+        <w:t xml:space="preserve">Der </w:t>
+      </w:r>
+      <w:proofErr w:type="spellStart"/>
+      <w:r>
+        <w:rPr>
+          <w:rFonts w:ascii="URWPalladioL" w:hAnsi="URWPalladioL"/>
+        </w:rPr>
+        <w:t>Bellman</w:t>
+      </w:r>
+      <w:proofErr w:type="spellEnd"/>
+      <w:r>
+        <w:rPr>
+          <w:rFonts w:ascii="URWPalladioL" w:hAnsi="URWPalladioL"/>
+        </w:rPr>
+        <w:t>-Ford-Algorithmus wird wie in der Abbildung oben dargestellt ausgeführt.</w:t>
       </w:r>
     </w:p>
     <w:p>
@@ -2470,15 +3165,27 @@
         <w:jc w:val="both"/>
         <w:rPr>
           <w:rFonts w:ascii="URWPalladioL" w:hAnsi="URWPalladioL"/>
-          <w:lang w:val="de-DE"/>
-        </w:rPr>
-      </w:pPr>
-      <w:r>
-        <w:rPr>
-          <w:rFonts w:ascii="URWPalladioL" w:hAnsi="URWPalladioL"/>
-          <w:lang w:val="de-DE"/>
-        </w:rPr>
-        <w:t xml:space="preserve">Schritt 1: Setzen Sie den Abstand des Quellknotens s auf den Wert Null (distance[s] = 0) und weisen Sie den anderen Knoten einen Abstand von INFINITY zu. </w:t>
+        </w:rPr>
+      </w:pPr>
+      <w:r>
+        <w:rPr>
+          <w:rFonts w:ascii="URWPalladioL" w:hAnsi="URWPalladioL"/>
+        </w:rPr>
+        <w:t>Schritt 1: Setzen Sie den Abstand des Quellknotens s auf den Wert Null (</w:t>
+      </w:r>
+      <w:proofErr w:type="spellStart"/>
+      <w:r>
+        <w:rPr>
+          <w:rFonts w:ascii="URWPalladioL" w:hAnsi="URWPalladioL"/>
+        </w:rPr>
+        <w:t>distance</w:t>
+      </w:r>
+      <w:proofErr w:type="spellEnd"/>
+      <w:r>
+        <w:rPr>
+          <w:rFonts w:ascii="URWPalladioL" w:hAnsi="URWPalladioL"/>
+        </w:rPr>
+        <w:t xml:space="preserve">[s] = 0) und weisen Sie den anderen Knoten einen Abstand von INFINITY zu. </w:t>
       </w:r>
     </w:p>
     <w:p>
@@ -2487,15 +3194,34 @@
         <w:jc w:val="both"/>
         <w:rPr>
           <w:rFonts w:ascii="URWPalladioL" w:hAnsi="URWPalladioL"/>
-          <w:lang w:val="de-DE"/>
-        </w:rPr>
-      </w:pPr>
-      <w:r>
-        <w:rPr>
-          <w:rFonts w:ascii="URWPalladioL" w:hAnsi="URWPalladioL"/>
-          <w:lang w:val="de-DE"/>
-        </w:rPr>
-        <w:t xml:space="preserve">Schritt 2: entspannt jede Kante (n - 1) Mal, wenn n die Anzahl der Knoten ist. Das Entspannen einer Kante bedeutet zu prüfen ob es möglich ist, den Weg zu dem Knoten, auf den die Kante zeigt, zu verkürzen, und, wenn ja, den Weg zu den Knoten durch die gefundene Route. </w:t>
+        </w:rPr>
+      </w:pPr>
+      <w:r>
+        <w:rPr>
+          <w:rFonts w:ascii="URWPalladioL" w:hAnsi="URWPalladioL"/>
+        </w:rPr>
+        <w:t xml:space="preserve">Schritt 2: entspannt jede Kante (n - 1) Mal, wenn n die Anzahl der Knoten ist. Das Entspannen einer Kante bedeutet zu </w:t>
+      </w:r>
+      <w:proofErr w:type="gramStart"/>
+      <w:r>
+        <w:rPr>
+          <w:rFonts w:ascii="URWPalladioL" w:hAnsi="URWPalladioL"/>
+        </w:rPr>
+        <w:t>prüfen</w:t>
+      </w:r>
+      <w:proofErr w:type="gramEnd"/>
+      <w:r>
+        <w:rPr>
+          <w:rFonts w:ascii="URWPalladioL" w:hAnsi="URWPalladioL"/>
+        </w:rPr>
+        <w:t xml:space="preserve"> ob es möglich ist, den Weg zu dem Knoten, </w:t>
+      </w:r>
+      <w:r>
+        <w:rPr>
+          <w:rFonts w:ascii="URWPalladioL" w:hAnsi="URWPalladioL"/>
+        </w:rPr>
+        <w:lastRenderedPageBreak/>
+        <w:t xml:space="preserve">auf den die Kante zeigt, zu verkürzen, und, wenn ja, den Weg zu den Knoten durch die gefundene Route. </w:t>
       </w:r>
     </w:p>
     <w:p>
@@ -2504,27 +3230,37 @@
         <w:jc w:val="both"/>
         <w:rPr>
           <w:rFonts w:ascii="URWPalladioL" w:hAnsi="URWPalladioL"/>
-          <w:lang w:val="de-DE"/>
-        </w:rPr>
-      </w:pPr>
-      <w:r>
-        <w:rPr>
-          <w:rFonts w:ascii="URWPalladioL" w:hAnsi="URWPalladioL"/>
-          <w:lang w:val="de-DE"/>
-        </w:rPr>
-        <w:t>Schritt 3: Prüfen, ob der Graph einen negativen Zyklus hat, mit Ausführung der N-ten Schleife. Algorithmus 2 zeigt den Bellman-Ford-Algorithmus</w:t>
-      </w:r>
-      <w:r>
-        <w:rPr>
-          <w:rFonts w:ascii="URWPalladioL" w:hAnsi="URWPalladioL"/>
-          <w:lang w:val="de-DE"/>
+        </w:rPr>
+      </w:pPr>
+      <w:r>
+        <w:rPr>
+          <w:rFonts w:ascii="URWPalladioL" w:hAnsi="URWPalladioL"/>
+        </w:rPr>
+        <w:t xml:space="preserve">Schritt 3: Prüfen, ob der Graph einen negativen Zyklus hat, mit Ausführung der N-ten Schleife. Algorithmus 2 zeigt den </w:t>
+      </w:r>
+      <w:proofErr w:type="spellStart"/>
+      <w:r>
+        <w:rPr>
+          <w:rFonts w:ascii="URWPalladioL" w:hAnsi="URWPalladioL"/>
+        </w:rPr>
+        <w:t>Bellman</w:t>
+      </w:r>
+      <w:proofErr w:type="spellEnd"/>
+      <w:r>
+        <w:rPr>
+          <w:rFonts w:ascii="URWPalladioL" w:hAnsi="URWPalladioL"/>
+        </w:rPr>
+        <w:t>-Ford-Algorithmus</w:t>
+      </w:r>
+      <w:r>
+        <w:rPr>
+          <w:rFonts w:ascii="URWPalladioL" w:hAnsi="URWPalladioL"/>
         </w:rPr>
         <w:t xml:space="preserve"> [11]</w:t>
       </w:r>
       <w:r>
         <w:rPr>
           <w:rFonts w:ascii="URWPalladioL" w:hAnsi="URWPalladioL"/>
-          <w:lang w:val="de-DE"/>
         </w:rPr>
         <w:t>.</w:t>
       </w:r>
@@ -2532,643 +3268,335 @@
     <w:p>
       <w:pPr>
         <w:rPr>
-          <w:rFonts w:ascii="Times New Roman" w:eastAsia="Times New Roman" w:hAnsi="Times New Roman" w:cs="Times New Roman"/>
-          <w:b/>
-          <w:bCs/>
-          <w:color w:val="00B050"/>
-          <w:lang w:eastAsia="en-GB"/>
-        </w:rPr>
-      </w:pPr>
-      <w:r>
-        <w:rPr>
-          <w:rFonts w:ascii="Times New Roman" w:eastAsia="Times New Roman" w:hAnsi="Times New Roman" w:cs="Times New Roman"/>
-          <w:b/>
-          <w:bCs/>
-          <w:color w:val="00B050"/>
-          <w:lang w:eastAsia="en-GB"/>
-        </w:rPr>
-        <w:t>Anwendungen</w:t>
-      </w:r>
-      <w:r>
-        <w:rPr>
-          <w:rFonts w:ascii="Times New Roman" w:eastAsia="Times New Roman" w:hAnsi="Times New Roman" w:cs="Times New Roman"/>
-          <w:b/>
-          <w:bCs/>
-          <w:color w:val="00B050"/>
-          <w:lang w:eastAsia="en-GB"/>
-        </w:rPr>
+          <w:rFonts w:ascii="Helvetica Neue" w:hAnsi="Helvetica Neue" w:cs="Helvetica Neue"/>
+          <w:i/>
+          <w:iCs/>
+          <w:color w:val="000000"/>
+          <w:lang w:val="en-US"/>
+        </w:rPr>
+      </w:pPr>
+    </w:p>
+    <w:p>
+      <w:pPr>
+        <w:rPr>
+          <w:rFonts w:ascii="Helvetica Neue" w:hAnsi="Helvetica Neue" w:cs="Helvetica Neue"/>
+          <w:i/>
+          <w:iCs/>
+          <w:color w:val="000000"/>
+          <w:lang w:val="en-US"/>
+        </w:rPr>
+      </w:pPr>
+    </w:p>
+    <w:p>
+      <w:pPr>
+        <w:rPr>
+          <w:rFonts w:ascii="Helvetica Neue" w:hAnsi="Helvetica Neue" w:cs="Helvetica Neue"/>
+          <w:i/>
+          <w:iCs/>
+          <w:color w:val="000000"/>
+          <w:lang w:val="en-US"/>
+        </w:rPr>
+      </w:pPr>
+    </w:p>
+    <w:p>
+      <w:pPr>
+        <w:rPr>
+          <w:rFonts w:ascii="Helvetica Neue" w:hAnsi="Helvetica Neue" w:cs="Helvetica Neue"/>
+          <w:i/>
+          <w:iCs/>
+          <w:color w:val="000000"/>
+          <w:lang w:val="en-US"/>
+        </w:rPr>
+      </w:pPr>
+      <w:r>
+        <w:rPr>
+          <w:lang w:val="en-US"/>
+        </w:rPr>
+        <w:br w:type="page"/>
+      </w:r>
+    </w:p>
+    <w:p>
+      <w:pPr>
+        <w:pStyle w:val="berschrift1"/>
+      </w:pPr>
+      <w:bookmarkStart w:id="6" w:name="_Toc107392519"/>
+      <w:r>
+        <w:lastRenderedPageBreak/>
+        <w:t xml:space="preserve">Mögliche </w:t>
+      </w:r>
+      <w:r>
+        <w:t>Optimierung</w:t>
+      </w:r>
+      <w:r>
+        <w:t>sstrategien</w:t>
+      </w:r>
+      <w:bookmarkEnd w:id="6"/>
+    </w:p>
+    <w:p>
+      <w:pPr>
+        <w:pStyle w:val="berschrift2"/>
+      </w:pPr>
+      <w:bookmarkStart w:id="7" w:name="_Toc107392520"/>
+      <w:r>
+        <w:t>Bidir</w:t>
+      </w:r>
+      <w:r>
+        <w:t>ektionale Suche</w:t>
+      </w:r>
+      <w:bookmarkEnd w:id="7"/>
+    </w:p>
+    <w:p>
+      <w:r>
+        <w:t>Bei der bidirektionalen Suche w</w:t>
+      </w:r>
+      <w:r>
+        <w:t xml:space="preserve">ird ein Suchalgorithmus simultan </w:t>
+      </w:r>
+      <w:r>
+        <w:t xml:space="preserve">aus zwei Richtungen laufen lassen – vom Startknoten zum Zielknoten und umgekehrt. </w:t>
+      </w:r>
+      <w:r>
+        <w:t>Der Suchalgorithmus wird</w:t>
+      </w:r>
+      <w:r>
+        <w:t xml:space="preserve"> bei diesem Vorgehen so modifiziert, </w:t>
+      </w:r>
+      <w:r>
+        <w:t xml:space="preserve">dass die Abbruchbedingung dann eintritt, wenn </w:t>
+      </w:r>
+      <w:r>
+        <w:t xml:space="preserve">beide Suchen </w:t>
+      </w:r>
+      <w:r>
+        <w:t xml:space="preserve">denselben Knoten expandieren. Somit </w:t>
+      </w:r>
+      <w:r>
+        <w:t>betrachtet jede der beiden Suchen nur die Hälfte des Graphen, was in einer Reduktion der Zeitkomplexität resultiert.</w:t>
+      </w:r>
+      <w:r>
+        <w:t xml:space="preserve"> [6]</w:t>
+      </w:r>
+    </w:p>
+    <w:p>
+      <w:r>
+        <w:t xml:space="preserve">Es ist jedoch zu beachten, dass die </w:t>
+      </w:r>
+      <w:r>
+        <w:t xml:space="preserve">Platzkomplexität </w:t>
+      </w:r>
+      <w:r>
+        <w:t xml:space="preserve">stark ansteigt, da </w:t>
+      </w:r>
+      <w:r>
+        <w:t xml:space="preserve">in beiden Suchen eigene </w:t>
+      </w:r>
+      <w:proofErr w:type="spellStart"/>
+      <w:r>
+        <w:t>Priority</w:t>
+      </w:r>
+      <w:proofErr w:type="spellEnd"/>
+      <w:r>
+        <w:t>-Queues verwaltet werden müssen</w:t>
+      </w:r>
+      <w:r>
+        <w:t xml:space="preserve">. Außerdem ist </w:t>
+      </w:r>
+      <w:r>
+        <w:t>es für viele Problemstellungen keinesfalls trivial</w:t>
+      </w:r>
+      <w:r>
+        <w:t>, eine Suche rückwärts durchzuführen, da eine Methode zur Berechnung des Vorgäng</w:t>
+      </w:r>
+      <w:r>
+        <w:t xml:space="preserve">ers eines Knotens </w:t>
+      </w:r>
+      <w:r>
+        <w:t>gegeben sein muss. [6]</w:t>
+      </w:r>
+    </w:p>
+    <w:p>
+      <w:r>
+        <w:t>Eine Implementierung</w:t>
+      </w:r>
+      <w:r>
+        <w:t xml:space="preserve"> der Bidirektionalen Suche ist der Bidirektionale Dijkstra Algorithmus</w:t>
+      </w:r>
+      <w:r>
+        <w:t xml:space="preserve"> von </w:t>
+      </w:r>
+      <w:proofErr w:type="spellStart"/>
+      <w:r>
+        <w:t>Vaira</w:t>
+      </w:r>
+      <w:proofErr w:type="spellEnd"/>
+      <w:r>
+        <w:t xml:space="preserve"> und </w:t>
+      </w:r>
+      <w:proofErr w:type="spellStart"/>
+      <w:r>
+        <w:t>Kurasova</w:t>
+      </w:r>
+      <w:proofErr w:type="spellEnd"/>
+      <w:r>
+        <w:t>. [7]</w:t>
+      </w:r>
+      <w:r>
         <w:t xml:space="preserve"> </w:t>
       </w:r>
-    </w:p>
-    <w:p>
-      <w:pPr>
-        <w:pStyle w:val="StandardWeb"/>
-        <w:jc w:val="both"/>
-        <w:rPr>
-          <w:rFonts w:ascii="URWPalladioL" w:hAnsi="URWPalladioL"/>
-          <w:color w:val="7030A0"/>
-          <w:lang w:val="de-DE"/>
-        </w:rPr>
-      </w:pPr>
-      <w:r>
-        <w:rPr>
-          <w:rFonts w:ascii="URWPalladioL" w:hAnsi="URWPalladioL"/>
-          <w:color w:val="7030A0"/>
-          <w:lang w:val="de-DE"/>
-        </w:rPr>
-        <w:t>GIS(</w:t>
-      </w:r>
-      <w:r>
-        <w:rPr>
-          <w:rFonts w:ascii="URWPalladioL" w:hAnsi="URWPalladioL"/>
-          <w:color w:val="7030A0"/>
-          <w:lang w:val="de-DE"/>
-        </w:rPr>
-        <w:t>Geoinformationssystem</w:t>
-      </w:r>
-      <w:r>
-        <w:rPr>
-          <w:rFonts w:ascii="URWPalladioL" w:hAnsi="URWPalladioL"/>
-          <w:color w:val="7030A0"/>
-          <w:lang w:val="de-DE"/>
-        </w:rPr>
-        <w:t>)</w:t>
-      </w:r>
-      <w:r>
-        <w:rPr>
-          <w:rFonts w:ascii="URWPalladioL" w:hAnsi="URWPalladioL"/>
-          <w:color w:val="7030A0"/>
-          <w:lang w:val="de-DE"/>
-        </w:rPr>
-        <w:t>:</w:t>
-      </w:r>
-    </w:p>
-    <w:p>
-      <w:pPr>
-        <w:pStyle w:val="StandardWeb"/>
-        <w:jc w:val="both"/>
-        <w:rPr>
-          <w:rFonts w:ascii="URWPalladioL" w:hAnsi="URWPalladioL"/>
-          <w:lang w:val="de-DE"/>
-        </w:rPr>
-      </w:pPr>
-      <w:r>
-        <w:rPr>
-          <w:rFonts w:ascii="URWPalladioL" w:hAnsi="URWPalladioL"/>
-          <w:lang w:val="de-DE"/>
-        </w:rPr>
-        <w:t>Ein geografisches Informationssystem (GIS) ist ein computergestütztes Werkzeug. Mit diesen Werkzeugen können wir räumliche Informationen erstellen, manipulieren, analysieren, speichern und anzeigen. Räumliche Informationen sind Informationen über Objekte, die sich auf der Erde befinden, wie z. B. Städte, Eisenbahnstrecken, Flüsse usw.</w:t>
-      </w:r>
-      <w:r>
-        <w:rPr>
-          <w:rFonts w:ascii="URWPalladioL" w:hAnsi="URWPalladioL"/>
-          <w:lang w:val="de-DE"/>
-        </w:rPr>
-        <w:t xml:space="preserve"> [12].</w:t>
-      </w:r>
-    </w:p>
-    <w:p>
-      <w:pPr>
-        <w:pStyle w:val="StandardWeb"/>
-        <w:jc w:val="both"/>
-        <w:rPr>
-          <w:rFonts w:ascii="URWPalladioL" w:hAnsi="URWPalladioL"/>
-          <w:color w:val="7030A0"/>
-          <w:lang w:val="de-DE"/>
-        </w:rPr>
-      </w:pPr>
-      <w:r>
-        <w:rPr>
-          <w:rFonts w:ascii="URWPalladioL" w:hAnsi="URWPalladioL"/>
-          <w:color w:val="7030A0"/>
-          <w:lang w:val="de-DE"/>
-        </w:rPr>
-        <w:t>Geoinformationssystem</w:t>
-      </w:r>
-      <w:r>
-        <w:rPr>
-          <w:rFonts w:ascii="URWPalladioL" w:hAnsi="URWPalladioL"/>
-          <w:color w:val="7030A0"/>
-          <w:lang w:val="de-DE"/>
-        </w:rPr>
-        <w:t xml:space="preserve"> mit Dijkstra-Algorithmus</w:t>
-      </w:r>
-      <w:r>
-        <w:rPr>
-          <w:rFonts w:ascii="URWPalladioL" w:hAnsi="URWPalladioL"/>
-          <w:color w:val="7030A0"/>
-          <w:lang w:val="de-DE"/>
-        </w:rPr>
-        <w:t>:</w:t>
-      </w:r>
-    </w:p>
-    <w:p>
-      <w:pPr>
-        <w:pStyle w:val="StandardWeb"/>
-        <w:jc w:val="both"/>
-        <w:rPr>
-          <w:rFonts w:ascii="URWPalladioL" w:hAnsi="URWPalladioL"/>
-          <w:lang w:val="de-DE"/>
-        </w:rPr>
-      </w:pPr>
-      <w:r>
-        <w:rPr>
-          <w:rFonts w:ascii="URWPalladioL" w:hAnsi="URWPalladioL"/>
-          <w:lang w:val="de-DE"/>
-        </w:rPr>
-        <w:t>Implementierung eines geographischen Informationssystems mit Dijkstra Algorithmus auf Basis einer mobilen Anwendung soll Informationen über die nächstgelegene Evakuierungsroute. Benutzer können die Anwendung über eine mobile Anwendung nutzen und die nächstgelegene die nächstgelegene Evakuierungsroute empfehlen und mit Google</w:t>
-      </w:r>
-      <w:r>
-        <w:rPr>
-          <w:rFonts w:ascii="URWPalladioL" w:hAnsi="URWPalladioL"/>
-          <w:lang w:val="de-DE"/>
-        </w:rPr>
+      <w:proofErr w:type="gramStart"/>
+      <w:r>
+        <w:t>Hier</w:t>
+      </w:r>
+      <w:proofErr w:type="gramEnd"/>
+      <w:r>
+        <w:t xml:space="preserve"> w</w:t>
+      </w:r>
+      <w:r>
+        <w:t>i</w:t>
+      </w:r>
+      <w:r>
+        <w:t xml:space="preserve">rd der </w:t>
+      </w:r>
+      <w:r>
+        <w:t xml:space="preserve">in </w:t>
+      </w:r>
+      <w:r>
+        <w:rPr>
+          <w:color w:val="FF0000"/>
+        </w:rPr>
+        <w:t xml:space="preserve">Abschnitt XY </w:t>
+      </w:r>
+      <w:r>
+        <w:t>vorgestellte Dijkstra Algorithmus so modifiziert</w:t>
+      </w:r>
+      <w:r>
+        <w:t xml:space="preserve">, dass </w:t>
+      </w:r>
+      <w:r>
+        <w:t>eine bidirektionale Suche</w:t>
+      </w:r>
+      <w:r>
+        <w:t xml:space="preserve"> von zwei Prozessen</w:t>
+      </w:r>
+      <w:r>
         <w:t xml:space="preserve"> </w:t>
       </w:r>
       <w:r>
-        <w:rPr>
-          <w:rFonts w:ascii="URWPalladioL" w:hAnsi="URWPalladioL"/>
-          <w:lang w:val="de-DE"/>
-        </w:rPr>
-        <w:t>Maps angezeigt.</w:t>
-      </w:r>
-    </w:p>
-    <w:p>
-      <w:pPr>
-        <w:pStyle w:val="StandardWeb"/>
-        <w:jc w:val="both"/>
-        <w:rPr>
-          <w:rFonts w:ascii="URWPalladioL" w:hAnsi="URWPalladioL"/>
-          <w:lang w:val="de-DE"/>
-        </w:rPr>
-      </w:pPr>
-      <w:r>
-        <w:rPr>
-          <w:rFonts w:ascii="URWPalladioL" w:hAnsi="URWPalladioL"/>
-          <w:lang w:val="de-DE"/>
-        </w:rPr>
-        <w:t>Routen-Finder: Der Route Finder findet die optimierte Route durch die Kommunikation mit dem GIS Server-Network Analysis Service, mit Parametern, die den Standort des Leiters und den zugewiesenen den Standort des Leiters und der zugewiesenen Unterkunft, um die kürzeste verfügbare zwischen den beiden Punkten mit detaillierter Routenbeschreibung. Anschließend wird die Route auf einer GIS-Karte an den Anführer zurück</w:t>
-      </w:r>
-      <w:r>
-        <w:rPr>
-          <w:rFonts w:ascii="URWPalladioL" w:hAnsi="URWPalladioL"/>
-          <w:lang w:val="de-DE"/>
-        </w:rPr>
-        <w:t xml:space="preserve"> [13].</w:t>
-      </w:r>
-      <w:r>
-        <w:rPr>
-          <w:rFonts w:ascii="URWPalladioL" w:hAnsi="URWPalladioL"/>
-          <w:lang w:val="de-DE"/>
-        </w:rPr>
+        <w:t xml:space="preserve">auf einem Mehrkernprozessor </w:t>
+      </w:r>
+      <w:r>
+        <w:t>parallelisiert durchgeführt w</w:t>
+      </w:r>
+      <w:r>
+        <w:t>ird</w:t>
+      </w:r>
+      <w:r>
+        <w:t xml:space="preserve">. </w:t>
+      </w:r>
+      <w:r>
+        <w:t xml:space="preserve">In mehreren experimentellen Analysen konnte gezeigt werden, dass </w:t>
+      </w:r>
+      <w:r>
+        <w:t xml:space="preserve">die Laufzeit </w:t>
+      </w:r>
+      <w:r>
+        <w:t>de</w:t>
+      </w:r>
+      <w:r>
+        <w:t>s</w:t>
+      </w:r>
+      <w:r>
+        <w:t xml:space="preserve"> parallele</w:t>
+      </w:r>
+      <w:r>
+        <w:t>n</w:t>
+      </w:r>
+      <w:r>
+        <w:t xml:space="preserve"> bidirektionale</w:t>
+      </w:r>
+      <w:r>
+        <w:t>n</w:t>
+      </w:r>
+      <w:r>
+        <w:t xml:space="preserve"> Dijkstra Algorithmus </w:t>
+      </w:r>
+      <w:r>
+        <w:t xml:space="preserve">bis zu </w:t>
+      </w:r>
+      <w:r>
+        <w:t>drei Mal</w:t>
+      </w:r>
+      <w:r>
         <w:t xml:space="preserve"> </w:t>
       </w:r>
-    </w:p>
-    <w:p>
-      <w:pPr>
-        <w:pStyle w:val="StandardWeb"/>
-        <w:jc w:val="both"/>
-        <w:rPr>
-          <w:rFonts w:ascii="URWPalladioL" w:hAnsi="URWPalladioL"/>
-          <w:color w:val="7030A0"/>
-          <w:lang w:val="de-DE"/>
-        </w:rPr>
-      </w:pPr>
-      <w:r>
-        <w:rPr>
-          <w:rFonts w:ascii="URWPalladioL" w:hAnsi="URWPalladioL"/>
-          <w:color w:val="7030A0"/>
-          <w:lang w:val="de-DE"/>
-        </w:rPr>
-        <w:t>Mobile Roboter</w:t>
-      </w:r>
-      <w:r>
-        <w:rPr>
-          <w:rFonts w:ascii="URWPalladioL" w:hAnsi="URWPalladioL"/>
-          <w:color w:val="7030A0"/>
-          <w:lang w:val="de-DE"/>
-        </w:rPr>
-        <w:t xml:space="preserve"> mit </w:t>
-      </w:r>
-      <w:r>
-        <w:rPr>
-          <w:rFonts w:ascii="URWPalladioL" w:hAnsi="URWPalladioL"/>
-          <w:color w:val="7030A0"/>
-          <w:lang w:val="de-DE"/>
-        </w:rPr>
-        <w:t>verbesserte</w:t>
-      </w:r>
-      <w:r>
-        <w:rPr>
-          <w:rFonts w:ascii="URWPalladioL" w:hAnsi="URWPalladioL"/>
-          <w:color w:val="7030A0"/>
-          <w:lang w:val="de-DE"/>
-        </w:rPr>
-        <w:t>m</w:t>
-      </w:r>
-      <w:r>
-        <w:rPr>
-          <w:rFonts w:ascii="URWPalladioL" w:hAnsi="URWPalladioL"/>
-          <w:color w:val="7030A0"/>
-          <w:lang w:val="de-DE"/>
-        </w:rPr>
-        <w:t xml:space="preserve"> Dijkstra-Algorithmus</w:t>
-      </w:r>
-      <w:r>
-        <w:rPr>
-          <w:rFonts w:ascii="URWPalladioL" w:hAnsi="URWPalladioL"/>
-          <w:color w:val="7030A0"/>
-          <w:lang w:val="de-DE"/>
-        </w:rPr>
-        <w:t>:</w:t>
-      </w:r>
-    </w:p>
-    <w:p>
-      <w:pPr>
-        <w:pStyle w:val="StandardWeb"/>
-        <w:jc w:val="both"/>
-        <w:rPr>
-          <w:rFonts w:ascii="URWPalladioL" w:hAnsi="URWPalladioL"/>
-          <w:lang w:val="de-DE"/>
-        </w:rPr>
-      </w:pPr>
-      <w:r>
-        <w:rPr>
-          <w:rFonts w:ascii="URWPalladioL" w:hAnsi="URWPalladioL"/>
-          <w:lang w:val="de-DE"/>
-        </w:rPr>
-        <w:t>Der Dijkstra-Algorithmus kann außer den bereits durchlaufenen Knoten keine Daten speichern. Um diesen Nachteil zu überwinden, wird ein Speicherschema eingeführt, das ein mehrschichtiges Wörterbuch implementiert, das aus zwei Wörterbüchern und einer Liste von Datenstrukturen besteht, die in hierarchischer Reihenfolge organisiert sind. Das erste Wörterbuch bildet jeden einzelnen Knoten auf seine Nachbarknoten ab. Das zweite Wörterbuch speichert die Pfadinformationen jedes benachbarten Pfades.</w:t>
-      </w:r>
-    </w:p>
-    <w:p>
-      <w:pPr>
-        <w:pStyle w:val="StandardWeb"/>
-        <w:jc w:val="both"/>
-        <w:rPr>
-          <w:rFonts w:ascii="URWPalladioL" w:hAnsi="URWPalladioL"/>
-          <w:lang w:val="de-DE"/>
-        </w:rPr>
-      </w:pPr>
-      <w:r>
-        <w:rPr>
-          <w:rFonts w:ascii="URWPalladioL" w:hAnsi="URWPalladioL"/>
-          <w:lang w:val="de-DE"/>
-        </w:rPr>
-        <w:t xml:space="preserve">Ein mehrschichtiges Wörterbuch bietet eine umfassende Datenstruktur für den Dijkstra-Algorithmus in einer Innenraumanwendung, bei der die Koordinaten des globalen Navigationssatellitensystems und die Kompassorientierung nicht zuverlässig sind. Die </w:t>
-      </w:r>
-      <w:r>
-        <w:rPr>
-          <w:rFonts w:ascii="URWPalladioL" w:hAnsi="URWPalladioL"/>
-          <w:lang w:val="de-DE"/>
-        </w:rPr>
-        <w:lastRenderedPageBreak/>
-        <w:t>Pfadinformationen in der Datenstruktur helfen dabei, den Grad des Drehwinkels zu bestimmen, den der Roboter an jedem Knoten oder jeder Kreuzung ausführen muss. Der vorgeschlagene Algorithmus liefert den kürzesten Pfad in Bezug auf die Länge und gleichzeitig den navigierbarsten Pfad in Bezug auf den niedrigsten erforderlichen Gesamtdrehwinkel in Grad, der mit dem traditionellen Dijkstra-Algorithmus nicht berechnet werden kann</w:t>
-      </w:r>
-      <w:r>
-        <w:rPr>
-          <w:rFonts w:ascii="URWPalladioL" w:hAnsi="URWPalladioL"/>
-          <w:lang w:val="de-DE"/>
-        </w:rPr>
-        <w:t xml:space="preserve"> [14].</w:t>
-      </w:r>
-    </w:p>
-    <w:p>
-      <w:pPr>
-        <w:pStyle w:val="StandardWeb"/>
-        <w:jc w:val="center"/>
-        <w:rPr>
-          <w:rFonts w:ascii="URWPalladioL" w:hAnsi="URWPalladioL"/>
-          <w:b/>
-          <w:bCs/>
-          <w:color w:val="171717" w:themeColor="background2" w:themeShade="1A"/>
-          <w:lang w:val="de-DE"/>
-        </w:rPr>
-      </w:pPr>
-      <w:r>
-        <w:rPr>
-          <w:rFonts w:ascii="URWPalladioL" w:hAnsi="URWPalladioL"/>
-          <w:noProof/>
-          <w:color w:val="7030A0"/>
-          <w:lang w:val="de-DE"/>
-        </w:rPr>
-        <w:drawing>
-          <wp:inline distT="0" distB="0" distL="0" distR="0" wp14:anchorId="1A4A75FE" wp14:editId="359D4606">
-            <wp:extent cx="4843108" cy="6876415"/>
-            <wp:effectExtent l="0" t="0" r="0" b="0"/>
-            <wp:docPr id="5" name="Picture 5" descr="Diagram&#10;&#10;Description automatically generated"/>
-            <wp:cNvGraphicFramePr>
-              <a:graphicFrameLocks xmlns:a="http://schemas.openxmlformats.org/drawingml/2006/main" noChangeAspect="1"/>
-            </wp:cNvGraphicFramePr>
-            <a:graphic xmlns:a="http://schemas.openxmlformats.org/drawingml/2006/main">
-              <a:graphicData uri="http://schemas.openxmlformats.org/drawingml/2006/picture">
-                <pic:pic xmlns:pic="http://schemas.openxmlformats.org/drawingml/2006/picture">
-                  <pic:nvPicPr>
-                    <pic:cNvPr id="5" name="Picture 5" descr="Diagram&#10;&#10;Description automatically generated"/>
-                    <pic:cNvPicPr/>
-                  </pic:nvPicPr>
-                  <pic:blipFill>
-                    <a:blip r:embed="rId8">
-                      <a:extLst>
-                        <a:ext uri="{28A0092B-C50C-407E-A947-70E740481C1C}">
-                          <a14:useLocalDpi xmlns:a14="http://schemas.microsoft.com/office/drawing/2010/main" val="0"/>
-                        </a:ext>
-                      </a:extLst>
-                    </a:blip>
-                    <a:stretch>
-                      <a:fillRect/>
-                    </a:stretch>
-                  </pic:blipFill>
-                  <pic:spPr>
-                    <a:xfrm>
-                      <a:off x="0" y="0"/>
-                      <a:ext cx="4871624" cy="6916902"/>
-                    </a:xfrm>
-                    <a:prstGeom prst="rect">
-                      <a:avLst/>
-                    </a:prstGeom>
-                  </pic:spPr>
-                </pic:pic>
-              </a:graphicData>
-            </a:graphic>
-          </wp:inline>
-        </w:drawing>
-      </w:r>
-    </w:p>
-    <w:p>
-      <w:pPr>
-        <w:pStyle w:val="StandardWeb"/>
-        <w:jc w:val="center"/>
-        <w:rPr>
-          <w:rFonts w:ascii="URWPalladioL" w:hAnsi="URWPalladioL"/>
-          <w:color w:val="171717" w:themeColor="background2" w:themeShade="1A"/>
-          <w:lang w:val="de-DE"/>
-        </w:rPr>
-      </w:pPr>
-      <w:r>
-        <w:rPr>
-          <w:rFonts w:ascii="URWPalladioL" w:hAnsi="URWPalladioL"/>
-          <w:b/>
-          <w:bCs/>
-          <w:color w:val="171717" w:themeColor="background2" w:themeShade="1A"/>
-          <w:lang w:val="de-DE"/>
-        </w:rPr>
-        <w:t xml:space="preserve">Abbildung </w:t>
-      </w:r>
-      <w:r>
-        <w:rPr>
-          <w:rFonts w:ascii="URWPalladioL" w:hAnsi="URWPalladioL"/>
-          <w:b/>
-          <w:bCs/>
-          <w:color w:val="171717" w:themeColor="background2" w:themeShade="1A"/>
-          <w:lang w:val="de-DE"/>
-        </w:rPr>
-        <w:t>2</w:t>
-      </w:r>
-      <w:r>
-        <w:rPr>
-          <w:rFonts w:ascii="URWPalladioL" w:hAnsi="URWPalladioL"/>
-          <w:b/>
-          <w:bCs/>
-          <w:color w:val="171717" w:themeColor="background2" w:themeShade="1A"/>
-          <w:lang w:val="de-DE"/>
-        </w:rPr>
-        <w:t>.</w:t>
-      </w:r>
-      <w:r>
-        <w:rPr>
-          <w:rFonts w:ascii="URWPalladioL" w:hAnsi="URWPalladioL"/>
-          <w:color w:val="171717" w:themeColor="background2" w:themeShade="1A"/>
-          <w:lang w:val="de-DE"/>
-        </w:rPr>
-        <w:t xml:space="preserve"> Flussdiagramm des verbesserten Dijkstra-Algorithmus für die Pfadplanung.</w:t>
-      </w:r>
-    </w:p>
-    <w:p>
-      <w:pPr>
-        <w:pStyle w:val="berschrift1"/>
-      </w:pPr>
-      <w:bookmarkStart w:id="3" w:name="_Toc107057521"/>
-      <w:r>
-        <w:lastRenderedPageBreak/>
-        <w:t>Optimierung</w:t>
-      </w:r>
-      <w:bookmarkEnd w:id="3"/>
-    </w:p>
+      <w:r>
+        <w:t>kleiner</w:t>
+      </w:r>
+      <w:r>
+        <w:t xml:space="preserve"> </w:t>
+      </w:r>
+      <w:r>
+        <w:t>ist</w:t>
+      </w:r>
+      <w:r>
+        <w:t xml:space="preserve"> als die des Standard Dijkstra Algorithmus.</w:t>
+      </w:r>
+    </w:p>
+    <w:p/>
     <w:p>
       <w:pPr>
         <w:pStyle w:val="berschrift2"/>
       </w:pPr>
-      <w:bookmarkStart w:id="4" w:name="_Toc107057522"/>
-      <w:r>
-        <w:t>Bidir</w:t>
-      </w:r>
-      <w:r>
-        <w:t>ektionale Suche</w:t>
-      </w:r>
-      <w:bookmarkEnd w:id="4"/>
-    </w:p>
-    <w:p>
-      <w:r>
-        <w:t>Bei der bidirektionalen Suche w</w:t>
-      </w:r>
-      <w:r>
-        <w:t xml:space="preserve">ird ein Suchalgorithmus simultan </w:t>
-      </w:r>
-      <w:r>
-        <w:t xml:space="preserve">aus zwei Richtungen laufen lassen – vom Startknoten zum Zielknoten und umgekehrt. </w:t>
-      </w:r>
-      <w:r>
-        <w:t>Der Suchalgorithmus wird</w:t>
-      </w:r>
-      <w:r>
-        <w:t xml:space="preserve"> bei diesem Vorgehen so modifiziert, </w:t>
-      </w:r>
-      <w:r>
-        <w:t xml:space="preserve">dass die Abbruchbedingung dann eintritt, wenn </w:t>
-      </w:r>
-      <w:r>
-        <w:t xml:space="preserve">beide Suchen </w:t>
-      </w:r>
-      <w:r>
-        <w:t xml:space="preserve">denselben Knoten expandieren. Somit </w:t>
-      </w:r>
-      <w:r>
-        <w:t>betrachtet jede der beiden Suchen nur die Hälfte des Graphen, was in einer Reduktion der Zeitkomplexität resultiert.</w:t>
-      </w:r>
-      <w:r>
-        <w:t xml:space="preserve"> [6]</w:t>
-      </w:r>
-    </w:p>
-    <w:p>
-      <w:r>
-        <w:t xml:space="preserve">Es ist jedoch zu beachten, dass die </w:t>
-      </w:r>
-      <w:r>
-        <w:t xml:space="preserve">Platzkomplexität </w:t>
-      </w:r>
-      <w:r>
-        <w:t xml:space="preserve">stark ansteigt, da </w:t>
-      </w:r>
-      <w:r>
-        <w:t>in beiden Suchen eigene Priority-Queues verwaltet werden müssen</w:t>
-      </w:r>
-      <w:r>
-        <w:t xml:space="preserve">. Außerdem ist </w:t>
-      </w:r>
-      <w:r>
-        <w:t>es für viele Problemstellungen keinesfalls trivial</w:t>
-      </w:r>
-      <w:r>
-        <w:t>, eine Suche rückwärts durchzuführen, da eine Methode zur Berechnung des Vorgäng</w:t>
-      </w:r>
-      <w:r>
-        <w:t xml:space="preserve">ers eines Knotens </w:t>
-      </w:r>
-      <w:r>
-        <w:t>gegeben sein muss. [6]</w:t>
-      </w:r>
-    </w:p>
-    <w:p>
-      <w:r>
-        <w:t>Eine Implementierung</w:t>
-      </w:r>
-      <w:r>
-        <w:t xml:space="preserve"> der Bidirektionalen Suche ist der Bidirektionale Dijkstra Algorithmus</w:t>
-      </w:r>
-      <w:r>
-        <w:t xml:space="preserve"> von Vaira und Kurasova. [7]</w:t>
-      </w:r>
-      <w:r>
-        <w:t xml:space="preserve"> </w:t>
-      </w:r>
-      <w:r>
-        <w:t>Hier w</w:t>
-      </w:r>
-      <w:r>
-        <w:t>i</w:t>
-      </w:r>
-      <w:r>
-        <w:t xml:space="preserve">rd der </w:t>
-      </w:r>
-      <w:r>
-        <w:t xml:space="preserve">in </w:t>
-      </w:r>
+      <w:bookmarkStart w:id="8" w:name="_Toc107392521"/>
+      <w:proofErr w:type="spellStart"/>
+      <w:r>
+        <w:t>Informed</w:t>
+      </w:r>
+      <w:proofErr w:type="spellEnd"/>
+      <w:r>
+        <w:t xml:space="preserve"> Search </w:t>
+      </w:r>
+      <w:r>
+        <w:t>Strategie</w:t>
+      </w:r>
+      <w:bookmarkEnd w:id="8"/>
+    </w:p>
+    <w:p>
+      <w:pPr>
+        <w:rPr>
+          <w:rFonts w:eastAsiaTheme="minorEastAsia"/>
+        </w:rPr>
+      </w:pPr>
+      <w:r>
+        <w:t xml:space="preserve">Ein Ansatz, um effizienter Lösungen für das </w:t>
+      </w:r>
+      <w:proofErr w:type="spellStart"/>
       <w:r>
         <w:rPr>
           <w:color w:val="FF0000"/>
         </w:rPr>
-        <w:t xml:space="preserve">Abschnitt XY </w:t>
-      </w:r>
-      <w:r>
-        <w:t>vorgestellte Dijkstra Algorithmus so modifiziert</w:t>
-      </w:r>
-      <w:r>
-        <w:t xml:space="preserve">, dass </w:t>
-      </w:r>
-      <w:r>
-        <w:t>eine bidirektionale Suche</w:t>
-      </w:r>
-      <w:r>
-        <w:t xml:space="preserve"> von zwei Prozessen</w:t>
-      </w:r>
-      <w:r>
-        <w:t xml:space="preserve"> </w:t>
-      </w:r>
-      <w:r>
-        <w:t xml:space="preserve">auf einem Mehrkernprozessor </w:t>
-      </w:r>
-      <w:r>
-        <w:t>parallelisiert durchgeführt w</w:t>
-      </w:r>
-      <w:r>
-        <w:t>ird</w:t>
-      </w:r>
-      <w:r>
-        <w:t xml:space="preserve">. </w:t>
-      </w:r>
-      <w:r>
-        <w:t xml:space="preserve">In mehreren experimentellen Analysen konnte gezeigt werden, dass </w:t>
-      </w:r>
-      <w:r>
-        <w:t xml:space="preserve">die Laufzeit </w:t>
-      </w:r>
-      <w:r>
-        <w:t>de</w:t>
-      </w:r>
-      <w:r>
-        <w:t>s</w:t>
-      </w:r>
-      <w:r>
-        <w:t xml:space="preserve"> parallele</w:t>
-      </w:r>
-      <w:r>
-        <w:t>n</w:t>
-      </w:r>
-      <w:r>
-        <w:t xml:space="preserve"> bidirektionale</w:t>
-      </w:r>
-      <w:r>
-        <w:t>n</w:t>
-      </w:r>
-      <w:r>
-        <w:t xml:space="preserve"> Dijkstra Algorithmus </w:t>
-      </w:r>
-      <w:r>
-        <w:t xml:space="preserve">bis zu </w:t>
-      </w:r>
-      <w:r>
-        <w:t>drei Mal</w:t>
-      </w:r>
-      <w:r>
-        <w:t xml:space="preserve"> </w:t>
-      </w:r>
-      <w:r>
-        <w:t>kleiner</w:t>
-      </w:r>
-      <w:r>
-        <w:t xml:space="preserve"> </w:t>
-      </w:r>
-      <w:r>
-        <w:t>ist</w:t>
-      </w:r>
-      <w:r>
-        <w:t xml:space="preserve"> als die des Standard Dijkstra Algorithmus.</w:t>
-      </w:r>
-    </w:p>
-    <w:p/>
-    <w:p>
-      <w:pPr>
-        <w:pStyle w:val="berschrift2"/>
-      </w:pPr>
-      <w:bookmarkStart w:id="5" w:name="_Toc107057523"/>
-      <w:r>
-        <w:t xml:space="preserve">Informed Search </w:t>
-      </w:r>
-      <w:r>
-        <w:t>Strategie</w:t>
-      </w:r>
-      <w:bookmarkEnd w:id="5"/>
-    </w:p>
-    <w:p>
-      <w:pPr>
-        <w:rPr>
-          <w:rFonts w:eastAsiaTheme="minorEastAsia"/>
-        </w:rPr>
-      </w:pPr>
-      <w:r>
-        <w:t xml:space="preserve">Ein Ansatz, um effizienter Lösungen für das </w:t>
-      </w:r>
+        <w:t>Shortest</w:t>
+      </w:r>
+      <w:proofErr w:type="spellEnd"/>
       <w:r>
         <w:rPr>
           <w:color w:val="FF0000"/>
         </w:rPr>
-        <w:t xml:space="preserve">Shortest Path Problem </w:t>
+        <w:t xml:space="preserve"> Path Problem </w:t>
       </w:r>
       <w:r>
         <w:t xml:space="preserve">zu finden, ist </w:t>
       </w:r>
       <w:r>
-        <w:t xml:space="preserve">die Informed Search Strategie, bei </w:t>
+        <w:t xml:space="preserve">die </w:t>
+      </w:r>
+      <w:proofErr w:type="spellStart"/>
+      <w:r>
+        <w:t>Informed</w:t>
+      </w:r>
+      <w:proofErr w:type="spellEnd"/>
+      <w:r>
+        <w:t xml:space="preserve"> Search Strategie, bei </w:t>
       </w:r>
       <w:r>
         <w:t xml:space="preserve">der problemspezifisches Wissen, das über die Definition des Problems hinausgeht, </w:t>
@@ -3443,11 +3871,11 @@
       <w:pPr>
         <w:pStyle w:val="berschrift2"/>
       </w:pPr>
-      <w:bookmarkStart w:id="6" w:name="_Toc107057524"/>
+      <w:bookmarkStart w:id="9" w:name="_Toc107392522"/>
       <w:r>
         <w:t>A* Suche</w:t>
       </w:r>
-      <w:bookmarkEnd w:id="6"/>
+      <w:bookmarkEnd w:id="9"/>
     </w:p>
     <w:p>
       <w:pPr>
@@ -3462,7 +3890,15 @@
         <w:t>ist e</w:t>
       </w:r>
       <w:r>
-        <w:t>ine weitere Umsetzung der Informed Search Strategie</w:t>
+        <w:t xml:space="preserve">ine weitere Umsetzung der </w:t>
+      </w:r>
+      <w:proofErr w:type="spellStart"/>
+      <w:r>
+        <w:t>Informed</w:t>
+      </w:r>
+      <w:proofErr w:type="spellEnd"/>
+      <w:r>
+        <w:t xml:space="preserve"> Search Strategie</w:t>
       </w:r>
       <w:r>
         <w:t xml:space="preserve">. [1] </w:t>
@@ -3482,8 +3918,15 @@
       <w:r>
         <w:t xml:space="preserve"> vorgestellten </w:t>
       </w:r>
-      <w:r>
-        <w:t xml:space="preserve">Dijkstra’s Algorithmus </w:t>
+      <w:proofErr w:type="spellStart"/>
+      <w:proofErr w:type="gramStart"/>
+      <w:r>
+        <w:t>Dijkstra’s</w:t>
+      </w:r>
+      <w:proofErr w:type="spellEnd"/>
+      <w:proofErr w:type="gramEnd"/>
+      <w:r>
+        <w:t xml:space="preserve"> Algorithmus </w:t>
       </w:r>
       <w:r>
         <w:t>und erweitert diesen um eine heuristische Funktion</w:t>
@@ -3852,7 +4295,7 @@
           <w:rFonts w:eastAsiaTheme="minorEastAsia"/>
         </w:rPr>
       </w:pPr>
-      <w:bookmarkStart w:id="7" w:name="_Toc107057525"/>
+      <w:bookmarkStart w:id="10" w:name="_Toc107392523"/>
       <w:r>
         <w:rPr>
           <w:rFonts w:eastAsiaTheme="minorEastAsia"/>
@@ -3865,7 +4308,7 @@
         </w:rPr>
         <w:t>Algorithmen</w:t>
       </w:r>
-      <w:bookmarkEnd w:id="7"/>
+      <w:bookmarkEnd w:id="10"/>
     </w:p>
     <w:p>
       <w:r>
@@ -3920,7 +4363,15 @@
         <w:t xml:space="preserve"> von Goldberg</w:t>
       </w:r>
       <w:r>
-        <w:t xml:space="preserve"> und Harrleson in [8] vorgestellten</w:t>
+        <w:t xml:space="preserve"> und </w:t>
+      </w:r>
+      <w:proofErr w:type="spellStart"/>
+      <w:r>
+        <w:t>Harrleson</w:t>
+      </w:r>
+      <w:proofErr w:type="spellEnd"/>
+      <w:r>
+        <w:t xml:space="preserve"> in [8] vorgestellten</w:t>
       </w:r>
       <w:r>
         <w:t xml:space="preserve"> ALT-Algorithmen</w:t>
@@ -3928,12 +4379,18 @@
       <w:r>
         <w:t xml:space="preserve">. ALT ist ein Akronym für A* </w:t>
       </w:r>
+      <w:proofErr w:type="spellStart"/>
       <w:r>
         <w:t>s</w:t>
       </w:r>
       <w:r>
-        <w:t xml:space="preserve">earch, </w:t>
-      </w:r>
+        <w:t>earch</w:t>
+      </w:r>
+      <w:proofErr w:type="spellEnd"/>
+      <w:r>
+        <w:t xml:space="preserve">, </w:t>
+      </w:r>
+      <w:proofErr w:type="spellStart"/>
       <w:r>
         <w:t>l</w:t>
       </w:r>
@@ -3941,7 +4398,27 @@
         <w:t>andmark</w:t>
       </w:r>
       <w:r>
-        <w:t xml:space="preserve">s und triangle inequality (Dreiecksungleichung). </w:t>
+        <w:t>s</w:t>
+      </w:r>
+      <w:proofErr w:type="spellEnd"/>
+      <w:r>
+        <w:t xml:space="preserve"> und </w:t>
+      </w:r>
+      <w:proofErr w:type="spellStart"/>
+      <w:r>
+        <w:t>triangle</w:t>
+      </w:r>
+      <w:proofErr w:type="spellEnd"/>
+      <w:r>
+        <w:t xml:space="preserve"> </w:t>
+      </w:r>
+      <w:proofErr w:type="spellStart"/>
+      <w:r>
+        <w:t>inequality</w:t>
+      </w:r>
+      <w:proofErr w:type="spellEnd"/>
+      <w:r>
+        <w:t xml:space="preserve"> (Dreiecksungleichung). </w:t>
       </w:r>
       <w:r>
         <w:t xml:space="preserve">In der </w:t>
@@ -4243,35 +4720,61 @@
           <w:rFonts w:eastAsiaTheme="minorEastAsia"/>
         </w:rPr>
       </w:pPr>
-      <w:bookmarkStart w:id="8" w:name="_Toc107057526"/>
-      <w:r>
-        <w:rPr>
-          <w:rFonts w:eastAsiaTheme="minorEastAsia"/>
-        </w:rPr>
-        <w:t>Reach-Based Pruning</w:t>
-      </w:r>
-      <w:bookmarkEnd w:id="8"/>
+      <w:bookmarkStart w:id="11" w:name="_Toc107392524"/>
+      <w:proofErr w:type="spellStart"/>
+      <w:r>
+        <w:rPr>
+          <w:rFonts w:eastAsiaTheme="minorEastAsia"/>
+        </w:rPr>
+        <w:t>Reach-Based</w:t>
+      </w:r>
+      <w:proofErr w:type="spellEnd"/>
       <w:r>
         <w:rPr>
           <w:rFonts w:eastAsiaTheme="minorEastAsia"/>
         </w:rPr>
         <w:t xml:space="preserve"> </w:t>
       </w:r>
-    </w:p>
-    <w:p>
-      <w:pPr>
-        <w:rPr>
-          <w:rFonts w:eastAsiaTheme="minorEastAsia"/>
-        </w:rPr>
-      </w:pPr>
-      <w:r>
-        <w:t>Die Reach-Based</w:t>
-      </w:r>
-      <w:r>
+      <w:proofErr w:type="spellStart"/>
+      <w:r>
+        <w:rPr>
+          <w:rFonts w:eastAsiaTheme="minorEastAsia"/>
+        </w:rPr>
+        <w:t>Pruning</w:t>
+      </w:r>
+      <w:bookmarkEnd w:id="11"/>
+      <w:proofErr w:type="spellEnd"/>
+      <w:r>
+        <w:rPr>
+          <w:rFonts w:eastAsiaTheme="minorEastAsia"/>
+        </w:rPr>
         <w:t xml:space="preserve"> </w:t>
       </w:r>
-      <w:r>
-        <w:t xml:space="preserve">Pruning ist </w:t>
+    </w:p>
+    <w:p>
+      <w:pPr>
+        <w:rPr>
+          <w:rFonts w:eastAsiaTheme="minorEastAsia"/>
+        </w:rPr>
+      </w:pPr>
+      <w:r>
+        <w:t xml:space="preserve">Die </w:t>
+      </w:r>
+      <w:proofErr w:type="spellStart"/>
+      <w:r>
+        <w:t>Reach-Based</w:t>
+      </w:r>
+      <w:proofErr w:type="spellEnd"/>
+      <w:r>
+        <w:t xml:space="preserve"> </w:t>
+      </w:r>
+      <w:proofErr w:type="spellStart"/>
+      <w:r>
+        <w:t>Pruning</w:t>
+      </w:r>
+      <w:proofErr w:type="spellEnd"/>
+      <w:r>
+        <w:t xml:space="preserve"> ist </w:t>
       </w:r>
       <w:r>
         <w:t xml:space="preserve">eine </w:t>
@@ -4301,7 +4804,15 @@
         <w:t xml:space="preserve">. </w:t>
       </w:r>
       <w:r>
-        <w:t xml:space="preserve">Der Reach </w:t>
+        <w:t xml:space="preserve">Der </w:t>
+      </w:r>
+      <w:proofErr w:type="spellStart"/>
+      <w:r>
+        <w:t>Reach</w:t>
+      </w:r>
+      <w:proofErr w:type="spellEnd"/>
+      <w:r>
+        <w:t xml:space="preserve"> </w:t>
       </w:r>
       <m:oMath>
         <m:r>
@@ -4642,7 +5153,15 @@
         </w:rPr>
       </w:pPr>
       <w:r>
-        <w:t xml:space="preserve">der Reach von </w:t>
+        <w:t xml:space="preserve">der </w:t>
+      </w:r>
+      <w:proofErr w:type="spellStart"/>
+      <w:r>
+        <w:t>Reach</w:t>
+      </w:r>
+      <w:proofErr w:type="spellEnd"/>
+      <w:r>
+        <w:t xml:space="preserve"> von </w:t>
       </w:r>
       <m:oMath>
         <m:r>
@@ -4673,7 +5192,21 @@
         <w:rPr>
           <w:rFonts w:eastAsiaTheme="minorEastAsia"/>
         </w:rPr>
-        <w:t xml:space="preserve"> der Reach von </w:t>
+        <w:t xml:space="preserve"> der </w:t>
+      </w:r>
+      <w:proofErr w:type="spellStart"/>
+      <w:r>
+        <w:rPr>
+          <w:rFonts w:eastAsiaTheme="minorEastAsia"/>
+        </w:rPr>
+        <w:t>Reach</w:t>
+      </w:r>
+      <w:proofErr w:type="spellEnd"/>
+      <w:r>
+        <w:rPr>
+          <w:rFonts w:eastAsiaTheme="minorEastAsia"/>
+        </w:rPr>
+        <w:t xml:space="preserve"> von </w:t>
       </w:r>
       <m:oMath>
         <m:r>
@@ -5046,7 +5579,21 @@
         <w:rPr>
           <w:rFonts w:eastAsiaTheme="minorEastAsia"/>
         </w:rPr>
-        <w:t xml:space="preserve">Möglichkeit die Reaches aller Knoten zu bestimmen, ist </w:t>
+        <w:t xml:space="preserve">Möglichkeit die </w:t>
+      </w:r>
+      <w:proofErr w:type="spellStart"/>
+      <w:r>
+        <w:rPr>
+          <w:rFonts w:eastAsiaTheme="minorEastAsia"/>
+        </w:rPr>
+        <w:t>Reaches</w:t>
+      </w:r>
+      <w:proofErr w:type="spellEnd"/>
+      <w:r>
+        <w:rPr>
+          <w:rFonts w:eastAsiaTheme="minorEastAsia"/>
+        </w:rPr>
+        <w:t xml:space="preserve"> aller Knoten zu bestimmen, ist </w:t>
       </w:r>
       <w:r>
         <w:rPr>
@@ -5107,55 +5654,59 @@
     <w:p/>
     <w:p>
       <w:pPr>
+        <w:jc w:val="left"/>
+        <w:rPr>
+          <w:lang w:val="en-US"/>
+        </w:rPr>
+      </w:pPr>
+      <w:r>
+        <w:rPr>
+          <w:lang w:val="en-US"/>
+        </w:rPr>
+        <w:br w:type="page"/>
+      </w:r>
+    </w:p>
+    <w:p>
+      <w:pPr>
+        <w:pStyle w:val="berschrift1"/>
+      </w:pPr>
+      <w:bookmarkStart w:id="12" w:name="_Toc107392525"/>
+      <w:r>
+        <w:lastRenderedPageBreak/>
+        <w:t>Anwendungen</w:t>
+      </w:r>
+      <w:bookmarkEnd w:id="12"/>
+      <w:r>
+        <w:t xml:space="preserve"> </w:t>
+      </w:r>
+    </w:p>
+    <w:p>
+      <w:pPr>
         <w:pStyle w:val="berschrift2"/>
         <w:rPr>
           <w:rFonts w:eastAsiaTheme="minorEastAsia"/>
         </w:rPr>
       </w:pPr>
-      <w:bookmarkStart w:id="9" w:name="_Toc107057527"/>
+      <w:bookmarkStart w:id="13" w:name="_Toc107392526"/>
       <w:r>
         <w:rPr>
           <w:rFonts w:eastAsiaTheme="minorEastAsia"/>
         </w:rPr>
         <w:t>Experimentelle Analyse</w:t>
       </w:r>
-      <w:bookmarkEnd w:id="9"/>
-    </w:p>
-    <w:p>
-      <w:pPr>
-        <w:rPr>
-          <w:rFonts w:eastAsiaTheme="minorEastAsia"/>
-        </w:rPr>
-      </w:pPr>
-      <w:r>
-        <w:rPr>
-          <w:rFonts w:eastAsiaTheme="minorEastAsia"/>
-        </w:rPr>
-        <w:t xml:space="preserve">Um </w:t>
-      </w:r>
-      <w:r>
-        <w:rPr>
-          <w:rFonts w:eastAsiaTheme="minorEastAsia"/>
-        </w:rPr>
-        <w:t xml:space="preserve">die Auswirkung der hier vorgestellten Optimierungsstrategien zu veranschaulichen, </w:t>
-      </w:r>
-      <w:r>
-        <w:rPr>
-          <w:rFonts w:eastAsiaTheme="minorEastAsia"/>
-        </w:rPr>
-        <w:t xml:space="preserve">wurde von Goldberg </w:t>
-      </w:r>
-      <w:r>
-        <w:rPr>
-          <w:rFonts w:eastAsiaTheme="minorEastAsia"/>
-        </w:rPr>
-        <w:t>in [5] die Laufzeit der folgenden Algorithmen verglichen</w:t>
-      </w:r>
-      <w:r>
-        <w:rPr>
-          <w:rFonts w:eastAsiaTheme="minorEastAsia"/>
-        </w:rPr>
-        <w:t>:</w:t>
+      <w:bookmarkEnd w:id="13"/>
+    </w:p>
+    <w:p>
+      <w:pPr>
+        <w:rPr>
+          <w:rFonts w:eastAsiaTheme="minorEastAsia"/>
+        </w:rPr>
+      </w:pPr>
+      <w:r>
+        <w:rPr>
+          <w:rFonts w:eastAsiaTheme="minorEastAsia"/>
+        </w:rPr>
+        <w:t>Um die Auswirkung der hier vorgestellten Optimierungsstrategien zu veranschaulichen, wurde von Goldberg in [5] die Laufzeit der folgenden Algorithmen verglichen:</w:t>
       </w:r>
     </w:p>
     <w:p>
@@ -5209,13 +5760,7 @@
         <w:rPr>
           <w:rFonts w:eastAsiaTheme="minorEastAsia"/>
         </w:rPr>
-        <w:t xml:space="preserve">ALT: </w:t>
-      </w:r>
-      <w:r>
-        <w:rPr>
-          <w:rFonts w:eastAsiaTheme="minorEastAsia"/>
-        </w:rPr>
-        <w:t>Algorithmus aus der ALT-Familie</w:t>
+        <w:t>ALT: Algorithmus aus der ALT-Familie</w:t>
       </w:r>
     </w:p>
     <w:p>
@@ -5233,13 +5778,35 @@
         <w:rPr>
           <w:rFonts w:eastAsiaTheme="minorEastAsia"/>
         </w:rPr>
-        <w:t xml:space="preserve">RE: </w:t>
-      </w:r>
-      <w:r>
-        <w:rPr>
-          <w:rFonts w:eastAsiaTheme="minorEastAsia"/>
-        </w:rPr>
-        <w:t xml:space="preserve">eine Implementierung der Reach-Based Pruning Strategie </w:t>
+        <w:t xml:space="preserve">RE: eine Implementierung der </w:t>
+      </w:r>
+      <w:proofErr w:type="spellStart"/>
+      <w:r>
+        <w:rPr>
+          <w:rFonts w:eastAsiaTheme="minorEastAsia"/>
+        </w:rPr>
+        <w:t>Reach-Based</w:t>
+      </w:r>
+      <w:proofErr w:type="spellEnd"/>
+      <w:r>
+        <w:rPr>
+          <w:rFonts w:eastAsiaTheme="minorEastAsia"/>
+        </w:rPr>
+        <w:t xml:space="preserve"> </w:t>
+      </w:r>
+      <w:proofErr w:type="spellStart"/>
+      <w:r>
+        <w:rPr>
+          <w:rFonts w:eastAsiaTheme="minorEastAsia"/>
+        </w:rPr>
+        <w:t>Pruning</w:t>
+      </w:r>
+      <w:proofErr w:type="spellEnd"/>
+      <w:r>
+        <w:rPr>
+          <w:rFonts w:eastAsiaTheme="minorEastAsia"/>
+        </w:rPr>
+        <w:t xml:space="preserve"> Strategie </w:t>
       </w:r>
     </w:p>
     <w:p>
@@ -5257,147 +5824,33 @@
         <w:rPr>
           <w:rFonts w:eastAsiaTheme="minorEastAsia"/>
         </w:rPr>
-        <w:t xml:space="preserve">REAL: </w:t>
-      </w:r>
-      <w:r>
-        <w:rPr>
-          <w:rFonts w:eastAsiaTheme="minorEastAsia"/>
-        </w:rPr>
-        <w:t>Algorithmus mit zwei Preprocessing-Stufen (ALT und RE)</w:t>
-      </w:r>
-    </w:p>
-    <w:p>
-      <w:pPr>
-        <w:rPr>
-          <w:rFonts w:eastAsiaTheme="minorEastAsia"/>
-        </w:rPr>
-      </w:pPr>
-      <w:r>
-        <w:rPr>
-          <w:rFonts w:eastAsiaTheme="minorEastAsia"/>
-        </w:rPr>
-        <w:t xml:space="preserve">Als Input wurde das Straßennetz der San Francisco Bay </w:t>
-      </w:r>
-      <w:r>
-        <w:rPr>
-          <w:rFonts w:eastAsiaTheme="minorEastAsia"/>
-        </w:rPr>
-        <w:t>Area verwendet</w:t>
-      </w:r>
-      <w:r>
-        <w:rPr>
-          <w:rFonts w:eastAsiaTheme="minorEastAsia"/>
-        </w:rPr>
-        <w:t xml:space="preserve"> und </w:t>
-      </w:r>
-      <w:r>
-        <w:rPr>
-          <w:rFonts w:eastAsiaTheme="minorEastAsia"/>
-        </w:rPr>
-        <w:t>jede</w:t>
-      </w:r>
-      <w:r>
-        <w:rPr>
-          <w:rFonts w:eastAsiaTheme="minorEastAsia"/>
-        </w:rPr>
-        <w:t>r dieser</w:t>
-      </w:r>
-      <w:r>
-        <w:rPr>
-          <w:rFonts w:eastAsiaTheme="minorEastAsia"/>
-        </w:rPr>
-        <w:t xml:space="preserve"> Algorithm</w:t>
-      </w:r>
-      <w:r>
-        <w:rPr>
-          <w:rFonts w:eastAsiaTheme="minorEastAsia"/>
-        </w:rPr>
-        <w:t>en</w:t>
-      </w:r>
-      <w:r>
-        <w:rPr>
-          <w:rFonts w:eastAsiaTheme="minorEastAsia"/>
-        </w:rPr>
-        <w:t xml:space="preserve"> wurde </w:t>
-      </w:r>
-      <w:r>
-        <w:rPr>
-          <w:rFonts w:eastAsiaTheme="minorEastAsia"/>
-        </w:rPr>
-        <w:t>auf</w:t>
-      </w:r>
-      <w:r>
-        <w:rPr>
-          <w:rFonts w:eastAsiaTheme="minorEastAsia"/>
-        </w:rPr>
-        <w:t xml:space="preserve"> 10.000 zufällig gewählten Paaren von Knoten </w:t>
-      </w:r>
-      <w:r>
-        <w:rPr>
-          <w:rFonts w:eastAsiaTheme="minorEastAsia"/>
-        </w:rPr>
-        <w:t>angewendet</w:t>
-      </w:r>
-      <w:r>
-        <w:rPr>
-          <w:rFonts w:eastAsiaTheme="minorEastAsia"/>
-        </w:rPr>
-        <w:t xml:space="preserve">. </w:t>
-      </w:r>
-      <w:r>
-        <w:rPr>
-          <w:rFonts w:eastAsiaTheme="minorEastAsia"/>
-        </w:rPr>
-        <w:t>Gemessen wurde die Laufzeit der Preprocessing Phase</w:t>
-      </w:r>
-      <w:r>
-        <w:rPr>
-          <w:rFonts w:eastAsiaTheme="minorEastAsia"/>
-        </w:rPr>
-        <w:t xml:space="preserve"> und die</w:t>
-      </w:r>
-      <w:r>
-        <w:rPr>
-          <w:rFonts w:eastAsiaTheme="minorEastAsia"/>
-        </w:rPr>
-        <w:t xml:space="preserve"> </w:t>
-      </w:r>
-      <w:r>
-        <w:rPr>
-          <w:rFonts w:eastAsiaTheme="minorEastAsia"/>
-        </w:rPr>
-        <w:t>des eigentlichen Suchalgorithmus</w:t>
-      </w:r>
-      <w:r>
-        <w:rPr>
-          <w:rFonts w:eastAsiaTheme="minorEastAsia"/>
-        </w:rPr>
-        <w:t xml:space="preserve">, </w:t>
-      </w:r>
-      <w:r>
-        <w:rPr>
-          <w:rFonts w:eastAsiaTheme="minorEastAsia"/>
-        </w:rPr>
-        <w:t xml:space="preserve">die Anzahl der expandierten Knoten und der Speicherplatzbedarf. </w:t>
-      </w:r>
-    </w:p>
-    <w:p>
-      <w:pPr>
-        <w:rPr>
-          <w:rFonts w:eastAsiaTheme="minorEastAsia"/>
-        </w:rPr>
-      </w:pPr>
-      <w:r>
-        <w:rPr>
-          <w:rFonts w:eastAsiaTheme="minorEastAsia"/>
-        </w:rPr>
-        <w:t xml:space="preserve">Folgende </w:t>
-      </w:r>
-      <w:r>
-        <w:rPr>
-          <w:rFonts w:eastAsiaTheme="minorEastAsia"/>
-        </w:rPr>
-        <w:t xml:space="preserve">Messwerte wurden von Goldberg bestimmt: </w:t>
+        <w:t>REAL: Algorithmus mit zwei Preprocessing-Stufen (ALT und RE)</w:t>
+      </w:r>
+    </w:p>
+    <w:p>
+      <w:pPr>
+        <w:rPr>
+          <w:rFonts w:eastAsiaTheme="minorEastAsia"/>
+        </w:rPr>
+      </w:pPr>
+      <w:r>
+        <w:rPr>
+          <w:rFonts w:eastAsiaTheme="minorEastAsia"/>
+        </w:rPr>
+        <w:t xml:space="preserve">Als Input wurde das Straßennetz der San Francisco Bay Area verwendet und jeder dieser Algorithmen wurde auf 10.000 zufällig gewählten Paaren von Knoten angewendet. Gemessen wurde die Laufzeit der Preprocessing Phase und die des eigentlichen Suchalgorithmus, die Anzahl der expandierten Knoten und der Speicherplatzbedarf. </w:t>
+      </w:r>
+    </w:p>
+    <w:p>
+      <w:pPr>
+        <w:rPr>
+          <w:rFonts w:eastAsiaTheme="minorEastAsia"/>
+        </w:rPr>
+      </w:pPr>
+      <w:r>
+        <w:rPr>
+          <w:rFonts w:eastAsiaTheme="minorEastAsia"/>
+        </w:rPr>
+        <w:t xml:space="preserve">Folgende Messwerte wurden von Goldberg bestimmt: </w:t>
       </w:r>
     </w:p>
     <w:p>
@@ -5410,7 +5863,7 @@
           <w:noProof/>
         </w:rPr>
         <w:drawing>
-          <wp:inline distT="0" distB="0" distL="0" distR="0" wp14:anchorId="1E7B7F2D" wp14:editId="01B88AEC">
+          <wp:inline distT="0" distB="0" distL="0" distR="0" wp14:anchorId="620ABC17" wp14:editId="50DEA7EE">
             <wp:extent cx="4468108" cy="1460311"/>
             <wp:effectExtent l="0" t="0" r="0" b="6985"/>
             <wp:docPr id="2" name="Grafik 2" descr="Ein Bild, das Tisch enthält.&#10;&#10;Automatisch generierte Beschreibung"/>
@@ -5425,7 +5878,7 @@
                     <pic:cNvPicPr/>
                   </pic:nvPicPr>
                   <pic:blipFill>
-                    <a:blip r:embed="rId9"/>
+                    <a:blip r:embed="rId8"/>
                     <a:stretch>
                       <a:fillRect/>
                     </a:stretch>
@@ -5453,17 +5906,35 @@
       <w:r>
         <w:t xml:space="preserve">Abbildung </w:t>
       </w:r>
-      <w:fldSimple w:instr=" SEQ Abbildung \* ARABIC ">
-        <w:r>
-          <w:rPr>
-            <w:noProof/>
-          </w:rPr>
-          <w:t>1</w:t>
-        </w:r>
-      </w:fldSimple>
-      <w:r>
-        <w:t>: Random Grid</w:t>
-      </w:r>
+      <w:r>
+        <w:fldChar w:fldCharType="begin"/>
+      </w:r>
+      <w:r>
+        <w:instrText xml:space="preserve"> SEQ Abbildung \* ARABIC </w:instrText>
+      </w:r>
+      <w:r>
+        <w:fldChar w:fldCharType="separate"/>
+      </w:r>
+      <w:r>
+        <w:rPr>
+          <w:noProof/>
+        </w:rPr>
+        <w:t>1</w:t>
+      </w:r>
+      <w:r>
+        <w:rPr>
+          <w:noProof/>
+        </w:rPr>
+        <w:fldChar w:fldCharType="end"/>
+      </w:r>
+      <w:r>
+        <w:t xml:space="preserve">: Random </w:t>
+      </w:r>
+      <w:proofErr w:type="spellStart"/>
+      <w:r>
+        <w:t>Grid</w:t>
+      </w:r>
+      <w:proofErr w:type="spellEnd"/>
     </w:p>
     <w:p/>
     <w:p/>
@@ -5477,7 +5948,7 @@
           <w:noProof/>
         </w:rPr>
         <w:drawing>
-          <wp:inline distT="0" distB="0" distL="0" distR="0" wp14:anchorId="3FADEBFF" wp14:editId="30B03D6D">
+          <wp:inline distT="0" distB="0" distL="0" distR="0" wp14:anchorId="08DD2CAE" wp14:editId="2807D32C">
             <wp:extent cx="4401403" cy="1467134"/>
             <wp:effectExtent l="0" t="0" r="0" b="0"/>
             <wp:docPr id="1" name="Grafik 1" descr="Ein Bild, das Tisch enthält.&#10;&#10;Automatisch generierte Beschreibung"/>
@@ -5492,7 +5963,7 @@
                     <pic:cNvPicPr/>
                   </pic:nvPicPr>
                   <pic:blipFill>
-                    <a:blip r:embed="rId10"/>
+                    <a:blip r:embed="rId9"/>
                     <a:stretch>
                       <a:fillRect/>
                     </a:stretch>
@@ -5520,11 +5991,19 @@
           <w:lang w:val="en-US"/>
         </w:rPr>
       </w:pPr>
+      <w:proofErr w:type="spellStart"/>
       <w:r>
         <w:rPr>
           <w:lang w:val="en-US"/>
         </w:rPr>
-        <w:t xml:space="preserve">Abbildung </w:t>
+        <w:t>Abbildung</w:t>
+      </w:r>
+      <w:proofErr w:type="spellEnd"/>
+      <w:r>
+        <w:rPr>
+          <w:lang w:val="en-US"/>
+        </w:rPr>
+        <w:t xml:space="preserve"> </w:t>
       </w:r>
       <w:r>
         <w:fldChar w:fldCharType="begin"/>
@@ -5552,31 +6031,370 @@
         <w:rPr>
           <w:lang w:val="en-US"/>
         </w:rPr>
-        <w:t>: Toshiba Tecra 5 laptop mit 2GB RAM und dual-core 2 GHz processor</w:t>
+        <w:t xml:space="preserve">: Toshiba </w:t>
+      </w:r>
+      <w:proofErr w:type="spellStart"/>
+      <w:r>
+        <w:rPr>
+          <w:lang w:val="en-US"/>
+        </w:rPr>
+        <w:t>Tecra</w:t>
+      </w:r>
+      <w:proofErr w:type="spellEnd"/>
+      <w:r>
+        <w:rPr>
+          <w:lang w:val="en-US"/>
+        </w:rPr>
+        <w:t xml:space="preserve"> 5 laptop </w:t>
+      </w:r>
+      <w:proofErr w:type="spellStart"/>
+      <w:r>
+        <w:rPr>
+          <w:lang w:val="en-US"/>
+        </w:rPr>
+        <w:t>mit</w:t>
+      </w:r>
+      <w:proofErr w:type="spellEnd"/>
+      <w:r>
+        <w:rPr>
+          <w:lang w:val="en-US"/>
+        </w:rPr>
+        <w:t xml:space="preserve"> 2GB RAM und dual-core 2 GHz processor</w:t>
+      </w:r>
+    </w:p>
+    <w:p/>
+    <w:p>
+      <w:pPr>
+        <w:pStyle w:val="berschrift2"/>
+      </w:pPr>
+      <w:bookmarkStart w:id="14" w:name="_Toc107392527"/>
+      <w:r>
+        <w:t>GIS(</w:t>
+      </w:r>
+      <w:r>
+        <w:t>Geoinformationssystem</w:t>
+      </w:r>
+      <w:r>
+        <w:t>)</w:t>
+      </w:r>
+      <w:bookmarkEnd w:id="14"/>
+    </w:p>
+    <w:p>
+      <w:pPr>
+        <w:pStyle w:val="StandardWeb"/>
+        <w:jc w:val="both"/>
+        <w:rPr>
+          <w:rFonts w:ascii="URWPalladioL" w:hAnsi="URWPalladioL"/>
+        </w:rPr>
+      </w:pPr>
+      <w:r>
+        <w:rPr>
+          <w:rFonts w:ascii="URWPalladioL" w:hAnsi="URWPalladioL"/>
+        </w:rPr>
+        <w:t>Ein geografisches Informationssystem (GIS) ist ein computergestütztes Werkzeug. Mit diesen Werkzeugen können wir räumliche Informationen erstellen, manipulieren, analysieren, speichern und anzeigen. Räumliche Informationen sind Informationen über Objekte, die sich auf der Erde befinden, wie z. B. Städte, Eisenbahnstrecken, Flüsse usw.</w:t>
+      </w:r>
+      <w:r>
+        <w:rPr>
+          <w:rFonts w:ascii="URWPalladioL" w:hAnsi="URWPalladioL"/>
+        </w:rPr>
+        <w:t xml:space="preserve"> [12].</w:t>
+      </w:r>
+    </w:p>
+    <w:p>
+      <w:pPr>
+        <w:pStyle w:val="StandardWeb"/>
+        <w:jc w:val="both"/>
+        <w:rPr>
+          <w:rFonts w:ascii="URWPalladioL" w:hAnsi="URWPalladioL"/>
+          <w:color w:val="7030A0"/>
+        </w:rPr>
+      </w:pPr>
+      <w:r>
+        <w:rPr>
+          <w:rFonts w:ascii="URWPalladioL" w:hAnsi="URWPalladioL"/>
+          <w:color w:val="7030A0"/>
+        </w:rPr>
+        <w:lastRenderedPageBreak/>
+        <w:t>Geoinformationssystem</w:t>
+      </w:r>
+      <w:r>
+        <w:rPr>
+          <w:rFonts w:ascii="URWPalladioL" w:hAnsi="URWPalladioL"/>
+          <w:color w:val="7030A0"/>
+        </w:rPr>
+        <w:t xml:space="preserve"> mit Dijkstra-Algorithmus</w:t>
+      </w:r>
+      <w:r>
+        <w:rPr>
+          <w:rFonts w:ascii="URWPalladioL" w:hAnsi="URWPalladioL"/>
+          <w:color w:val="7030A0"/>
+        </w:rPr>
+        <w:t>:</w:t>
+      </w:r>
+    </w:p>
+    <w:p>
+      <w:pPr>
+        <w:pStyle w:val="StandardWeb"/>
+        <w:jc w:val="both"/>
+        <w:rPr>
+          <w:rFonts w:ascii="URWPalladioL" w:hAnsi="URWPalladioL"/>
+        </w:rPr>
+      </w:pPr>
+      <w:r>
+        <w:rPr>
+          <w:rFonts w:ascii="URWPalladioL" w:hAnsi="URWPalladioL"/>
+        </w:rPr>
+        <w:t>Implementierung eines geographischen Informationssystems mit Dijkstra Algorithmus auf Basis einer mobilen Anwendung soll Informationen über die nächstgelegene Evakuierungsroute. Benutzer können die Anwendung über eine mobile Anwendung nutzen und die nächstgelegene die nächstgelegene Evakuierungsroute empfehlen und mit Google</w:t>
+      </w:r>
+      <w:r>
+        <w:rPr>
+          <w:rFonts w:ascii="URWPalladioL" w:hAnsi="URWPalladioL"/>
+        </w:rPr>
+        <w:t xml:space="preserve"> </w:t>
+      </w:r>
+      <w:r>
+        <w:rPr>
+          <w:rFonts w:ascii="URWPalladioL" w:hAnsi="URWPalladioL"/>
+        </w:rPr>
+        <w:t>Maps angezeigt.</w:t>
+      </w:r>
+    </w:p>
+    <w:p>
+      <w:pPr>
+        <w:pStyle w:val="StandardWeb"/>
+        <w:jc w:val="both"/>
+        <w:rPr>
+          <w:rFonts w:ascii="URWPalladioL" w:hAnsi="URWPalladioL"/>
+        </w:rPr>
+      </w:pPr>
+      <w:r>
+        <w:rPr>
+          <w:rFonts w:ascii="URWPalladioL" w:hAnsi="URWPalladioL"/>
+        </w:rPr>
+        <w:t>Routen-Finder: Der Route Finder findet die optimierte Route durch die Kommunikation mit dem GIS Server-Network Analysis Service, mit Parametern, die den Standort des Leiters und den zugewiesenen den Standort des Leiters und der zugewiesenen Unterkunft, um die kürzeste verfügbare zwischen den beiden Punkten mit detaillierter Routenbeschreibung. Anschließend wird die Route auf einer GIS-Karte an den Anführer zurück</w:t>
+      </w:r>
+      <w:r>
+        <w:rPr>
+          <w:rFonts w:ascii="URWPalladioL" w:hAnsi="URWPalladioL"/>
+        </w:rPr>
+        <w:t xml:space="preserve"> [13].</w:t>
+      </w:r>
+      <w:r>
+        <w:rPr>
+          <w:rFonts w:ascii="URWPalladioL" w:hAnsi="URWPalladioL"/>
+        </w:rPr>
+        <w:t xml:space="preserve"> </w:t>
+      </w:r>
+    </w:p>
+    <w:p>
+      <w:pPr>
+        <w:pStyle w:val="StandardWeb"/>
+        <w:jc w:val="both"/>
+        <w:rPr>
+          <w:rFonts w:ascii="URWPalladioL" w:hAnsi="URWPalladioL"/>
+          <w:color w:val="7030A0"/>
+        </w:rPr>
+      </w:pPr>
+      <w:r>
+        <w:rPr>
+          <w:rFonts w:ascii="URWPalladioL" w:hAnsi="URWPalladioL"/>
+          <w:color w:val="7030A0"/>
+        </w:rPr>
+        <w:t>Mobile Roboter</w:t>
+      </w:r>
+      <w:r>
+        <w:rPr>
+          <w:rFonts w:ascii="URWPalladioL" w:hAnsi="URWPalladioL"/>
+          <w:color w:val="7030A0"/>
+        </w:rPr>
+        <w:t xml:space="preserve"> mit </w:t>
+      </w:r>
+      <w:r>
+        <w:rPr>
+          <w:rFonts w:ascii="URWPalladioL" w:hAnsi="URWPalladioL"/>
+          <w:color w:val="7030A0"/>
+        </w:rPr>
+        <w:t>verbesserte</w:t>
+      </w:r>
+      <w:r>
+        <w:rPr>
+          <w:rFonts w:ascii="URWPalladioL" w:hAnsi="URWPalladioL"/>
+          <w:color w:val="7030A0"/>
+        </w:rPr>
+        <w:t>m</w:t>
+      </w:r>
+      <w:r>
+        <w:rPr>
+          <w:rFonts w:ascii="URWPalladioL" w:hAnsi="URWPalladioL"/>
+          <w:color w:val="7030A0"/>
+        </w:rPr>
+        <w:t xml:space="preserve"> Dijkstra-Algorithmus</w:t>
+      </w:r>
+      <w:r>
+        <w:rPr>
+          <w:rFonts w:ascii="URWPalladioL" w:hAnsi="URWPalladioL"/>
+          <w:color w:val="7030A0"/>
+        </w:rPr>
+        <w:t>:</w:t>
+      </w:r>
+    </w:p>
+    <w:p>
+      <w:pPr>
+        <w:pStyle w:val="StandardWeb"/>
+        <w:jc w:val="both"/>
+        <w:rPr>
+          <w:rFonts w:ascii="URWPalladioL" w:hAnsi="URWPalladioL"/>
+        </w:rPr>
+      </w:pPr>
+      <w:r>
+        <w:rPr>
+          <w:rFonts w:ascii="URWPalladioL" w:hAnsi="URWPalladioL"/>
+        </w:rPr>
+        <w:t>Der Dijkstra-Algorithmus kann außer den bereits durchlaufenen Knoten keine Daten speichern. Um diesen Nachteil zu überwinden, wird ein Speicherschema eingeführt, das ein mehrschichtiges Wörterbuch implementiert, das aus zwei Wörterbüchern und einer Liste von Datenstrukturen besteht, die in hierarchischer Reihenfolge organisiert sind. Das erste Wörterbuch bildet jeden einzelnen Knoten auf seine Nachbarknoten ab. Das zweite Wörterbuch speichert die Pfadinformationen jedes benachbarten Pfades.</w:t>
+      </w:r>
+    </w:p>
+    <w:p>
+      <w:pPr>
+        <w:pStyle w:val="StandardWeb"/>
+        <w:jc w:val="both"/>
+        <w:rPr>
+          <w:rFonts w:ascii="URWPalladioL" w:hAnsi="URWPalladioL"/>
+        </w:rPr>
+      </w:pPr>
+      <w:r>
+        <w:rPr>
+          <w:rFonts w:ascii="URWPalladioL" w:hAnsi="URWPalladioL"/>
+        </w:rPr>
+        <w:t>Ein mehrschichtiges Wörterbuch bietet eine umfassende Datenstruktur für den Dijkstra-Algorithmus in einer Innenraumanwendung, bei der die Koordinaten des globalen Navigationssatellitensystems und die Kompassorientierung nicht zuverlässig sind. Die Pfadinformationen in der Datenstruktur helfen dabei, den Grad des Drehwinkels zu bestimmen, den der Roboter an jedem Knoten oder jeder Kreuzung ausführen muss. Der vorgeschlagene Algorithmus liefert den kürzesten Pfad in Bezug auf die Länge und gleichzeitig den navigierbarsten Pfad in Bezug auf den niedrigsten erforderlichen Gesamtdrehwinkel in Grad, der mit dem traditionellen Dijkstra-Algorithmus nicht berechnet werden kann</w:t>
+      </w:r>
+      <w:r>
+        <w:rPr>
+          <w:rFonts w:ascii="URWPalladioL" w:hAnsi="URWPalladioL"/>
+        </w:rPr>
+        <w:t xml:space="preserve"> [14].</w:t>
+      </w:r>
+    </w:p>
+    <w:p>
+      <w:pPr>
+        <w:pStyle w:val="StandardWeb"/>
+        <w:jc w:val="center"/>
+        <w:rPr>
+          <w:rFonts w:ascii="URWPalladioL" w:hAnsi="URWPalladioL"/>
+          <w:b/>
+          <w:bCs/>
+          <w:color w:val="171717" w:themeColor="background2" w:themeShade="1A"/>
+        </w:rPr>
+      </w:pPr>
+      <w:r>
+        <w:rPr>
+          <w:rFonts w:ascii="URWPalladioL" w:hAnsi="URWPalladioL"/>
+          <w:noProof/>
+          <w:color w:val="7030A0"/>
+        </w:rPr>
+        <w:lastRenderedPageBreak/>
+        <w:drawing>
+          <wp:inline distT="0" distB="0" distL="0" distR="0" wp14:anchorId="644083F1" wp14:editId="1A1296EF">
+            <wp:extent cx="3901682" cy="5539745"/>
+            <wp:effectExtent l="0" t="0" r="3810" b="3810"/>
+            <wp:docPr id="5" name="Picture 5" descr="Diagram&#10;&#10;Description automatically generated"/>
+            <wp:cNvGraphicFramePr>
+              <a:graphicFrameLocks xmlns:a="http://schemas.openxmlformats.org/drawingml/2006/main" noChangeAspect="1"/>
+            </wp:cNvGraphicFramePr>
+            <a:graphic xmlns:a="http://schemas.openxmlformats.org/drawingml/2006/main">
+              <a:graphicData uri="http://schemas.openxmlformats.org/drawingml/2006/picture">
+                <pic:pic xmlns:pic="http://schemas.openxmlformats.org/drawingml/2006/picture">
+                  <pic:nvPicPr>
+                    <pic:cNvPr id="5" name="Picture 5" descr="Diagram&#10;&#10;Description automatically generated"/>
+                    <pic:cNvPicPr/>
+                  </pic:nvPicPr>
+                  <pic:blipFill>
+                    <a:blip r:embed="rId10" cstate="print">
+                      <a:extLst>
+                        <a:ext uri="{28A0092B-C50C-407E-A947-70E740481C1C}">
+                          <a14:useLocalDpi xmlns:a14="http://schemas.microsoft.com/office/drawing/2010/main" val="0"/>
+                        </a:ext>
+                      </a:extLst>
+                    </a:blip>
+                    <a:stretch>
+                      <a:fillRect/>
+                    </a:stretch>
+                  </pic:blipFill>
+                  <pic:spPr>
+                    <a:xfrm>
+                      <a:off x="0" y="0"/>
+                      <a:ext cx="3933201" cy="5584497"/>
+                    </a:xfrm>
+                    <a:prstGeom prst="rect">
+                      <a:avLst/>
+                    </a:prstGeom>
+                  </pic:spPr>
+                </pic:pic>
+              </a:graphicData>
+            </a:graphic>
+          </wp:inline>
+        </w:drawing>
+      </w:r>
+    </w:p>
+    <w:p>
+      <w:pPr>
+        <w:pStyle w:val="StandardWeb"/>
+        <w:jc w:val="center"/>
+        <w:rPr>
+          <w:rFonts w:ascii="URWPalladioL" w:hAnsi="URWPalladioL"/>
+          <w:color w:val="171717" w:themeColor="background2" w:themeShade="1A"/>
+        </w:rPr>
+      </w:pPr>
+      <w:r>
+        <w:rPr>
+          <w:rFonts w:ascii="URWPalladioL" w:hAnsi="URWPalladioL"/>
+          <w:b/>
+          <w:bCs/>
+          <w:color w:val="171717" w:themeColor="background2" w:themeShade="1A"/>
+        </w:rPr>
+        <w:t xml:space="preserve">Abbildung </w:t>
+      </w:r>
+      <w:r>
+        <w:rPr>
+          <w:rFonts w:ascii="URWPalladioL" w:hAnsi="URWPalladioL"/>
+          <w:b/>
+          <w:bCs/>
+          <w:color w:val="171717" w:themeColor="background2" w:themeShade="1A"/>
+        </w:rPr>
+        <w:t>2</w:t>
+      </w:r>
+      <w:r>
+        <w:rPr>
+          <w:rFonts w:ascii="URWPalladioL" w:hAnsi="URWPalladioL"/>
+          <w:b/>
+          <w:bCs/>
+          <w:color w:val="171717" w:themeColor="background2" w:themeShade="1A"/>
+        </w:rPr>
+        <w:t>.</w:t>
+      </w:r>
+      <w:r>
+        <w:rPr>
+          <w:rFonts w:ascii="URWPalladioL" w:hAnsi="URWPalladioL"/>
+          <w:color w:val="171717" w:themeColor="background2" w:themeShade="1A"/>
+        </w:rPr>
+        <w:t xml:space="preserve"> Flussdiagramm des verbesserten Dijkstra-Algorithmus für die Pfadplanung.</w:t>
       </w:r>
     </w:p>
     <w:p>
       <w:pPr>
         <w:jc w:val="left"/>
+      </w:pPr>
+      <w:r>
+        <w:br w:type="page"/>
+      </w:r>
+    </w:p>
+    <w:p>
+      <w:pPr>
+        <w:pStyle w:val="berschrift1"/>
         <w:rPr>
           <w:lang w:val="en-US"/>
         </w:rPr>
       </w:pPr>
-      <w:r>
-        <w:rPr>
-          <w:lang w:val="en-US"/>
-        </w:rPr>
-        <w:br w:type="page"/>
-      </w:r>
-    </w:p>
-    <w:p>
-      <w:pPr>
-        <w:pStyle w:val="berschrift1"/>
-        <w:rPr>
-          <w:lang w:val="en-US"/>
-        </w:rPr>
-      </w:pPr>
-      <w:bookmarkStart w:id="10" w:name="_Toc107057528"/>
+      <w:bookmarkStart w:id="15" w:name="_Toc107392528"/>
       <w:r>
         <w:rPr>
           <w:lang w:val="en-US"/>
@@ -5587,7 +6405,7 @@
       <w:r>
         <w:t>Ausblick</w:t>
       </w:r>
-      <w:bookmarkEnd w:id="10"/>
+      <w:bookmarkEnd w:id="15"/>
     </w:p>
     <w:p>
       <w:pPr>
@@ -5609,6 +6427,7 @@
           <w:lang w:val="en-US"/>
         </w:rPr>
       </w:pPr>
+      <w:proofErr w:type="spellStart"/>
       <w:r>
         <w:rPr>
           <w:rFonts w:ascii="Helvetica Neue" w:hAnsi="Helvetica Neue" w:cs="Helvetica Neue"/>
@@ -5617,16 +6436,9 @@
           <w:color w:val="000000"/>
           <w:lang w:val="en-US"/>
         </w:rPr>
-        <w:t>Literatur:</w:t>
-      </w:r>
-      <w:r>
-        <w:rPr>
-          <w:rFonts w:ascii="Helvetica Neue" w:hAnsi="Helvetica Neue" w:cs="Helvetica Neue"/>
-          <w:color w:val="000000"/>
-          <w:lang w:val="en-US"/>
-        </w:rPr>
-        <w:t xml:space="preserve"> </w:t>
-      </w:r>
+        <w:t>Literatur</w:t>
+      </w:r>
+      <w:proofErr w:type="spellEnd"/>
       <w:r>
         <w:rPr>
           <w:rFonts w:ascii="Helvetica Neue" w:hAnsi="Helvetica Neue" w:cs="Helvetica Neue"/>
@@ -5635,7 +6447,47 @@
           <w:color w:val="000000"/>
           <w:lang w:val="en-US"/>
         </w:rPr>
-        <w:t>(Aritificial Intelligence: A modern Approach | 108-109)</w:t>
+        <w:t>:</w:t>
+      </w:r>
+      <w:r>
+        <w:rPr>
+          <w:rFonts w:ascii="Helvetica Neue" w:hAnsi="Helvetica Neue" w:cs="Helvetica Neue"/>
+          <w:color w:val="000000"/>
+          <w:lang w:val="en-US"/>
+        </w:rPr>
+        <w:t xml:space="preserve"> </w:t>
+      </w:r>
+      <w:r>
+        <w:rPr>
+          <w:rFonts w:ascii="Helvetica Neue" w:hAnsi="Helvetica Neue" w:cs="Helvetica Neue"/>
+          <w:i/>
+          <w:iCs/>
+          <w:color w:val="000000"/>
+          <w:lang w:val="en-US"/>
+        </w:rPr>
+        <w:t>(</w:t>
+      </w:r>
+      <w:proofErr w:type="spellStart"/>
+      <w:r>
+        <w:rPr>
+          <w:rFonts w:ascii="Helvetica Neue" w:hAnsi="Helvetica Neue" w:cs="Helvetica Neue"/>
+          <w:i/>
+          <w:iCs/>
+          <w:color w:val="000000"/>
+          <w:lang w:val="en-US"/>
+        </w:rPr>
+        <w:t>Aritificial</w:t>
+      </w:r>
+      <w:proofErr w:type="spellEnd"/>
+      <w:r>
+        <w:rPr>
+          <w:rFonts w:ascii="Helvetica Neue" w:hAnsi="Helvetica Neue" w:cs="Helvetica Neue"/>
+          <w:i/>
+          <w:iCs/>
+          <w:color w:val="000000"/>
+          <w:lang w:val="en-US"/>
+        </w:rPr>
+        <w:t xml:space="preserve"> Intelligence: A modern Approach | 108-109)</w:t>
       </w:r>
       <w:r>
         <w:rPr>
@@ -5663,7 +6515,23 @@
           <w:rFonts w:ascii="Helvetica Neue" w:hAnsi="Helvetica Neue" w:cs="Helvetica Neue"/>
           <w:color w:val="000000"/>
         </w:rPr>
-        <w:t xml:space="preserve">In diesem Paper wurden Methoden vorgestellt, die ein Akteur zur Auswahl von Aktionen in Umgebungen wie z.B Graphen verwenden kann, die deterministisch, beobachtbar, statisch und vollständig bekannt sind. Mit diesen Methoden kann der Akteur durch eine Sequenz von Aktionen sein Ziel erreichen. Diesen Prozess nennt man </w:t>
+        <w:t xml:space="preserve">In diesem Paper wurden Methoden vorgestellt, die ein Akteur zur Auswahl von Aktionen in Umgebungen wie </w:t>
+      </w:r>
+      <w:proofErr w:type="spellStart"/>
+      <w:r>
+        <w:rPr>
+          <w:rFonts w:ascii="Helvetica Neue" w:hAnsi="Helvetica Neue" w:cs="Helvetica Neue"/>
+          <w:color w:val="000000"/>
+        </w:rPr>
+        <w:t>z.B</w:t>
+      </w:r>
+      <w:proofErr w:type="spellEnd"/>
+      <w:r>
+        <w:rPr>
+          <w:rFonts w:ascii="Helvetica Neue" w:hAnsi="Helvetica Neue" w:cs="Helvetica Neue"/>
+          <w:color w:val="000000"/>
+        </w:rPr>
+        <w:t xml:space="preserve"> Graphen verwenden kann, die deterministisch, beobachtbar, statisch und vollständig bekannt sind. Mit diesen Methoden kann der Akteur durch eine Sequenz von Aktionen sein Ziel erreichen. Diesen Prozess nennt man </w:t>
       </w:r>
       <w:r>
         <w:rPr>
@@ -5759,14 +6627,30 @@
           <w:rFonts w:ascii="Helvetica Neue" w:hAnsi="Helvetica Neue" w:cs="Helvetica Neue"/>
           <w:color w:val="000000"/>
         </w:rPr>
-        <w:t>Ein Problem besteht aus fünf Teilen:  +        <w:t xml:space="preserve">Ein Problem besteht aus fünf Teilen:   - dem Ausgangszustand,   - einer Reihe von Aktionen,   - einem Übergangsmodell, das die Ergebnisse dieser Aktionen beschreibt,   - einer Zielüberprüfungsfunktion   - und einer Pfadkostenfunktion.    -Das Problem wird durch eine Menge an Zuständen dargestellt. Ein Pfad der aus der Zustandsmenge besteht und vom Start zum  Ziel führt ist eine Lösung. +Das Problem wird durch eine Menge an Zuständen dargestellt. Ein </w:t>
+      </w:r>
+      <w:proofErr w:type="gramStart"/>
+      <w:r>
+        <w:rPr>
+          <w:rFonts w:ascii="Helvetica Neue" w:hAnsi="Helvetica Neue" w:cs="Helvetica Neue"/>
+          <w:color w:val="000000"/>
+        </w:rPr>
+        <w:t>Pfad</w:t>
+      </w:r>
+      <w:proofErr w:type="gramEnd"/>
+      <w:r>
+        <w:rPr>
+          <w:rFonts w:ascii="Helvetica Neue" w:hAnsi="Helvetica Neue" w:cs="Helvetica Neue"/>
+          <w:color w:val="000000"/>
+        </w:rPr>
+        <w:t xml:space="preserve"> der aus der Zustandsmenge besteht und vom Start zum  Ziel führt ist eine Lösung.  </w:t>
       </w:r>
     </w:p>
@@ -5911,7 +6795,23 @@
           <w:rFonts w:ascii="Helvetica Neue" w:hAnsi="Helvetica Neue" w:cs="Helvetica Neue"/>
           <w:color w:val="000000"/>
         </w:rPr>
-        <w:t>Die Breadth-first-Suche expandiert zuerst die flachsten Knoten; sie ist vollständig, optimal für einheitliche Pfadkosten, hat aber eine exponentielle Raumkomplexität. +        <w:t xml:space="preserve">Die </w:t>
+      </w:r>
+      <w:proofErr w:type="spellStart"/>
+      <w:r>
+        <w:rPr>
+          <w:rFonts w:ascii="Helvetica Neue" w:hAnsi="Helvetica Neue" w:cs="Helvetica Neue"/>
+          <w:color w:val="000000"/>
+        </w:rPr>
+        <w:t>Breadth</w:t>
+      </w:r>
+      <w:proofErr w:type="spellEnd"/>
+      <w:r>
+        <w:rPr>
+          <w:rFonts w:ascii="Helvetica Neue" w:hAnsi="Helvetica Neue" w:cs="Helvetica Neue"/>
+          <w:color w:val="000000"/>
+        </w:rPr>
+        <w:t>-first-Suche expandiert zuerst die flachsten Knoten; sie ist vollständig, optimal für einheitliche Pfadkosten, hat aber eine exponentielle Raumkomplexität.  </w:t>
       </w:r>
     </w:p>
@@ -5940,7 +6840,23 @@
           <w:rFonts w:ascii="Helvetica Neue" w:hAnsi="Helvetica Neue" w:cs="Helvetica Neue"/>
           <w:color w:val="000000"/>
         </w:rPr>
-        <w:t>Die Uniform-Cost-Suche expandiert den Knoten mit den niedrigsten Pfadkosten, g(n), und ist optimal für allgemeine Pfadkosten. +        <w:t>Die Uniform-</w:t>
+      </w:r>
+      <w:proofErr w:type="spellStart"/>
+      <w:r>
+        <w:rPr>
+          <w:rFonts w:ascii="Helvetica Neue" w:hAnsi="Helvetica Neue" w:cs="Helvetica Neue"/>
+          <w:color w:val="000000"/>
+        </w:rPr>
+        <w:t>Cost</w:t>
+      </w:r>
+      <w:proofErr w:type="spellEnd"/>
+      <w:r>
+        <w:rPr>
+          <w:rFonts w:ascii="Helvetica Neue" w:hAnsi="Helvetica Neue" w:cs="Helvetica Neue"/>
+          <w:color w:val="000000"/>
+        </w:rPr>
+        <w:t>-Suche expandiert den Knoten mit den niedrigsten Pfadkosten, g(n), und ist optimal für allgemeine Pfadkosten.  </w:t>
       </w:r>
     </w:p>
@@ -6114,7 +7030,39 @@
           <w:rFonts w:ascii="Helvetica Neue" w:hAnsi="Helvetica Neue" w:cs="Helvetica Neue"/>
           <w:color w:val="000000"/>
         </w:rPr>
-        <w:t>Der Greedy best-first search expandiert Knoten mit minimalem h(n). Er ist nicht optimal, aber oft effizient.</w:t>
+        <w:t xml:space="preserve">Der </w:t>
+      </w:r>
+      <w:proofErr w:type="spellStart"/>
+      <w:r>
+        <w:rPr>
+          <w:rFonts w:ascii="Helvetica Neue" w:hAnsi="Helvetica Neue" w:cs="Helvetica Neue"/>
+          <w:color w:val="000000"/>
+        </w:rPr>
+        <w:t>Greedy</w:t>
+      </w:r>
+      <w:proofErr w:type="spellEnd"/>
+      <w:r>
+        <w:rPr>
+          <w:rFonts w:ascii="Helvetica Neue" w:hAnsi="Helvetica Neue" w:cs="Helvetica Neue"/>
+          <w:color w:val="000000"/>
+        </w:rPr>
+        <w:t xml:space="preserve"> best-first </w:t>
+      </w:r>
+      <w:proofErr w:type="spellStart"/>
+      <w:r>
+        <w:rPr>
+          <w:rFonts w:ascii="Helvetica Neue" w:hAnsi="Helvetica Neue" w:cs="Helvetica Neue"/>
+          <w:color w:val="000000"/>
+        </w:rPr>
+        <w:t>search</w:t>
+      </w:r>
+      <w:proofErr w:type="spellEnd"/>
+      <w:r>
+        <w:rPr>
+          <w:rFonts w:ascii="Helvetica Neue" w:hAnsi="Helvetica Neue" w:cs="Helvetica Neue"/>
+          <w:color w:val="000000"/>
+        </w:rPr>
+        <w:t xml:space="preserve"> expandiert Knoten mit minimalem h(n). Er ist nicht optimal, aber oft effizient.</w:t>
       </w:r>
     </w:p>
     <w:p>
@@ -6217,6 +7165,7 @@
           <w:rFonts w:ascii="Helvetica Neue" w:hAnsi="Helvetica Neue" w:cs="Helvetica Neue"/>
           <w:color w:val="000000"/>
         </w:rPr>
+        <w:lastRenderedPageBreak/>
         <w:t>A</w:t>
       </w:r>
       <w:r>
@@ -6274,7 +7223,6 @@
           <w:rFonts w:ascii="Helvetica Neue" w:hAnsi="Helvetica Neue" w:cs="Helvetica Neue"/>
           <w:color w:val="000000"/>
         </w:rPr>
-        <w:lastRenderedPageBreak/>
         <w:t>RBFS (rekursive Best-First-Suche) und SMA</w:t>
       </w:r>
       <w:r>

--- a/manuskript_v1.docx
+++ b/manuskript_v1.docx
@@ -3942,13 +3942,16 @@
         </w:rPr>
       </w:pPr>
       <w:r>
-        <w:t xml:space="preserve">Der A*-Algorithmus zur Berechnung des kürzesten Pfades zwischen zwei Knoten </w:t>
-      </w:r>
-      <w:r>
-        <w:t>ist e</w:t>
-      </w:r>
-      <w:r>
-        <w:t xml:space="preserve">ine weitere Umsetzung der </w:t>
+        <w:t>Eine elaboriertere Umsetzung d</w:t>
+      </w:r>
+      <w:r>
+        <w:t>e</w:t>
+      </w:r>
+      <w:r>
+        <w:t xml:space="preserve">r </w:t>
+      </w:r>
+      <w:r>
+        <w:t xml:space="preserve">der </w:t>
       </w:r>
       <w:proofErr w:type="spellStart"/>
       <w:r>
@@ -3957,6 +3960,15 @@
       <w:proofErr w:type="spellEnd"/>
       <w:r>
         <w:t xml:space="preserve"> Search Strategie</w:t>
+      </w:r>
+      <w:r>
+        <w:t xml:space="preserve"> ist</w:t>
+      </w:r>
+      <w:r>
+        <w:t xml:space="preserve"> A*-Algorithmus zur Berechnung des kürzesten Pfades zwischen zwei Knote</w:t>
+      </w:r>
+      <w:r>
+        <w:t>n</w:t>
       </w:r>
       <w:r>
         <w:t xml:space="preserve">. [1] </w:t>
@@ -5964,14 +5976,27 @@
       <w:r>
         <w:t xml:space="preserve">Abbildung </w:t>
       </w:r>
-      <w:fldSimple w:instr=" SEQ Abbildung \* ARABIC ">
-        <w:r>
-          <w:rPr>
-            <w:noProof/>
-          </w:rPr>
-          <w:t>1</w:t>
-        </w:r>
-      </w:fldSimple>
+      <w:r>
+        <w:fldChar w:fldCharType="begin"/>
+      </w:r>
+      <w:r>
+        <w:instrText xml:space="preserve"> SEQ Abbildung \* ARABIC </w:instrText>
+      </w:r>
+      <w:r>
+        <w:fldChar w:fldCharType="separate"/>
+      </w:r>
+      <w:r>
+        <w:rPr>
+          <w:noProof/>
+        </w:rPr>
+        <w:t>1</w:t>
+      </w:r>
+      <w:r>
+        <w:rPr>
+          <w:noProof/>
+        </w:rPr>
+        <w:fldChar w:fldCharType="end"/>
+      </w:r>
       <w:r>
         <w:t xml:space="preserve">: Random </w:t>
       </w:r>

--- a/manuskript_v1.docx
+++ b/manuskript_v1.docx
@@ -3948,10 +3948,7 @@
         <w:t>e</w:t>
       </w:r>
       <w:r>
-        <w:t xml:space="preserve">r </w:t>
-      </w:r>
-      <w:r>
-        <w:t xml:space="preserve">der </w:t>
+        <w:t xml:space="preserve">r der </w:t>
       </w:r>
       <w:proofErr w:type="spellStart"/>
       <w:r>
@@ -3959,10 +3956,7 @@
       </w:r>
       <w:proofErr w:type="spellEnd"/>
       <w:r>
-        <w:t xml:space="preserve"> Search Strategie</w:t>
-      </w:r>
-      <w:r>
-        <w:t xml:space="preserve"> ist</w:t>
+        <w:t xml:space="preserve"> Search Strategie ist</w:t>
       </w:r>
       <w:r>
         <w:t xml:space="preserve"> A*-Algorithmus zur Berechnung des kürzesten Pfades zwischen zwei Knote</w:t>
@@ -5735,6 +5729,22 @@
         </w:rPr>
         <w:br w:type="page"/>
       </w:r>
+      <m:oMathPara>
+        <m:oMath>
+          <m:bar>
+            <m:barPr>
+              <m:ctrlPr>
+                <w:rPr>
+                  <w:rFonts w:ascii="Cambria Math" w:hAnsi="Cambria Math"/>
+                  <w:i/>
+                  <w:lang w:val="en-US"/>
+                </w:rPr>
+              </m:ctrlPr>
+            </m:barPr>
+            <m:e/>
+          </m:bar>
+        </m:oMath>
+      </m:oMathPara>
     </w:p>
     <w:p>
       <w:pPr>
@@ -5742,7 +5752,6 @@
       </w:pPr>
       <w:bookmarkStart w:id="12" w:name="_Toc107392525"/>
       <w:r>
-        <w:lastRenderedPageBreak/>
         <w:t>Anwendungen</w:t>
       </w:r>
       <w:bookmarkEnd w:id="12"/>
@@ -6167,7 +6176,14 @@
         <w:rPr>
           <w:rFonts w:ascii="URWPalladioL" w:hAnsi="URWPalladioL"/>
         </w:rPr>
-        <w:t>Ein geografisches Informationssystem (GIS) ist ein computergestütztes Werkzeug. Mit diesen Werkzeugen können wir räumliche Informationen erstellen, manipulieren, analysieren, speichern und anzeigen. Räumliche Informationen sind Informationen über Objekte, die sich auf der Erde befinden, wie z. B. Städte, Eisenbahnstrecken, Flüsse usw.</w:t>
+        <w:t xml:space="preserve">Ein geografisches Informationssystem (GIS) ist ein computergestütztes Werkzeug. Mit diesen Werkzeugen können wir räumliche Informationen erstellen, manipulieren, analysieren, speichern und anzeigen. Räumliche Informationen sind Informationen über </w:t>
+      </w:r>
+      <w:r>
+        <w:rPr>
+          <w:rFonts w:ascii="URWPalladioL" w:hAnsi="URWPalladioL"/>
+        </w:rPr>
+        <w:lastRenderedPageBreak/>
+        <w:t>Objekte, die sich auf der Erde befinden, wie z. B. Städte, Eisenbahnstrecken, Flüsse usw.</w:t>
       </w:r>
       <w:r>
         <w:rPr>
@@ -6190,7 +6206,6 @@
           <w:rFonts w:ascii="URWPalladioL" w:hAnsi="URWPalladioL"/>
           <w:color w:val="7030A0"/>
         </w:rPr>
-        <w:lastRenderedPageBreak/>
         <w:t>Geoinformationssystem</w:t>
       </w:r>
       <w:r>
@@ -7374,6 +7389,1949 @@
       </w:r>
     </w:p>
     <w:p/>
+    <w:p>
+      <w:pPr>
+        <w:jc w:val="left"/>
+      </w:pPr>
+      <w:r>
+        <w:br w:type="page"/>
+      </w:r>
+    </w:p>
+    <w:p>
+      <w:pPr>
+        <w:pStyle w:val="berschrift1"/>
+      </w:pPr>
+      <w:r>
+        <w:lastRenderedPageBreak/>
+        <w:t>Kurzfassung</w:t>
+      </w:r>
+    </w:p>
+    <w:p>
+      <w:r>
+        <w:t>In dieser wissenschaftlichen Arbeit werden die wichtigsten Algorithmen zur Pfadplanung dargestellt und analysiert.</w:t>
+      </w:r>
+      <w:r>
+        <w:t xml:space="preserve"> Es wird </w:t>
+      </w:r>
+      <w:r>
+        <w:t>anhand der Anwendung in Geoinformationssystemen und bei mobilen Robotern</w:t>
+      </w:r>
+      <w:r>
+        <w:t xml:space="preserve"> aufgezeigt, wie diese Algorithmen eingesetzt werden und welch</w:t>
+      </w:r>
+      <w:r>
+        <w:t>e Stärken und Schwächen damit einhergehen.</w:t>
+      </w:r>
+      <w:r>
+        <w:t xml:space="preserve"> </w:t>
+      </w:r>
+      <w:r>
+        <w:t xml:space="preserve"> Da die</w:t>
+      </w:r>
+      <w:r>
+        <w:t xml:space="preserve"> Fragestellungen, die mit Algorithmen</w:t>
+      </w:r>
+      <w:r>
+        <w:t xml:space="preserve"> zur Pfadplanung</w:t>
+      </w:r>
+      <w:r>
+        <w:t xml:space="preserve"> bearbeitet </w:t>
+      </w:r>
+      <w:r>
+        <w:t>werden,</w:t>
+      </w:r>
+      <w:r>
+        <w:t xml:space="preserve"> immer komplexer werden, steigen auch</w:t>
+      </w:r>
+      <w:r>
+        <w:t xml:space="preserve"> die Anforderungen an Zeit- und Platzkomplexität</w:t>
+      </w:r>
+      <w:r>
+        <w:t>. Daher werden in dieser Arbeit die wichtigsten Optimierungsstrategien für Algorithmen zur Pfadplanung dargestellt</w:t>
+      </w:r>
+      <w:r>
+        <w:t xml:space="preserve">. In einer experimentellen Analyse </w:t>
+      </w:r>
+      <w:r>
+        <w:t xml:space="preserve">konnte gezeigt werden, dass die Laufzeit des Algorithmus von Dijkstra durch den Einsatz von Preprocessing und heuristischer Funktionen um mehrere Größenordnungen gesenkt werden kann. </w:t>
+      </w:r>
+    </w:p>
+    <w:p>
+      <w:pPr>
+        <w:rPr>
+          <w:lang w:val="en-US"/>
+        </w:rPr>
+      </w:pPr>
+      <w:r>
+        <w:rPr>
+          <w:rStyle w:val="word"/>
+          <w:rFonts w:ascii="Arial Unicode MS" w:hAnsi="Arial Unicode MS"/>
+          <w:color w:val="353536"/>
+          <w:shd w:val="clear" w:color="auto" w:fill="EDEEF0"/>
+          <w:lang w:val="en-US"/>
+        </w:rPr>
+        <w:t>In</w:t>
+      </w:r>
+      <w:r>
+        <w:rPr>
+          <w:rFonts w:ascii="Arial Unicode MS" w:hAnsi="Arial Unicode MS"/>
+          <w:color w:val="353536"/>
+          <w:shd w:val="clear" w:color="auto" w:fill="EDEEF0"/>
+          <w:lang w:val="en-US"/>
+        </w:rPr>
+        <w:t xml:space="preserve"> </w:t>
+      </w:r>
+      <w:r>
+        <w:rPr>
+          <w:rStyle w:val="word"/>
+          <w:rFonts w:ascii="Arial Unicode MS" w:hAnsi="Arial Unicode MS"/>
+          <w:color w:val="353536"/>
+          <w:shd w:val="clear" w:color="auto" w:fill="EDEEF0"/>
+          <w:lang w:val="en-US"/>
+        </w:rPr>
+        <w:t>this</w:t>
+      </w:r>
+      <w:r>
+        <w:rPr>
+          <w:rFonts w:ascii="Arial Unicode MS" w:hAnsi="Arial Unicode MS"/>
+          <w:color w:val="353536"/>
+          <w:shd w:val="clear" w:color="auto" w:fill="EDEEF0"/>
+          <w:lang w:val="en-US"/>
+        </w:rPr>
+        <w:t xml:space="preserve"> </w:t>
+      </w:r>
+      <w:r>
+        <w:rPr>
+          <w:rStyle w:val="word"/>
+          <w:rFonts w:ascii="Arial Unicode MS" w:hAnsi="Arial Unicode MS"/>
+          <w:color w:val="353536"/>
+          <w:shd w:val="clear" w:color="auto" w:fill="EDEEF0"/>
+          <w:lang w:val="en-US"/>
+        </w:rPr>
+        <w:t>scientific</w:t>
+      </w:r>
+      <w:r>
+        <w:rPr>
+          <w:rFonts w:ascii="Arial Unicode MS" w:hAnsi="Arial Unicode MS"/>
+          <w:color w:val="353536"/>
+          <w:shd w:val="clear" w:color="auto" w:fill="EDEEF0"/>
+          <w:lang w:val="en-US"/>
+        </w:rPr>
+        <w:t xml:space="preserve"> </w:t>
+      </w:r>
+      <w:r>
+        <w:rPr>
+          <w:rStyle w:val="word"/>
+          <w:rFonts w:ascii="Arial Unicode MS" w:hAnsi="Arial Unicode MS"/>
+          <w:color w:val="353536"/>
+          <w:shd w:val="clear" w:color="auto" w:fill="EDEEF0"/>
+          <w:lang w:val="en-US"/>
+        </w:rPr>
+        <w:t>work</w:t>
+      </w:r>
+      <w:r>
+        <w:rPr>
+          <w:rFonts w:ascii="Arial Unicode MS" w:hAnsi="Arial Unicode MS"/>
+          <w:color w:val="353536"/>
+          <w:shd w:val="clear" w:color="auto" w:fill="EDEEF0"/>
+          <w:lang w:val="en-US"/>
+        </w:rPr>
+        <w:t xml:space="preserve">, </w:t>
+      </w:r>
+      <w:r>
+        <w:rPr>
+          <w:rStyle w:val="word"/>
+          <w:rFonts w:ascii="Arial Unicode MS" w:hAnsi="Arial Unicode MS"/>
+          <w:color w:val="353536"/>
+          <w:shd w:val="clear" w:color="auto" w:fill="EDEEF0"/>
+          <w:lang w:val="en-US"/>
+        </w:rPr>
+        <w:t>the</w:t>
+      </w:r>
+      <w:r>
+        <w:rPr>
+          <w:rFonts w:ascii="Arial Unicode MS" w:hAnsi="Arial Unicode MS"/>
+          <w:color w:val="353536"/>
+          <w:shd w:val="clear" w:color="auto" w:fill="EDEEF0"/>
+          <w:lang w:val="en-US"/>
+        </w:rPr>
+        <w:t xml:space="preserve"> </w:t>
+      </w:r>
+      <w:r>
+        <w:rPr>
+          <w:rStyle w:val="word"/>
+          <w:rFonts w:ascii="Arial Unicode MS" w:hAnsi="Arial Unicode MS"/>
+          <w:color w:val="353536"/>
+          <w:shd w:val="clear" w:color="auto" w:fill="EDEEF0"/>
+          <w:lang w:val="en-US"/>
+        </w:rPr>
+        <w:t>most</w:t>
+      </w:r>
+      <w:r>
+        <w:rPr>
+          <w:rFonts w:ascii="Arial Unicode MS" w:hAnsi="Arial Unicode MS"/>
+          <w:color w:val="353536"/>
+          <w:shd w:val="clear" w:color="auto" w:fill="EDEEF0"/>
+          <w:lang w:val="en-US"/>
+        </w:rPr>
+        <w:t xml:space="preserve"> </w:t>
+      </w:r>
+      <w:r>
+        <w:rPr>
+          <w:rStyle w:val="word"/>
+          <w:rFonts w:ascii="Arial Unicode MS" w:hAnsi="Arial Unicode MS"/>
+          <w:color w:val="353536"/>
+          <w:shd w:val="clear" w:color="auto" w:fill="EDEEF0"/>
+          <w:lang w:val="en-US"/>
+        </w:rPr>
+        <w:t>important</w:t>
+      </w:r>
+      <w:r>
+        <w:rPr>
+          <w:rFonts w:ascii="Arial Unicode MS" w:hAnsi="Arial Unicode MS"/>
+          <w:color w:val="353536"/>
+          <w:shd w:val="clear" w:color="auto" w:fill="EDEEF0"/>
+          <w:lang w:val="en-US"/>
+        </w:rPr>
+        <w:t xml:space="preserve"> </w:t>
+      </w:r>
+      <w:r>
+        <w:rPr>
+          <w:rStyle w:val="word"/>
+          <w:rFonts w:ascii="Arial Unicode MS" w:hAnsi="Arial Unicode MS"/>
+          <w:color w:val="353536"/>
+          <w:shd w:val="clear" w:color="auto" w:fill="EDEEF0"/>
+          <w:lang w:val="en-US"/>
+        </w:rPr>
+        <w:t>algorithms</w:t>
+      </w:r>
+      <w:r>
+        <w:rPr>
+          <w:rFonts w:ascii="Arial Unicode MS" w:hAnsi="Arial Unicode MS"/>
+          <w:color w:val="353536"/>
+          <w:shd w:val="clear" w:color="auto" w:fill="EDEEF0"/>
+          <w:lang w:val="en-US"/>
+        </w:rPr>
+        <w:t xml:space="preserve"> </w:t>
+      </w:r>
+      <w:r>
+        <w:rPr>
+          <w:rStyle w:val="word"/>
+          <w:rFonts w:ascii="Arial Unicode MS" w:hAnsi="Arial Unicode MS"/>
+          <w:color w:val="353536"/>
+          <w:shd w:val="clear" w:color="auto" w:fill="EDEEF0"/>
+          <w:lang w:val="en-US"/>
+        </w:rPr>
+        <w:t>for</w:t>
+      </w:r>
+      <w:r>
+        <w:rPr>
+          <w:rFonts w:ascii="Arial Unicode MS" w:hAnsi="Arial Unicode MS"/>
+          <w:color w:val="353536"/>
+          <w:shd w:val="clear" w:color="auto" w:fill="EDEEF0"/>
+          <w:lang w:val="en-US"/>
+        </w:rPr>
+        <w:t xml:space="preserve"> </w:t>
+      </w:r>
+      <w:r>
+        <w:rPr>
+          <w:rStyle w:val="word"/>
+          <w:rFonts w:ascii="Arial Unicode MS" w:hAnsi="Arial Unicode MS"/>
+          <w:color w:val="353536"/>
+          <w:shd w:val="clear" w:color="auto" w:fill="EDEEF0"/>
+          <w:lang w:val="en-US"/>
+        </w:rPr>
+        <w:t>path</w:t>
+      </w:r>
+      <w:r>
+        <w:rPr>
+          <w:rFonts w:ascii="Arial Unicode MS" w:hAnsi="Arial Unicode MS"/>
+          <w:color w:val="353536"/>
+          <w:shd w:val="clear" w:color="auto" w:fill="EDEEF0"/>
+          <w:lang w:val="en-US"/>
+        </w:rPr>
+        <w:t xml:space="preserve"> </w:t>
+      </w:r>
+      <w:r>
+        <w:rPr>
+          <w:rStyle w:val="word"/>
+          <w:rFonts w:ascii="Arial Unicode MS" w:hAnsi="Arial Unicode MS"/>
+          <w:color w:val="353536"/>
+          <w:shd w:val="clear" w:color="auto" w:fill="EDEEF0"/>
+          <w:lang w:val="en-US"/>
+        </w:rPr>
+        <w:t>planning</w:t>
+      </w:r>
+      <w:r>
+        <w:rPr>
+          <w:rFonts w:ascii="Arial Unicode MS" w:hAnsi="Arial Unicode MS"/>
+          <w:color w:val="353536"/>
+          <w:shd w:val="clear" w:color="auto" w:fill="EDEEF0"/>
+          <w:lang w:val="en-US"/>
+        </w:rPr>
+        <w:t xml:space="preserve"> </w:t>
+      </w:r>
+      <w:r>
+        <w:rPr>
+          <w:rStyle w:val="word"/>
+          <w:rFonts w:ascii="Arial Unicode MS" w:hAnsi="Arial Unicode MS"/>
+          <w:color w:val="353536"/>
+          <w:shd w:val="clear" w:color="auto" w:fill="EDEEF0"/>
+          <w:lang w:val="en-US"/>
+        </w:rPr>
+        <w:t>are</w:t>
+      </w:r>
+      <w:r>
+        <w:rPr>
+          <w:rFonts w:ascii="Arial Unicode MS" w:hAnsi="Arial Unicode MS"/>
+          <w:color w:val="353536"/>
+          <w:shd w:val="clear" w:color="auto" w:fill="EDEEF0"/>
+          <w:lang w:val="en-US"/>
+        </w:rPr>
+        <w:t xml:space="preserve"> </w:t>
+      </w:r>
+      <w:r>
+        <w:rPr>
+          <w:rStyle w:val="word"/>
+          <w:rFonts w:ascii="Arial Unicode MS" w:hAnsi="Arial Unicode MS"/>
+          <w:color w:val="353536"/>
+          <w:shd w:val="clear" w:color="auto" w:fill="EDEEF0"/>
+          <w:lang w:val="en-US"/>
+        </w:rPr>
+        <w:t>presented</w:t>
+      </w:r>
+      <w:r>
+        <w:rPr>
+          <w:rFonts w:ascii="Arial Unicode MS" w:hAnsi="Arial Unicode MS"/>
+          <w:color w:val="353536"/>
+          <w:shd w:val="clear" w:color="auto" w:fill="EDEEF0"/>
+          <w:lang w:val="en-US"/>
+        </w:rPr>
+        <w:t xml:space="preserve"> </w:t>
+      </w:r>
+      <w:r>
+        <w:rPr>
+          <w:rStyle w:val="word"/>
+          <w:rFonts w:ascii="Arial Unicode MS" w:hAnsi="Arial Unicode MS"/>
+          <w:color w:val="353536"/>
+          <w:shd w:val="clear" w:color="auto" w:fill="EDEEF0"/>
+          <w:lang w:val="en-US"/>
+        </w:rPr>
+        <w:t>and</w:t>
+      </w:r>
+      <w:r>
+        <w:rPr>
+          <w:rFonts w:ascii="Arial Unicode MS" w:hAnsi="Arial Unicode MS"/>
+          <w:color w:val="353536"/>
+          <w:shd w:val="clear" w:color="auto" w:fill="EDEEF0"/>
+          <w:lang w:val="en-US"/>
+        </w:rPr>
+        <w:t xml:space="preserve"> </w:t>
+      </w:r>
+      <w:r>
+        <w:rPr>
+          <w:rStyle w:val="word"/>
+          <w:rFonts w:ascii="Arial Unicode MS" w:hAnsi="Arial Unicode MS"/>
+          <w:color w:val="353536"/>
+          <w:shd w:val="clear" w:color="auto" w:fill="EDEEF0"/>
+          <w:lang w:val="en-US"/>
+        </w:rPr>
+        <w:t>analysed</w:t>
+      </w:r>
+      <w:r>
+        <w:rPr>
+          <w:rFonts w:ascii="Arial Unicode MS" w:hAnsi="Arial Unicode MS"/>
+          <w:color w:val="353536"/>
+          <w:shd w:val="clear" w:color="auto" w:fill="EDEEF0"/>
+          <w:lang w:val="en-US"/>
+        </w:rPr>
+        <w:t xml:space="preserve">. </w:t>
+      </w:r>
+      <w:r>
+        <w:rPr>
+          <w:rStyle w:val="word"/>
+          <w:rFonts w:ascii="Arial Unicode MS" w:hAnsi="Arial Unicode MS"/>
+          <w:color w:val="353536"/>
+          <w:shd w:val="clear" w:color="auto" w:fill="EDEEF0"/>
+          <w:lang w:val="en-US"/>
+        </w:rPr>
+        <w:t>The</w:t>
+      </w:r>
+      <w:r>
+        <w:rPr>
+          <w:rFonts w:ascii="Arial Unicode MS" w:hAnsi="Arial Unicode MS"/>
+          <w:color w:val="353536"/>
+          <w:shd w:val="clear" w:color="auto" w:fill="EDEEF0"/>
+          <w:lang w:val="en-US"/>
+        </w:rPr>
+        <w:t xml:space="preserve"> </w:t>
+      </w:r>
+      <w:r>
+        <w:rPr>
+          <w:rStyle w:val="word"/>
+          <w:rFonts w:ascii="Arial Unicode MS" w:hAnsi="Arial Unicode MS"/>
+          <w:color w:val="353536"/>
+          <w:shd w:val="clear" w:color="auto" w:fill="EDEEF0"/>
+          <w:lang w:val="en-US"/>
+        </w:rPr>
+        <w:t>application</w:t>
+      </w:r>
+      <w:r>
+        <w:rPr>
+          <w:rFonts w:ascii="Arial Unicode MS" w:hAnsi="Arial Unicode MS"/>
+          <w:color w:val="353536"/>
+          <w:shd w:val="clear" w:color="auto" w:fill="EDEEF0"/>
+          <w:lang w:val="en-US"/>
+        </w:rPr>
+        <w:t xml:space="preserve"> </w:t>
+      </w:r>
+      <w:r>
+        <w:rPr>
+          <w:rStyle w:val="word"/>
+          <w:rFonts w:ascii="Arial Unicode MS" w:hAnsi="Arial Unicode MS"/>
+          <w:color w:val="353536"/>
+          <w:shd w:val="clear" w:color="auto" w:fill="EDEEF0"/>
+          <w:lang w:val="en-US"/>
+        </w:rPr>
+        <w:t>in</w:t>
+      </w:r>
+      <w:r>
+        <w:rPr>
+          <w:rFonts w:ascii="Arial Unicode MS" w:hAnsi="Arial Unicode MS"/>
+          <w:color w:val="353536"/>
+          <w:shd w:val="clear" w:color="auto" w:fill="EDEEF0"/>
+          <w:lang w:val="en-US"/>
+        </w:rPr>
+        <w:t xml:space="preserve"> </w:t>
+      </w:r>
+      <w:r>
+        <w:rPr>
+          <w:rStyle w:val="word"/>
+          <w:rFonts w:ascii="Arial Unicode MS" w:hAnsi="Arial Unicode MS"/>
+          <w:color w:val="353536"/>
+          <w:shd w:val="clear" w:color="auto" w:fill="EDEEF0"/>
+          <w:lang w:val="en-US"/>
+        </w:rPr>
+        <w:t>geoinformation</w:t>
+      </w:r>
+      <w:r>
+        <w:rPr>
+          <w:rFonts w:ascii="Arial Unicode MS" w:hAnsi="Arial Unicode MS"/>
+          <w:color w:val="353536"/>
+          <w:shd w:val="clear" w:color="auto" w:fill="EDEEF0"/>
+          <w:lang w:val="en-US"/>
+        </w:rPr>
+        <w:t xml:space="preserve"> </w:t>
+      </w:r>
+      <w:r>
+        <w:rPr>
+          <w:rStyle w:val="word"/>
+          <w:rFonts w:ascii="Arial Unicode MS" w:hAnsi="Arial Unicode MS"/>
+          <w:color w:val="353536"/>
+          <w:shd w:val="clear" w:color="auto" w:fill="EDEEF0"/>
+          <w:lang w:val="en-US"/>
+        </w:rPr>
+        <w:t>systems</w:t>
+      </w:r>
+      <w:r>
+        <w:rPr>
+          <w:rFonts w:ascii="Arial Unicode MS" w:hAnsi="Arial Unicode MS"/>
+          <w:color w:val="353536"/>
+          <w:shd w:val="clear" w:color="auto" w:fill="EDEEF0"/>
+          <w:lang w:val="en-US"/>
+        </w:rPr>
+        <w:t xml:space="preserve"> </w:t>
+      </w:r>
+      <w:r>
+        <w:rPr>
+          <w:rStyle w:val="word"/>
+          <w:rFonts w:ascii="Arial Unicode MS" w:hAnsi="Arial Unicode MS"/>
+          <w:color w:val="353536"/>
+          <w:shd w:val="clear" w:color="auto" w:fill="EDEEF0"/>
+          <w:lang w:val="en-US"/>
+        </w:rPr>
+        <w:t>and</w:t>
+      </w:r>
+      <w:r>
+        <w:rPr>
+          <w:rFonts w:ascii="Arial Unicode MS" w:hAnsi="Arial Unicode MS"/>
+          <w:color w:val="353536"/>
+          <w:shd w:val="clear" w:color="auto" w:fill="EDEEF0"/>
+          <w:lang w:val="en-US"/>
+        </w:rPr>
+        <w:t xml:space="preserve"> </w:t>
+      </w:r>
+      <w:r>
+        <w:rPr>
+          <w:rStyle w:val="word"/>
+          <w:rFonts w:ascii="Arial Unicode MS" w:hAnsi="Arial Unicode MS"/>
+          <w:color w:val="353536"/>
+          <w:shd w:val="clear" w:color="auto" w:fill="EDEEF0"/>
+          <w:lang w:val="en-US"/>
+        </w:rPr>
+        <w:t>mobile</w:t>
+      </w:r>
+      <w:r>
+        <w:rPr>
+          <w:rFonts w:ascii="Arial Unicode MS" w:hAnsi="Arial Unicode MS"/>
+          <w:color w:val="353536"/>
+          <w:shd w:val="clear" w:color="auto" w:fill="EDEEF0"/>
+          <w:lang w:val="en-US"/>
+        </w:rPr>
+        <w:t xml:space="preserve"> </w:t>
+      </w:r>
+      <w:r>
+        <w:rPr>
+          <w:rStyle w:val="word"/>
+          <w:rFonts w:ascii="Arial Unicode MS" w:hAnsi="Arial Unicode MS"/>
+          <w:color w:val="353536"/>
+          <w:shd w:val="clear" w:color="auto" w:fill="EDEEF0"/>
+          <w:lang w:val="en-US"/>
+        </w:rPr>
+        <w:t>robots</w:t>
+      </w:r>
+      <w:r>
+        <w:rPr>
+          <w:rFonts w:ascii="Arial Unicode MS" w:hAnsi="Arial Unicode MS"/>
+          <w:color w:val="353536"/>
+          <w:shd w:val="clear" w:color="auto" w:fill="EDEEF0"/>
+          <w:lang w:val="en-US"/>
+        </w:rPr>
+        <w:t xml:space="preserve"> </w:t>
+      </w:r>
+      <w:r>
+        <w:rPr>
+          <w:rStyle w:val="word"/>
+          <w:rFonts w:ascii="Arial Unicode MS" w:hAnsi="Arial Unicode MS"/>
+          <w:color w:val="353536"/>
+          <w:shd w:val="clear" w:color="auto" w:fill="EDEEF0"/>
+          <w:lang w:val="en-US"/>
+        </w:rPr>
+        <w:t>shows</w:t>
+      </w:r>
+      <w:r>
+        <w:rPr>
+          <w:rFonts w:ascii="Arial Unicode MS" w:hAnsi="Arial Unicode MS"/>
+          <w:color w:val="353536"/>
+          <w:shd w:val="clear" w:color="auto" w:fill="EDEEF0"/>
+          <w:lang w:val="en-US"/>
+        </w:rPr>
+        <w:t xml:space="preserve"> </w:t>
+      </w:r>
+      <w:r>
+        <w:rPr>
+          <w:rStyle w:val="word"/>
+          <w:rFonts w:ascii="Arial Unicode MS" w:hAnsi="Arial Unicode MS"/>
+          <w:color w:val="353536"/>
+          <w:shd w:val="clear" w:color="auto" w:fill="EDEEF0"/>
+          <w:lang w:val="en-US"/>
+        </w:rPr>
+        <w:t>how</w:t>
+      </w:r>
+      <w:r>
+        <w:rPr>
+          <w:rFonts w:ascii="Arial Unicode MS" w:hAnsi="Arial Unicode MS"/>
+          <w:color w:val="353536"/>
+          <w:shd w:val="clear" w:color="auto" w:fill="EDEEF0"/>
+          <w:lang w:val="en-US"/>
+        </w:rPr>
+        <w:t xml:space="preserve"> </w:t>
+      </w:r>
+      <w:r>
+        <w:rPr>
+          <w:rStyle w:val="word"/>
+          <w:rFonts w:ascii="Arial Unicode MS" w:hAnsi="Arial Unicode MS"/>
+          <w:color w:val="353536"/>
+          <w:shd w:val="clear" w:color="auto" w:fill="EDEEF0"/>
+          <w:lang w:val="en-US"/>
+        </w:rPr>
+        <w:t>these</w:t>
+      </w:r>
+      <w:r>
+        <w:rPr>
+          <w:rFonts w:ascii="Arial Unicode MS" w:hAnsi="Arial Unicode MS"/>
+          <w:color w:val="353536"/>
+          <w:shd w:val="clear" w:color="auto" w:fill="EDEEF0"/>
+          <w:lang w:val="en-US"/>
+        </w:rPr>
+        <w:t xml:space="preserve"> </w:t>
+      </w:r>
+      <w:r>
+        <w:rPr>
+          <w:rStyle w:val="word"/>
+          <w:rFonts w:ascii="Arial Unicode MS" w:hAnsi="Arial Unicode MS"/>
+          <w:color w:val="353536"/>
+          <w:shd w:val="clear" w:color="auto" w:fill="EDEEF0"/>
+          <w:lang w:val="en-US"/>
+        </w:rPr>
+        <w:t>algorithms</w:t>
+      </w:r>
+      <w:r>
+        <w:rPr>
+          <w:rFonts w:ascii="Arial Unicode MS" w:hAnsi="Arial Unicode MS"/>
+          <w:color w:val="353536"/>
+          <w:shd w:val="clear" w:color="auto" w:fill="EDEEF0"/>
+          <w:lang w:val="en-US"/>
+        </w:rPr>
+        <w:t xml:space="preserve"> </w:t>
+      </w:r>
+      <w:r>
+        <w:rPr>
+          <w:rStyle w:val="word"/>
+          <w:rFonts w:ascii="Arial Unicode MS" w:hAnsi="Arial Unicode MS"/>
+          <w:color w:val="353536"/>
+          <w:shd w:val="clear" w:color="auto" w:fill="EDEEF0"/>
+          <w:lang w:val="en-US"/>
+        </w:rPr>
+        <w:t>are</w:t>
+      </w:r>
+      <w:r>
+        <w:rPr>
+          <w:rFonts w:ascii="Arial Unicode MS" w:hAnsi="Arial Unicode MS"/>
+          <w:color w:val="353536"/>
+          <w:shd w:val="clear" w:color="auto" w:fill="EDEEF0"/>
+          <w:lang w:val="en-US"/>
+        </w:rPr>
+        <w:t xml:space="preserve"> u</w:t>
+      </w:r>
+      <w:r>
+        <w:rPr>
+          <w:rStyle w:val="word"/>
+          <w:rFonts w:ascii="Arial Unicode MS" w:hAnsi="Arial Unicode MS"/>
+          <w:color w:val="353536"/>
+          <w:shd w:val="clear" w:color="auto" w:fill="EDEEF0"/>
+          <w:lang w:val="en-US"/>
+        </w:rPr>
+        <w:t>sed</w:t>
+      </w:r>
+      <w:r>
+        <w:rPr>
+          <w:rFonts w:ascii="Arial Unicode MS" w:hAnsi="Arial Unicode MS"/>
+          <w:color w:val="353536"/>
+          <w:shd w:val="clear" w:color="auto" w:fill="EDEEF0"/>
+          <w:lang w:val="en-US"/>
+        </w:rPr>
+        <w:t xml:space="preserve"> </w:t>
+      </w:r>
+      <w:r>
+        <w:rPr>
+          <w:rStyle w:val="word"/>
+          <w:rFonts w:ascii="Arial Unicode MS" w:hAnsi="Arial Unicode MS"/>
+          <w:color w:val="353536"/>
+          <w:shd w:val="clear" w:color="auto" w:fill="EDEEF0"/>
+          <w:lang w:val="en-US"/>
+        </w:rPr>
+        <w:t>and</w:t>
+      </w:r>
+      <w:r>
+        <w:rPr>
+          <w:rFonts w:ascii="Arial Unicode MS" w:hAnsi="Arial Unicode MS"/>
+          <w:color w:val="353536"/>
+          <w:shd w:val="clear" w:color="auto" w:fill="EDEEF0"/>
+          <w:lang w:val="en-US"/>
+        </w:rPr>
+        <w:t xml:space="preserve"> </w:t>
+      </w:r>
+      <w:r>
+        <w:rPr>
+          <w:rStyle w:val="word"/>
+          <w:rFonts w:ascii="Arial Unicode MS" w:hAnsi="Arial Unicode MS"/>
+          <w:color w:val="353536"/>
+          <w:shd w:val="clear" w:color="auto" w:fill="EDEEF0"/>
+          <w:lang w:val="en-US"/>
+        </w:rPr>
+        <w:t>what</w:t>
+      </w:r>
+      <w:r>
+        <w:rPr>
+          <w:rFonts w:ascii="Arial Unicode MS" w:hAnsi="Arial Unicode MS"/>
+          <w:color w:val="353536"/>
+          <w:shd w:val="clear" w:color="auto" w:fill="EDEEF0"/>
+          <w:lang w:val="en-US"/>
+        </w:rPr>
+        <w:t xml:space="preserve"> </w:t>
+      </w:r>
+      <w:r>
+        <w:rPr>
+          <w:rStyle w:val="word"/>
+          <w:rFonts w:ascii="Arial Unicode MS" w:hAnsi="Arial Unicode MS"/>
+          <w:color w:val="353536"/>
+          <w:shd w:val="clear" w:color="auto" w:fill="EDEEF0"/>
+          <w:lang w:val="en-US"/>
+        </w:rPr>
+        <w:t>strengths</w:t>
+      </w:r>
+      <w:r>
+        <w:rPr>
+          <w:rFonts w:ascii="Arial Unicode MS" w:hAnsi="Arial Unicode MS"/>
+          <w:color w:val="353536"/>
+          <w:shd w:val="clear" w:color="auto" w:fill="EDEEF0"/>
+          <w:lang w:val="en-US"/>
+        </w:rPr>
+        <w:t xml:space="preserve"> </w:t>
+      </w:r>
+      <w:r>
+        <w:rPr>
+          <w:rStyle w:val="word"/>
+          <w:rFonts w:ascii="Arial Unicode MS" w:hAnsi="Arial Unicode MS"/>
+          <w:color w:val="353536"/>
+          <w:shd w:val="clear" w:color="auto" w:fill="EDEEF0"/>
+          <w:lang w:val="en-US"/>
+        </w:rPr>
+        <w:t>and</w:t>
+      </w:r>
+      <w:r>
+        <w:rPr>
+          <w:rFonts w:ascii="Arial Unicode MS" w:hAnsi="Arial Unicode MS"/>
+          <w:color w:val="353536"/>
+          <w:shd w:val="clear" w:color="auto" w:fill="EDEEF0"/>
+          <w:lang w:val="en-US"/>
+        </w:rPr>
+        <w:t xml:space="preserve"> </w:t>
+      </w:r>
+      <w:r>
+        <w:rPr>
+          <w:rStyle w:val="word"/>
+          <w:rFonts w:ascii="Arial Unicode MS" w:hAnsi="Arial Unicode MS"/>
+          <w:color w:val="353536"/>
+          <w:shd w:val="clear" w:color="auto" w:fill="EDEEF0"/>
+          <w:lang w:val="en-US"/>
+        </w:rPr>
+        <w:t>weaknesses</w:t>
+      </w:r>
+      <w:r>
+        <w:rPr>
+          <w:rFonts w:ascii="Arial Unicode MS" w:hAnsi="Arial Unicode MS"/>
+          <w:color w:val="353536"/>
+          <w:shd w:val="clear" w:color="auto" w:fill="EDEEF0"/>
+          <w:lang w:val="en-US"/>
+        </w:rPr>
+        <w:t xml:space="preserve"> </w:t>
+      </w:r>
+      <w:r>
+        <w:rPr>
+          <w:rStyle w:val="word"/>
+          <w:rFonts w:ascii="Arial Unicode MS" w:hAnsi="Arial Unicode MS"/>
+          <w:color w:val="353536"/>
+          <w:shd w:val="clear" w:color="auto" w:fill="EDEEF0"/>
+          <w:lang w:val="en-US"/>
+        </w:rPr>
+        <w:t>are</w:t>
+      </w:r>
+      <w:r>
+        <w:rPr>
+          <w:rFonts w:ascii="Arial Unicode MS" w:hAnsi="Arial Unicode MS"/>
+          <w:color w:val="353536"/>
+          <w:shd w:val="clear" w:color="auto" w:fill="EDEEF0"/>
+          <w:lang w:val="en-US"/>
+        </w:rPr>
+        <w:t xml:space="preserve"> </w:t>
+      </w:r>
+      <w:r>
+        <w:rPr>
+          <w:rStyle w:val="word"/>
+          <w:rFonts w:ascii="Arial Unicode MS" w:hAnsi="Arial Unicode MS"/>
+          <w:color w:val="353536"/>
+          <w:shd w:val="clear" w:color="auto" w:fill="EDEEF0"/>
+          <w:lang w:val="en-US"/>
+        </w:rPr>
+        <w:t>associated</w:t>
+      </w:r>
+      <w:r>
+        <w:rPr>
+          <w:rFonts w:ascii="Arial Unicode MS" w:hAnsi="Arial Unicode MS"/>
+          <w:color w:val="353536"/>
+          <w:shd w:val="clear" w:color="auto" w:fill="EDEEF0"/>
+          <w:lang w:val="en-US"/>
+        </w:rPr>
+        <w:t xml:space="preserve"> </w:t>
+      </w:r>
+      <w:r>
+        <w:rPr>
+          <w:rStyle w:val="word"/>
+          <w:rFonts w:ascii="Arial Unicode MS" w:hAnsi="Arial Unicode MS"/>
+          <w:color w:val="353536"/>
+          <w:shd w:val="clear" w:color="auto" w:fill="EDEEF0"/>
+          <w:lang w:val="en-US"/>
+        </w:rPr>
+        <w:t>with</w:t>
+      </w:r>
+      <w:r>
+        <w:rPr>
+          <w:rFonts w:ascii="Arial Unicode MS" w:hAnsi="Arial Unicode MS"/>
+          <w:color w:val="353536"/>
+          <w:shd w:val="clear" w:color="auto" w:fill="EDEEF0"/>
+          <w:lang w:val="en-US"/>
+        </w:rPr>
+        <w:t xml:space="preserve"> </w:t>
+      </w:r>
+      <w:r>
+        <w:rPr>
+          <w:rStyle w:val="word"/>
+          <w:rFonts w:ascii="Arial Unicode MS" w:hAnsi="Arial Unicode MS"/>
+          <w:color w:val="353536"/>
+          <w:shd w:val="clear" w:color="auto" w:fill="EDEEF0"/>
+          <w:lang w:val="en-US"/>
+        </w:rPr>
+        <w:t>them</w:t>
+      </w:r>
+      <w:r>
+        <w:rPr>
+          <w:rFonts w:ascii="Arial Unicode MS" w:hAnsi="Arial Unicode MS"/>
+          <w:color w:val="353536"/>
+          <w:shd w:val="clear" w:color="auto" w:fill="EDEEF0"/>
+          <w:lang w:val="en-US"/>
+        </w:rPr>
+        <w:t xml:space="preserve">. </w:t>
+      </w:r>
+      <w:r>
+        <w:rPr>
+          <w:rStyle w:val="word"/>
+          <w:rFonts w:ascii="Arial Unicode MS" w:hAnsi="Arial Unicode MS"/>
+          <w:color w:val="353536"/>
+          <w:shd w:val="clear" w:color="auto" w:fill="EDEEF0"/>
+          <w:lang w:val="en-US"/>
+        </w:rPr>
+        <w:t>As</w:t>
+      </w:r>
+      <w:r>
+        <w:rPr>
+          <w:rFonts w:ascii="Arial Unicode MS" w:hAnsi="Arial Unicode MS"/>
+          <w:color w:val="353536"/>
+          <w:shd w:val="clear" w:color="auto" w:fill="EDEEF0"/>
+          <w:lang w:val="en-US"/>
+        </w:rPr>
+        <w:t xml:space="preserve"> </w:t>
+      </w:r>
+      <w:r>
+        <w:rPr>
+          <w:rStyle w:val="word"/>
+          <w:rFonts w:ascii="Arial Unicode MS" w:hAnsi="Arial Unicode MS"/>
+          <w:color w:val="353536"/>
+          <w:shd w:val="clear" w:color="auto" w:fill="EDEEF0"/>
+          <w:lang w:val="en-US"/>
+        </w:rPr>
+        <w:t>the</w:t>
+      </w:r>
+      <w:r>
+        <w:rPr>
+          <w:rFonts w:ascii="Arial Unicode MS" w:hAnsi="Arial Unicode MS"/>
+          <w:color w:val="353536"/>
+          <w:shd w:val="clear" w:color="auto" w:fill="EDEEF0"/>
+          <w:lang w:val="en-US"/>
+        </w:rPr>
+        <w:t xml:space="preserve"> </w:t>
+      </w:r>
+      <w:r>
+        <w:rPr>
+          <w:rStyle w:val="word"/>
+          <w:rFonts w:ascii="Arial Unicode MS" w:hAnsi="Arial Unicode MS"/>
+          <w:color w:val="353536"/>
+          <w:shd w:val="clear" w:color="auto" w:fill="EDEEF0"/>
+          <w:lang w:val="en-US"/>
+        </w:rPr>
+        <w:t>issues</w:t>
+      </w:r>
+      <w:r>
+        <w:rPr>
+          <w:rFonts w:ascii="Arial Unicode MS" w:hAnsi="Arial Unicode MS"/>
+          <w:color w:val="353536"/>
+          <w:shd w:val="clear" w:color="auto" w:fill="EDEEF0"/>
+          <w:lang w:val="en-US"/>
+        </w:rPr>
+        <w:t xml:space="preserve"> </w:t>
+      </w:r>
+      <w:r>
+        <w:rPr>
+          <w:rStyle w:val="word"/>
+          <w:rFonts w:ascii="Arial Unicode MS" w:hAnsi="Arial Unicode MS"/>
+          <w:color w:val="353536"/>
+          <w:shd w:val="clear" w:color="auto" w:fill="EDEEF0"/>
+          <w:lang w:val="en-US"/>
+        </w:rPr>
+        <w:t>addressed</w:t>
+      </w:r>
+      <w:r>
+        <w:rPr>
+          <w:rFonts w:ascii="Arial Unicode MS" w:hAnsi="Arial Unicode MS"/>
+          <w:color w:val="353536"/>
+          <w:shd w:val="clear" w:color="auto" w:fill="EDEEF0"/>
+          <w:lang w:val="en-US"/>
+        </w:rPr>
+        <w:t xml:space="preserve"> </w:t>
+      </w:r>
+      <w:r>
+        <w:rPr>
+          <w:rStyle w:val="word"/>
+          <w:rFonts w:ascii="Arial Unicode MS" w:hAnsi="Arial Unicode MS"/>
+          <w:color w:val="353536"/>
+          <w:shd w:val="clear" w:color="auto" w:fill="EDEEF0"/>
+          <w:lang w:val="en-US"/>
+        </w:rPr>
+        <w:t>by</w:t>
+      </w:r>
+      <w:r>
+        <w:rPr>
+          <w:rFonts w:ascii="Arial Unicode MS" w:hAnsi="Arial Unicode MS"/>
+          <w:color w:val="353536"/>
+          <w:shd w:val="clear" w:color="auto" w:fill="EDEEF0"/>
+          <w:lang w:val="en-US"/>
+        </w:rPr>
+        <w:t xml:space="preserve"> </w:t>
+      </w:r>
+      <w:r>
+        <w:rPr>
+          <w:rStyle w:val="word"/>
+          <w:rFonts w:ascii="Arial Unicode MS" w:hAnsi="Arial Unicode MS"/>
+          <w:color w:val="353536"/>
+          <w:shd w:val="clear" w:color="auto" w:fill="EDEEF0"/>
+          <w:lang w:val="en-US"/>
+        </w:rPr>
+        <w:t>path</w:t>
+      </w:r>
+      <w:r>
+        <w:rPr>
+          <w:rFonts w:ascii="Arial Unicode MS" w:hAnsi="Arial Unicode MS"/>
+          <w:color w:val="353536"/>
+          <w:shd w:val="clear" w:color="auto" w:fill="EDEEF0"/>
+          <w:lang w:val="en-US"/>
+        </w:rPr>
+        <w:t xml:space="preserve"> </w:t>
+      </w:r>
+      <w:r>
+        <w:rPr>
+          <w:rStyle w:val="word"/>
+          <w:rFonts w:ascii="Arial Unicode MS" w:hAnsi="Arial Unicode MS"/>
+          <w:color w:val="353536"/>
+          <w:shd w:val="clear" w:color="auto" w:fill="EDEEF0"/>
+          <w:lang w:val="en-US"/>
+        </w:rPr>
+        <w:t>planning</w:t>
+      </w:r>
+      <w:r>
+        <w:rPr>
+          <w:rFonts w:ascii="Arial Unicode MS" w:hAnsi="Arial Unicode MS"/>
+          <w:color w:val="353536"/>
+          <w:shd w:val="clear" w:color="auto" w:fill="EDEEF0"/>
+          <w:lang w:val="en-US"/>
+        </w:rPr>
+        <w:t xml:space="preserve"> </w:t>
+      </w:r>
+      <w:r>
+        <w:rPr>
+          <w:rStyle w:val="word"/>
+          <w:rFonts w:ascii="Arial Unicode MS" w:hAnsi="Arial Unicode MS"/>
+          <w:color w:val="353536"/>
+          <w:shd w:val="clear" w:color="auto" w:fill="EDEEF0"/>
+          <w:lang w:val="en-US"/>
+        </w:rPr>
+        <w:t>algorithms</w:t>
+      </w:r>
+      <w:r>
+        <w:rPr>
+          <w:rFonts w:ascii="Arial Unicode MS" w:hAnsi="Arial Unicode MS"/>
+          <w:color w:val="353536"/>
+          <w:shd w:val="clear" w:color="auto" w:fill="EDEEF0"/>
+          <w:lang w:val="en-US"/>
+        </w:rPr>
+        <w:t xml:space="preserve"> </w:t>
+      </w:r>
+      <w:r>
+        <w:rPr>
+          <w:rStyle w:val="word"/>
+          <w:rFonts w:ascii="Arial Unicode MS" w:hAnsi="Arial Unicode MS"/>
+          <w:color w:val="353536"/>
+          <w:shd w:val="clear" w:color="auto" w:fill="EDEEF0"/>
+          <w:lang w:val="en-US"/>
+        </w:rPr>
+        <w:t>are</w:t>
+      </w:r>
+      <w:r>
+        <w:rPr>
+          <w:rFonts w:ascii="Arial Unicode MS" w:hAnsi="Arial Unicode MS"/>
+          <w:color w:val="353536"/>
+          <w:shd w:val="clear" w:color="auto" w:fill="EDEEF0"/>
+          <w:lang w:val="en-US"/>
+        </w:rPr>
+        <w:t xml:space="preserve"> b</w:t>
+      </w:r>
+      <w:r>
+        <w:rPr>
+          <w:rStyle w:val="word"/>
+          <w:rFonts w:ascii="Arial Unicode MS" w:hAnsi="Arial Unicode MS"/>
+          <w:color w:val="353536"/>
+          <w:shd w:val="clear" w:color="auto" w:fill="EDEEF0"/>
+          <w:lang w:val="en-US"/>
+        </w:rPr>
+        <w:t>ecoming</w:t>
+      </w:r>
+      <w:r>
+        <w:rPr>
+          <w:rFonts w:ascii="Arial Unicode MS" w:hAnsi="Arial Unicode MS"/>
+          <w:color w:val="353536"/>
+          <w:shd w:val="clear" w:color="auto" w:fill="EDEEF0"/>
+          <w:lang w:val="en-US"/>
+        </w:rPr>
+        <w:t xml:space="preserve"> </w:t>
+      </w:r>
+      <w:r>
+        <w:rPr>
+          <w:rStyle w:val="word"/>
+          <w:rFonts w:ascii="Arial Unicode MS" w:hAnsi="Arial Unicode MS"/>
+          <w:color w:val="353536"/>
+          <w:shd w:val="clear" w:color="auto" w:fill="EDEEF0"/>
+          <w:lang w:val="en-US"/>
+        </w:rPr>
+        <w:t>increasingly</w:t>
+      </w:r>
+      <w:r>
+        <w:rPr>
+          <w:rFonts w:ascii="Arial Unicode MS" w:hAnsi="Arial Unicode MS"/>
+          <w:color w:val="353536"/>
+          <w:shd w:val="clear" w:color="auto" w:fill="EDEEF0"/>
+          <w:lang w:val="en-US"/>
+        </w:rPr>
+        <w:t xml:space="preserve"> </w:t>
+      </w:r>
+      <w:r>
+        <w:rPr>
+          <w:rStyle w:val="word"/>
+          <w:rFonts w:ascii="Arial Unicode MS" w:hAnsi="Arial Unicode MS"/>
+          <w:color w:val="353536"/>
+          <w:shd w:val="clear" w:color="auto" w:fill="EDEEF0"/>
+          <w:lang w:val="en-US"/>
+        </w:rPr>
+        <w:t>complex</w:t>
+      </w:r>
+      <w:r>
+        <w:rPr>
+          <w:rFonts w:ascii="Arial Unicode MS" w:hAnsi="Arial Unicode MS"/>
+          <w:color w:val="353536"/>
+          <w:shd w:val="clear" w:color="auto" w:fill="EDEEF0"/>
+          <w:lang w:val="en-US"/>
+        </w:rPr>
+        <w:t xml:space="preserve">, </w:t>
+      </w:r>
+      <w:r>
+        <w:rPr>
+          <w:rStyle w:val="word"/>
+          <w:rFonts w:ascii="Arial Unicode MS" w:hAnsi="Arial Unicode MS"/>
+          <w:color w:val="353536"/>
+          <w:shd w:val="clear" w:color="auto" w:fill="EDEEF0"/>
+          <w:lang w:val="en-US"/>
+        </w:rPr>
+        <w:t>the</w:t>
+      </w:r>
+      <w:r>
+        <w:rPr>
+          <w:rFonts w:ascii="Arial Unicode MS" w:hAnsi="Arial Unicode MS"/>
+          <w:color w:val="353536"/>
+          <w:shd w:val="clear" w:color="auto" w:fill="EDEEF0"/>
+          <w:lang w:val="en-US"/>
+        </w:rPr>
+        <w:t xml:space="preserve"> </w:t>
+      </w:r>
+      <w:r>
+        <w:rPr>
+          <w:rStyle w:val="word"/>
+          <w:rFonts w:ascii="Arial Unicode MS" w:hAnsi="Arial Unicode MS"/>
+          <w:color w:val="353536"/>
+          <w:shd w:val="clear" w:color="auto" w:fill="EDEEF0"/>
+          <w:lang w:val="en-US"/>
+        </w:rPr>
+        <w:t>demands</w:t>
+      </w:r>
+      <w:r>
+        <w:rPr>
+          <w:rFonts w:ascii="Arial Unicode MS" w:hAnsi="Arial Unicode MS"/>
+          <w:color w:val="353536"/>
+          <w:shd w:val="clear" w:color="auto" w:fill="EDEEF0"/>
+          <w:lang w:val="en-US"/>
+        </w:rPr>
+        <w:t xml:space="preserve"> </w:t>
+      </w:r>
+      <w:r>
+        <w:rPr>
+          <w:rStyle w:val="word"/>
+          <w:rFonts w:ascii="Arial Unicode MS" w:hAnsi="Arial Unicode MS"/>
+          <w:color w:val="353536"/>
+          <w:shd w:val="clear" w:color="auto" w:fill="EDEEF0"/>
+          <w:lang w:val="en-US"/>
+        </w:rPr>
+        <w:t>on</w:t>
+      </w:r>
+      <w:r>
+        <w:rPr>
+          <w:rFonts w:ascii="Arial Unicode MS" w:hAnsi="Arial Unicode MS"/>
+          <w:color w:val="353536"/>
+          <w:shd w:val="clear" w:color="auto" w:fill="EDEEF0"/>
+          <w:lang w:val="en-US"/>
+        </w:rPr>
+        <w:t xml:space="preserve"> </w:t>
+      </w:r>
+      <w:r>
+        <w:rPr>
+          <w:rStyle w:val="word"/>
+          <w:rFonts w:ascii="Arial Unicode MS" w:hAnsi="Arial Unicode MS"/>
+          <w:color w:val="353536"/>
+          <w:shd w:val="clear" w:color="auto" w:fill="EDEEF0"/>
+          <w:lang w:val="en-US"/>
+        </w:rPr>
+        <w:t>time</w:t>
+      </w:r>
+      <w:r>
+        <w:rPr>
+          <w:rFonts w:ascii="Arial Unicode MS" w:hAnsi="Arial Unicode MS"/>
+          <w:color w:val="353536"/>
+          <w:shd w:val="clear" w:color="auto" w:fill="EDEEF0"/>
+          <w:lang w:val="en-US"/>
+        </w:rPr>
+        <w:t xml:space="preserve"> </w:t>
+      </w:r>
+      <w:r>
+        <w:rPr>
+          <w:rStyle w:val="word"/>
+          <w:rFonts w:ascii="Arial Unicode MS" w:hAnsi="Arial Unicode MS"/>
+          <w:color w:val="353536"/>
+          <w:shd w:val="clear" w:color="auto" w:fill="EDEEF0"/>
+          <w:lang w:val="en-US"/>
+        </w:rPr>
+        <w:t>and</w:t>
+      </w:r>
+      <w:r>
+        <w:rPr>
+          <w:rFonts w:ascii="Arial Unicode MS" w:hAnsi="Arial Unicode MS"/>
+          <w:color w:val="353536"/>
+          <w:shd w:val="clear" w:color="auto" w:fill="EDEEF0"/>
+          <w:lang w:val="en-US"/>
+        </w:rPr>
+        <w:t xml:space="preserve"> </w:t>
+      </w:r>
+      <w:r>
+        <w:rPr>
+          <w:rStyle w:val="word"/>
+          <w:rFonts w:ascii="Arial Unicode MS" w:hAnsi="Arial Unicode MS"/>
+          <w:color w:val="353536"/>
+          <w:shd w:val="clear" w:color="auto" w:fill="EDEEF0"/>
+          <w:lang w:val="en-US"/>
+        </w:rPr>
+        <w:t>space</w:t>
+      </w:r>
+      <w:r>
+        <w:rPr>
+          <w:rFonts w:ascii="Arial Unicode MS" w:hAnsi="Arial Unicode MS"/>
+          <w:color w:val="353536"/>
+          <w:shd w:val="clear" w:color="auto" w:fill="EDEEF0"/>
+          <w:lang w:val="en-US"/>
+        </w:rPr>
+        <w:t xml:space="preserve"> </w:t>
+      </w:r>
+      <w:r>
+        <w:rPr>
+          <w:rStyle w:val="word"/>
+          <w:rFonts w:ascii="Arial Unicode MS" w:hAnsi="Arial Unicode MS"/>
+          <w:color w:val="353536"/>
+          <w:shd w:val="clear" w:color="auto" w:fill="EDEEF0"/>
+          <w:lang w:val="en-US"/>
+        </w:rPr>
+        <w:t>complexity</w:t>
+      </w:r>
+      <w:r>
+        <w:rPr>
+          <w:rFonts w:ascii="Arial Unicode MS" w:hAnsi="Arial Unicode MS"/>
+          <w:color w:val="353536"/>
+          <w:shd w:val="clear" w:color="auto" w:fill="EDEEF0"/>
+          <w:lang w:val="en-US"/>
+        </w:rPr>
+        <w:t xml:space="preserve"> </w:t>
+      </w:r>
+      <w:r>
+        <w:rPr>
+          <w:rStyle w:val="word"/>
+          <w:rFonts w:ascii="Arial Unicode MS" w:hAnsi="Arial Unicode MS"/>
+          <w:color w:val="353536"/>
+          <w:shd w:val="clear" w:color="auto" w:fill="EDEEF0"/>
+          <w:lang w:val="en-US"/>
+        </w:rPr>
+        <w:t>are</w:t>
+      </w:r>
+      <w:r>
+        <w:rPr>
+          <w:rFonts w:ascii="Arial Unicode MS" w:hAnsi="Arial Unicode MS"/>
+          <w:color w:val="353536"/>
+          <w:shd w:val="clear" w:color="auto" w:fill="EDEEF0"/>
+          <w:lang w:val="en-US"/>
+        </w:rPr>
+        <w:t xml:space="preserve"> </w:t>
+      </w:r>
+      <w:r>
+        <w:rPr>
+          <w:rStyle w:val="word"/>
+          <w:rFonts w:ascii="Arial Unicode MS" w:hAnsi="Arial Unicode MS"/>
+          <w:color w:val="353536"/>
+          <w:shd w:val="clear" w:color="auto" w:fill="EDEEF0"/>
+          <w:lang w:val="en-US"/>
+        </w:rPr>
+        <w:t>also</w:t>
+      </w:r>
+      <w:r>
+        <w:rPr>
+          <w:rFonts w:ascii="Arial Unicode MS" w:hAnsi="Arial Unicode MS"/>
+          <w:color w:val="353536"/>
+          <w:shd w:val="clear" w:color="auto" w:fill="EDEEF0"/>
+          <w:lang w:val="en-US"/>
+        </w:rPr>
+        <w:t xml:space="preserve"> </w:t>
+      </w:r>
+      <w:r>
+        <w:rPr>
+          <w:rStyle w:val="word"/>
+          <w:rFonts w:ascii="Arial Unicode MS" w:hAnsi="Arial Unicode MS"/>
+          <w:color w:val="353536"/>
+          <w:shd w:val="clear" w:color="auto" w:fill="EDEEF0"/>
+          <w:lang w:val="en-US"/>
+        </w:rPr>
+        <w:t>increasing</w:t>
+      </w:r>
+      <w:r>
+        <w:rPr>
+          <w:rFonts w:ascii="Arial Unicode MS" w:hAnsi="Arial Unicode MS"/>
+          <w:color w:val="353536"/>
+          <w:shd w:val="clear" w:color="auto" w:fill="EDEEF0"/>
+          <w:lang w:val="en-US"/>
+        </w:rPr>
+        <w:t xml:space="preserve">. </w:t>
+      </w:r>
+      <w:r>
+        <w:rPr>
+          <w:rStyle w:val="word"/>
+          <w:rFonts w:ascii="Arial Unicode MS" w:hAnsi="Arial Unicode MS"/>
+          <w:color w:val="353536"/>
+          <w:shd w:val="clear" w:color="auto" w:fill="EDEEF0"/>
+          <w:lang w:val="en-US"/>
+        </w:rPr>
+        <w:t>Therefore</w:t>
+      </w:r>
+      <w:r>
+        <w:rPr>
+          <w:rFonts w:ascii="Arial Unicode MS" w:hAnsi="Arial Unicode MS"/>
+          <w:color w:val="353536"/>
+          <w:shd w:val="clear" w:color="auto" w:fill="EDEEF0"/>
+          <w:lang w:val="en-US"/>
+        </w:rPr>
+        <w:t xml:space="preserve">, </w:t>
+      </w:r>
+      <w:r>
+        <w:rPr>
+          <w:rStyle w:val="word"/>
+          <w:rFonts w:ascii="Arial Unicode MS" w:hAnsi="Arial Unicode MS"/>
+          <w:color w:val="353536"/>
+          <w:shd w:val="clear" w:color="auto" w:fill="EDEEF0"/>
+          <w:lang w:val="en-US"/>
+        </w:rPr>
+        <w:t>this</w:t>
+      </w:r>
+      <w:r>
+        <w:rPr>
+          <w:rFonts w:ascii="Arial Unicode MS" w:hAnsi="Arial Unicode MS"/>
+          <w:color w:val="353536"/>
+          <w:shd w:val="clear" w:color="auto" w:fill="EDEEF0"/>
+          <w:lang w:val="en-US"/>
+        </w:rPr>
+        <w:t xml:space="preserve"> </w:t>
+      </w:r>
+      <w:r>
+        <w:rPr>
+          <w:rStyle w:val="word"/>
+          <w:rFonts w:ascii="Arial Unicode MS" w:hAnsi="Arial Unicode MS"/>
+          <w:color w:val="353536"/>
+          <w:shd w:val="clear" w:color="auto" w:fill="EDEEF0"/>
+          <w:lang w:val="en-US"/>
+        </w:rPr>
+        <w:t>paper</w:t>
+      </w:r>
+      <w:r>
+        <w:rPr>
+          <w:rFonts w:ascii="Arial Unicode MS" w:hAnsi="Arial Unicode MS"/>
+          <w:color w:val="353536"/>
+          <w:shd w:val="clear" w:color="auto" w:fill="EDEEF0"/>
+          <w:lang w:val="en-US"/>
+        </w:rPr>
+        <w:t xml:space="preserve"> </w:t>
+      </w:r>
+      <w:r>
+        <w:rPr>
+          <w:rStyle w:val="word"/>
+          <w:rFonts w:ascii="Arial Unicode MS" w:hAnsi="Arial Unicode MS"/>
+          <w:color w:val="353536"/>
+          <w:shd w:val="clear" w:color="auto" w:fill="EDEEF0"/>
+          <w:lang w:val="en-US"/>
+        </w:rPr>
+        <w:t>presents</w:t>
+      </w:r>
+      <w:r>
+        <w:rPr>
+          <w:rFonts w:ascii="Arial Unicode MS" w:hAnsi="Arial Unicode MS"/>
+          <w:color w:val="353536"/>
+          <w:shd w:val="clear" w:color="auto" w:fill="EDEEF0"/>
+          <w:lang w:val="en-US"/>
+        </w:rPr>
+        <w:t xml:space="preserve"> </w:t>
+      </w:r>
+      <w:r>
+        <w:rPr>
+          <w:rStyle w:val="word"/>
+          <w:rFonts w:ascii="Arial Unicode MS" w:hAnsi="Arial Unicode MS"/>
+          <w:color w:val="353536"/>
+          <w:shd w:val="clear" w:color="auto" w:fill="EDEEF0"/>
+          <w:lang w:val="en-US"/>
+        </w:rPr>
+        <w:t>the</w:t>
+      </w:r>
+      <w:r>
+        <w:rPr>
+          <w:rFonts w:ascii="Arial Unicode MS" w:hAnsi="Arial Unicode MS"/>
+          <w:color w:val="353536"/>
+          <w:shd w:val="clear" w:color="auto" w:fill="EDEEF0"/>
+          <w:lang w:val="en-US"/>
+        </w:rPr>
+        <w:t xml:space="preserve"> </w:t>
+      </w:r>
+      <w:r>
+        <w:rPr>
+          <w:rStyle w:val="word"/>
+          <w:rFonts w:ascii="Arial Unicode MS" w:hAnsi="Arial Unicode MS"/>
+          <w:color w:val="353536"/>
+          <w:shd w:val="clear" w:color="auto" w:fill="EDEEF0"/>
+          <w:lang w:val="en-US"/>
+        </w:rPr>
+        <w:t>most</w:t>
+      </w:r>
+      <w:r>
+        <w:rPr>
+          <w:rFonts w:ascii="Arial Unicode MS" w:hAnsi="Arial Unicode MS"/>
+          <w:color w:val="353536"/>
+          <w:shd w:val="clear" w:color="auto" w:fill="EDEEF0"/>
+          <w:lang w:val="en-US"/>
+        </w:rPr>
+        <w:t xml:space="preserve"> </w:t>
+      </w:r>
+      <w:r>
+        <w:rPr>
+          <w:rStyle w:val="word"/>
+          <w:rFonts w:ascii="Arial Unicode MS" w:hAnsi="Arial Unicode MS"/>
+          <w:color w:val="353536"/>
+          <w:shd w:val="clear" w:color="auto" w:fill="EDEEF0"/>
+          <w:lang w:val="en-US"/>
+        </w:rPr>
+        <w:t>important</w:t>
+      </w:r>
+      <w:r>
+        <w:rPr>
+          <w:rFonts w:ascii="Arial Unicode MS" w:hAnsi="Arial Unicode MS"/>
+          <w:color w:val="353536"/>
+          <w:shd w:val="clear" w:color="auto" w:fill="EDEEF0"/>
+          <w:lang w:val="en-US"/>
+        </w:rPr>
+        <w:t xml:space="preserve"> </w:t>
+      </w:r>
+      <w:r>
+        <w:rPr>
+          <w:rStyle w:val="word"/>
+          <w:rFonts w:ascii="Arial Unicode MS" w:hAnsi="Arial Unicode MS"/>
+          <w:color w:val="353536"/>
+          <w:shd w:val="clear" w:color="auto" w:fill="EDEEF0"/>
+          <w:lang w:val="en-US"/>
+        </w:rPr>
+        <w:t>optimization</w:t>
+      </w:r>
+      <w:r>
+        <w:rPr>
+          <w:rFonts w:ascii="Arial Unicode MS" w:hAnsi="Arial Unicode MS"/>
+          <w:color w:val="353536"/>
+          <w:shd w:val="clear" w:color="auto" w:fill="EDEEF0"/>
+          <w:lang w:val="en-US"/>
+        </w:rPr>
+        <w:t xml:space="preserve"> </w:t>
+      </w:r>
+      <w:r>
+        <w:rPr>
+          <w:rStyle w:val="word"/>
+          <w:rFonts w:ascii="Arial Unicode MS" w:hAnsi="Arial Unicode MS"/>
+          <w:color w:val="353536"/>
+          <w:shd w:val="clear" w:color="auto" w:fill="EDEEF0"/>
+          <w:lang w:val="en-US"/>
+        </w:rPr>
+        <w:t>strategies</w:t>
+      </w:r>
+      <w:r>
+        <w:rPr>
+          <w:rFonts w:ascii="Arial Unicode MS" w:hAnsi="Arial Unicode MS"/>
+          <w:color w:val="353536"/>
+          <w:shd w:val="clear" w:color="auto" w:fill="EDEEF0"/>
+          <w:lang w:val="en-US"/>
+        </w:rPr>
+        <w:t xml:space="preserve"> </w:t>
+      </w:r>
+      <w:r>
+        <w:rPr>
+          <w:rStyle w:val="word"/>
+          <w:rFonts w:ascii="Arial Unicode MS" w:hAnsi="Arial Unicode MS"/>
+          <w:color w:val="353536"/>
+          <w:shd w:val="clear" w:color="auto" w:fill="EDEEF0"/>
+          <w:lang w:val="en-US"/>
+        </w:rPr>
+        <w:t>for</w:t>
+      </w:r>
+      <w:r>
+        <w:rPr>
+          <w:rFonts w:ascii="Arial Unicode MS" w:hAnsi="Arial Unicode MS"/>
+          <w:color w:val="353536"/>
+          <w:shd w:val="clear" w:color="auto" w:fill="EDEEF0"/>
+          <w:lang w:val="en-US"/>
+        </w:rPr>
+        <w:t xml:space="preserve"> </w:t>
+      </w:r>
+      <w:r>
+        <w:rPr>
+          <w:rStyle w:val="word"/>
+          <w:rFonts w:ascii="Arial Unicode MS" w:hAnsi="Arial Unicode MS"/>
+          <w:color w:val="353536"/>
+          <w:shd w:val="clear" w:color="auto" w:fill="EDEEF0"/>
+          <w:lang w:val="en-US"/>
+        </w:rPr>
+        <w:t>path</w:t>
+      </w:r>
+      <w:r>
+        <w:rPr>
+          <w:rFonts w:ascii="Arial Unicode MS" w:hAnsi="Arial Unicode MS"/>
+          <w:color w:val="353536"/>
+          <w:shd w:val="clear" w:color="auto" w:fill="EDEEF0"/>
+          <w:lang w:val="en-US"/>
+        </w:rPr>
+        <w:t xml:space="preserve"> </w:t>
+      </w:r>
+      <w:r>
+        <w:rPr>
+          <w:rStyle w:val="word"/>
+          <w:rFonts w:ascii="Arial Unicode MS" w:hAnsi="Arial Unicode MS"/>
+          <w:color w:val="353536"/>
+          <w:shd w:val="clear" w:color="auto" w:fill="EDEEF0"/>
+          <w:lang w:val="en-US"/>
+        </w:rPr>
+        <w:t>planning</w:t>
+      </w:r>
+      <w:r>
+        <w:rPr>
+          <w:rFonts w:ascii="Arial Unicode MS" w:hAnsi="Arial Unicode MS"/>
+          <w:color w:val="353536"/>
+          <w:shd w:val="clear" w:color="auto" w:fill="EDEEF0"/>
+          <w:lang w:val="en-US"/>
+        </w:rPr>
+        <w:t xml:space="preserve"> </w:t>
+      </w:r>
+      <w:r>
+        <w:rPr>
+          <w:rStyle w:val="word"/>
+          <w:rFonts w:ascii="Arial Unicode MS" w:hAnsi="Arial Unicode MS"/>
+          <w:color w:val="353536"/>
+          <w:shd w:val="clear" w:color="auto" w:fill="EDEEF0"/>
+          <w:lang w:val="en-US"/>
+        </w:rPr>
+        <w:t>algorithms</w:t>
+      </w:r>
+      <w:r>
+        <w:rPr>
+          <w:rFonts w:ascii="Arial Unicode MS" w:hAnsi="Arial Unicode MS"/>
+          <w:color w:val="353536"/>
+          <w:shd w:val="clear" w:color="auto" w:fill="EDEEF0"/>
+          <w:lang w:val="en-US"/>
+        </w:rPr>
+        <w:t xml:space="preserve">. </w:t>
+      </w:r>
+      <w:r>
+        <w:rPr>
+          <w:rStyle w:val="word"/>
+          <w:rFonts w:ascii="Arial Unicode MS" w:hAnsi="Arial Unicode MS"/>
+          <w:color w:val="353536"/>
+          <w:shd w:val="clear" w:color="auto" w:fill="EDEEF0"/>
+          <w:lang w:val="en-US"/>
+        </w:rPr>
+        <w:t>An</w:t>
+      </w:r>
+      <w:r>
+        <w:rPr>
+          <w:rFonts w:ascii="Arial Unicode MS" w:hAnsi="Arial Unicode MS"/>
+          <w:color w:val="353536"/>
+          <w:shd w:val="clear" w:color="auto" w:fill="EDEEF0"/>
+          <w:lang w:val="en-US"/>
+        </w:rPr>
+        <w:t xml:space="preserve"> </w:t>
+      </w:r>
+      <w:r>
+        <w:rPr>
+          <w:rStyle w:val="word"/>
+          <w:rFonts w:ascii="Arial Unicode MS" w:hAnsi="Arial Unicode MS"/>
+          <w:color w:val="353536"/>
+          <w:shd w:val="clear" w:color="auto" w:fill="EDEEF0"/>
+          <w:lang w:val="en-US"/>
+        </w:rPr>
+        <w:t>experimental</w:t>
+      </w:r>
+      <w:r>
+        <w:rPr>
+          <w:rFonts w:ascii="Arial Unicode MS" w:hAnsi="Arial Unicode MS"/>
+          <w:color w:val="353536"/>
+          <w:shd w:val="clear" w:color="auto" w:fill="EDEEF0"/>
+          <w:lang w:val="en-US"/>
+        </w:rPr>
+        <w:t xml:space="preserve"> </w:t>
+      </w:r>
+      <w:r>
+        <w:rPr>
+          <w:rStyle w:val="word"/>
+          <w:rFonts w:ascii="Arial Unicode MS" w:hAnsi="Arial Unicode MS"/>
+          <w:color w:val="353536"/>
+          <w:shd w:val="clear" w:color="auto" w:fill="EDEEF0"/>
+          <w:lang w:val="en-US"/>
+        </w:rPr>
+        <w:t>analysis</w:t>
+      </w:r>
+      <w:r>
+        <w:rPr>
+          <w:rFonts w:ascii="Arial Unicode MS" w:hAnsi="Arial Unicode MS"/>
+          <w:color w:val="353536"/>
+          <w:shd w:val="clear" w:color="auto" w:fill="EDEEF0"/>
+          <w:lang w:val="en-US"/>
+        </w:rPr>
+        <w:t xml:space="preserve"> </w:t>
+      </w:r>
+      <w:r>
+        <w:rPr>
+          <w:rStyle w:val="word"/>
+          <w:rFonts w:ascii="Arial Unicode MS" w:hAnsi="Arial Unicode MS"/>
+          <w:color w:val="353536"/>
+          <w:shd w:val="clear" w:color="auto" w:fill="EDEEF0"/>
+          <w:lang w:val="en-US"/>
+        </w:rPr>
+        <w:t>showed</w:t>
+      </w:r>
+      <w:r>
+        <w:rPr>
+          <w:rFonts w:ascii="Arial Unicode MS" w:hAnsi="Arial Unicode MS"/>
+          <w:color w:val="353536"/>
+          <w:shd w:val="clear" w:color="auto" w:fill="EDEEF0"/>
+          <w:lang w:val="en-US"/>
+        </w:rPr>
+        <w:t xml:space="preserve"> </w:t>
+      </w:r>
+      <w:r>
+        <w:rPr>
+          <w:rStyle w:val="word"/>
+          <w:rFonts w:ascii="Arial Unicode MS" w:hAnsi="Arial Unicode MS"/>
+          <w:color w:val="353536"/>
+          <w:shd w:val="clear" w:color="auto" w:fill="EDEEF0"/>
+          <w:lang w:val="en-US"/>
+        </w:rPr>
+        <w:t>that</w:t>
+      </w:r>
+      <w:r>
+        <w:rPr>
+          <w:rFonts w:ascii="Arial Unicode MS" w:hAnsi="Arial Unicode MS"/>
+          <w:color w:val="353536"/>
+          <w:shd w:val="clear" w:color="auto" w:fill="EDEEF0"/>
+          <w:lang w:val="en-US"/>
+        </w:rPr>
+        <w:t xml:space="preserve"> </w:t>
+      </w:r>
+      <w:r>
+        <w:rPr>
+          <w:rStyle w:val="word"/>
+          <w:rFonts w:ascii="Arial Unicode MS" w:hAnsi="Arial Unicode MS"/>
+          <w:color w:val="353536"/>
+          <w:shd w:val="clear" w:color="auto" w:fill="EDEEF0"/>
+          <w:lang w:val="en-US"/>
+        </w:rPr>
+        <w:t>the</w:t>
+      </w:r>
+      <w:r>
+        <w:rPr>
+          <w:rFonts w:ascii="Arial Unicode MS" w:hAnsi="Arial Unicode MS"/>
+          <w:color w:val="353536"/>
+          <w:shd w:val="clear" w:color="auto" w:fill="EDEEF0"/>
+          <w:lang w:val="en-US"/>
+        </w:rPr>
+        <w:t xml:space="preserve"> </w:t>
+      </w:r>
+      <w:r>
+        <w:rPr>
+          <w:rStyle w:val="word"/>
+          <w:rFonts w:ascii="Arial Unicode MS" w:hAnsi="Arial Unicode MS"/>
+          <w:color w:val="353536"/>
+          <w:shd w:val="clear" w:color="auto" w:fill="EDEEF0"/>
+          <w:lang w:val="en-US"/>
+        </w:rPr>
+        <w:t>runtime</w:t>
+      </w:r>
+      <w:r>
+        <w:rPr>
+          <w:rFonts w:ascii="Arial Unicode MS" w:hAnsi="Arial Unicode MS"/>
+          <w:color w:val="353536"/>
+          <w:shd w:val="clear" w:color="auto" w:fill="EDEEF0"/>
+          <w:lang w:val="en-US"/>
+        </w:rPr>
+        <w:t xml:space="preserve"> </w:t>
+      </w:r>
+      <w:r>
+        <w:rPr>
+          <w:rStyle w:val="word"/>
+          <w:rFonts w:ascii="Arial Unicode MS" w:hAnsi="Arial Unicode MS"/>
+          <w:color w:val="353536"/>
+          <w:shd w:val="clear" w:color="auto" w:fill="EDEEF0"/>
+          <w:lang w:val="en-US"/>
+        </w:rPr>
+        <w:t>of</w:t>
+      </w:r>
+      <w:r>
+        <w:rPr>
+          <w:rFonts w:ascii="Arial Unicode MS" w:hAnsi="Arial Unicode MS"/>
+          <w:color w:val="353536"/>
+          <w:shd w:val="clear" w:color="auto" w:fill="EDEEF0"/>
+          <w:lang w:val="en-US"/>
+        </w:rPr>
+        <w:t xml:space="preserve"> </w:t>
+      </w:r>
+      <w:r>
+        <w:rPr>
+          <w:rStyle w:val="word"/>
+          <w:rFonts w:ascii="Arial Unicode MS" w:hAnsi="Arial Unicode MS"/>
+          <w:color w:val="353536"/>
+          <w:shd w:val="clear" w:color="auto" w:fill="EDEEF0"/>
+          <w:lang w:val="en-US"/>
+        </w:rPr>
+        <w:t>the</w:t>
+      </w:r>
+      <w:r>
+        <w:rPr>
+          <w:rFonts w:ascii="Arial Unicode MS" w:hAnsi="Arial Unicode MS"/>
+          <w:color w:val="353536"/>
+          <w:shd w:val="clear" w:color="auto" w:fill="EDEEF0"/>
+          <w:lang w:val="en-US"/>
+        </w:rPr>
+        <w:t xml:space="preserve"> </w:t>
+      </w:r>
+      <w:r>
+        <w:rPr>
+          <w:rStyle w:val="word"/>
+          <w:rFonts w:ascii="Arial Unicode MS" w:hAnsi="Arial Unicode MS"/>
+          <w:color w:val="353536"/>
+          <w:shd w:val="clear" w:color="auto" w:fill="EDEEF0"/>
+          <w:lang w:val="en-US"/>
+        </w:rPr>
+        <w:t>Dijkstra</w:t>
+      </w:r>
+      <w:r>
+        <w:rPr>
+          <w:rFonts w:ascii="Arial Unicode MS" w:hAnsi="Arial Unicode MS"/>
+          <w:color w:val="353536"/>
+          <w:shd w:val="clear" w:color="auto" w:fill="EDEEF0"/>
+          <w:lang w:val="en-US"/>
+        </w:rPr>
+        <w:t xml:space="preserve"> </w:t>
+      </w:r>
+      <w:r>
+        <w:rPr>
+          <w:rStyle w:val="word"/>
+          <w:rFonts w:ascii="Arial Unicode MS" w:hAnsi="Arial Unicode MS"/>
+          <w:color w:val="353536"/>
+          <w:shd w:val="clear" w:color="auto" w:fill="EDEEF0"/>
+          <w:lang w:val="en-US"/>
+        </w:rPr>
+        <w:t>algorithm</w:t>
+      </w:r>
+      <w:r>
+        <w:rPr>
+          <w:rFonts w:ascii="Arial Unicode MS" w:hAnsi="Arial Unicode MS"/>
+          <w:color w:val="353536"/>
+          <w:shd w:val="clear" w:color="auto" w:fill="EDEEF0"/>
+          <w:lang w:val="en-US"/>
+        </w:rPr>
+        <w:t xml:space="preserve"> </w:t>
+      </w:r>
+      <w:r>
+        <w:rPr>
+          <w:rStyle w:val="word"/>
+          <w:rFonts w:ascii="Arial Unicode MS" w:hAnsi="Arial Unicode MS"/>
+          <w:color w:val="353536"/>
+          <w:shd w:val="clear" w:color="auto" w:fill="EDEEF0"/>
+          <w:lang w:val="en-US"/>
+        </w:rPr>
+        <w:t>can</w:t>
+      </w:r>
+      <w:r>
+        <w:rPr>
+          <w:rFonts w:ascii="Arial Unicode MS" w:hAnsi="Arial Unicode MS"/>
+          <w:color w:val="353536"/>
+          <w:shd w:val="clear" w:color="auto" w:fill="EDEEF0"/>
+          <w:lang w:val="en-US"/>
+        </w:rPr>
+        <w:t xml:space="preserve"> </w:t>
+      </w:r>
+      <w:r>
+        <w:rPr>
+          <w:rStyle w:val="word"/>
+          <w:rFonts w:ascii="Arial Unicode MS" w:hAnsi="Arial Unicode MS"/>
+          <w:color w:val="353536"/>
+          <w:shd w:val="clear" w:color="auto" w:fill="EDEEF0"/>
+          <w:lang w:val="en-US"/>
+        </w:rPr>
+        <w:t>be</w:t>
+      </w:r>
+      <w:r>
+        <w:rPr>
+          <w:rFonts w:ascii="Arial Unicode MS" w:hAnsi="Arial Unicode MS"/>
+          <w:color w:val="353536"/>
+          <w:shd w:val="clear" w:color="auto" w:fill="EDEEF0"/>
+          <w:lang w:val="en-US"/>
+        </w:rPr>
+        <w:t xml:space="preserve"> </w:t>
+      </w:r>
+      <w:r>
+        <w:rPr>
+          <w:rStyle w:val="word"/>
+          <w:rFonts w:ascii="Arial Unicode MS" w:hAnsi="Arial Unicode MS"/>
+          <w:color w:val="353536"/>
+          <w:shd w:val="clear" w:color="auto" w:fill="EDEEF0"/>
+          <w:lang w:val="en-US"/>
+        </w:rPr>
+        <w:t>reduced</w:t>
+      </w:r>
+      <w:r>
+        <w:rPr>
+          <w:rFonts w:ascii="Arial Unicode MS" w:hAnsi="Arial Unicode MS"/>
+          <w:color w:val="353536"/>
+          <w:shd w:val="clear" w:color="auto" w:fill="EDEEF0"/>
+          <w:lang w:val="en-US"/>
+        </w:rPr>
+        <w:t xml:space="preserve"> </w:t>
+      </w:r>
+      <w:r>
+        <w:rPr>
+          <w:rStyle w:val="word"/>
+          <w:rFonts w:ascii="Arial Unicode MS" w:hAnsi="Arial Unicode MS"/>
+          <w:color w:val="353536"/>
+          <w:shd w:val="clear" w:color="auto" w:fill="EDEEF0"/>
+          <w:lang w:val="en-US"/>
+        </w:rPr>
+        <w:t>by</w:t>
+      </w:r>
+      <w:r>
+        <w:rPr>
+          <w:rFonts w:ascii="Arial Unicode MS" w:hAnsi="Arial Unicode MS"/>
+          <w:color w:val="353536"/>
+          <w:shd w:val="clear" w:color="auto" w:fill="EDEEF0"/>
+          <w:lang w:val="en-US"/>
+        </w:rPr>
+        <w:t xml:space="preserve"> </w:t>
+      </w:r>
+      <w:r>
+        <w:rPr>
+          <w:rStyle w:val="word"/>
+          <w:rFonts w:ascii="Arial Unicode MS" w:hAnsi="Arial Unicode MS"/>
+          <w:color w:val="353536"/>
+          <w:shd w:val="clear" w:color="auto" w:fill="EDEEF0"/>
+          <w:lang w:val="en-US"/>
+        </w:rPr>
+        <w:t>several</w:t>
+      </w:r>
+      <w:r>
+        <w:rPr>
+          <w:rFonts w:ascii="Arial Unicode MS" w:hAnsi="Arial Unicode MS"/>
+          <w:color w:val="353536"/>
+          <w:shd w:val="clear" w:color="auto" w:fill="EDEEF0"/>
+          <w:lang w:val="en-US"/>
+        </w:rPr>
+        <w:t xml:space="preserve"> </w:t>
+      </w:r>
+      <w:r>
+        <w:rPr>
+          <w:rStyle w:val="word"/>
+          <w:rFonts w:ascii="Arial Unicode MS" w:hAnsi="Arial Unicode MS"/>
+          <w:color w:val="353536"/>
+          <w:shd w:val="clear" w:color="auto" w:fill="EDEEF0"/>
+          <w:lang w:val="en-US"/>
+        </w:rPr>
+        <w:t>orders</w:t>
+      </w:r>
+      <w:r>
+        <w:rPr>
+          <w:rFonts w:ascii="Arial Unicode MS" w:hAnsi="Arial Unicode MS"/>
+          <w:color w:val="353536"/>
+          <w:shd w:val="clear" w:color="auto" w:fill="EDEEF0"/>
+          <w:lang w:val="en-US"/>
+        </w:rPr>
+        <w:t xml:space="preserve"> </w:t>
+      </w:r>
+      <w:r>
+        <w:rPr>
+          <w:rStyle w:val="word"/>
+          <w:rFonts w:ascii="Arial Unicode MS" w:hAnsi="Arial Unicode MS"/>
+          <w:color w:val="353536"/>
+          <w:shd w:val="clear" w:color="auto" w:fill="EDEEF0"/>
+          <w:lang w:val="en-US"/>
+        </w:rPr>
+        <w:t>of</w:t>
+      </w:r>
+      <w:r>
+        <w:rPr>
+          <w:rFonts w:ascii="Arial Unicode MS" w:hAnsi="Arial Unicode MS"/>
+          <w:color w:val="353536"/>
+          <w:shd w:val="clear" w:color="auto" w:fill="EDEEF0"/>
+          <w:lang w:val="en-US"/>
+        </w:rPr>
+        <w:t xml:space="preserve"> </w:t>
+      </w:r>
+      <w:r>
+        <w:rPr>
+          <w:rStyle w:val="word"/>
+          <w:rFonts w:ascii="Arial Unicode MS" w:hAnsi="Arial Unicode MS"/>
+          <w:color w:val="353536"/>
+          <w:shd w:val="clear" w:color="auto" w:fill="EDEEF0"/>
+          <w:lang w:val="en-US"/>
+        </w:rPr>
+        <w:t>magnitude</w:t>
+      </w:r>
+      <w:r>
+        <w:rPr>
+          <w:rFonts w:ascii="Arial Unicode MS" w:hAnsi="Arial Unicode MS"/>
+          <w:color w:val="353536"/>
+          <w:shd w:val="clear" w:color="auto" w:fill="EDEEF0"/>
+          <w:lang w:val="en-US"/>
+        </w:rPr>
+        <w:t xml:space="preserve"> </w:t>
+      </w:r>
+      <w:r>
+        <w:rPr>
+          <w:rStyle w:val="word"/>
+          <w:rFonts w:ascii="Arial Unicode MS" w:hAnsi="Arial Unicode MS"/>
+          <w:color w:val="353536"/>
+          <w:shd w:val="clear" w:color="auto" w:fill="EDEEF0"/>
+          <w:lang w:val="en-US"/>
+        </w:rPr>
+        <w:t>by</w:t>
+      </w:r>
+      <w:r>
+        <w:rPr>
+          <w:rFonts w:ascii="Arial Unicode MS" w:hAnsi="Arial Unicode MS"/>
+          <w:color w:val="353536"/>
+          <w:shd w:val="clear" w:color="auto" w:fill="EDEEF0"/>
+          <w:lang w:val="en-US"/>
+        </w:rPr>
+        <w:t xml:space="preserve"> u</w:t>
+      </w:r>
+      <w:r>
+        <w:rPr>
+          <w:rStyle w:val="word"/>
+          <w:rFonts w:ascii="Arial Unicode MS" w:hAnsi="Arial Unicode MS"/>
+          <w:color w:val="353536"/>
+          <w:shd w:val="clear" w:color="auto" w:fill="EDEEF0"/>
+          <w:lang w:val="en-US"/>
+        </w:rPr>
+        <w:t>sing</w:t>
+      </w:r>
+      <w:r>
+        <w:rPr>
+          <w:rFonts w:ascii="Arial Unicode MS" w:hAnsi="Arial Unicode MS"/>
+          <w:color w:val="353536"/>
+          <w:shd w:val="clear" w:color="auto" w:fill="EDEEF0"/>
+          <w:lang w:val="en-US"/>
+        </w:rPr>
+        <w:t xml:space="preserve"> </w:t>
+      </w:r>
+      <w:r>
+        <w:rPr>
+          <w:rStyle w:val="word"/>
+          <w:rFonts w:ascii="Arial Unicode MS" w:hAnsi="Arial Unicode MS"/>
+          <w:color w:val="353536"/>
+          <w:shd w:val="clear" w:color="auto" w:fill="EDEEF0"/>
+          <w:lang w:val="en-US"/>
+        </w:rPr>
+        <w:t>preprocessing</w:t>
+      </w:r>
+      <w:r>
+        <w:rPr>
+          <w:rFonts w:ascii="Arial Unicode MS" w:hAnsi="Arial Unicode MS"/>
+          <w:color w:val="353536"/>
+          <w:shd w:val="clear" w:color="auto" w:fill="EDEEF0"/>
+          <w:lang w:val="en-US"/>
+        </w:rPr>
+        <w:t xml:space="preserve"> </w:t>
+      </w:r>
+      <w:r>
+        <w:rPr>
+          <w:rStyle w:val="word"/>
+          <w:rFonts w:ascii="Arial Unicode MS" w:hAnsi="Arial Unicode MS"/>
+          <w:color w:val="353536"/>
+          <w:shd w:val="clear" w:color="auto" w:fill="EDEEF0"/>
+          <w:lang w:val="en-US"/>
+        </w:rPr>
+        <w:t>and</w:t>
+      </w:r>
+      <w:r>
+        <w:rPr>
+          <w:rFonts w:ascii="Arial Unicode MS" w:hAnsi="Arial Unicode MS"/>
+          <w:color w:val="353536"/>
+          <w:shd w:val="clear" w:color="auto" w:fill="EDEEF0"/>
+          <w:lang w:val="en-US"/>
+        </w:rPr>
+        <w:t xml:space="preserve"> </w:t>
+      </w:r>
+      <w:r>
+        <w:rPr>
+          <w:rStyle w:val="word"/>
+          <w:rFonts w:ascii="Arial Unicode MS" w:hAnsi="Arial Unicode MS"/>
+          <w:color w:val="353536"/>
+          <w:shd w:val="clear" w:color="auto" w:fill="EDEEF0"/>
+          <w:lang w:val="en-US"/>
+        </w:rPr>
+        <w:t>heuristic</w:t>
+      </w:r>
+      <w:r>
+        <w:rPr>
+          <w:rFonts w:ascii="Arial Unicode MS" w:hAnsi="Arial Unicode MS"/>
+          <w:color w:val="353536"/>
+          <w:shd w:val="clear" w:color="auto" w:fill="EDEEF0"/>
+          <w:lang w:val="en-US"/>
+        </w:rPr>
+        <w:t xml:space="preserve"> </w:t>
+      </w:r>
+      <w:r>
+        <w:rPr>
+          <w:rStyle w:val="word"/>
+          <w:rFonts w:ascii="Arial Unicode MS" w:hAnsi="Arial Unicode MS"/>
+          <w:color w:val="353536"/>
+          <w:shd w:val="clear" w:color="auto" w:fill="EDEEF0"/>
+          <w:lang w:val="en-US"/>
+        </w:rPr>
+        <w:t>functions</w:t>
+      </w:r>
+      <w:r>
+        <w:rPr>
+          <w:rFonts w:ascii="Arial Unicode MS" w:hAnsi="Arial Unicode MS"/>
+          <w:color w:val="353536"/>
+          <w:shd w:val="clear" w:color="auto" w:fill="EDEEF0"/>
+          <w:lang w:val="en-US"/>
+        </w:rPr>
+        <w:t>.</w:t>
+      </w:r>
+    </w:p>
+    <w:p>
+      <w:pPr>
+        <w:rPr>
+          <w:lang w:val="en-US"/>
+        </w:rPr>
+      </w:pPr>
+    </w:p>
     <w:sectPr>
       <w:pgSz w:w="11906" w:h="16838"/>
       <w:pgMar w:top="1417" w:right="1417" w:bottom="1134" w:left="1417" w:header="708" w:footer="708" w:gutter="0"/>
@@ -8797,6 +10755,11 @@
       <w:contextualSpacing/>
     </w:pPr>
   </w:style>
+  <w:style w:type="character" w:customStyle="1" w:styleId="word">
+    <w:name w:val="word"/>
+    <w:basedOn w:val="Absatz-Standardschriftart"/>
+    <w:rsid w:val="00FA7EDB"/>
+  </w:style>
 </w:styles>
 </file>
 
